--- a/降维算法.docx
+++ b/降维算法.docx
@@ -6,9 +6,6 @@
     <w:p>
       <w:pPr>
         <w:pStyle w:val="30"/>
-        <w:rPr>
-          <w:rFonts w:hint="eastAsia"/>
-        </w:rPr>
       </w:pPr>
       <w:r>
         <w:rPr>
@@ -26,7 +23,6 @@
     <w:p>
       <w:pPr>
         <w:rPr>
-          <w:rFonts w:hint="eastAsia"/>
           <w:sz w:val="24"/>
         </w:rPr>
       </w:pPr>
@@ -118,25 +114,15 @@
     <w:p>
       <w:pPr>
         <w:rPr>
-          <w:rFonts w:hint="eastAsia"/>
-          <w:sz w:val="24"/>
-        </w:rPr>
-      </w:pPr>
-      <w:proofErr w:type="gramStart"/>
-      <w:r>
-        <w:rPr>
-          <w:rFonts w:hint="eastAsia"/>
-          <w:sz w:val="24"/>
-        </w:rPr>
-        <w:t>降维的</w:t>
-      </w:r>
-      <w:proofErr w:type="gramEnd"/>
-      <w:r>
-        <w:rPr>
-          <w:rFonts w:hint="eastAsia"/>
-          <w:sz w:val="24"/>
-        </w:rPr>
-        <w:t>本质是将数据从高维特征空间映射到低维特征空间，并使数据在低维空间尽量保持</w:t>
+          <w:sz w:val="24"/>
+        </w:rPr>
+      </w:pPr>
+      <w:r>
+        <w:rPr>
+          <w:rFonts w:hint="eastAsia"/>
+          <w:sz w:val="24"/>
+        </w:rPr>
+        <w:t>降维的本质是将数据从高维特征空间映射到低维特征空间，并使数据在低维空间尽量保持</w:t>
       </w:r>
       <w:r>
         <w:rPr>
@@ -170,7 +156,6 @@
     <w:p>
       <w:pPr>
         <w:rPr>
-          <w:rFonts w:hint="eastAsia"/>
           <w:sz w:val="24"/>
         </w:rPr>
       </w:pPr>
@@ -297,25 +282,15 @@
     <w:p>
       <w:pPr>
         <w:rPr>
-          <w:rFonts w:hint="eastAsia"/>
-          <w:sz w:val="24"/>
-        </w:rPr>
-      </w:pPr>
-      <w:proofErr w:type="gramStart"/>
-      <w:r>
-        <w:rPr>
-          <w:rFonts w:hint="eastAsia"/>
-          <w:sz w:val="24"/>
-        </w:rPr>
-        <w:t>降维还</w:t>
-      </w:r>
-      <w:proofErr w:type="gramEnd"/>
-      <w:r>
-        <w:rPr>
-          <w:rFonts w:hint="eastAsia"/>
-          <w:sz w:val="24"/>
-        </w:rPr>
-        <w:t>可以</w:t>
+          <w:sz w:val="24"/>
+        </w:rPr>
+      </w:pPr>
+      <w:r>
+        <w:rPr>
+          <w:rFonts w:hint="eastAsia"/>
+          <w:sz w:val="24"/>
+        </w:rPr>
+        <w:t>降维还可以</w:t>
       </w:r>
       <w:r>
         <w:rPr>
@@ -336,15 +311,7 @@
           <w:rFonts w:hint="eastAsia"/>
           <w:sz w:val="24"/>
         </w:rPr>
-        <w:t>数据</w:t>
-      </w:r>
-      <w:proofErr w:type="gramStart"/>
-      <w:r>
-        <w:rPr>
-          <w:rFonts w:hint="eastAsia"/>
-          <w:sz w:val="24"/>
-        </w:rPr>
-        <w:t>被</w:t>
+        <w:t>数据被</w:t>
       </w:r>
       <w:r>
         <w:rPr>
@@ -353,7 +320,6 @@
         </w:rPr>
         <w:t>降维到</w:t>
       </w:r>
-      <w:proofErr w:type="gramEnd"/>
       <w:r>
         <w:rPr>
           <w:rFonts w:hint="eastAsia"/>
@@ -400,7 +366,6 @@
     <w:p>
       <w:pPr>
         <w:rPr>
-          <w:rFonts w:hint="eastAsia"/>
           <w:sz w:val="24"/>
         </w:rPr>
       </w:pPr>
@@ -444,86 +409,21 @@
           <w:rFonts w:hint="eastAsia"/>
           <w:sz w:val="24"/>
         </w:rPr>
-        <w:t>因此，针对不同的数据分布特点，有</w:t>
-      </w:r>
-      <w:proofErr w:type="gramStart"/>
-      <w:r>
-        <w:rPr>
-          <w:rFonts w:hint="eastAsia"/>
-          <w:sz w:val="24"/>
-        </w:rPr>
-        <w:t>很多种降维算法</w:t>
-      </w:r>
-      <w:proofErr w:type="gramEnd"/>
-      <w:r>
-        <w:rPr>
-          <w:rFonts w:hint="eastAsia"/>
-          <w:sz w:val="24"/>
-        </w:rPr>
-        <w:t>被提出。</w:t>
-      </w:r>
-      <w:proofErr w:type="gramStart"/>
-      <w:r>
-        <w:rPr>
-          <w:rFonts w:hint="eastAsia"/>
-          <w:sz w:val="24"/>
-        </w:rPr>
-        <w:t>降维算法</w:t>
-      </w:r>
-      <w:proofErr w:type="gramEnd"/>
-      <w:r>
-        <w:rPr>
-          <w:rFonts w:hint="eastAsia"/>
-          <w:sz w:val="24"/>
-        </w:rPr>
-        <w:t>可以分为</w:t>
-      </w:r>
-      <w:proofErr w:type="gramStart"/>
-      <w:r>
-        <w:rPr>
-          <w:rFonts w:hint="eastAsia"/>
-          <w:sz w:val="24"/>
-        </w:rPr>
-        <w:t>线性降维和</w:t>
-      </w:r>
-      <w:proofErr w:type="gramEnd"/>
-      <w:r>
-        <w:rPr>
-          <w:rFonts w:hint="eastAsia"/>
-          <w:sz w:val="24"/>
-        </w:rPr>
-        <w:t>非线性降维。</w:t>
-      </w:r>
-    </w:p>
-    <w:p>
-      <w:pPr>
-        <w:rPr>
-          <w:rFonts w:hint="eastAsia"/>
-          <w:sz w:val="24"/>
-        </w:rPr>
-      </w:pPr>
-      <w:r>
-        <w:rPr>
-          <w:rFonts w:hint="eastAsia"/>
-          <w:sz w:val="24"/>
-        </w:rPr>
-        <w:t>实际中，</w:t>
-      </w:r>
-      <w:proofErr w:type="gramStart"/>
-      <w:r>
-        <w:rPr>
-          <w:rFonts w:hint="eastAsia"/>
-          <w:sz w:val="24"/>
-        </w:rPr>
-        <w:t>降维算法</w:t>
-      </w:r>
-      <w:proofErr w:type="gramEnd"/>
-      <w:r>
-        <w:rPr>
-          <w:rFonts w:hint="eastAsia"/>
-          <w:sz w:val="24"/>
-        </w:rPr>
-        <w:t>的实现一般都将样本数据</w:t>
+        <w:t>因此，针对不同的数据分布特点，有很多种降维算法被提出。降维算法可以分为线性降维和非线性降维。</w:t>
+      </w:r>
+    </w:p>
+    <w:p>
+      <w:pPr>
+        <w:rPr>
+          <w:sz w:val="24"/>
+        </w:rPr>
+      </w:pPr>
+      <w:r>
+        <w:rPr>
+          <w:rFonts w:hint="eastAsia"/>
+          <w:sz w:val="24"/>
+        </w:rPr>
+        <w:t>实际中，降维算法的实现一般都将样本数据</w:t>
       </w:r>
       <w:r>
         <w:rPr>
@@ -564,877 +464,10 @@
             <v:path o:extrusionok="f" gradientshapeok="t" o:connecttype="rect"/>
             <o:lock v:ext="edit" aspectratio="t"/>
           </v:shapetype>
-          <v:shape id="_x0000_i1037" type="#_x0000_t75" style="width:26.1pt;height:15.05pt" o:ole="">
-            <v:imagedata r:id="rId7" o:title=""/>
-          </v:shape>
-          <o:OLEObject Type="Embed" ProgID="Equation.DSMT4" ShapeID="_x0000_i1037" DrawAspect="Content" ObjectID="_1651070942" r:id="rId8"/>
-        </w:object>
-      </w:r>
-      <w:r>
-        <w:rPr>
-          <w:rFonts w:hint="eastAsia"/>
-          <w:sz w:val="24"/>
-        </w:rPr>
-        <w:t>）</w:t>
-      </w:r>
-      <w:r>
-        <w:rPr>
-          <w:rFonts w:hint="eastAsia"/>
-          <w:sz w:val="24"/>
-        </w:rPr>
-        <w:t>，然后针对该矩阵进行计算。矩阵的每一行是一个样本，每一列是一个</w:t>
-      </w:r>
-      <w:r>
-        <w:rPr>
-          <w:rFonts w:hint="eastAsia"/>
-          <w:sz w:val="24"/>
-        </w:rPr>
-        <w:t>特征。</w:t>
-      </w:r>
-    </w:p>
-    <w:p>
-      <w:pPr>
-        <w:rPr>
-          <w:rFonts w:hint="eastAsia"/>
-          <w:sz w:val="24"/>
-        </w:rPr>
-      </w:pPr>
-      <w:r>
-        <w:rPr>
-          <w:rFonts w:hint="eastAsia"/>
-          <w:sz w:val="24"/>
-        </w:rPr>
-        <w:t>常用</w:t>
-      </w:r>
-      <w:proofErr w:type="gramStart"/>
-      <w:r>
-        <w:rPr>
-          <w:rFonts w:hint="eastAsia"/>
-          <w:sz w:val="24"/>
-        </w:rPr>
-        <w:t>的降维算法</w:t>
-      </w:r>
-      <w:proofErr w:type="gramEnd"/>
-      <w:r>
-        <w:rPr>
-          <w:rFonts w:hint="eastAsia"/>
-          <w:sz w:val="24"/>
-        </w:rPr>
-        <w:t>有：</w:t>
-      </w:r>
-      <w:r>
-        <w:rPr>
-          <w:rFonts w:hint="eastAsia"/>
-          <w:sz w:val="24"/>
-        </w:rPr>
-        <w:t>PCA</w:t>
-      </w:r>
-      <w:r>
-        <w:rPr>
-          <w:rFonts w:hint="eastAsia"/>
-          <w:sz w:val="24"/>
-        </w:rPr>
-        <w:t>、</w:t>
-      </w:r>
-      <w:r>
-        <w:rPr>
-          <w:rFonts w:hint="eastAsia"/>
-          <w:sz w:val="24"/>
-        </w:rPr>
-        <w:t>KPCA</w:t>
-      </w:r>
-      <w:r>
-        <w:rPr>
-          <w:rFonts w:hint="eastAsia"/>
-          <w:sz w:val="24"/>
-        </w:rPr>
-        <w:t>、</w:t>
-      </w:r>
-      <w:r>
-        <w:rPr>
-          <w:rFonts w:hint="eastAsia"/>
-          <w:sz w:val="24"/>
-        </w:rPr>
-        <w:t>FA</w:t>
-      </w:r>
-      <w:r>
-        <w:rPr>
-          <w:rFonts w:hint="eastAsia"/>
-          <w:sz w:val="24"/>
-        </w:rPr>
-        <w:t>、流形学习等。</w:t>
-      </w:r>
-      <w:proofErr w:type="gramStart"/>
-      <w:r>
-        <w:rPr>
-          <w:rFonts w:hint="eastAsia"/>
-          <w:sz w:val="24"/>
-        </w:rPr>
-        <w:t>下面一一</w:t>
-      </w:r>
-      <w:proofErr w:type="gramEnd"/>
-      <w:r>
-        <w:rPr>
-          <w:rFonts w:hint="eastAsia"/>
-          <w:sz w:val="24"/>
-        </w:rPr>
-        <w:t>介绍</w:t>
-      </w:r>
-      <w:r>
-        <w:rPr>
-          <w:rFonts w:hint="eastAsia"/>
-          <w:sz w:val="24"/>
-        </w:rPr>
-        <w:t>它们</w:t>
-      </w:r>
-      <w:r>
-        <w:rPr>
-          <w:rFonts w:hint="eastAsia"/>
-          <w:sz w:val="24"/>
-        </w:rPr>
-        <w:t>。</w:t>
-      </w:r>
-    </w:p>
-    <w:p>
-      <w:pPr>
-        <w:rPr>
-          <w:rFonts w:hint="eastAsia"/>
-          <w:sz w:val="24"/>
-        </w:rPr>
-      </w:pPr>
-    </w:p>
-    <w:p>
-      <w:pPr>
-        <w:rPr>
-          <w:rFonts w:hint="eastAsia"/>
-          <w:b/>
-          <w:sz w:val="24"/>
-        </w:rPr>
-      </w:pPr>
-      <w:r>
-        <w:rPr>
-          <w:rFonts w:hint="eastAsia"/>
-          <w:b/>
-          <w:sz w:val="24"/>
-        </w:rPr>
-        <w:t>1</w:t>
-      </w:r>
-      <w:r>
-        <w:rPr>
-          <w:rFonts w:hint="eastAsia"/>
-          <w:b/>
-          <w:sz w:val="24"/>
-        </w:rPr>
-        <w:t>、</w:t>
-      </w:r>
-      <w:r>
-        <w:rPr>
-          <w:rFonts w:hint="eastAsia"/>
-          <w:b/>
-          <w:sz w:val="24"/>
-        </w:rPr>
-        <w:t>PCA</w:t>
-      </w:r>
-    </w:p>
-    <w:p>
-      <w:pPr>
-        <w:rPr>
-          <w:rFonts w:hint="eastAsia"/>
-          <w:sz w:val="24"/>
-        </w:rPr>
-      </w:pPr>
-      <w:r>
-        <w:rPr>
-          <w:rFonts w:hint="eastAsia"/>
-          <w:sz w:val="24"/>
-        </w:rPr>
-        <w:t>PCA</w:t>
-      </w:r>
-      <w:r>
-        <w:rPr>
-          <w:rFonts w:hint="eastAsia"/>
-          <w:sz w:val="24"/>
-        </w:rPr>
-        <w:t>是</w:t>
-      </w:r>
-      <w:proofErr w:type="gramStart"/>
-      <w:r>
-        <w:rPr>
-          <w:rFonts w:hint="eastAsia"/>
-          <w:sz w:val="24"/>
-        </w:rPr>
-        <w:t>最</w:t>
-      </w:r>
-      <w:proofErr w:type="gramEnd"/>
-      <w:r>
-        <w:rPr>
-          <w:rFonts w:hint="eastAsia"/>
-          <w:sz w:val="24"/>
-        </w:rPr>
-        <w:t>经典的</w:t>
-      </w:r>
-      <w:proofErr w:type="gramStart"/>
-      <w:r>
-        <w:rPr>
-          <w:rFonts w:hint="eastAsia"/>
-          <w:sz w:val="24"/>
-        </w:rPr>
-        <w:t>线性降维算法</w:t>
-      </w:r>
-      <w:proofErr w:type="gramEnd"/>
-      <w:r>
-        <w:rPr>
-          <w:rFonts w:hint="eastAsia"/>
-          <w:sz w:val="24"/>
-        </w:rPr>
-        <w:t>。</w:t>
-      </w:r>
-      <w:r>
-        <w:rPr>
-          <w:rFonts w:hint="eastAsia"/>
-          <w:sz w:val="24"/>
-        </w:rPr>
-        <w:t>那么，</w:t>
-      </w:r>
-      <w:r>
-        <w:rPr>
-          <w:rFonts w:hint="eastAsia"/>
-          <w:sz w:val="24"/>
-        </w:rPr>
-        <w:t>“线性降维”</w:t>
-      </w:r>
-      <w:r>
-        <w:rPr>
-          <w:rFonts w:hint="eastAsia"/>
-          <w:sz w:val="24"/>
-        </w:rPr>
-        <w:t>中的“线性”</w:t>
-      </w:r>
-      <w:r>
-        <w:rPr>
-          <w:rFonts w:hint="eastAsia"/>
-          <w:sz w:val="24"/>
-        </w:rPr>
-        <w:t>是怎么体现的呢？就是说，</w:t>
-      </w:r>
-      <w:r>
-        <w:rPr>
-          <w:rFonts w:hint="eastAsia"/>
-          <w:sz w:val="24"/>
-        </w:rPr>
-        <w:t>PCA</w:t>
-      </w:r>
-      <w:r>
-        <w:rPr>
-          <w:rFonts w:hint="eastAsia"/>
-          <w:sz w:val="24"/>
-        </w:rPr>
-        <w:t>用</w:t>
-      </w:r>
-      <w:r>
-        <w:rPr>
-          <w:rFonts w:hint="eastAsia"/>
-          <w:sz w:val="24"/>
-        </w:rPr>
-        <w:t>一个“映射矩阵”</w:t>
-      </w:r>
-      <w:r>
-        <w:rPr>
-          <w:rFonts w:hint="eastAsia"/>
-          <w:sz w:val="24"/>
-        </w:rPr>
-        <w:t>去乘</w:t>
-      </w:r>
-      <w:r>
-        <w:rPr>
-          <w:rFonts w:hint="eastAsia"/>
-          <w:sz w:val="24"/>
-        </w:rPr>
-        <w:t>样本数据</w:t>
-      </w:r>
-      <w:r>
-        <w:rPr>
-          <w:rFonts w:hint="eastAsia"/>
-          <w:sz w:val="24"/>
-        </w:rPr>
-        <w:t>，</w:t>
-      </w:r>
-      <w:r>
-        <w:rPr>
-          <w:rFonts w:hint="eastAsia"/>
-          <w:sz w:val="24"/>
-        </w:rPr>
-        <w:t>就得到</w:t>
-      </w:r>
-      <w:proofErr w:type="gramStart"/>
-      <w:r>
-        <w:rPr>
-          <w:rFonts w:hint="eastAsia"/>
-          <w:sz w:val="24"/>
-        </w:rPr>
-        <w:t>了</w:t>
-      </w:r>
-      <w:r>
-        <w:rPr>
-          <w:rFonts w:hint="eastAsia"/>
-          <w:sz w:val="24"/>
-        </w:rPr>
-        <w:t>降维的</w:t>
-      </w:r>
-      <w:proofErr w:type="gramEnd"/>
-      <w:r>
-        <w:rPr>
-          <w:rFonts w:hint="eastAsia"/>
-          <w:sz w:val="24"/>
-        </w:rPr>
-        <w:t>结果，</w:t>
-      </w:r>
-      <w:r>
-        <w:rPr>
-          <w:rFonts w:hint="eastAsia"/>
-          <w:sz w:val="24"/>
-        </w:rPr>
-        <w:t>这相当于对样本数据执行了一个线性的坐标变换</w:t>
-      </w:r>
-      <w:r>
-        <w:rPr>
-          <w:rFonts w:hint="eastAsia"/>
-          <w:sz w:val="24"/>
-        </w:rPr>
-        <w:t>（“坐标”</w:t>
-      </w:r>
-      <w:r>
-        <w:rPr>
-          <w:rFonts w:hint="eastAsia"/>
-          <w:sz w:val="24"/>
-        </w:rPr>
-        <w:t>其实</w:t>
-      </w:r>
-      <w:r>
-        <w:rPr>
-          <w:rFonts w:hint="eastAsia"/>
-          <w:sz w:val="24"/>
-        </w:rPr>
-        <w:t>就是特征</w:t>
-      </w:r>
-      <w:r>
-        <w:rPr>
-          <w:rFonts w:hint="eastAsia"/>
-          <w:sz w:val="24"/>
-        </w:rPr>
-        <w:t>）</w:t>
-      </w:r>
-      <w:r>
-        <w:rPr>
-          <w:rFonts w:hint="eastAsia"/>
-          <w:sz w:val="24"/>
-        </w:rPr>
-        <w:t>。</w:t>
-      </w:r>
-    </w:p>
-    <w:p>
-      <w:pPr>
-        <w:rPr>
-          <w:rFonts w:hint="eastAsia"/>
-          <w:sz w:val="24"/>
-        </w:rPr>
-      </w:pPr>
-      <w:r>
-        <w:rPr>
-          <w:rFonts w:hint="eastAsia"/>
-          <w:sz w:val="24"/>
-        </w:rPr>
-        <w:t>我们知道，</w:t>
-      </w:r>
-      <w:r>
-        <w:rPr>
-          <w:rFonts w:hint="eastAsia"/>
-          <w:sz w:val="24"/>
-        </w:rPr>
-        <w:t>机器学习模型一般都是基于一个假设，</w:t>
-      </w:r>
-      <w:r>
-        <w:rPr>
-          <w:rFonts w:hint="eastAsia"/>
-          <w:sz w:val="24"/>
-        </w:rPr>
-        <w:t>导出其目标函数，然后对目标函数</w:t>
-      </w:r>
-      <w:r>
-        <w:rPr>
-          <w:rFonts w:hint="eastAsia"/>
-          <w:sz w:val="24"/>
-        </w:rPr>
-        <w:t>进行</w:t>
-      </w:r>
-      <w:r>
-        <w:rPr>
-          <w:rFonts w:hint="eastAsia"/>
-          <w:sz w:val="24"/>
-        </w:rPr>
-        <w:t>最</w:t>
-      </w:r>
-      <w:r>
-        <w:rPr>
-          <w:rFonts w:hint="eastAsia"/>
-          <w:sz w:val="24"/>
-        </w:rPr>
-        <w:t>优化</w:t>
-      </w:r>
-      <w:r>
-        <w:rPr>
-          <w:rFonts w:hint="eastAsia"/>
-          <w:sz w:val="24"/>
-        </w:rPr>
-        <w:t>求解</w:t>
-      </w:r>
-      <w:r>
-        <w:rPr>
-          <w:rFonts w:hint="eastAsia"/>
-          <w:sz w:val="24"/>
-        </w:rPr>
-        <w:t>。</w:t>
-      </w:r>
-      <w:r>
-        <w:rPr>
-          <w:rFonts w:hint="eastAsia"/>
-          <w:sz w:val="24"/>
-        </w:rPr>
-        <w:t>PCA</w:t>
-      </w:r>
-      <w:r>
-        <w:rPr>
-          <w:rFonts w:hint="eastAsia"/>
-          <w:sz w:val="24"/>
-        </w:rPr>
-        <w:t>也不例外。</w:t>
-      </w:r>
-      <w:r>
-        <w:rPr>
-          <w:rFonts w:hint="eastAsia"/>
-          <w:sz w:val="24"/>
-        </w:rPr>
-        <w:t>PCA</w:t>
-      </w:r>
-      <w:r>
-        <w:rPr>
-          <w:rFonts w:hint="eastAsia"/>
-          <w:sz w:val="24"/>
-        </w:rPr>
-        <w:t>的假设是，</w:t>
-      </w:r>
-      <w:r>
-        <w:rPr>
-          <w:rFonts w:hint="eastAsia"/>
-          <w:sz w:val="24"/>
-        </w:rPr>
-        <w:t>样本</w:t>
-      </w:r>
-      <w:r>
-        <w:rPr>
-          <w:rFonts w:hint="eastAsia"/>
-          <w:sz w:val="24"/>
-        </w:rPr>
-        <w:t>数据</w:t>
-      </w:r>
-      <w:r>
-        <w:rPr>
-          <w:rFonts w:hint="eastAsia"/>
-          <w:sz w:val="24"/>
-        </w:rPr>
-        <w:t>的各</w:t>
-      </w:r>
-      <w:proofErr w:type="gramStart"/>
-      <w:r>
-        <w:rPr>
-          <w:rFonts w:hint="eastAsia"/>
-          <w:sz w:val="24"/>
-        </w:rPr>
-        <w:t>维</w:t>
-      </w:r>
-      <w:r>
-        <w:rPr>
-          <w:rFonts w:hint="eastAsia"/>
-          <w:sz w:val="24"/>
-        </w:rPr>
-        <w:t>特征</w:t>
-      </w:r>
-      <w:proofErr w:type="gramEnd"/>
-      <w:r>
-        <w:rPr>
-          <w:rFonts w:hint="eastAsia"/>
-          <w:sz w:val="24"/>
-        </w:rPr>
-        <w:t>之间具有线性相关性</w:t>
-      </w:r>
-      <w:r>
-        <w:rPr>
-          <w:rFonts w:hint="eastAsia"/>
-          <w:sz w:val="24"/>
-        </w:rPr>
-        <w:t>（这造成了数据的信息冗余）</w:t>
-      </w:r>
-      <w:r>
-        <w:rPr>
-          <w:rFonts w:hint="eastAsia"/>
-          <w:sz w:val="24"/>
-        </w:rPr>
-        <w:t>，并且数据中存在一些高斯噪声</w:t>
-      </w:r>
-      <w:r>
-        <w:rPr>
-          <w:rFonts w:hint="eastAsia"/>
-          <w:sz w:val="24"/>
-        </w:rPr>
-        <w:t>，显然，通过线性映射</w:t>
-      </w:r>
-      <w:r>
-        <w:rPr>
-          <w:rFonts w:hint="eastAsia"/>
-          <w:sz w:val="24"/>
-        </w:rPr>
-        <w:t>将数据</w:t>
-      </w:r>
-      <w:r>
-        <w:rPr>
-          <w:rFonts w:hint="eastAsia"/>
-          <w:sz w:val="24"/>
-        </w:rPr>
-        <w:t>映射到低维空间，</w:t>
-      </w:r>
-      <w:r>
-        <w:rPr>
-          <w:rFonts w:hint="eastAsia"/>
-          <w:sz w:val="24"/>
-        </w:rPr>
-        <w:t>可以减小特征之间的线性相关性</w:t>
-      </w:r>
-      <w:r>
-        <w:rPr>
-          <w:rFonts w:hint="eastAsia"/>
-          <w:sz w:val="24"/>
-        </w:rPr>
-        <w:t>。</w:t>
-      </w:r>
-      <w:r>
-        <w:rPr>
-          <w:rFonts w:hint="eastAsia"/>
-          <w:sz w:val="24"/>
-        </w:rPr>
-        <w:t>那么自然地，</w:t>
-      </w:r>
-      <w:r>
-        <w:rPr>
-          <w:rFonts w:hint="eastAsia"/>
-          <w:sz w:val="24"/>
-        </w:rPr>
-        <w:t>PCA</w:t>
-      </w:r>
-      <w:r>
-        <w:rPr>
-          <w:rFonts w:hint="eastAsia"/>
-          <w:sz w:val="24"/>
-        </w:rPr>
-        <w:t>的目标</w:t>
-      </w:r>
-      <w:r>
-        <w:rPr>
-          <w:rFonts w:hint="eastAsia"/>
-          <w:sz w:val="24"/>
-        </w:rPr>
-        <w:t>就是</w:t>
-      </w:r>
-      <w:r>
-        <w:rPr>
-          <w:rFonts w:hint="eastAsia"/>
-          <w:sz w:val="24"/>
-        </w:rPr>
-        <w:t>：将数据线性映射到低维空间，</w:t>
-      </w:r>
-      <w:r>
-        <w:rPr>
-          <w:rFonts w:hint="eastAsia"/>
-          <w:sz w:val="24"/>
-        </w:rPr>
-        <w:t>尽量消除</w:t>
-      </w:r>
-      <w:r>
-        <w:rPr>
-          <w:rFonts w:hint="eastAsia"/>
-          <w:sz w:val="24"/>
-        </w:rPr>
-        <w:t>特征之间的</w:t>
-      </w:r>
-      <w:r>
-        <w:rPr>
-          <w:rFonts w:hint="eastAsia"/>
-          <w:sz w:val="24"/>
-        </w:rPr>
-        <w:t>信息冗余（也就是去线性相关性），同时</w:t>
-      </w:r>
-      <w:r>
-        <w:rPr>
-          <w:rFonts w:hint="eastAsia"/>
-          <w:sz w:val="24"/>
-        </w:rPr>
-        <w:t>要尽量保持数据信息不被丢失。</w:t>
-      </w:r>
-      <w:r>
-        <w:rPr>
-          <w:rFonts w:hint="eastAsia"/>
-          <w:sz w:val="24"/>
-        </w:rPr>
-        <w:t>（</w:t>
-      </w:r>
-      <w:r>
-        <w:rPr>
-          <w:rFonts w:hint="eastAsia"/>
-          <w:sz w:val="24"/>
-        </w:rPr>
-        <w:t>在实现去线性相关的过程中，恰好能顺便压制噪声</w:t>
-      </w:r>
-      <w:r>
-        <w:rPr>
-          <w:rFonts w:hint="eastAsia"/>
-          <w:sz w:val="24"/>
-        </w:rPr>
-        <w:t>）</w:t>
-      </w:r>
-      <w:r>
-        <w:rPr>
-          <w:rFonts w:hint="eastAsia"/>
-          <w:sz w:val="24"/>
-        </w:rPr>
-        <w:t>。</w:t>
-      </w:r>
-    </w:p>
-    <w:p>
-      <w:pPr>
-        <w:rPr>
-          <w:rFonts w:hint="eastAsia"/>
-          <w:sz w:val="24"/>
-        </w:rPr>
-      </w:pPr>
-      <w:r>
-        <w:rPr>
-          <w:rFonts w:hint="eastAsia"/>
-          <w:sz w:val="24"/>
-        </w:rPr>
-        <w:t>注意，这里所说的线性相关性是</w:t>
-      </w:r>
-      <w:proofErr w:type="gramStart"/>
-      <w:r>
-        <w:rPr>
-          <w:rFonts w:hint="eastAsia"/>
-          <w:sz w:val="24"/>
-        </w:rPr>
-        <w:t>指特征</w:t>
-      </w:r>
-      <w:proofErr w:type="gramEnd"/>
-      <w:r>
-        <w:rPr>
-          <w:rFonts w:hint="eastAsia"/>
-          <w:sz w:val="24"/>
-        </w:rPr>
-        <w:t>之间的线性相关性。这里，特征被</w:t>
-      </w:r>
-      <w:proofErr w:type="gramStart"/>
-      <w:r>
-        <w:rPr>
-          <w:rFonts w:hint="eastAsia"/>
-          <w:sz w:val="24"/>
-        </w:rPr>
-        <w:t>看做</w:t>
-      </w:r>
-      <w:proofErr w:type="gramEnd"/>
-      <w:r>
-        <w:rPr>
-          <w:rFonts w:hint="eastAsia"/>
-          <w:sz w:val="24"/>
-        </w:rPr>
-        <w:t>是随机变量，</w:t>
-      </w:r>
-      <w:r>
-        <w:rPr>
-          <w:rFonts w:hint="eastAsia"/>
-          <w:sz w:val="24"/>
-        </w:rPr>
-        <w:t>随机变量的</w:t>
-      </w:r>
-      <w:r>
-        <w:rPr>
-          <w:rFonts w:hint="eastAsia"/>
-          <w:sz w:val="24"/>
-        </w:rPr>
-        <w:t>“线性相关性”</w:t>
-      </w:r>
-      <w:r>
-        <w:rPr>
-          <w:rFonts w:hint="eastAsia"/>
-          <w:sz w:val="24"/>
-        </w:rPr>
-        <w:t>是概率论中的</w:t>
-      </w:r>
-      <w:r>
-        <w:rPr>
-          <w:rFonts w:hint="eastAsia"/>
-          <w:sz w:val="24"/>
-        </w:rPr>
-        <w:t>内容，它与线性代数中的“线性相关性”</w:t>
-      </w:r>
-      <w:r>
-        <w:rPr>
-          <w:rFonts w:hint="eastAsia"/>
-          <w:sz w:val="24"/>
-        </w:rPr>
-        <w:t>是有区别的，它们的</w:t>
-      </w:r>
-      <w:r>
-        <w:rPr>
-          <w:rFonts w:hint="eastAsia"/>
-          <w:sz w:val="24"/>
-        </w:rPr>
-        <w:t>研究</w:t>
-      </w:r>
-      <w:r>
-        <w:rPr>
-          <w:rFonts w:hint="eastAsia"/>
-          <w:sz w:val="24"/>
-        </w:rPr>
-        <w:t>对象不同。</w:t>
-      </w:r>
-    </w:p>
-    <w:p>
-      <w:pPr>
-        <w:rPr>
-          <w:rFonts w:hint="eastAsia"/>
-          <w:sz w:val="24"/>
-        </w:rPr>
-      </w:pPr>
-      <w:r>
-        <w:rPr>
-          <w:rFonts w:hint="eastAsia"/>
-          <w:sz w:val="24"/>
-        </w:rPr>
-        <w:t>这个目标</w:t>
-      </w:r>
-      <w:r>
-        <w:rPr>
-          <w:rFonts w:hint="eastAsia"/>
-          <w:sz w:val="24"/>
-        </w:rPr>
-        <w:t>有很多的形式化的方法</w:t>
-      </w:r>
-      <w:r>
-        <w:rPr>
-          <w:rFonts w:hint="eastAsia"/>
-          <w:sz w:val="24"/>
-        </w:rPr>
-        <w:t>，比如：最大方差目标、最小均方误差目标等，这里我们只介绍最大方差目标。</w:t>
-      </w:r>
-    </w:p>
-    <w:p>
-      <w:pPr>
-        <w:rPr>
-          <w:rFonts w:hint="eastAsia"/>
-          <w:sz w:val="24"/>
-        </w:rPr>
-      </w:pPr>
-      <w:r>
-        <w:rPr>
-          <w:rFonts w:hint="eastAsia"/>
-          <w:sz w:val="24"/>
-        </w:rPr>
-        <w:t>最大方差法的</w:t>
-      </w:r>
-      <w:r>
-        <w:rPr>
-          <w:rFonts w:hint="eastAsia"/>
-          <w:sz w:val="24"/>
-        </w:rPr>
-        <w:t>基本</w:t>
-      </w:r>
-      <w:r>
-        <w:rPr>
-          <w:rFonts w:hint="eastAsia"/>
-          <w:sz w:val="24"/>
-        </w:rPr>
-        <w:t>思想</w:t>
-      </w:r>
-      <w:r>
-        <w:rPr>
-          <w:rFonts w:hint="eastAsia"/>
-          <w:sz w:val="24"/>
-        </w:rPr>
-        <w:t>是用方差衡量数据的信息</w:t>
-      </w:r>
-      <w:r>
-        <w:rPr>
-          <w:rFonts w:hint="eastAsia"/>
-          <w:sz w:val="24"/>
-        </w:rPr>
-        <w:t>量</w:t>
-      </w:r>
-      <w:r>
-        <w:rPr>
-          <w:rFonts w:hint="eastAsia"/>
-          <w:sz w:val="24"/>
-        </w:rPr>
-        <w:t>，</w:t>
-      </w:r>
-      <w:r>
-        <w:rPr>
-          <w:rFonts w:hint="eastAsia"/>
-          <w:sz w:val="24"/>
-        </w:rPr>
-        <w:t>以便</w:t>
-      </w:r>
-      <w:r>
-        <w:rPr>
-          <w:rFonts w:hint="eastAsia"/>
-          <w:sz w:val="24"/>
-        </w:rPr>
-        <w:t>对给定的降维，</w:t>
-      </w:r>
-      <w:r>
-        <w:rPr>
-          <w:rFonts w:hint="eastAsia"/>
-          <w:sz w:val="24"/>
-        </w:rPr>
-        <w:t>能够知道其保留了原始数据的多少信息。</w:t>
-      </w:r>
-    </w:p>
-    <w:p>
-      <w:pPr>
-        <w:rPr>
-          <w:rFonts w:hint="eastAsia"/>
-          <w:sz w:val="24"/>
-        </w:rPr>
-      </w:pPr>
-      <w:r>
-        <w:rPr>
-          <w:rFonts w:hint="eastAsia"/>
-          <w:sz w:val="24"/>
-        </w:rPr>
-        <w:t>设样本</w:t>
-      </w:r>
-      <w:r>
-        <w:rPr>
-          <w:rFonts w:hint="eastAsia"/>
-          <w:sz w:val="24"/>
-        </w:rPr>
-        <w:t>数据为</w:t>
-      </w:r>
-      <w:r>
-        <w:rPr>
-          <w:position w:val="-4"/>
-          <w:sz w:val="24"/>
-        </w:rPr>
-        <w:object w:dxaOrig="520" w:dyaOrig="300">
           <v:shape id="_x0000_i1025" type="#_x0000_t75" style="width:26.1pt;height:15.05pt" o:ole="">
             <v:imagedata r:id="rId7" o:title=""/>
           </v:shape>
-          <o:OLEObject Type="Embed" ProgID="Equation.DSMT4" ShapeID="_x0000_i1025" DrawAspect="Content" ObjectID="_1651070943" r:id="rId9"/>
+          <o:OLEObject Type="Embed" ProgID="Equation.DSMT4" ShapeID="_x0000_i1025" DrawAspect="Content" ObjectID="_1651044918" r:id="rId8"/>
         </w:object>
       </w:r>
       <w:r>
@@ -1442,6 +475,528 @@
           <w:rFonts w:hint="eastAsia"/>
           <w:sz w:val="24"/>
         </w:rPr>
+        <w:t>）</w:t>
+      </w:r>
+      <w:r>
+        <w:rPr>
+          <w:rFonts w:hint="eastAsia"/>
+          <w:sz w:val="24"/>
+        </w:rPr>
+        <w:t>，然后针对该矩阵进行计算。矩阵的每一行是一个样本，每一列是一个</w:t>
+      </w:r>
+      <w:r>
+        <w:rPr>
+          <w:rFonts w:hint="eastAsia"/>
+          <w:sz w:val="24"/>
+        </w:rPr>
+        <w:t>特征。</w:t>
+      </w:r>
+    </w:p>
+    <w:p>
+      <w:pPr>
+        <w:rPr>
+          <w:sz w:val="24"/>
+        </w:rPr>
+      </w:pPr>
+      <w:r>
+        <w:rPr>
+          <w:rFonts w:hint="eastAsia"/>
+          <w:sz w:val="24"/>
+        </w:rPr>
+        <w:t>常用的降维算法有：</w:t>
+      </w:r>
+      <w:r>
+        <w:rPr>
+          <w:rFonts w:hint="eastAsia"/>
+          <w:sz w:val="24"/>
+        </w:rPr>
+        <w:t>PCA</w:t>
+      </w:r>
+      <w:r>
+        <w:rPr>
+          <w:rFonts w:hint="eastAsia"/>
+          <w:sz w:val="24"/>
+        </w:rPr>
+        <w:t>、</w:t>
+      </w:r>
+      <w:r>
+        <w:rPr>
+          <w:rFonts w:hint="eastAsia"/>
+          <w:sz w:val="24"/>
+        </w:rPr>
+        <w:t>KPCA</w:t>
+      </w:r>
+      <w:r>
+        <w:rPr>
+          <w:rFonts w:hint="eastAsia"/>
+          <w:sz w:val="24"/>
+        </w:rPr>
+        <w:t>、</w:t>
+      </w:r>
+      <w:r>
+        <w:rPr>
+          <w:rFonts w:hint="eastAsia"/>
+          <w:sz w:val="24"/>
+        </w:rPr>
+        <w:t>FA</w:t>
+      </w:r>
+      <w:r>
+        <w:rPr>
+          <w:rFonts w:hint="eastAsia"/>
+          <w:sz w:val="24"/>
+        </w:rPr>
+        <w:t>、流形学习等。下面一一介绍</w:t>
+      </w:r>
+      <w:r>
+        <w:rPr>
+          <w:rFonts w:hint="eastAsia"/>
+          <w:sz w:val="24"/>
+        </w:rPr>
+        <w:t>它们</w:t>
+      </w:r>
+      <w:r>
+        <w:rPr>
+          <w:rFonts w:hint="eastAsia"/>
+          <w:sz w:val="24"/>
+        </w:rPr>
+        <w:t>。</w:t>
+      </w:r>
+    </w:p>
+    <w:p>
+      <w:pPr>
+        <w:rPr>
+          <w:sz w:val="24"/>
+        </w:rPr>
+      </w:pPr>
+    </w:p>
+    <w:p>
+      <w:pPr>
+        <w:pStyle w:val="30"/>
+      </w:pPr>
+      <w:r>
+        <w:rPr>
+          <w:rFonts w:hint="eastAsia"/>
+        </w:rPr>
+        <w:t>1</w:t>
+      </w:r>
+      <w:r>
+        <w:rPr>
+          <w:rFonts w:hint="eastAsia"/>
+        </w:rPr>
+        <w:t>、</w:t>
+      </w:r>
+      <w:r>
+        <w:rPr>
+          <w:rFonts w:hint="eastAsia"/>
+        </w:rPr>
+        <w:t>PCA</w:t>
+      </w:r>
+    </w:p>
+    <w:p>
+      <w:pPr>
+        <w:rPr>
+          <w:sz w:val="24"/>
+        </w:rPr>
+      </w:pPr>
+      <w:r>
+        <w:rPr>
+          <w:rFonts w:hint="eastAsia"/>
+          <w:sz w:val="24"/>
+        </w:rPr>
+        <w:t>PCA</w:t>
+      </w:r>
+      <w:r>
+        <w:rPr>
+          <w:rFonts w:hint="eastAsia"/>
+          <w:sz w:val="24"/>
+        </w:rPr>
+        <w:t>（主成分分析</w:t>
+      </w:r>
+      <w:bookmarkStart w:id="0" w:name="_GoBack"/>
+      <w:bookmarkEnd w:id="0"/>
+      <w:r>
+        <w:rPr>
+          <w:rFonts w:hint="eastAsia"/>
+          <w:sz w:val="24"/>
+        </w:rPr>
+        <w:t>）</w:t>
+      </w:r>
+      <w:r>
+        <w:rPr>
+          <w:rFonts w:hint="eastAsia"/>
+          <w:sz w:val="24"/>
+        </w:rPr>
+        <w:t>是最经典的线性降维算法。</w:t>
+      </w:r>
+      <w:r>
+        <w:rPr>
+          <w:rFonts w:hint="eastAsia"/>
+          <w:sz w:val="24"/>
+        </w:rPr>
+        <w:t>那么，</w:t>
+      </w:r>
+      <w:r>
+        <w:rPr>
+          <w:rFonts w:hint="eastAsia"/>
+          <w:sz w:val="24"/>
+        </w:rPr>
+        <w:t>“线性降维”</w:t>
+      </w:r>
+      <w:r>
+        <w:rPr>
+          <w:rFonts w:hint="eastAsia"/>
+          <w:sz w:val="24"/>
+        </w:rPr>
+        <w:t>中的“线性”</w:t>
+      </w:r>
+      <w:r>
+        <w:rPr>
+          <w:rFonts w:hint="eastAsia"/>
+          <w:sz w:val="24"/>
+        </w:rPr>
+        <w:t>是怎么体现的呢？就是说，</w:t>
+      </w:r>
+      <w:r>
+        <w:rPr>
+          <w:rFonts w:hint="eastAsia"/>
+          <w:sz w:val="24"/>
+        </w:rPr>
+        <w:t>PCA</w:t>
+      </w:r>
+      <w:r>
+        <w:rPr>
+          <w:rFonts w:hint="eastAsia"/>
+          <w:sz w:val="24"/>
+        </w:rPr>
+        <w:t>用</w:t>
+      </w:r>
+      <w:r>
+        <w:rPr>
+          <w:rFonts w:hint="eastAsia"/>
+          <w:sz w:val="24"/>
+        </w:rPr>
+        <w:t>一个“映射矩阵”</w:t>
+      </w:r>
+      <w:r>
+        <w:rPr>
+          <w:rFonts w:hint="eastAsia"/>
+          <w:sz w:val="24"/>
+        </w:rPr>
+        <w:t>去乘</w:t>
+      </w:r>
+      <w:r>
+        <w:rPr>
+          <w:rFonts w:hint="eastAsia"/>
+          <w:sz w:val="24"/>
+        </w:rPr>
+        <w:t>样本数据</w:t>
+      </w:r>
+      <w:r>
+        <w:rPr>
+          <w:rFonts w:hint="eastAsia"/>
+          <w:sz w:val="24"/>
+        </w:rPr>
+        <w:t>，</w:t>
+      </w:r>
+      <w:r>
+        <w:rPr>
+          <w:rFonts w:hint="eastAsia"/>
+          <w:sz w:val="24"/>
+        </w:rPr>
+        <w:t>就得到</w:t>
+      </w:r>
+      <w:r>
+        <w:rPr>
+          <w:rFonts w:hint="eastAsia"/>
+          <w:sz w:val="24"/>
+        </w:rPr>
+        <w:t>了</w:t>
+      </w:r>
+      <w:r>
+        <w:rPr>
+          <w:rFonts w:hint="eastAsia"/>
+          <w:sz w:val="24"/>
+        </w:rPr>
+        <w:t>降维的结果，</w:t>
+      </w:r>
+      <w:r>
+        <w:rPr>
+          <w:rFonts w:hint="eastAsia"/>
+          <w:sz w:val="24"/>
+        </w:rPr>
+        <w:t>这相当于对样本数据执行了一个线性的坐标变换</w:t>
+      </w:r>
+      <w:r>
+        <w:rPr>
+          <w:rFonts w:hint="eastAsia"/>
+          <w:sz w:val="24"/>
+        </w:rPr>
+        <w:t>（“坐标”</w:t>
+      </w:r>
+      <w:r>
+        <w:rPr>
+          <w:rFonts w:hint="eastAsia"/>
+          <w:sz w:val="24"/>
+        </w:rPr>
+        <w:t>其实</w:t>
+      </w:r>
+      <w:r>
+        <w:rPr>
+          <w:rFonts w:hint="eastAsia"/>
+          <w:sz w:val="24"/>
+        </w:rPr>
+        <w:t>就是特征</w:t>
+      </w:r>
+      <w:r>
+        <w:rPr>
+          <w:rFonts w:hint="eastAsia"/>
+          <w:sz w:val="24"/>
+        </w:rPr>
+        <w:t>）</w:t>
+      </w:r>
+      <w:r>
+        <w:rPr>
+          <w:rFonts w:hint="eastAsia"/>
+          <w:sz w:val="24"/>
+        </w:rPr>
+        <w:t>。</w:t>
+      </w:r>
+    </w:p>
+    <w:p>
+      <w:pPr>
+        <w:rPr>
+          <w:sz w:val="24"/>
+        </w:rPr>
+      </w:pPr>
+      <w:r>
+        <w:rPr>
+          <w:rFonts w:hint="eastAsia"/>
+          <w:sz w:val="24"/>
+        </w:rPr>
+        <w:t>我们知道，</w:t>
+      </w:r>
+      <w:r>
+        <w:rPr>
+          <w:rFonts w:hint="eastAsia"/>
+          <w:sz w:val="24"/>
+        </w:rPr>
+        <w:t>机器学习模型一般都是基于一个假设，</w:t>
+      </w:r>
+      <w:r>
+        <w:rPr>
+          <w:rFonts w:hint="eastAsia"/>
+          <w:sz w:val="24"/>
+        </w:rPr>
+        <w:t>导出其目标函数，然后对目标函数</w:t>
+      </w:r>
+      <w:r>
+        <w:rPr>
+          <w:rFonts w:hint="eastAsia"/>
+          <w:sz w:val="24"/>
+        </w:rPr>
+        <w:t>进行</w:t>
+      </w:r>
+      <w:r>
+        <w:rPr>
+          <w:rFonts w:hint="eastAsia"/>
+          <w:sz w:val="24"/>
+        </w:rPr>
+        <w:t>最</w:t>
+      </w:r>
+      <w:r>
+        <w:rPr>
+          <w:rFonts w:hint="eastAsia"/>
+          <w:sz w:val="24"/>
+        </w:rPr>
+        <w:t>优化</w:t>
+      </w:r>
+      <w:r>
+        <w:rPr>
+          <w:rFonts w:hint="eastAsia"/>
+          <w:sz w:val="24"/>
+        </w:rPr>
+        <w:t>求解</w:t>
+      </w:r>
+      <w:r>
+        <w:rPr>
+          <w:rFonts w:hint="eastAsia"/>
+          <w:sz w:val="24"/>
+        </w:rPr>
+        <w:t>。</w:t>
+      </w:r>
+      <w:r>
+        <w:rPr>
+          <w:rFonts w:hint="eastAsia"/>
+          <w:sz w:val="24"/>
+        </w:rPr>
+        <w:t>PCA</w:t>
+      </w:r>
+      <w:r>
+        <w:rPr>
+          <w:rFonts w:hint="eastAsia"/>
+          <w:sz w:val="24"/>
+        </w:rPr>
+        <w:t>也不例外。</w:t>
+      </w:r>
+      <w:r>
+        <w:rPr>
+          <w:rFonts w:hint="eastAsia"/>
+          <w:sz w:val="24"/>
+        </w:rPr>
+        <w:t>PCA</w:t>
+      </w:r>
+      <w:r>
+        <w:rPr>
+          <w:rFonts w:hint="eastAsia"/>
+          <w:sz w:val="24"/>
+        </w:rPr>
+        <w:t>的假设是，</w:t>
+      </w:r>
+      <w:r>
+        <w:rPr>
+          <w:rFonts w:hint="eastAsia"/>
+          <w:sz w:val="24"/>
+        </w:rPr>
+        <w:t>样本</w:t>
+      </w:r>
+      <w:r>
+        <w:rPr>
+          <w:rFonts w:hint="eastAsia"/>
+          <w:sz w:val="24"/>
+        </w:rPr>
+        <w:t>数据</w:t>
+      </w:r>
+      <w:r>
+        <w:rPr>
+          <w:rFonts w:hint="eastAsia"/>
+          <w:sz w:val="24"/>
+        </w:rPr>
+        <w:t>的各维</w:t>
+      </w:r>
+      <w:r>
+        <w:rPr>
+          <w:rFonts w:hint="eastAsia"/>
+          <w:sz w:val="24"/>
+        </w:rPr>
+        <w:t>特征之间具有线性相关性</w:t>
+      </w:r>
+      <w:r>
+        <w:rPr>
+          <w:rFonts w:hint="eastAsia"/>
+          <w:sz w:val="24"/>
+        </w:rPr>
+        <w:t>（这造成了数据的信息冗余）</w:t>
+      </w:r>
+      <w:r>
+        <w:rPr>
+          <w:rFonts w:hint="eastAsia"/>
+          <w:sz w:val="24"/>
+        </w:rPr>
+        <w:t>，并且数据中存在一些高斯噪声</w:t>
+      </w:r>
+      <w:r>
+        <w:rPr>
+          <w:rFonts w:hint="eastAsia"/>
+          <w:sz w:val="24"/>
+        </w:rPr>
+        <w:t>，显然，通过线性映射</w:t>
+      </w:r>
+      <w:r>
+        <w:rPr>
+          <w:rFonts w:hint="eastAsia"/>
+          <w:sz w:val="24"/>
+        </w:rPr>
+        <w:t>将数据</w:t>
+      </w:r>
+      <w:r>
+        <w:rPr>
+          <w:rFonts w:hint="eastAsia"/>
+          <w:sz w:val="24"/>
+        </w:rPr>
+        <w:t>映射到低维空间，</w:t>
+      </w:r>
+      <w:r>
+        <w:rPr>
+          <w:rFonts w:hint="eastAsia"/>
+          <w:sz w:val="24"/>
+        </w:rPr>
+        <w:t>可以减小特征之间的线性相关性</w:t>
+      </w:r>
+      <w:r>
+        <w:rPr>
+          <w:rFonts w:hint="eastAsia"/>
+          <w:sz w:val="24"/>
+        </w:rPr>
+        <w:t>。</w:t>
+      </w:r>
+      <w:r>
+        <w:rPr>
+          <w:rFonts w:hint="eastAsia"/>
+          <w:sz w:val="24"/>
+        </w:rPr>
+        <w:t>那么自然地，</w:t>
+      </w:r>
+      <w:r>
+        <w:rPr>
+          <w:rFonts w:hint="eastAsia"/>
+          <w:sz w:val="24"/>
+        </w:rPr>
+        <w:t>PCA</w:t>
+      </w:r>
+      <w:r>
+        <w:rPr>
+          <w:rFonts w:hint="eastAsia"/>
+          <w:sz w:val="24"/>
+        </w:rPr>
+        <w:t>的目标</w:t>
+      </w:r>
+      <w:r>
+        <w:rPr>
+          <w:rFonts w:hint="eastAsia"/>
+          <w:sz w:val="24"/>
+        </w:rPr>
+        <w:t>就是</w:t>
+      </w:r>
+      <w:r>
+        <w:rPr>
+          <w:rFonts w:hint="eastAsia"/>
+          <w:sz w:val="24"/>
+        </w:rPr>
+        <w:t>：将数据线性映射到低维空间，</w:t>
+      </w:r>
+      <w:r>
+        <w:rPr>
+          <w:rFonts w:hint="eastAsia"/>
+          <w:sz w:val="24"/>
+        </w:rPr>
+        <w:t>尽量消除</w:t>
+      </w:r>
+      <w:r>
+        <w:rPr>
+          <w:rFonts w:hint="eastAsia"/>
+          <w:sz w:val="24"/>
+        </w:rPr>
+        <w:t>特征之间的</w:t>
+      </w:r>
+      <w:r>
+        <w:rPr>
+          <w:rFonts w:hint="eastAsia"/>
+          <w:sz w:val="24"/>
+        </w:rPr>
+        <w:t>信息冗余（也就是去线性相关性），同时</w:t>
+      </w:r>
+      <w:r>
+        <w:rPr>
+          <w:rFonts w:hint="eastAsia"/>
+          <w:sz w:val="24"/>
+        </w:rPr>
+        <w:t>要尽量保持数据信息不被丢失。</w:t>
+      </w:r>
+      <w:r>
+        <w:rPr>
+          <w:rFonts w:hint="eastAsia"/>
+          <w:sz w:val="24"/>
+        </w:rPr>
         <w:t>（</w:t>
       </w:r>
       <w:r>
@@ -1449,23 +1004,244 @@
           <w:rFonts w:hint="eastAsia"/>
           <w:sz w:val="24"/>
         </w:rPr>
+        <w:t>在实现去线性相关的过程中，恰好能顺便压制噪声</w:t>
+      </w:r>
+      <w:r>
+        <w:rPr>
+          <w:rFonts w:hint="eastAsia"/>
+          <w:sz w:val="24"/>
+        </w:rPr>
+        <w:t>）</w:t>
+      </w:r>
+      <w:r>
+        <w:rPr>
+          <w:rFonts w:hint="eastAsia"/>
+          <w:sz w:val="24"/>
+        </w:rPr>
+        <w:t>。</w:t>
+      </w:r>
+    </w:p>
+    <w:p>
+      <w:pPr>
+        <w:rPr>
+          <w:sz w:val="24"/>
+        </w:rPr>
+      </w:pPr>
+      <w:r>
+        <w:rPr>
+          <w:rFonts w:hint="eastAsia"/>
+          <w:sz w:val="24"/>
+        </w:rPr>
+        <w:t>注意，这里所说的线性相关性是指特征之间的线性相关性。这里，特征被看做是随机变量，</w:t>
+      </w:r>
+      <w:r>
+        <w:rPr>
+          <w:rFonts w:hint="eastAsia"/>
+          <w:sz w:val="24"/>
+        </w:rPr>
+        <w:t>随机变量的</w:t>
+      </w:r>
+      <w:r>
+        <w:rPr>
+          <w:rFonts w:hint="eastAsia"/>
+          <w:sz w:val="24"/>
+        </w:rPr>
+        <w:t>“线性相关性”</w:t>
+      </w:r>
+      <w:r>
+        <w:rPr>
+          <w:rFonts w:hint="eastAsia"/>
+          <w:sz w:val="24"/>
+        </w:rPr>
+        <w:t>是概率论中的</w:t>
+      </w:r>
+      <w:r>
+        <w:rPr>
+          <w:rFonts w:hint="eastAsia"/>
+          <w:sz w:val="24"/>
+        </w:rPr>
+        <w:t>内容，它与线性代数中的“线性相关性”</w:t>
+      </w:r>
+      <w:r>
+        <w:rPr>
+          <w:rFonts w:hint="eastAsia"/>
+          <w:sz w:val="24"/>
+        </w:rPr>
+        <w:t>是有区别的，它们的</w:t>
+      </w:r>
+      <w:r>
+        <w:rPr>
+          <w:rFonts w:hint="eastAsia"/>
+          <w:sz w:val="24"/>
+        </w:rPr>
+        <w:t>研究</w:t>
+      </w:r>
+      <w:r>
+        <w:rPr>
+          <w:rFonts w:hint="eastAsia"/>
+          <w:sz w:val="24"/>
+        </w:rPr>
+        <w:t>对象不同。</w:t>
+      </w:r>
+    </w:p>
+    <w:p>
+      <w:pPr>
+        <w:rPr>
+          <w:sz w:val="24"/>
+        </w:rPr>
+      </w:pPr>
+      <w:r>
+        <w:rPr>
+          <w:rFonts w:hint="eastAsia"/>
+          <w:sz w:val="24"/>
+        </w:rPr>
+        <w:t>这个目标</w:t>
+      </w:r>
+      <w:r>
+        <w:rPr>
+          <w:rFonts w:hint="eastAsia"/>
+          <w:sz w:val="24"/>
+        </w:rPr>
+        <w:t>有很多的形式化的方法</w:t>
+      </w:r>
+      <w:r>
+        <w:rPr>
+          <w:rFonts w:hint="eastAsia"/>
+          <w:sz w:val="24"/>
+        </w:rPr>
+        <w:t>，比如：最大方差目标、最小均方误差目标等，这里我们只介绍最大方差目标。</w:t>
+      </w:r>
+    </w:p>
+    <w:p>
+      <w:pPr>
+        <w:rPr>
+          <w:sz w:val="24"/>
+        </w:rPr>
+      </w:pPr>
+      <w:r>
+        <w:rPr>
+          <w:rFonts w:hint="eastAsia"/>
+          <w:sz w:val="24"/>
+        </w:rPr>
+        <w:t>最大方差法的</w:t>
+      </w:r>
+      <w:r>
+        <w:rPr>
+          <w:rFonts w:hint="eastAsia"/>
+          <w:sz w:val="24"/>
+        </w:rPr>
+        <w:t>基本</w:t>
+      </w:r>
+      <w:r>
+        <w:rPr>
+          <w:rFonts w:hint="eastAsia"/>
+          <w:sz w:val="24"/>
+        </w:rPr>
+        <w:t>思想</w:t>
+      </w:r>
+      <w:r>
+        <w:rPr>
+          <w:rFonts w:hint="eastAsia"/>
+          <w:sz w:val="24"/>
+        </w:rPr>
+        <w:t>是用方差衡量数据的信息</w:t>
+      </w:r>
+      <w:r>
+        <w:rPr>
+          <w:rFonts w:hint="eastAsia"/>
+          <w:sz w:val="24"/>
+        </w:rPr>
+        <w:t>量</w:t>
+      </w:r>
+      <w:r>
+        <w:rPr>
+          <w:rFonts w:hint="eastAsia"/>
+          <w:sz w:val="24"/>
+        </w:rPr>
+        <w:t>，</w:t>
+      </w:r>
+      <w:r>
+        <w:rPr>
+          <w:rFonts w:hint="eastAsia"/>
+          <w:sz w:val="24"/>
+        </w:rPr>
+        <w:t>以便</w:t>
+      </w:r>
+      <w:r>
+        <w:rPr>
+          <w:rFonts w:hint="eastAsia"/>
+          <w:sz w:val="24"/>
+        </w:rPr>
+        <w:t>对给定的降维，</w:t>
+      </w:r>
+      <w:r>
+        <w:rPr>
+          <w:rFonts w:hint="eastAsia"/>
+          <w:sz w:val="24"/>
+        </w:rPr>
+        <w:t>能够知</w:t>
+      </w:r>
+      <w:r>
+        <w:rPr>
+          <w:rFonts w:hint="eastAsia"/>
+          <w:sz w:val="24"/>
+        </w:rPr>
+        <w:lastRenderedPageBreak/>
+        <w:t>道其保留了原始数据的多少信息。</w:t>
+      </w:r>
+    </w:p>
+    <w:p>
+      <w:pPr>
+        <w:rPr>
+          <w:sz w:val="24"/>
+        </w:rPr>
+      </w:pPr>
+      <w:r>
+        <w:rPr>
+          <w:rFonts w:hint="eastAsia"/>
+          <w:sz w:val="24"/>
+        </w:rPr>
+        <w:t>设样本</w:t>
+      </w:r>
+      <w:r>
+        <w:rPr>
+          <w:rFonts w:hint="eastAsia"/>
+          <w:sz w:val="24"/>
+        </w:rPr>
+        <w:t>数据为</w:t>
+      </w:r>
+      <w:r>
+        <w:rPr>
+          <w:position w:val="-4"/>
+          <w:sz w:val="24"/>
+        </w:rPr>
+        <w:object w:dxaOrig="520" w:dyaOrig="300">
+          <v:shape id="_x0000_i1026" type="#_x0000_t75" style="width:26.1pt;height:15.05pt" o:ole="">
+            <v:imagedata r:id="rId7" o:title=""/>
+          </v:shape>
+          <o:OLEObject Type="Embed" ProgID="Equation.DSMT4" ShapeID="_x0000_i1026" DrawAspect="Content" ObjectID="_1651044919" r:id="rId9"/>
+        </w:object>
+      </w:r>
+      <w:r>
+        <w:rPr>
+          <w:rFonts w:hint="eastAsia"/>
+          <w:sz w:val="24"/>
+        </w:rPr>
+        <w:t>（</w:t>
+      </w:r>
+      <w:r>
+        <w:rPr>
+          <w:rFonts w:hint="eastAsia"/>
+          <w:sz w:val="24"/>
+        </w:rPr>
         <w:t>m</w:t>
       </w:r>
-      <w:proofErr w:type="gramStart"/>
-      <w:r>
-        <w:rPr>
-          <w:rFonts w:hint="eastAsia"/>
-          <w:sz w:val="24"/>
-        </w:rPr>
-        <w:t>个</w:t>
-      </w:r>
-      <w:proofErr w:type="gramEnd"/>
-      <w:r>
-        <w:rPr>
-          <w:rFonts w:hint="eastAsia"/>
-          <w:sz w:val="24"/>
-        </w:rPr>
-        <w:t>样本，</w:t>
+      <w:r>
+        <w:rPr>
+          <w:rFonts w:hint="eastAsia"/>
+          <w:sz w:val="24"/>
+        </w:rPr>
+        <w:t>个样本，</w:t>
       </w:r>
       <w:r>
         <w:rPr>
@@ -1514,7 +1290,6 @@
           <w:rFonts w:hint="eastAsia"/>
           <w:sz w:val="24"/>
         </w:rPr>
-        <w:lastRenderedPageBreak/>
         <w:t>某</w:t>
       </w:r>
       <w:r>
@@ -1537,212 +1312,6 @@
           <w:sz w:val="24"/>
         </w:rPr>
         <w:t>（或者说一维坐标轴）</w:t>
-      </w:r>
-      <w:r>
-        <w:rPr>
-          <w:position w:val="-12"/>
-          <w:sz w:val="24"/>
-        </w:rPr>
-        <w:object w:dxaOrig="320" w:dyaOrig="360">
-          <v:shape id="_x0000_i1026" type="#_x0000_t75" style="width:15.8pt;height:18.2pt" o:ole="">
-            <v:imagedata r:id="rId10" o:title=""/>
-          </v:shape>
-          <o:OLEObject Type="Embed" ProgID="Equation.DSMT4" ShapeID="_x0000_i1026" DrawAspect="Content" ObjectID="_1651070944" r:id="rId11"/>
-        </w:object>
-      </w:r>
-      <w:r>
-        <w:rPr>
-          <w:rFonts w:hint="eastAsia"/>
-          <w:sz w:val="24"/>
-        </w:rPr>
-        <w:t>上，并保证在</w:t>
-      </w:r>
-      <w:proofErr w:type="gramStart"/>
-      <w:r>
-        <w:rPr>
-          <w:rFonts w:hint="eastAsia"/>
-          <w:sz w:val="24"/>
-        </w:rPr>
-        <w:t>该维上</w:t>
-      </w:r>
-      <w:proofErr w:type="gramEnd"/>
-      <w:r>
-        <w:rPr>
-          <w:rFonts w:hint="eastAsia"/>
-          <w:sz w:val="24"/>
-        </w:rPr>
-        <w:t>方差最大。为什么要使方差最大？因为最大的方差</w:t>
-      </w:r>
-      <w:r>
-        <w:rPr>
-          <w:rFonts w:hint="eastAsia"/>
-          <w:sz w:val="24"/>
-        </w:rPr>
-        <w:t>对应</w:t>
-      </w:r>
-      <w:proofErr w:type="gramStart"/>
-      <w:r>
-        <w:rPr>
-          <w:rFonts w:hint="eastAsia"/>
-          <w:sz w:val="24"/>
-        </w:rPr>
-        <w:t>着最多</w:t>
-      </w:r>
-      <w:proofErr w:type="gramEnd"/>
-      <w:r>
-        <w:rPr>
-          <w:rFonts w:hint="eastAsia"/>
-          <w:sz w:val="24"/>
-        </w:rPr>
-        <w:t>的信息。</w:t>
-      </w:r>
-      <w:r>
-        <w:rPr>
-          <w:rFonts w:hint="eastAsia"/>
-          <w:sz w:val="24"/>
-        </w:rPr>
-        <w:t>对于一个随机变量，我们最</w:t>
-      </w:r>
-      <w:proofErr w:type="gramStart"/>
-      <w:r>
-        <w:rPr>
-          <w:rFonts w:hint="eastAsia"/>
-          <w:sz w:val="24"/>
-        </w:rPr>
-        <w:t>常用熵</w:t>
-      </w:r>
-      <w:r>
-        <w:rPr>
-          <w:rFonts w:hint="eastAsia"/>
-          <w:sz w:val="24"/>
-        </w:rPr>
-        <w:t>来衡量</w:t>
-      </w:r>
-      <w:proofErr w:type="gramEnd"/>
-      <w:r>
-        <w:rPr>
-          <w:rFonts w:hint="eastAsia"/>
-          <w:sz w:val="24"/>
-        </w:rPr>
-        <w:t>它的信息量（或者说不确定程度），实际上，方差也可以衡量</w:t>
-      </w:r>
-      <w:r>
-        <w:rPr>
-          <w:rFonts w:hint="eastAsia"/>
-          <w:sz w:val="24"/>
-        </w:rPr>
-        <w:t>随机变量的信息</w:t>
-      </w:r>
-      <w:r>
-        <w:rPr>
-          <w:rFonts w:hint="eastAsia"/>
-          <w:sz w:val="24"/>
-        </w:rPr>
-        <w:t>量</w:t>
-      </w:r>
-      <w:r>
-        <w:rPr>
-          <w:rFonts w:hint="eastAsia"/>
-          <w:sz w:val="24"/>
-        </w:rPr>
-        <w:t>，</w:t>
-      </w:r>
-      <w:proofErr w:type="gramStart"/>
-      <w:r>
-        <w:rPr>
-          <w:rFonts w:hint="eastAsia"/>
-          <w:sz w:val="24"/>
-        </w:rPr>
-        <w:t>方差越</w:t>
-      </w:r>
-      <w:proofErr w:type="gramEnd"/>
-      <w:r>
-        <w:rPr>
-          <w:rFonts w:hint="eastAsia"/>
-          <w:sz w:val="24"/>
-        </w:rPr>
-        <w:t>大，信息量越大。</w:t>
-      </w:r>
-    </w:p>
-    <w:p>
-      <w:pPr>
-        <w:rPr>
-          <w:rFonts w:hint="eastAsia"/>
-          <w:sz w:val="24"/>
-        </w:rPr>
-      </w:pPr>
-      <w:r>
-        <w:rPr>
-          <w:rFonts w:hint="eastAsia"/>
-          <w:sz w:val="24"/>
-        </w:rPr>
-        <w:t>将</w:t>
-      </w:r>
-      <w:r>
-        <w:rPr>
-          <w:rFonts w:hint="eastAsia"/>
-          <w:sz w:val="24"/>
-        </w:rPr>
-        <w:t>n</w:t>
-      </w:r>
-      <w:proofErr w:type="gramStart"/>
-      <w:r>
-        <w:rPr>
-          <w:rFonts w:hint="eastAsia"/>
-          <w:sz w:val="24"/>
-        </w:rPr>
-        <w:t>维特征</w:t>
-      </w:r>
-      <w:proofErr w:type="gramEnd"/>
-      <w:r>
-        <w:rPr>
-          <w:rFonts w:hint="eastAsia"/>
-          <w:sz w:val="24"/>
-        </w:rPr>
-        <w:t>的数据</w:t>
-      </w:r>
-      <w:r>
-        <w:rPr>
-          <w:rFonts w:hint="eastAsia"/>
-          <w:sz w:val="24"/>
-        </w:rPr>
-        <w:t>映射到一维，必然会损失信息，而最大方差的映射可以保证</w:t>
-      </w:r>
-      <w:r>
-        <w:rPr>
-          <w:rFonts w:hint="eastAsia"/>
-          <w:sz w:val="24"/>
-        </w:rPr>
-        <w:t>信息</w:t>
-      </w:r>
-      <w:r>
-        <w:rPr>
-          <w:rFonts w:hint="eastAsia"/>
-          <w:sz w:val="24"/>
-        </w:rPr>
-        <w:t>损失最小。</w:t>
-      </w:r>
-    </w:p>
-    <w:p>
-      <w:pPr>
-        <w:rPr>
-          <w:rFonts w:hint="eastAsia"/>
-          <w:sz w:val="24"/>
-        </w:rPr>
-      </w:pPr>
-      <w:r>
-        <w:rPr>
-          <w:rFonts w:hint="eastAsia"/>
-          <w:sz w:val="24"/>
-        </w:rPr>
-        <w:t>然后，选择</w:t>
-      </w:r>
-      <w:r>
-        <w:rPr>
-          <w:rFonts w:hint="eastAsia"/>
-          <w:sz w:val="24"/>
-        </w:rPr>
-        <w:t>与该一维坐标轴</w:t>
       </w:r>
       <w:r>
         <w:rPr>
@@ -1753,7 +1322,7 @@
           <v:shape id="_x0000_i1027" type="#_x0000_t75" style="width:15.8pt;height:18.2pt" o:ole="">
             <v:imagedata r:id="rId10" o:title=""/>
           </v:shape>
-          <o:OLEObject Type="Embed" ProgID="Equation.DSMT4" ShapeID="_x0000_i1027" DrawAspect="Content" ObjectID="_1651070945" r:id="rId12"/>
+          <o:OLEObject Type="Embed" ProgID="Equation.DSMT4" ShapeID="_x0000_i1027" DrawAspect="Content" ObjectID="_1651044920" r:id="rId11"/>
         </w:object>
       </w:r>
       <w:r>
@@ -1761,51 +1330,144 @@
           <w:rFonts w:hint="eastAsia"/>
           <w:sz w:val="24"/>
         </w:rPr>
-        <w:t>垂直的另一维坐标轴</w:t>
+        <w:t>上，并保证在该维上</w:t>
+      </w:r>
+      <w:r>
+        <w:rPr>
+          <w:rFonts w:hint="eastAsia"/>
+          <w:sz w:val="24"/>
+        </w:rPr>
+        <w:t>方差最大。为什么要使方差最大？因为最大的方差</w:t>
+      </w:r>
+      <w:r>
+        <w:rPr>
+          <w:rFonts w:hint="eastAsia"/>
+          <w:sz w:val="24"/>
+        </w:rPr>
+        <w:t>对应着最多的信息。</w:t>
+      </w:r>
+      <w:r>
+        <w:rPr>
+          <w:rFonts w:hint="eastAsia"/>
+          <w:sz w:val="24"/>
+        </w:rPr>
+        <w:t>对于一个随机变量，我们最常用熵</w:t>
+      </w:r>
+      <w:r>
+        <w:rPr>
+          <w:rFonts w:hint="eastAsia"/>
+          <w:sz w:val="24"/>
+        </w:rPr>
+        <w:t>来衡量它的信息量（或者说不确定程度），实际上，方差也可以衡量</w:t>
+      </w:r>
+      <w:r>
+        <w:rPr>
+          <w:rFonts w:hint="eastAsia"/>
+          <w:sz w:val="24"/>
+        </w:rPr>
+        <w:t>随机变量的信息</w:t>
+      </w:r>
+      <w:r>
+        <w:rPr>
+          <w:rFonts w:hint="eastAsia"/>
+          <w:sz w:val="24"/>
+        </w:rPr>
+        <w:t>量</w:t>
+      </w:r>
+      <w:r>
+        <w:rPr>
+          <w:rFonts w:hint="eastAsia"/>
+          <w:sz w:val="24"/>
+        </w:rPr>
+        <w:t>，</w:t>
+      </w:r>
+      <w:r>
+        <w:rPr>
+          <w:rFonts w:hint="eastAsia"/>
+          <w:sz w:val="24"/>
+        </w:rPr>
+        <w:t>方差越大，信息量越大。</w:t>
+      </w:r>
+    </w:p>
+    <w:p>
+      <w:pPr>
+        <w:rPr>
+          <w:sz w:val="24"/>
+        </w:rPr>
+      </w:pPr>
+      <w:r>
+        <w:rPr>
+          <w:rFonts w:hint="eastAsia"/>
+          <w:sz w:val="24"/>
+        </w:rPr>
+        <w:t>将</w:t>
+      </w:r>
+      <w:r>
+        <w:rPr>
+          <w:rFonts w:hint="eastAsia"/>
+          <w:sz w:val="24"/>
+        </w:rPr>
+        <w:t>n</w:t>
+      </w:r>
+      <w:r>
+        <w:rPr>
+          <w:rFonts w:hint="eastAsia"/>
+          <w:sz w:val="24"/>
+        </w:rPr>
+        <w:t>维特征的数据</w:t>
+      </w:r>
+      <w:r>
+        <w:rPr>
+          <w:rFonts w:hint="eastAsia"/>
+          <w:sz w:val="24"/>
+        </w:rPr>
+        <w:t>映射到一维，必然会损失信息，而最大方差的映射可以保证</w:t>
+      </w:r>
+      <w:r>
+        <w:rPr>
+          <w:rFonts w:hint="eastAsia"/>
+          <w:sz w:val="24"/>
+        </w:rPr>
+        <w:t>信息</w:t>
+      </w:r>
+      <w:r>
+        <w:rPr>
+          <w:rFonts w:hint="eastAsia"/>
+          <w:sz w:val="24"/>
+        </w:rPr>
+        <w:t>损失最小。</w:t>
+      </w:r>
+    </w:p>
+    <w:p>
+      <w:pPr>
+        <w:rPr>
+          <w:sz w:val="24"/>
+        </w:rPr>
+      </w:pPr>
+      <w:r>
+        <w:rPr>
+          <w:rFonts w:hint="eastAsia"/>
+          <w:sz w:val="24"/>
+        </w:rPr>
+        <w:t>然后，选择</w:t>
+      </w:r>
+      <w:r>
+        <w:rPr>
+          <w:rFonts w:hint="eastAsia"/>
+          <w:sz w:val="24"/>
+        </w:rPr>
+        <w:t>与该一维坐标轴</w:t>
       </w:r>
       <w:r>
         <w:rPr>
           <w:position w:val="-12"/>
           <w:sz w:val="24"/>
         </w:rPr>
-        <w:object w:dxaOrig="340" w:dyaOrig="360">
-          <v:shape id="_x0000_i1028" type="#_x0000_t75" style="width:17pt;height:18.2pt" o:ole="">
-            <v:imagedata r:id="rId13" o:title=""/>
-          </v:shape>
-          <o:OLEObject Type="Embed" ProgID="Equation.DSMT4" ShapeID="_x0000_i1028" DrawAspect="Content" ObjectID="_1651070946" r:id="rId14"/>
-        </w:object>
-      </w:r>
-      <w:r>
-        <w:rPr>
-          <w:rFonts w:hint="eastAsia"/>
-          <w:sz w:val="24"/>
-        </w:rPr>
-        <w:t>，</w:t>
-      </w:r>
-      <w:r>
-        <w:rPr>
-          <w:rFonts w:hint="eastAsia"/>
-          <w:sz w:val="24"/>
-        </w:rPr>
-        <w:t>使</w:t>
-      </w:r>
-      <w:r>
-        <w:rPr>
-          <w:rFonts w:hint="eastAsia"/>
-          <w:sz w:val="24"/>
-        </w:rPr>
-        <w:t>（除了</w:t>
-      </w:r>
-      <w:r>
-        <w:rPr>
-          <w:position w:val="-12"/>
-          <w:sz w:val="24"/>
-        </w:rPr>
         <w:object w:dxaOrig="320" w:dyaOrig="360">
-          <v:shape id="_x0000_i1036" type="#_x0000_t75" style="width:15.8pt;height:18.2pt" o:ole="">
+          <v:shape id="_x0000_i1028" type="#_x0000_t75" style="width:15.8pt;height:18.2pt" o:ole="">
             <v:imagedata r:id="rId10" o:title=""/>
           </v:shape>
-          <o:OLEObject Type="Embed" ProgID="Equation.DSMT4" ShapeID="_x0000_i1036" DrawAspect="Content" ObjectID="_1651070947" r:id="rId15"/>
+          <o:OLEObject Type="Embed" ProgID="Equation.DSMT4" ShapeID="_x0000_i1028" DrawAspect="Content" ObjectID="_1651044921" r:id="rId12"/>
         </w:object>
       </w:r>
       <w:r>
@@ -1813,14 +1475,7 @@
           <w:rFonts w:hint="eastAsia"/>
           <w:sz w:val="24"/>
         </w:rPr>
-        <w:t>以外）</w:t>
-      </w:r>
-      <w:r>
-        <w:rPr>
-          <w:rFonts w:hint="eastAsia"/>
-          <w:sz w:val="24"/>
-        </w:rPr>
-        <w:t>原始数据在</w:t>
+        <w:t>垂直的另一维坐标轴</w:t>
       </w:r>
       <w:r>
         <w:rPr>
@@ -1831,7 +1486,7 @@
           <v:shape id="_x0000_i1029" type="#_x0000_t75" style="width:17pt;height:18.2pt" o:ole="">
             <v:imagedata r:id="rId13" o:title=""/>
           </v:shape>
-          <o:OLEObject Type="Embed" ProgID="Equation.DSMT4" ShapeID="_x0000_i1029" DrawAspect="Content" ObjectID="_1651070948" r:id="rId16"/>
+          <o:OLEObject Type="Embed" ProgID="Equation.DSMT4" ShapeID="_x0000_i1029" DrawAspect="Content" ObjectID="_1651044922" r:id="rId14"/>
         </w:object>
       </w:r>
       <w:r>
@@ -1839,32 +1494,58 @@
           <w:rFonts w:hint="eastAsia"/>
           <w:sz w:val="24"/>
         </w:rPr>
-        <w:t>上的投影的方差</w:t>
-      </w:r>
-      <w:r>
-        <w:rPr>
-          <w:rFonts w:hint="eastAsia"/>
-          <w:sz w:val="24"/>
-        </w:rPr>
-        <w:t>最大</w:t>
-      </w:r>
-      <w:r>
-        <w:rPr>
-          <w:rFonts w:hint="eastAsia"/>
-          <w:sz w:val="24"/>
-        </w:rPr>
-        <w:t>。为什么要</w:t>
+        <w:t>，</w:t>
+      </w:r>
+      <w:r>
+        <w:rPr>
+          <w:rFonts w:hint="eastAsia"/>
+          <w:sz w:val="24"/>
+        </w:rPr>
+        <w:t>使</w:t>
+      </w:r>
+      <w:r>
+        <w:rPr>
+          <w:rFonts w:hint="eastAsia"/>
+          <w:sz w:val="24"/>
+        </w:rPr>
+        <w:t>（除了</w:t>
       </w:r>
       <w:r>
         <w:rPr>
           <w:position w:val="-12"/>
           <w:sz w:val="24"/>
         </w:rPr>
+        <w:object w:dxaOrig="320" w:dyaOrig="360">
+          <v:shape id="_x0000_i1030" type="#_x0000_t75" style="width:15.8pt;height:18.2pt" o:ole="">
+            <v:imagedata r:id="rId10" o:title=""/>
+          </v:shape>
+          <o:OLEObject Type="Embed" ProgID="Equation.DSMT4" ShapeID="_x0000_i1030" DrawAspect="Content" ObjectID="_1651044923" r:id="rId15"/>
+        </w:object>
+      </w:r>
+      <w:r>
+        <w:rPr>
+          <w:rFonts w:hint="eastAsia"/>
+          <w:sz w:val="24"/>
+        </w:rPr>
+        <w:t>以外）</w:t>
+      </w:r>
+      <w:r>
+        <w:rPr>
+          <w:rFonts w:hint="eastAsia"/>
+          <w:sz w:val="24"/>
+        </w:rPr>
+        <w:t>原始数据在</w:t>
+      </w:r>
+      <w:r>
+        <w:rPr>
+          <w:position w:val="-12"/>
+          <w:sz w:val="24"/>
+        </w:rPr>
         <w:object w:dxaOrig="340" w:dyaOrig="360">
-          <v:shape id="_x0000_i1030" type="#_x0000_t75" style="width:17pt;height:18.2pt" o:ole="">
+          <v:shape id="_x0000_i1031" type="#_x0000_t75" style="width:17pt;height:18.2pt" o:ole="">
             <v:imagedata r:id="rId13" o:title=""/>
           </v:shape>
-          <o:OLEObject Type="Embed" ProgID="Equation.DSMT4" ShapeID="_x0000_i1030" DrawAspect="Content" ObjectID="_1651070949" r:id="rId17"/>
+          <o:OLEObject Type="Embed" ProgID="Equation.DSMT4" ShapeID="_x0000_i1031" DrawAspect="Content" ObjectID="_1651044924" r:id="rId16"/>
         </w:object>
       </w:r>
       <w:r>
@@ -1872,6 +1553,39 @@
           <w:rFonts w:hint="eastAsia"/>
           <w:sz w:val="24"/>
         </w:rPr>
+        <w:t>上的投影的方差</w:t>
+      </w:r>
+      <w:r>
+        <w:rPr>
+          <w:rFonts w:hint="eastAsia"/>
+          <w:sz w:val="24"/>
+        </w:rPr>
+        <w:t>最大</w:t>
+      </w:r>
+      <w:r>
+        <w:rPr>
+          <w:rFonts w:hint="eastAsia"/>
+          <w:sz w:val="24"/>
+        </w:rPr>
+        <w:t>。为什么要</w:t>
+      </w:r>
+      <w:r>
+        <w:rPr>
+          <w:position w:val="-12"/>
+          <w:sz w:val="24"/>
+        </w:rPr>
+        <w:object w:dxaOrig="340" w:dyaOrig="360">
+          <v:shape id="_x0000_i1032" type="#_x0000_t75" style="width:17pt;height:18.2pt" o:ole="">
+            <v:imagedata r:id="rId13" o:title=""/>
+          </v:shape>
+          <o:OLEObject Type="Embed" ProgID="Equation.DSMT4" ShapeID="_x0000_i1032" DrawAspect="Content" ObjectID="_1651044925" r:id="rId17"/>
+        </w:object>
+      </w:r>
+      <w:r>
+        <w:rPr>
+          <w:rFonts w:hint="eastAsia"/>
+          <w:sz w:val="24"/>
+        </w:rPr>
         <w:t>与</w:t>
       </w:r>
       <w:r>
@@ -1880,10 +1594,10 @@
           <w:sz w:val="24"/>
         </w:rPr>
         <w:object w:dxaOrig="320" w:dyaOrig="360">
-          <v:shape id="_x0000_i1031" type="#_x0000_t75" style="width:15.8pt;height:18.2pt" o:ole="">
+          <v:shape id="_x0000_i1033" type="#_x0000_t75" style="width:15.8pt;height:18.2pt" o:ole="">
             <v:imagedata r:id="rId10" o:title=""/>
           </v:shape>
-          <o:OLEObject Type="Embed" ProgID="Equation.DSMT4" ShapeID="_x0000_i1031" DrawAspect="Content" ObjectID="_1651070950" r:id="rId18"/>
+          <o:OLEObject Type="Embed" ProgID="Equation.DSMT4" ShapeID="_x0000_i1033" DrawAspect="Content" ObjectID="_1651044926" r:id="rId18"/>
         </w:object>
       </w:r>
       <w:r>
@@ -1919,23 +1633,7 @@
           <w:rFonts w:hint="eastAsia"/>
           <w:sz w:val="24"/>
         </w:rPr>
-        <w:t>保证，假如需要将原始数据</w:t>
-      </w:r>
-      <w:proofErr w:type="gramStart"/>
-      <w:r>
-        <w:rPr>
-          <w:rFonts w:hint="eastAsia"/>
-          <w:sz w:val="24"/>
-        </w:rPr>
-        <w:t>线性降维成</w:t>
-      </w:r>
-      <w:proofErr w:type="gramEnd"/>
-      <w:r>
-        <w:rPr>
-          <w:rFonts w:hint="eastAsia"/>
-          <w:sz w:val="24"/>
-        </w:rPr>
-        <w:t>二维，则</w:t>
+        <w:t>保证，假如需要将原始数据线性降维成二维，则</w:t>
       </w:r>
       <w:r>
         <w:rPr>
@@ -1943,10 +1641,10 @@
           <w:sz w:val="24"/>
         </w:rPr>
         <w:object w:dxaOrig="320" w:dyaOrig="360">
-          <v:shape id="_x0000_i1032" type="#_x0000_t75" style="width:15.8pt;height:18.2pt" o:ole="">
+          <v:shape id="_x0000_i1034" type="#_x0000_t75" style="width:15.8pt;height:18.2pt" o:ole="">
             <v:imagedata r:id="rId10" o:title=""/>
           </v:shape>
-          <o:OLEObject Type="Embed" ProgID="Equation.DSMT4" ShapeID="_x0000_i1032" DrawAspect="Content" ObjectID="_1651070951" r:id="rId19"/>
+          <o:OLEObject Type="Embed" ProgID="Equation.DSMT4" ShapeID="_x0000_i1034" DrawAspect="Content" ObjectID="_1651044927" r:id="rId19"/>
         </w:object>
       </w:r>
       <w:r>
@@ -1962,10 +1660,10 @@
           <w:sz w:val="24"/>
         </w:rPr>
         <w:object w:dxaOrig="340" w:dyaOrig="360">
-          <v:shape id="_x0000_i1033" type="#_x0000_t75" style="width:17pt;height:18.2pt" o:ole="">
+          <v:shape id="_x0000_i1035" type="#_x0000_t75" style="width:17pt;height:18.2pt" o:ole="">
             <v:imagedata r:id="rId13" o:title=""/>
           </v:shape>
-          <o:OLEObject Type="Embed" ProgID="Equation.DSMT4" ShapeID="_x0000_i1033" DrawAspect="Content" ObjectID="_1651070952" r:id="rId20"/>
+          <o:OLEObject Type="Embed" ProgID="Equation.DSMT4" ShapeID="_x0000_i1035" DrawAspect="Content" ObjectID="_1651044928" r:id="rId20"/>
         </w:object>
       </w:r>
       <w:r>
@@ -1993,7 +1691,6 @@
     <w:p>
       <w:pPr>
         <w:rPr>
-          <w:rFonts w:hint="eastAsia"/>
           <w:sz w:val="24"/>
         </w:rPr>
       </w:pPr>
@@ -2051,145 +1748,175 @@
           <w:rFonts w:hint="eastAsia"/>
           <w:sz w:val="24"/>
         </w:rPr>
+        <w:t>原始数据在该维坐标轴上映射的</w:t>
+      </w:r>
+      <w:r>
+        <w:rPr>
+          <w:rFonts w:hint="eastAsia"/>
+          <w:sz w:val="24"/>
+        </w:rPr>
+        <w:t>方差</w:t>
+      </w:r>
+      <w:r>
+        <w:rPr>
+          <w:rFonts w:hint="eastAsia"/>
+          <w:sz w:val="24"/>
+        </w:rPr>
+        <w:t>最大化。</w:t>
+      </w:r>
+    </w:p>
+    <w:p>
+      <w:pPr>
+        <w:rPr>
+          <w:sz w:val="24"/>
+        </w:rPr>
+      </w:pPr>
+      <w:r>
+        <w:rPr>
+          <w:rFonts w:hint="eastAsia"/>
+          <w:sz w:val="24"/>
+        </w:rPr>
+        <w:t>最终</w:t>
+      </w:r>
+      <w:r>
+        <w:rPr>
+          <w:rFonts w:hint="eastAsia"/>
+          <w:sz w:val="24"/>
+        </w:rPr>
+        <w:t>可以</w:t>
+      </w:r>
+      <w:r>
+        <w:rPr>
+          <w:rFonts w:hint="eastAsia"/>
+          <w:sz w:val="24"/>
+        </w:rPr>
+        <w:t>选出来</w:t>
+      </w:r>
+      <w:r>
+        <w:rPr>
+          <w:rFonts w:hint="eastAsia"/>
+          <w:sz w:val="24"/>
+        </w:rPr>
+        <w:t>n</w:t>
+      </w:r>
+      <w:r>
+        <w:rPr>
+          <w:rFonts w:hint="eastAsia"/>
+          <w:sz w:val="24"/>
+        </w:rPr>
+        <w:t>个坐标轴（</w:t>
+      </w:r>
+      <w:r>
+        <w:rPr>
+          <w:rFonts w:hint="eastAsia"/>
+          <w:sz w:val="24"/>
+        </w:rPr>
+        <w:t>n</w:t>
+      </w:r>
+      <w:r>
+        <w:rPr>
+          <w:rFonts w:hint="eastAsia"/>
+          <w:sz w:val="24"/>
+        </w:rPr>
+        <w:t>是原始数据的</w:t>
+      </w:r>
+      <w:r>
+        <w:rPr>
+          <w:rFonts w:hint="eastAsia"/>
+          <w:sz w:val="24"/>
+        </w:rPr>
+        <w:t>特征维数</w:t>
+      </w:r>
+      <w:r>
+        <w:rPr>
+          <w:rFonts w:hint="eastAsia"/>
+          <w:sz w:val="24"/>
+        </w:rPr>
+        <w:t>）</w:t>
+      </w:r>
+      <w:r>
+        <w:rPr>
+          <w:rFonts w:hint="eastAsia"/>
+          <w:sz w:val="24"/>
+        </w:rPr>
+        <w:t>。这些坐标轴互相垂直，它们按照</w:t>
+      </w:r>
+      <w:r>
+        <w:rPr>
+          <w:rFonts w:hint="eastAsia"/>
+          <w:sz w:val="24"/>
+        </w:rPr>
+        <w:t>原始数据在其上映射的方差大小从高到低排序。</w:t>
+      </w:r>
+      <w:r>
+        <w:rPr>
+          <w:rFonts w:hint="eastAsia"/>
+          <w:sz w:val="24"/>
+        </w:rPr>
+        <w:t>因此，选择</w:t>
+      </w:r>
+      <w:r>
+        <w:rPr>
+          <w:rFonts w:hint="eastAsia"/>
+          <w:sz w:val="24"/>
+        </w:rPr>
+        <w:t>前</w:t>
+      </w:r>
+      <w:r>
+        <w:rPr>
+          <w:rFonts w:hint="eastAsia"/>
+          <w:sz w:val="24"/>
+        </w:rPr>
+        <w:t>k</w:t>
+      </w:r>
+      <w:r>
+        <w:rPr>
+          <w:rFonts w:hint="eastAsia"/>
+          <w:sz w:val="24"/>
+        </w:rPr>
+        <w:t>（</w:t>
+      </w:r>
+      <w:r>
+        <w:rPr>
+          <w:rFonts w:hint="eastAsia"/>
+          <w:sz w:val="24"/>
+        </w:rPr>
+        <w:t>k</w:t>
+      </w:r>
+      <w:r>
+        <w:rPr>
+          <w:rFonts w:hint="eastAsia"/>
+          <w:sz w:val="24"/>
+        </w:rPr>
+        <w:t>需要人为指定）个</w:t>
+      </w:r>
+      <w:r>
+        <w:rPr>
+          <w:rFonts w:hint="eastAsia"/>
+          <w:sz w:val="24"/>
+        </w:rPr>
+        <w:t>坐标轴，</w:t>
+      </w:r>
+      <w:r>
+        <w:rPr>
+          <w:rFonts w:hint="eastAsia"/>
+          <w:sz w:val="24"/>
+        </w:rPr>
+        <w:t>将</w:t>
+      </w:r>
+      <w:r>
+        <w:rPr>
+          <w:rFonts w:hint="eastAsia"/>
+          <w:sz w:val="24"/>
+        </w:rPr>
         <w:t>原始数据</w:t>
       </w:r>
-      <w:proofErr w:type="gramStart"/>
-      <w:r>
-        <w:rPr>
-          <w:rFonts w:hint="eastAsia"/>
-          <w:sz w:val="24"/>
-        </w:rPr>
-        <w:t>在该维坐标轴</w:t>
-      </w:r>
-      <w:proofErr w:type="gramEnd"/>
-      <w:r>
-        <w:rPr>
-          <w:rFonts w:hint="eastAsia"/>
-          <w:sz w:val="24"/>
-        </w:rPr>
-        <w:t>上映射的</w:t>
-      </w:r>
-      <w:r>
-        <w:rPr>
-          <w:rFonts w:hint="eastAsia"/>
-          <w:sz w:val="24"/>
-        </w:rPr>
-        <w:t>方差</w:t>
-      </w:r>
-      <w:r>
-        <w:rPr>
-          <w:rFonts w:hint="eastAsia"/>
-          <w:sz w:val="24"/>
-        </w:rPr>
-        <w:t>最大化。</w:t>
-      </w:r>
-    </w:p>
-    <w:p>
-      <w:pPr>
-        <w:rPr>
-          <w:rFonts w:hint="eastAsia"/>
-          <w:sz w:val="24"/>
-        </w:rPr>
-      </w:pPr>
-      <w:r>
-        <w:rPr>
-          <w:rFonts w:hint="eastAsia"/>
-          <w:sz w:val="24"/>
-        </w:rPr>
-        <w:t>最终</w:t>
-      </w:r>
-      <w:r>
-        <w:rPr>
-          <w:rFonts w:hint="eastAsia"/>
-          <w:sz w:val="24"/>
-        </w:rPr>
-        <w:t>可以</w:t>
-      </w:r>
-      <w:r>
-        <w:rPr>
-          <w:rFonts w:hint="eastAsia"/>
-          <w:sz w:val="24"/>
-        </w:rPr>
-        <w:t>选出来</w:t>
-      </w:r>
-      <w:r>
-        <w:rPr>
-          <w:rFonts w:hint="eastAsia"/>
-          <w:sz w:val="24"/>
-        </w:rPr>
-        <w:t>n</w:t>
-      </w:r>
-      <w:proofErr w:type="gramStart"/>
-      <w:r>
-        <w:rPr>
-          <w:rFonts w:hint="eastAsia"/>
-          <w:sz w:val="24"/>
-        </w:rPr>
-        <w:t>个</w:t>
-      </w:r>
-      <w:proofErr w:type="gramEnd"/>
-      <w:r>
-        <w:rPr>
-          <w:rFonts w:hint="eastAsia"/>
-          <w:sz w:val="24"/>
-        </w:rPr>
-        <w:t>坐标轴（</w:t>
-      </w:r>
-      <w:r>
-        <w:rPr>
-          <w:rFonts w:hint="eastAsia"/>
-          <w:sz w:val="24"/>
-        </w:rPr>
-        <w:t>n</w:t>
-      </w:r>
-      <w:r>
-        <w:rPr>
-          <w:rFonts w:hint="eastAsia"/>
-          <w:sz w:val="24"/>
-        </w:rPr>
-        <w:t>是原始数据的</w:t>
-      </w:r>
-      <w:r>
-        <w:rPr>
-          <w:rFonts w:hint="eastAsia"/>
-          <w:sz w:val="24"/>
-        </w:rPr>
-        <w:t>特征维数</w:t>
-      </w:r>
-      <w:r>
-        <w:rPr>
-          <w:rFonts w:hint="eastAsia"/>
-          <w:sz w:val="24"/>
-        </w:rPr>
-        <w:t>）</w:t>
-      </w:r>
-      <w:r>
-        <w:rPr>
-          <w:rFonts w:hint="eastAsia"/>
-          <w:sz w:val="24"/>
-        </w:rPr>
-        <w:t>。这些坐标轴互相垂直，它们按照</w:t>
-      </w:r>
-      <w:r>
-        <w:rPr>
-          <w:rFonts w:hint="eastAsia"/>
-          <w:sz w:val="24"/>
-        </w:rPr>
-        <w:t>原始数据在其上映射的方差大小从高到低排序。</w:t>
-      </w:r>
-      <w:r>
-        <w:rPr>
-          <w:rFonts w:hint="eastAsia"/>
-          <w:sz w:val="24"/>
-        </w:rPr>
-        <w:t>因此，选择</w:t>
-      </w:r>
-      <w:r>
-        <w:rPr>
-          <w:rFonts w:hint="eastAsia"/>
-          <w:sz w:val="24"/>
-        </w:rPr>
-        <w:t>前</w:t>
+      <w:r>
+        <w:rPr>
+          <w:rFonts w:hint="eastAsia"/>
+          <w:sz w:val="24"/>
+        </w:rPr>
+        <w:t>映射到这</w:t>
       </w:r>
       <w:r>
         <w:rPr>
@@ -2203,9 +1930,29 @@
           <w:rFonts w:hint="eastAsia"/>
           <w:sz w:val="24"/>
         </w:rPr>
+        <w:t>个坐标轴</w:t>
+      </w:r>
+      <w:r>
+        <w:rPr>
+          <w:rFonts w:hint="eastAsia"/>
+          <w:sz w:val="24"/>
+        </w:rPr>
+        <w:t>构成的坐标系中，就能保证</w:t>
+      </w:r>
+      <w:r>
+        <w:rPr>
+          <w:rFonts w:hint="eastAsia"/>
+          <w:sz w:val="24"/>
+        </w:rPr>
+        <w:t>原始数据的信息得到尽量大的保留</w:t>
+      </w:r>
+      <w:r>
+        <w:rPr>
+          <w:rFonts w:hint="eastAsia"/>
+          <w:sz w:val="24"/>
+        </w:rPr>
         <w:t>（</w:t>
       </w:r>
-      <w:proofErr w:type="spellStart"/>
       <w:r>
         <w:rPr>
           <w:rFonts w:hint="eastAsia"/>
@@ -2213,102 +1960,6 @@
         </w:rPr>
         <w:t>k</w:t>
       </w:r>
-      <w:proofErr w:type="spellEnd"/>
-      <w:r>
-        <w:rPr>
-          <w:rFonts w:hint="eastAsia"/>
-          <w:sz w:val="24"/>
-        </w:rPr>
-        <w:t>需要人为指定）</w:t>
-      </w:r>
-      <w:proofErr w:type="gramStart"/>
-      <w:r>
-        <w:rPr>
-          <w:rFonts w:hint="eastAsia"/>
-          <w:sz w:val="24"/>
-        </w:rPr>
-        <w:t>个</w:t>
-      </w:r>
-      <w:proofErr w:type="gramEnd"/>
-      <w:r>
-        <w:rPr>
-          <w:rFonts w:hint="eastAsia"/>
-          <w:sz w:val="24"/>
-        </w:rPr>
-        <w:t>坐标轴，</w:t>
-      </w:r>
-      <w:r>
-        <w:rPr>
-          <w:rFonts w:hint="eastAsia"/>
-          <w:sz w:val="24"/>
-        </w:rPr>
-        <w:t>将</w:t>
-      </w:r>
-      <w:r>
-        <w:rPr>
-          <w:rFonts w:hint="eastAsia"/>
-          <w:sz w:val="24"/>
-        </w:rPr>
-        <w:t>原始数据</w:t>
-      </w:r>
-      <w:r>
-        <w:rPr>
-          <w:rFonts w:hint="eastAsia"/>
-          <w:sz w:val="24"/>
-        </w:rPr>
-        <w:t>映射到这</w:t>
-      </w:r>
-      <w:r>
-        <w:rPr>
-          <w:rFonts w:hint="eastAsia"/>
-          <w:sz w:val="24"/>
-        </w:rPr>
-        <w:t>k</w:t>
-      </w:r>
-      <w:proofErr w:type="gramStart"/>
-      <w:r>
-        <w:rPr>
-          <w:rFonts w:hint="eastAsia"/>
-          <w:sz w:val="24"/>
-        </w:rPr>
-        <w:t>个</w:t>
-      </w:r>
-      <w:proofErr w:type="gramEnd"/>
-      <w:r>
-        <w:rPr>
-          <w:rFonts w:hint="eastAsia"/>
-          <w:sz w:val="24"/>
-        </w:rPr>
-        <w:t>坐标轴</w:t>
-      </w:r>
-      <w:r>
-        <w:rPr>
-          <w:rFonts w:hint="eastAsia"/>
-          <w:sz w:val="24"/>
-        </w:rPr>
-        <w:t>构成的坐标系中，就能保证</w:t>
-      </w:r>
-      <w:r>
-        <w:rPr>
-          <w:rFonts w:hint="eastAsia"/>
-          <w:sz w:val="24"/>
-        </w:rPr>
-        <w:t>原始数据的信息得到尽量大的保留</w:t>
-      </w:r>
-      <w:r>
-        <w:rPr>
-          <w:rFonts w:hint="eastAsia"/>
-          <w:sz w:val="24"/>
-        </w:rPr>
-        <w:t>（</w:t>
-      </w:r>
-      <w:r>
-        <w:rPr>
-          <w:rFonts w:hint="eastAsia"/>
-          <w:sz w:val="24"/>
-        </w:rPr>
-        <w:t>k</w:t>
-      </w:r>
       <w:r>
         <w:rPr>
           <w:rFonts w:hint="eastAsia"/>
@@ -2351,27 +2002,17 @@
         </w:rPr>
         <w:t>方差最大化的</w:t>
       </w:r>
-      <w:proofErr w:type="gramStart"/>
-      <w:r>
-        <w:rPr>
-          <w:rFonts w:hint="eastAsia"/>
-          <w:sz w:val="24"/>
-        </w:rPr>
-        <w:t>的</w:t>
-      </w:r>
-      <w:proofErr w:type="gramEnd"/>
-      <w:r>
-        <w:rPr>
-          <w:rFonts w:hint="eastAsia"/>
-          <w:sz w:val="24"/>
-        </w:rPr>
-        <w:t>降维。</w:t>
-      </w:r>
-    </w:p>
-    <w:p>
-      <w:pPr>
-        <w:rPr>
-          <w:rFonts w:hint="eastAsia"/>
+      <w:r>
+        <w:rPr>
+          <w:rFonts w:hint="eastAsia"/>
+          <w:sz w:val="24"/>
+        </w:rPr>
+        <w:t>的降维。</w:t>
+      </w:r>
+    </w:p>
+    <w:p>
+      <w:pPr>
+        <w:rPr>
           <w:sz w:val="24"/>
         </w:rPr>
       </w:pPr>
@@ -2457,7 +2098,6 @@
       <w:pPr>
         <w:jc w:val="center"/>
         <w:rPr>
-          <w:rFonts w:hint="eastAsia"/>
           <w:sz w:val="24"/>
         </w:rPr>
       </w:pPr>
@@ -2520,22 +2160,21 @@
       <w:pPr>
         <w:jc w:val="center"/>
         <w:rPr>
+          <w:rFonts w:ascii="微软雅黑" w:eastAsia="微软雅黑" w:hAnsi="微软雅黑"/>
+          <w:szCs w:val="21"/>
+        </w:rPr>
+      </w:pPr>
+      <w:r>
+        <w:rPr>
           <w:rFonts w:ascii="微软雅黑" w:eastAsia="微软雅黑" w:hAnsi="微软雅黑" w:hint="eastAsia"/>
           <w:szCs w:val="21"/>
         </w:rPr>
-      </w:pPr>
-      <w:r>
-        <w:rPr>
-          <w:rFonts w:ascii="微软雅黑" w:eastAsia="微软雅黑" w:hAnsi="微软雅黑" w:hint="eastAsia"/>
-          <w:szCs w:val="21"/>
-        </w:rPr>
         <w:t>图1 PCA示意图</w:t>
       </w:r>
     </w:p>
     <w:p>
       <w:pPr>
         <w:rPr>
-          <w:rFonts w:hint="eastAsia"/>
           <w:sz w:val="24"/>
         </w:rPr>
       </w:pPr>
@@ -2628,15 +2267,7 @@
           <w:rFonts w:hint="eastAsia"/>
           <w:sz w:val="24"/>
         </w:rPr>
-        <w:t>特征向量对应的特征值的大小就是原始数据</w:t>
-      </w:r>
-      <w:proofErr w:type="gramStart"/>
-      <w:r>
-        <w:rPr>
-          <w:rFonts w:hint="eastAsia"/>
-          <w:sz w:val="24"/>
-        </w:rPr>
-        <w:t>在</w:t>
+        <w:t>特征向量对应的特征值的大小就是原始数据在</w:t>
       </w:r>
       <w:r>
         <w:rPr>
@@ -2652,7 +2283,6 @@
         </w:rPr>
         <w:t>轴</w:t>
       </w:r>
-      <w:proofErr w:type="gramEnd"/>
       <w:r>
         <w:rPr>
           <w:rFonts w:hint="eastAsia"/>
@@ -2671,7 +2301,6 @@
     <w:p>
       <w:pPr>
         <w:rPr>
-          <w:rFonts w:hint="eastAsia"/>
           <w:sz w:val="24"/>
         </w:rPr>
       </w:pPr>
@@ -2714,15 +2343,15 @@
     <w:p>
       <w:pPr>
         <w:rPr>
-          <w:rFonts w:hint="eastAsia"/>
-          <w:sz w:val="24"/>
-        </w:rPr>
-      </w:pPr>
-      <w:r>
-        <w:rPr>
-          <w:rFonts w:hint="eastAsia"/>
-          <w:sz w:val="24"/>
-        </w:rPr>
+          <w:sz w:val="24"/>
+        </w:rPr>
+      </w:pPr>
+      <w:r>
+        <w:rPr>
+          <w:rFonts w:hint="eastAsia"/>
+          <w:sz w:val="24"/>
+        </w:rPr>
+        <w:lastRenderedPageBreak/>
         <w:t>（</w:t>
       </w:r>
       <w:r>
@@ -2752,10 +2381,10 @@
           <w:sz w:val="24"/>
         </w:rPr>
         <w:object w:dxaOrig="520" w:dyaOrig="300">
-          <v:shape id="_x0000_i1034" type="#_x0000_t75" style="width:26.1pt;height:15.05pt" o:ole="">
+          <v:shape id="_x0000_i1036" type="#_x0000_t75" style="width:26.1pt;height:15.05pt" o:ole="">
             <v:imagedata r:id="rId22" o:title=""/>
           </v:shape>
-          <o:OLEObject Type="Embed" ProgID="Equation.DSMT4" ShapeID="_x0000_i1034" DrawAspect="Content" ObjectID="_1651070953" r:id="rId23"/>
+          <o:OLEObject Type="Embed" ProgID="Equation.DSMT4" ShapeID="_x0000_i1036" DrawAspect="Content" ObjectID="_1651044929" r:id="rId23"/>
         </w:object>
       </w:r>
       <w:r>
@@ -2771,10 +2400,10 @@
           <w:sz w:val="24"/>
         </w:rPr>
         <w:object w:dxaOrig="1680" w:dyaOrig="620">
-          <v:shape id="_x0000_i1035" type="#_x0000_t75" style="width:83.85pt;height:30.85pt" o:ole="">
+          <v:shape id="_x0000_i1037" type="#_x0000_t75" style="width:83.85pt;height:30.85pt" o:ole="">
             <v:imagedata r:id="rId24" o:title=""/>
           </v:shape>
-          <o:OLEObject Type="Embed" ProgID="Equation.DSMT4" ShapeID="_x0000_i1035" DrawAspect="Content" ObjectID="_1651070954" r:id="rId25"/>
+          <o:OLEObject Type="Embed" ProgID="Equation.DSMT4" ShapeID="_x0000_i1037" DrawAspect="Content" ObjectID="_1651044930" r:id="rId25"/>
         </w:object>
       </w:r>
       <w:r>
@@ -2788,7 +2417,6 @@
     <w:p>
       <w:pPr>
         <w:rPr>
-          <w:rFonts w:hint="eastAsia"/>
           <w:sz w:val="24"/>
         </w:rPr>
       </w:pPr>
@@ -2878,7 +2506,7 @@
           <v:shape id="_x0000_i1038" type="#_x0000_t75" style="width:64.1pt;height:18.2pt" o:ole="">
             <v:imagedata r:id="rId26" o:title=""/>
           </v:shape>
-          <o:OLEObject Type="Embed" ProgID="Equation.DSMT4" ShapeID="_x0000_i1038" DrawAspect="Content" ObjectID="_1651070955" r:id="rId27"/>
+          <o:OLEObject Type="Embed" ProgID="Equation.DSMT4" ShapeID="_x0000_i1038" DrawAspect="Content" ObjectID="_1651044931" r:id="rId27"/>
         </w:object>
       </w:r>
       <w:r>
@@ -2915,10 +2543,10 @@
           <w:sz w:val="24"/>
         </w:rPr>
         <w:object w:dxaOrig="2120" w:dyaOrig="380">
-          <v:shape id="_x0000_i1043" type="#_x0000_t75" style="width:106pt;height:19pt" o:ole="">
+          <v:shape id="_x0000_i1039" type="#_x0000_t75" style="width:106pt;height:19pt" o:ole="">
             <v:imagedata r:id="rId28" o:title=""/>
           </v:shape>
-          <o:OLEObject Type="Embed" ProgID="Equation.DSMT4" ShapeID="_x0000_i1043" DrawAspect="Content" ObjectID="_1651070956" r:id="rId29"/>
+          <o:OLEObject Type="Embed" ProgID="Equation.DSMT4" ShapeID="_x0000_i1039" DrawAspect="Content" ObjectID="_1651044932" r:id="rId29"/>
         </w:object>
       </w:r>
       <w:r>
@@ -2932,16 +2560,14 @@
     <w:p>
       <w:pPr>
         <w:rPr>
-          <w:rFonts w:hint="eastAsia"/>
-          <w:sz w:val="24"/>
-        </w:rPr>
-      </w:pPr>
-      <w:r>
-        <w:rPr>
-          <w:rFonts w:hint="eastAsia"/>
-          <w:sz w:val="24"/>
-        </w:rPr>
-        <w:lastRenderedPageBreak/>
+          <w:sz w:val="24"/>
+        </w:rPr>
+      </w:pPr>
+      <w:r>
+        <w:rPr>
+          <w:rFonts w:hint="eastAsia"/>
+          <w:sz w:val="24"/>
+        </w:rPr>
         <w:t>（</w:t>
       </w:r>
       <w:r>
@@ -2972,21 +2598,12 @@
         </w:rPr>
         <w:t>k</w:t>
       </w:r>
-      <w:proofErr w:type="gramStart"/>
-      <w:r>
-        <w:rPr>
-          <w:rFonts w:hint="eastAsia"/>
-          <w:sz w:val="24"/>
-        </w:rPr>
-        <w:t>个</w:t>
-      </w:r>
-      <w:proofErr w:type="gramEnd"/>
-      <w:r>
-        <w:rPr>
-          <w:rFonts w:hint="eastAsia"/>
-          <w:sz w:val="24"/>
-        </w:rPr>
-        <w:t>特征向量，</w:t>
+      <w:r>
+        <w:rPr>
+          <w:rFonts w:hint="eastAsia"/>
+          <w:sz w:val="24"/>
+        </w:rPr>
+        <w:t>个特征向量，</w:t>
       </w:r>
       <w:r>
         <w:rPr>
@@ -3001,10 +2618,10 @@
           <w:sz w:val="24"/>
         </w:rPr>
         <w:object w:dxaOrig="1900" w:dyaOrig="360">
-          <v:shape id="_x0000_i1039" type="#_x0000_t75" style="width:94.95pt;height:18.2pt" o:ole="">
+          <v:shape id="_x0000_i1040" type="#_x0000_t75" style="width:94.95pt;height:18.2pt" o:ole="">
             <v:imagedata r:id="rId30" o:title=""/>
           </v:shape>
-          <o:OLEObject Type="Embed" ProgID="Equation.DSMT4" ShapeID="_x0000_i1039" DrawAspect="Content" ObjectID="_1651070957" r:id="rId31"/>
+          <o:OLEObject Type="Embed" ProgID="Equation.DSMT4" ShapeID="_x0000_i1040" DrawAspect="Content" ObjectID="_1651044933" r:id="rId31"/>
         </w:object>
       </w:r>
       <w:r>
@@ -3020,10 +2637,10 @@
           <w:sz w:val="24"/>
         </w:rPr>
         <w:object w:dxaOrig="360" w:dyaOrig="279">
-          <v:shape id="_x0000_i1040" type="#_x0000_t75" style="width:18.2pt;height:13.85pt" o:ole="">
+          <v:shape id="_x0000_i1041" type="#_x0000_t75" style="width:18.2pt;height:13.85pt" o:ole="">
             <v:imagedata r:id="rId32" o:title=""/>
           </v:shape>
-          <o:OLEObject Type="Embed" ProgID="Equation.DSMT4" ShapeID="_x0000_i1040" DrawAspect="Content" ObjectID="_1651070958" r:id="rId33"/>
+          <o:OLEObject Type="Embed" ProgID="Equation.DSMT4" ShapeID="_x0000_i1041" DrawAspect="Content" ObjectID="_1651044934" r:id="rId33"/>
         </w:object>
       </w:r>
       <w:r>
@@ -3072,7 +2689,6 @@
     <w:p>
       <w:pPr>
         <w:rPr>
-          <w:rFonts w:hint="eastAsia"/>
           <w:sz w:val="24"/>
         </w:rPr>
       </w:pPr>
@@ -3096,67 +2712,6 @@
           <w:sz w:val="24"/>
         </w:rPr>
         <w:t>）用</w:t>
-      </w:r>
-      <w:r>
-        <w:rPr>
-          <w:position w:val="-6"/>
-          <w:sz w:val="24"/>
-        </w:rPr>
-        <w:object w:dxaOrig="460" w:dyaOrig="320">
-          <v:shape id="_x0000_i1041" type="#_x0000_t75" style="width:22.95pt;height:15.8pt" o:ole="">
-            <v:imagedata r:id="rId34" o:title=""/>
-          </v:shape>
-          <o:OLEObject Type="Embed" ProgID="Equation.DSMT4" ShapeID="_x0000_i1041" DrawAspect="Content" ObjectID="_1651070959" r:id="rId35"/>
-        </w:object>
-      </w:r>
-      <w:r>
-        <w:rPr>
-          <w:rFonts w:hint="eastAsia"/>
-          <w:sz w:val="24"/>
-        </w:rPr>
-        <w:t>去乘</w:t>
-      </w:r>
-      <w:r>
-        <w:rPr>
-          <w:rFonts w:hint="eastAsia"/>
-          <w:sz w:val="24"/>
-        </w:rPr>
-        <w:t>原始数据矩阵</w:t>
-      </w:r>
-      <w:r>
-        <w:rPr>
-          <w:rFonts w:hint="eastAsia"/>
-          <w:sz w:val="24"/>
-        </w:rPr>
-        <w:t>X</w:t>
-      </w:r>
-      <w:r>
-        <w:rPr>
-          <w:rFonts w:hint="eastAsia"/>
-          <w:sz w:val="24"/>
-        </w:rPr>
-        <w:t>，</w:t>
-      </w:r>
-      <w:r>
-        <w:rPr>
-          <w:rFonts w:hint="eastAsia"/>
-          <w:sz w:val="24"/>
-        </w:rPr>
-        <w:t>就</w:t>
-      </w:r>
-      <w:r>
-        <w:rPr>
-          <w:rFonts w:hint="eastAsia"/>
-          <w:sz w:val="24"/>
-        </w:rPr>
-        <w:t>得到映射后的数据；对某一个样本</w:t>
-      </w:r>
-      <w:r>
-        <w:rPr>
-          <w:rFonts w:hint="eastAsia"/>
-          <w:sz w:val="24"/>
-        </w:rPr>
-        <w:t>，也是用</w:t>
       </w:r>
       <w:r>
         <w:rPr>
@@ -3167,7 +2722,7 @@
           <v:shape id="_x0000_i1042" type="#_x0000_t75" style="width:22.95pt;height:15.8pt" o:ole="">
             <v:imagedata r:id="rId34" o:title=""/>
           </v:shape>
-          <o:OLEObject Type="Embed" ProgID="Equation.DSMT4" ShapeID="_x0000_i1042" DrawAspect="Content" ObjectID="_1651070960" r:id="rId36"/>
+          <o:OLEObject Type="Embed" ProgID="Equation.DSMT4" ShapeID="_x0000_i1042" DrawAspect="Content" ObjectID="_1651044935" r:id="rId35"/>
         </w:object>
       </w:r>
       <w:r>
@@ -3175,6 +2730,67 @@
           <w:rFonts w:hint="eastAsia"/>
           <w:sz w:val="24"/>
         </w:rPr>
+        <w:t>去乘</w:t>
+      </w:r>
+      <w:r>
+        <w:rPr>
+          <w:rFonts w:hint="eastAsia"/>
+          <w:sz w:val="24"/>
+        </w:rPr>
+        <w:t>原始数据矩阵</w:t>
+      </w:r>
+      <w:r>
+        <w:rPr>
+          <w:rFonts w:hint="eastAsia"/>
+          <w:sz w:val="24"/>
+        </w:rPr>
+        <w:t>X</w:t>
+      </w:r>
+      <w:r>
+        <w:rPr>
+          <w:rFonts w:hint="eastAsia"/>
+          <w:sz w:val="24"/>
+        </w:rPr>
+        <w:t>，</w:t>
+      </w:r>
+      <w:r>
+        <w:rPr>
+          <w:rFonts w:hint="eastAsia"/>
+          <w:sz w:val="24"/>
+        </w:rPr>
+        <w:t>就</w:t>
+      </w:r>
+      <w:r>
+        <w:rPr>
+          <w:rFonts w:hint="eastAsia"/>
+          <w:sz w:val="24"/>
+        </w:rPr>
+        <w:t>得到映射后的数据；对某一个样本</w:t>
+      </w:r>
+      <w:r>
+        <w:rPr>
+          <w:rFonts w:hint="eastAsia"/>
+          <w:sz w:val="24"/>
+        </w:rPr>
+        <w:t>，也是用</w:t>
+      </w:r>
+      <w:r>
+        <w:rPr>
+          <w:position w:val="-6"/>
+          <w:sz w:val="24"/>
+        </w:rPr>
+        <w:object w:dxaOrig="460" w:dyaOrig="320">
+          <v:shape id="_x0000_i1043" type="#_x0000_t75" style="width:22.95pt;height:15.8pt" o:ole="">
+            <v:imagedata r:id="rId34" o:title=""/>
+          </v:shape>
+          <o:OLEObject Type="Embed" ProgID="Equation.DSMT4" ShapeID="_x0000_i1043" DrawAspect="Content" ObjectID="_1651044936" r:id="rId36"/>
+        </w:object>
+      </w:r>
+      <w:r>
+        <w:rPr>
+          <w:rFonts w:hint="eastAsia"/>
+          <w:sz w:val="24"/>
+        </w:rPr>
         <w:t>去乘它，得到</w:t>
       </w:r>
       <w:r>
@@ -3195,40 +2811,29 @@
     <w:p>
       <w:pPr>
         <w:rPr>
-          <w:rFonts w:hint="eastAsia"/>
-          <w:sz w:val="24"/>
-        </w:rPr>
-      </w:pPr>
-    </w:p>
-    <w:p>
-      <w:pPr>
-        <w:rPr>
-          <w:rFonts w:hint="eastAsia"/>
-          <w:b/>
-          <w:sz w:val="24"/>
-        </w:rPr>
-      </w:pPr>
-      <w:r>
-        <w:rPr>
-          <w:rFonts w:hint="eastAsia"/>
-          <w:b/>
-          <w:sz w:val="24"/>
+          <w:sz w:val="24"/>
+        </w:rPr>
+      </w:pPr>
+    </w:p>
+    <w:p>
+      <w:pPr>
+        <w:pStyle w:val="30"/>
+      </w:pPr>
+      <w:r>
+        <w:rPr>
+          <w:rFonts w:hint="eastAsia"/>
         </w:rPr>
         <w:t>2</w:t>
       </w:r>
       <w:r>
         <w:rPr>
           <w:rFonts w:hint="eastAsia"/>
-          <w:b/>
-          <w:sz w:val="24"/>
         </w:rPr>
         <w:t>、</w:t>
       </w:r>
       <w:r>
         <w:rPr>
           <w:rFonts w:hint="eastAsia"/>
-          <w:b/>
-          <w:sz w:val="24"/>
         </w:rPr>
         <w:t>KPCA</w:t>
       </w:r>
@@ -3236,7 +2841,6 @@
     <w:p>
       <w:pPr>
         <w:rPr>
-          <w:rFonts w:hint="eastAsia"/>
           <w:sz w:val="24"/>
         </w:rPr>
       </w:pPr>
@@ -3301,17 +2905,8 @@
           <w:rFonts w:hint="eastAsia"/>
           <w:sz w:val="24"/>
         </w:rPr>
-        <w:t>扩展为适用于</w:t>
-      </w:r>
-      <w:proofErr w:type="gramStart"/>
-      <w:r>
-        <w:rPr>
-          <w:rFonts w:hint="eastAsia"/>
-          <w:sz w:val="24"/>
-        </w:rPr>
-        <w:t>非线性降维的</w:t>
-      </w:r>
-      <w:proofErr w:type="gramEnd"/>
+        <w:t>扩展为适用于非线性降维的</w:t>
+      </w:r>
       <w:r>
         <w:rPr>
           <w:rFonts w:hint="eastAsia"/>
@@ -3323,7 +2918,6 @@
     <w:p>
       <w:pPr>
         <w:rPr>
-          <w:rFonts w:hint="eastAsia"/>
           <w:sz w:val="24"/>
         </w:rPr>
       </w:pPr>
@@ -3366,7 +2960,6 @@
     <w:p>
       <w:pPr>
         <w:rPr>
-          <w:rFonts w:hint="eastAsia"/>
           <w:sz w:val="24"/>
         </w:rPr>
       </w:pPr>
@@ -3431,7 +3024,6 @@
       <w:pPr>
         <w:jc w:val="center"/>
         <w:rPr>
-          <w:rFonts w:hint="eastAsia"/>
           <w:sz w:val="24"/>
         </w:rPr>
       </w:pPr>
@@ -3493,58 +3085,56 @@
       <w:pPr>
         <w:jc w:val="center"/>
         <w:rPr>
+          <w:rFonts w:ascii="微软雅黑" w:eastAsia="微软雅黑" w:hAnsi="微软雅黑"/>
+          <w:szCs w:val="21"/>
+        </w:rPr>
+      </w:pPr>
+      <w:r>
+        <w:rPr>
           <w:rFonts w:ascii="微软雅黑" w:eastAsia="微软雅黑" w:hAnsi="微软雅黑" w:hint="eastAsia"/>
           <w:szCs w:val="21"/>
         </w:rPr>
-      </w:pPr>
+        <w:t>图</w:t>
+      </w:r>
       <w:r>
         <w:rPr>
           <w:rFonts w:ascii="微软雅黑" w:eastAsia="微软雅黑" w:hAnsi="微软雅黑" w:hint="eastAsia"/>
           <w:szCs w:val="21"/>
         </w:rPr>
-        <w:t>图</w:t>
+        <w:t>2</w:t>
       </w:r>
       <w:r>
         <w:rPr>
           <w:rFonts w:ascii="微软雅黑" w:eastAsia="微软雅黑" w:hAnsi="微软雅黑" w:hint="eastAsia"/>
           <w:szCs w:val="21"/>
         </w:rPr>
-        <w:t>2</w:t>
+        <w:t xml:space="preserve"> </w:t>
       </w:r>
       <w:r>
         <w:rPr>
           <w:rFonts w:ascii="微软雅黑" w:eastAsia="微软雅黑" w:hAnsi="微软雅黑" w:hint="eastAsia"/>
           <w:szCs w:val="21"/>
         </w:rPr>
-        <w:t xml:space="preserve"> </w:t>
+        <w:t>非线性嵌入高维空间的数据</w:t>
       </w:r>
       <w:r>
         <w:rPr>
           <w:rFonts w:ascii="微软雅黑" w:eastAsia="微软雅黑" w:hAnsi="微软雅黑" w:hint="eastAsia"/>
           <w:szCs w:val="21"/>
         </w:rPr>
-        <w:t>非线性嵌入高维空间的数据</w:t>
-      </w:r>
-      <w:r>
-        <w:rPr>
-          <w:rFonts w:ascii="微软雅黑" w:eastAsia="微软雅黑" w:hAnsi="微软雅黑" w:hint="eastAsia"/>
-          <w:szCs w:val="21"/>
-        </w:rPr>
         <w:t>的降维</w:t>
       </w:r>
     </w:p>
     <w:p>
       <w:pPr>
         <w:rPr>
-          <w:rFonts w:hint="eastAsia"/>
-          <w:sz w:val="24"/>
-        </w:rPr>
-      </w:pPr>
-    </w:p>
-    <w:p>
-      <w:pPr>
-        <w:rPr>
-          <w:rFonts w:hint="eastAsia"/>
+          <w:sz w:val="24"/>
+        </w:rPr>
+      </w:pPr>
+    </w:p>
+    <w:p>
+      <w:pPr>
+        <w:rPr>
           <w:sz w:val="24"/>
         </w:rPr>
       </w:pPr>
@@ -3650,7 +3240,6 @@
     <w:p>
       <w:pPr>
         <w:rPr>
-          <w:rFonts w:hint="eastAsia"/>
           <w:sz w:val="24"/>
         </w:rPr>
       </w:pPr>
@@ -3882,23 +3471,22 @@
     <w:p>
       <w:pPr>
         <w:rPr>
-          <w:rFonts w:hint="eastAsia"/>
-          <w:sz w:val="24"/>
-        </w:rPr>
-      </w:pPr>
-    </w:p>
-    <w:p>
-      <w:pPr>
-        <w:rPr>
-          <w:rFonts w:hint="eastAsia"/>
-          <w:sz w:val="24"/>
-        </w:rPr>
-      </w:pPr>
-      <w:r>
-        <w:rPr>
-          <w:rFonts w:hint="eastAsia"/>
-          <w:sz w:val="24"/>
-        </w:rPr>
+          <w:sz w:val="24"/>
+        </w:rPr>
+      </w:pPr>
+    </w:p>
+    <w:p>
+      <w:pPr>
+        <w:rPr>
+          <w:sz w:val="24"/>
+        </w:rPr>
+      </w:pPr>
+      <w:r>
+        <w:rPr>
+          <w:rFonts w:hint="eastAsia"/>
+          <w:sz w:val="24"/>
+        </w:rPr>
+        <w:lastRenderedPageBreak/>
         <w:t>KPCA</w:t>
       </w:r>
       <w:r>
@@ -3961,7 +3549,6 @@
     <w:p>
       <w:pPr>
         <w:rPr>
-          <w:rFonts w:hint="eastAsia"/>
           <w:sz w:val="24"/>
         </w:rPr>
       </w:pPr>
@@ -4032,7 +3619,6 @@
     <w:p>
       <w:pPr>
         <w:rPr>
-          <w:rFonts w:hint="eastAsia"/>
           <w:sz w:val="24"/>
         </w:rPr>
       </w:pPr>
@@ -4061,7 +3647,6 @@
     <w:p>
       <w:pPr>
         <w:rPr>
-          <w:rFonts w:hint="eastAsia"/>
           <w:sz w:val="24"/>
         </w:rPr>
       </w:pPr>
@@ -4085,10 +3670,10 @@
           <w:sz w:val="24"/>
         </w:rPr>
         <w:object w:dxaOrig="200" w:dyaOrig="320">
-          <v:shape id="_x0000_i1045" type="#_x0000_t75" style="width:9.9pt;height:15.8pt" o:ole="">
+          <v:shape id="_x0000_i1044" type="#_x0000_t75" style="width:9.9pt;height:15.8pt" o:ole="">
             <v:imagedata r:id="rId38" o:title=""/>
           </v:shape>
-          <o:OLEObject Type="Embed" ProgID="Equation.DSMT4" ShapeID="_x0000_i1045" DrawAspect="Content" ObjectID="_1651070961" r:id="rId39"/>
+          <o:OLEObject Type="Embed" ProgID="Equation.DSMT4" ShapeID="_x0000_i1044" DrawAspect="Content" ObjectID="_1651044937" r:id="rId39"/>
         </w:object>
       </w:r>
       <w:r>
@@ -4103,7 +3688,6 @@
       <w:pPr>
         <w:jc w:val="center"/>
         <w:rPr>
-          <w:rFonts w:hint="eastAsia"/>
           <w:sz w:val="24"/>
         </w:rPr>
       </w:pPr>
@@ -4113,17 +3697,16 @@
           <w:sz w:val="24"/>
         </w:rPr>
         <w:object w:dxaOrig="1180" w:dyaOrig="360">
-          <v:shape id="_x0000_i1044" type="#_x0000_t75" style="width:58.95pt;height:18.2pt" o:ole="">
+          <v:shape id="_x0000_i1045" type="#_x0000_t75" style="width:58.95pt;height:18.2pt" o:ole="">
             <v:imagedata r:id="rId40" o:title=""/>
           </v:shape>
-          <o:OLEObject Type="Embed" ProgID="Equation.DSMT4" ShapeID="_x0000_i1044" DrawAspect="Content" ObjectID="_1651070962" r:id="rId41"/>
+          <o:OLEObject Type="Embed" ProgID="Equation.DSMT4" ShapeID="_x0000_i1045" DrawAspect="Content" ObjectID="_1651044938" r:id="rId41"/>
         </w:object>
       </w:r>
     </w:p>
     <w:p>
       <w:pPr>
         <w:rPr>
-          <w:rFonts w:hint="eastAsia"/>
           <w:sz w:val="24"/>
         </w:rPr>
       </w:pPr>
@@ -4143,7 +3726,7 @@
           <v:shape id="_x0000_i1046" type="#_x0000_t75" style="width:17pt;height:15.05pt" o:ole="">
             <v:imagedata r:id="rId42" o:title=""/>
           </v:shape>
-          <o:OLEObject Type="Embed" ProgID="Equation.DSMT4" ShapeID="_x0000_i1046" DrawAspect="Content" ObjectID="_1651070963" r:id="rId43"/>
+          <o:OLEObject Type="Embed" ProgID="Equation.DSMT4" ShapeID="_x0000_i1046" DrawAspect="Content" ObjectID="_1651044939" r:id="rId43"/>
         </w:object>
       </w:r>
       <w:r>
@@ -4153,7 +3736,6 @@
         </w:rPr>
         <w:t>是样本集中第</w:t>
       </w:r>
-      <w:proofErr w:type="spellStart"/>
       <w:r>
         <w:rPr>
           <w:rFonts w:hint="eastAsia"/>
@@ -4161,22 +3743,12 @@
         </w:rPr>
         <w:t>i</w:t>
       </w:r>
-      <w:proofErr w:type="spellEnd"/>
-      <w:proofErr w:type="gramStart"/>
-      <w:r>
-        <w:rPr>
-          <w:rFonts w:hint="eastAsia"/>
-          <w:sz w:val="24"/>
-        </w:rPr>
-        <w:t>个</w:t>
-      </w:r>
-      <w:proofErr w:type="gramEnd"/>
-      <w:r>
-        <w:rPr>
-          <w:rFonts w:hint="eastAsia"/>
-          <w:sz w:val="24"/>
-        </w:rPr>
-        <w:t>样本，</w:t>
+      <w:r>
+        <w:rPr>
+          <w:rFonts w:hint="eastAsia"/>
+          <w:sz w:val="24"/>
+        </w:rPr>
+        <w:t>个样本，</w:t>
       </w:r>
       <w:r>
         <w:rPr>
@@ -4187,7 +3759,7 @@
           <v:shape id="_x0000_i1047" type="#_x0000_t75" style="width:15.8pt;height:15.05pt" o:ole="">
             <v:imagedata r:id="rId44" o:title=""/>
           </v:shape>
-          <o:OLEObject Type="Embed" ProgID="Equation.DSMT4" ShapeID="_x0000_i1047" DrawAspect="Content" ObjectID="_1651070964" r:id="rId45"/>
+          <o:OLEObject Type="Embed" ProgID="Equation.DSMT4" ShapeID="_x0000_i1047" DrawAspect="Content" ObjectID="_1651044940" r:id="rId45"/>
         </w:object>
       </w:r>
       <w:r>
@@ -4208,7 +3780,6 @@
     <w:p>
       <w:pPr>
         <w:rPr>
-          <w:rFonts w:hint="eastAsia"/>
           <w:sz w:val="24"/>
         </w:rPr>
       </w:pPr>
@@ -4270,7 +3841,7 @@
           <v:shape id="_x0000_i1048" type="#_x0000_t75" style="width:9.9pt;height:15.8pt" o:ole="">
             <v:imagedata r:id="rId38" o:title=""/>
           </v:shape>
-          <o:OLEObject Type="Embed" ProgID="Equation.DSMT4" ShapeID="_x0000_i1048" DrawAspect="Content" ObjectID="_1651070965" r:id="rId46"/>
+          <o:OLEObject Type="Embed" ProgID="Equation.DSMT4" ShapeID="_x0000_i1048" DrawAspect="Content" ObjectID="_1651044941" r:id="rId46"/>
         </w:object>
       </w:r>
       <w:r>
@@ -4335,7 +3906,6 @@
         <w:wordWrap w:val="0"/>
         <w:jc w:val="right"/>
         <w:rPr>
-          <w:rFonts w:hint="eastAsia"/>
           <w:sz w:val="24"/>
         </w:rPr>
       </w:pPr>
@@ -4348,7 +3918,7 @@
           <v:shape id="_x0000_i1049" type="#_x0000_t75" style="width:102.85pt;height:34pt" o:ole="">
             <v:imagedata r:id="rId47" o:title=""/>
           </v:shape>
-          <o:OLEObject Type="Embed" ProgID="Equation.DSMT4" ShapeID="_x0000_i1049" DrawAspect="Content" ObjectID="_1651070966" r:id="rId48"/>
+          <o:OLEObject Type="Embed" ProgID="Equation.DSMT4" ShapeID="_x0000_i1049" DrawAspect="Content" ObjectID="_1651044942" r:id="rId48"/>
         </w:object>
       </w:r>
       <w:r>
@@ -4397,7 +3967,6 @@
     <w:p>
       <w:pPr>
         <w:rPr>
-          <w:rFonts w:hint="eastAsia"/>
           <w:sz w:val="24"/>
         </w:rPr>
       </w:pPr>
@@ -4466,7 +4035,7 @@
           <v:shape id="_x0000_i1050" type="#_x0000_t75" style="width:15.8pt;height:19pt" o:ole="">
             <v:imagedata r:id="rId49" o:title=""/>
           </v:shape>
-          <o:OLEObject Type="Embed" ProgID="Equation.DSMT4" ShapeID="_x0000_i1050" DrawAspect="Content" ObjectID="_1651070967" r:id="rId50"/>
+          <o:OLEObject Type="Embed" ProgID="Equation.DSMT4" ShapeID="_x0000_i1050" DrawAspect="Content" ObjectID="_1651044943" r:id="rId50"/>
         </w:object>
       </w:r>
       <w:r>
@@ -4527,7 +4096,7 @@
           <v:shape id="_x0000_i1051" type="#_x0000_t75" style="width:106pt;height:19pt" o:ole="">
             <v:imagedata r:id="rId51" o:title=""/>
           </v:shape>
-          <o:OLEObject Type="Embed" ProgID="Equation.DSMT4" ShapeID="_x0000_i1051" DrawAspect="Content" ObjectID="_1651070968" r:id="rId52"/>
+          <o:OLEObject Type="Embed" ProgID="Equation.DSMT4" ShapeID="_x0000_i1051" DrawAspect="Content" ObjectID="_1651044944" r:id="rId52"/>
         </w:object>
       </w:r>
       <w:r>
@@ -4541,7 +4110,6 @@
     <w:p>
       <w:pPr>
         <w:rPr>
-          <w:rFonts w:hint="eastAsia"/>
           <w:sz w:val="24"/>
         </w:rPr>
       </w:pPr>
@@ -4572,7 +4140,6 @@
         <w:wordWrap w:val="0"/>
         <w:jc w:val="right"/>
         <w:rPr>
-          <w:rFonts w:hint="eastAsia"/>
           <w:sz w:val="24"/>
         </w:rPr>
       </w:pPr>
@@ -4585,7 +4152,7 @@
           <v:shape id="_x0000_i1052" type="#_x0000_t75" style="width:136.9pt;height:34pt" o:ole="">
             <v:imagedata r:id="rId53" o:title=""/>
           </v:shape>
-          <o:OLEObject Type="Embed" ProgID="Equation.DSMT4" ShapeID="_x0000_i1052" DrawAspect="Content" ObjectID="_1651070969" r:id="rId54"/>
+          <o:OLEObject Type="Embed" ProgID="Equation.DSMT4" ShapeID="_x0000_i1052" DrawAspect="Content" ObjectID="_1651044945" r:id="rId54"/>
         </w:object>
       </w:r>
       <w:r>
@@ -4627,7 +4194,6 @@
     <w:p>
       <w:pPr>
         <w:rPr>
-          <w:rFonts w:hint="eastAsia"/>
           <w:sz w:val="24"/>
         </w:rPr>
       </w:pPr>
@@ -4647,7 +4213,7 @@
           <v:shape id="_x0000_i1053" type="#_x0000_t75" style="width:9.9pt;height:15.8pt" o:ole="">
             <v:imagedata r:id="rId55" o:title=""/>
           </v:shape>
-          <o:OLEObject Type="Embed" ProgID="Equation.DSMT4" ShapeID="_x0000_i1053" DrawAspect="Content" ObjectID="_1651070970" r:id="rId56"/>
+          <o:OLEObject Type="Embed" ProgID="Equation.DSMT4" ShapeID="_x0000_i1053" DrawAspect="Content" ObjectID="_1651044946" r:id="rId56"/>
         </w:object>
       </w:r>
       <w:r>
@@ -4680,7 +4246,7 @@
           <v:shape id="_x0000_i1054" type="#_x0000_t75" style="width:9.9pt;height:15.8pt" o:ole="">
             <v:imagedata r:id="rId57" o:title=""/>
           </v:shape>
-          <o:OLEObject Type="Embed" ProgID="Equation.DSMT4" ShapeID="_x0000_i1054" DrawAspect="Content" ObjectID="_1651070971" r:id="rId58"/>
+          <o:OLEObject Type="Embed" ProgID="Equation.DSMT4" ShapeID="_x0000_i1054" DrawAspect="Content" ObjectID="_1651044947" r:id="rId58"/>
         </w:object>
       </w:r>
       <w:r>
@@ -4703,7 +4269,6 @@
         <w:wordWrap w:val="0"/>
         <w:jc w:val="right"/>
         <w:rPr>
-          <w:rFonts w:hint="eastAsia"/>
           <w:sz w:val="24"/>
         </w:rPr>
       </w:pPr>
@@ -4716,7 +4281,7 @@
           <v:shape id="_x0000_i1055" type="#_x0000_t75" style="width:127pt;height:18.2pt" o:ole="">
             <v:imagedata r:id="rId59" o:title=""/>
           </v:shape>
-          <o:OLEObject Type="Embed" ProgID="Equation.DSMT4" ShapeID="_x0000_i1055" DrawAspect="Content" ObjectID="_1651070972" r:id="rId60"/>
+          <o:OLEObject Type="Embed" ProgID="Equation.DSMT4" ShapeID="_x0000_i1055" DrawAspect="Content" ObjectID="_1651044948" r:id="rId60"/>
         </w:object>
       </w:r>
       <w:r>
@@ -4751,7 +4316,6 @@
     <w:p>
       <w:pPr>
         <w:rPr>
-          <w:rFonts w:hint="eastAsia"/>
           <w:sz w:val="24"/>
         </w:rPr>
       </w:pPr>
@@ -4773,7 +4337,6 @@
     <w:p>
       <w:pPr>
         <w:rPr>
-          <w:rFonts w:hint="eastAsia"/>
           <w:sz w:val="24"/>
         </w:rPr>
       </w:pPr>
@@ -4804,7 +4367,6 @@
         <w:wordWrap w:val="0"/>
         <w:jc w:val="right"/>
         <w:rPr>
-          <w:rFonts w:hint="eastAsia"/>
           <w:sz w:val="24"/>
         </w:rPr>
       </w:pPr>
@@ -4817,7 +4379,7 @@
           <v:shape id="_x0000_i1056" type="#_x0000_t75" style="width:229.85pt;height:74pt" o:ole="">
             <v:imagedata r:id="rId61" o:title=""/>
           </v:shape>
-          <o:OLEObject Type="Embed" ProgID="Equation.DSMT4" ShapeID="_x0000_i1056" DrawAspect="Content" ObjectID="_1651070973" r:id="rId62"/>
+          <o:OLEObject Type="Embed" ProgID="Equation.DSMT4" ShapeID="_x0000_i1056" DrawAspect="Content" ObjectID="_1651044949" r:id="rId62"/>
         </w:object>
       </w:r>
       <w:r>
@@ -4852,7 +4414,6 @@
     <w:p>
       <w:pPr>
         <w:rPr>
-          <w:rFonts w:hint="eastAsia"/>
           <w:sz w:val="24"/>
         </w:rPr>
       </w:pPr>
@@ -4932,7 +4493,6 @@
         <w:wordWrap w:val="0"/>
         <w:jc w:val="right"/>
         <w:rPr>
-          <w:rFonts w:hint="eastAsia"/>
           <w:sz w:val="24"/>
         </w:rPr>
       </w:pPr>
@@ -4945,7 +4505,7 @@
           <v:shape id="_x0000_i1057" type="#_x0000_t75" style="width:49.85pt;height:19pt" o:ole="">
             <v:imagedata r:id="rId63" o:title=""/>
           </v:shape>
-          <o:OLEObject Type="Embed" ProgID="Equation.DSMT4" ShapeID="_x0000_i1057" DrawAspect="Content" ObjectID="_1651070974" r:id="rId64"/>
+          <o:OLEObject Type="Embed" ProgID="Equation.DSMT4" ShapeID="_x0000_i1057" DrawAspect="Content" ObjectID="_1651044950" r:id="rId64"/>
         </w:object>
       </w:r>
       <w:r>
@@ -4980,15 +4540,15 @@
     <w:p>
       <w:pPr>
         <w:rPr>
-          <w:rFonts w:hint="eastAsia"/>
-          <w:sz w:val="24"/>
-        </w:rPr>
-      </w:pPr>
-      <w:r>
-        <w:rPr>
-          <w:rFonts w:hint="eastAsia"/>
-          <w:sz w:val="24"/>
-        </w:rPr>
+          <w:sz w:val="24"/>
+        </w:rPr>
+      </w:pPr>
+      <w:r>
+        <w:rPr>
+          <w:rFonts w:hint="eastAsia"/>
+          <w:sz w:val="24"/>
+        </w:rPr>
+        <w:lastRenderedPageBreak/>
         <w:t>其中，</w:t>
       </w:r>
       <w:r>
@@ -5000,7 +4560,7 @@
           <v:shape id="_x0000_i1058" type="#_x0000_t75" style="width:108pt;height:20.2pt" o:ole="">
             <v:imagedata r:id="rId65" o:title=""/>
           </v:shape>
-          <o:OLEObject Type="Embed" ProgID="Equation.DSMT4" ShapeID="_x0000_i1058" DrawAspect="Content" ObjectID="_1651070975" r:id="rId66"/>
+          <o:OLEObject Type="Embed" ProgID="Equation.DSMT4" ShapeID="_x0000_i1058" DrawAspect="Content" ObjectID="_1651044951" r:id="rId66"/>
         </w:object>
       </w:r>
       <w:r>
@@ -5033,7 +4593,7 @@
           <v:shape id="_x0000_i1059" type="#_x0000_t75" style="width:73.2pt;height:34.8pt" o:ole="">
             <v:imagedata r:id="rId67" o:title=""/>
           </v:shape>
-          <o:OLEObject Type="Embed" ProgID="Equation.DSMT4" ShapeID="_x0000_i1059" DrawAspect="Content" ObjectID="_1651070976" r:id="rId68"/>
+          <o:OLEObject Type="Embed" ProgID="Equation.DSMT4" ShapeID="_x0000_i1059" DrawAspect="Content" ObjectID="_1651044952" r:id="rId68"/>
         </w:object>
       </w:r>
       <w:r>
@@ -5054,7 +4614,6 @@
     <w:p>
       <w:pPr>
         <w:rPr>
-          <w:rFonts w:hint="eastAsia"/>
           <w:sz w:val="24"/>
         </w:rPr>
       </w:pPr>
@@ -5102,7 +4661,7 @@
           <v:shape id="_x0000_i1060" type="#_x0000_t75" style="width:24.9pt;height:19pt" o:ole="">
             <v:imagedata r:id="rId69" o:title=""/>
           </v:shape>
-          <o:OLEObject Type="Embed" ProgID="Equation.DSMT4" ShapeID="_x0000_i1060" DrawAspect="Content" ObjectID="_1651070977" r:id="rId70"/>
+          <o:OLEObject Type="Embed" ProgID="Equation.DSMT4" ShapeID="_x0000_i1060" DrawAspect="Content" ObjectID="_1651044953" r:id="rId70"/>
         </w:object>
       </w:r>
       <w:r>
@@ -5114,7 +4673,7 @@
           <v:shape id="_x0000_i1061" type="#_x0000_t75" style="width:53pt;height:18.2pt" o:ole="">
             <v:imagedata r:id="rId71" o:title=""/>
           </v:shape>
-          <o:OLEObject Type="Embed" ProgID="Equation.DSMT4" ShapeID="_x0000_i1061" DrawAspect="Content" ObjectID="_1651070978" r:id="rId72"/>
+          <o:OLEObject Type="Embed" ProgID="Equation.DSMT4" ShapeID="_x0000_i1061" DrawAspect="Content" ObjectID="_1651044954" r:id="rId72"/>
         </w:object>
       </w:r>
       <w:r>
@@ -5128,7 +4687,6 @@
     <w:p>
       <w:pPr>
         <w:rPr>
-          <w:rFonts w:hint="eastAsia"/>
           <w:sz w:val="24"/>
         </w:rPr>
       </w:pPr>
@@ -5183,7 +4741,7 @@
           <v:shape id="_x0000_i1062" type="#_x0000_t75" style="width:66.05pt;height:19pt" o:ole="">
             <v:imagedata r:id="rId73" o:title=""/>
           </v:shape>
-          <o:OLEObject Type="Embed" ProgID="Equation.DSMT4" ShapeID="_x0000_i1062" DrawAspect="Content" ObjectID="_1651070979" r:id="rId74"/>
+          <o:OLEObject Type="Embed" ProgID="Equation.DSMT4" ShapeID="_x0000_i1062" DrawAspect="Content" ObjectID="_1651044955" r:id="rId74"/>
         </w:object>
       </w:r>
       <w:r>
@@ -5209,7 +4767,7 @@
           <v:shape id="_x0000_i1063" type="#_x0000_t75" style="width:13.85pt;height:19pt" o:ole="">
             <v:imagedata r:id="rId75" o:title=""/>
           </v:shape>
-          <o:OLEObject Type="Embed" ProgID="Equation.DSMT4" ShapeID="_x0000_i1063" DrawAspect="Content" ObjectID="_1651070980" r:id="rId76"/>
+          <o:OLEObject Type="Embed" ProgID="Equation.DSMT4" ShapeID="_x0000_i1063" DrawAspect="Content" ObjectID="_1651044956" r:id="rId76"/>
         </w:object>
       </w:r>
       <w:r>
@@ -5252,15 +4810,7 @@
           <w:rFonts w:hint="eastAsia"/>
           <w:sz w:val="24"/>
         </w:rPr>
-        <w:t>，其（经过两次映射）</w:t>
-      </w:r>
-      <w:r>
-        <w:rPr>
-          <w:rFonts w:hint="eastAsia"/>
-          <w:sz w:val="24"/>
-        </w:rPr>
-        <w:lastRenderedPageBreak/>
-        <w:t>最终结果</w:t>
+        <w:t>，其（经过两次映射）最终结果</w:t>
       </w:r>
       <w:r>
         <w:rPr>
@@ -5296,7 +4846,6 @@
         <w:wordWrap w:val="0"/>
         <w:jc w:val="right"/>
         <w:rPr>
-          <w:rFonts w:hint="eastAsia"/>
           <w:sz w:val="24"/>
         </w:rPr>
       </w:pPr>
@@ -5309,7 +4858,7 @@
           <v:shape id="_x0000_i1064" type="#_x0000_t75" style="width:153.9pt;height:68.05pt" o:ole="">
             <v:imagedata r:id="rId77" o:title=""/>
           </v:shape>
-          <o:OLEObject Type="Embed" ProgID="Equation.DSMT4" ShapeID="_x0000_i1064" DrawAspect="Content" ObjectID="_1651070981" r:id="rId78"/>
+          <o:OLEObject Type="Embed" ProgID="Equation.DSMT4" ShapeID="_x0000_i1064" DrawAspect="Content" ObjectID="_1651044957" r:id="rId78"/>
         </w:object>
       </w:r>
       <w:r>
@@ -5345,7 +4894,6 @@
       <w:pPr>
         <w:ind w:right="360"/>
         <w:rPr>
-          <w:rFonts w:hint="eastAsia"/>
           <w:sz w:val="24"/>
         </w:rPr>
       </w:pPr>
@@ -5369,7 +4917,6 @@
         <w:wordWrap w:val="0"/>
         <w:jc w:val="right"/>
         <w:rPr>
-          <w:rFonts w:hint="eastAsia"/>
           <w:sz w:val="24"/>
         </w:rPr>
       </w:pPr>
@@ -5379,10 +4926,10 @@
           <w:sz w:val="24"/>
         </w:rPr>
         <w:object w:dxaOrig="1219" w:dyaOrig="400">
-          <v:shape id="_x0000_i1067" type="#_x0000_t75" style="width:60.9pt;height:20.2pt" o:ole="">
+          <v:shape id="_x0000_i1065" type="#_x0000_t75" style="width:60.9pt;height:20.2pt" o:ole="">
             <v:imagedata r:id="rId79" o:title=""/>
           </v:shape>
-          <o:OLEObject Type="Embed" ProgID="Equation.DSMT4" ShapeID="_x0000_i1067" DrawAspect="Content" ObjectID="_1651070982" r:id="rId80"/>
+          <o:OLEObject Type="Embed" ProgID="Equation.DSMT4" ShapeID="_x0000_i1065" DrawAspect="Content" ObjectID="_1651044958" r:id="rId80"/>
         </w:object>
       </w:r>
       <w:r>
@@ -5432,7 +4979,6 @@
       <w:pPr>
         <w:ind w:right="360"/>
         <w:rPr>
-          <w:rFonts w:hint="eastAsia"/>
           <w:sz w:val="24"/>
         </w:rPr>
       </w:pPr>
@@ -5449,10 +4995,10 @@
           <w:sz w:val="24"/>
         </w:rPr>
         <w:object w:dxaOrig="279" w:dyaOrig="380">
-          <v:shape id="_x0000_i1065" type="#_x0000_t75" style="width:13.85pt;height:19pt" o:ole="">
+          <v:shape id="_x0000_i1066" type="#_x0000_t75" style="width:13.85pt;height:19pt" o:ole="">
             <v:imagedata r:id="rId81" o:title=""/>
           </v:shape>
-          <o:OLEObject Type="Embed" ProgID="Equation.DSMT4" ShapeID="_x0000_i1065" DrawAspect="Content" ObjectID="_1651070983" r:id="rId82"/>
+          <o:OLEObject Type="Embed" ProgID="Equation.DSMT4" ShapeID="_x0000_i1066" DrawAspect="Content" ObjectID="_1651044959" r:id="rId82"/>
         </w:object>
       </w:r>
       <w:r>
@@ -5503,10 +5049,10 @@
           <w:sz w:val="24"/>
         </w:rPr>
         <w:object w:dxaOrig="499" w:dyaOrig="320">
-          <v:shape id="_x0000_i1066" type="#_x0000_t75" style="width:24.9pt;height:15.8pt" o:ole="">
+          <v:shape id="_x0000_i1067" type="#_x0000_t75" style="width:24.9pt;height:15.8pt" o:ole="">
             <v:imagedata r:id="rId83" o:title=""/>
           </v:shape>
-          <o:OLEObject Type="Embed" ProgID="Equation.DSMT4" ShapeID="_x0000_i1066" DrawAspect="Content" ObjectID="_1651070984" r:id="rId84"/>
+          <o:OLEObject Type="Embed" ProgID="Equation.DSMT4" ShapeID="_x0000_i1067" DrawAspect="Content" ObjectID="_1651044960" r:id="rId84"/>
         </w:object>
       </w:r>
       <w:r>
@@ -5525,7 +5071,7 @@
           <v:shape id="_x0000_i1068" type="#_x0000_t75" style="width:191.1pt;height:18.2pt" o:ole="">
             <v:imagedata r:id="rId85" o:title=""/>
           </v:shape>
-          <o:OLEObject Type="Embed" ProgID="Equation.DSMT4" ShapeID="_x0000_i1068" DrawAspect="Content" ObjectID="_1651070985" r:id="rId86"/>
+          <o:OLEObject Type="Embed" ProgID="Equation.DSMT4" ShapeID="_x0000_i1068" DrawAspect="Content" ObjectID="_1651044961" r:id="rId86"/>
         </w:object>
       </w:r>
       <w:r>
@@ -5583,7 +5129,6 @@
         <w:wordWrap w:val="0"/>
         <w:jc w:val="right"/>
         <w:rPr>
-          <w:rFonts w:hint="eastAsia"/>
           <w:sz w:val="24"/>
         </w:rPr>
       </w:pPr>
@@ -5596,7 +5141,7 @@
           <v:shape id="_x0000_i1069" type="#_x0000_t75" style="width:56.2pt;height:15.8pt" o:ole="">
             <v:imagedata r:id="rId87" o:title=""/>
           </v:shape>
-          <o:OLEObject Type="Embed" ProgID="Equation.DSMT4" ShapeID="_x0000_i1069" DrawAspect="Content" ObjectID="_1651070986" r:id="rId88"/>
+          <o:OLEObject Type="Embed" ProgID="Equation.DSMT4" ShapeID="_x0000_i1069" DrawAspect="Content" ObjectID="_1651044962" r:id="rId88"/>
         </w:object>
       </w:r>
       <w:r>
@@ -5632,7 +5177,6 @@
       <w:pPr>
         <w:ind w:right="360"/>
         <w:rPr>
-          <w:rFonts w:hint="eastAsia"/>
           <w:sz w:val="24"/>
         </w:rPr>
       </w:pPr>
@@ -5652,7 +5196,7 @@
           <v:shape id="_x0000_i1070" type="#_x0000_t75" style="width:11.85pt;height:13.05pt" o:ole="">
             <v:imagedata r:id="rId89" o:title=""/>
           </v:shape>
-          <o:OLEObject Type="Embed" ProgID="Equation.DSMT4" ShapeID="_x0000_i1070" DrawAspect="Content" ObjectID="_1651070987" r:id="rId90"/>
+          <o:OLEObject Type="Embed" ProgID="Equation.DSMT4" ShapeID="_x0000_i1070" DrawAspect="Content" ObjectID="_1651044963" r:id="rId90"/>
         </w:object>
       </w:r>
       <w:r>
@@ -5662,21 +5206,12 @@
         </w:rPr>
         <w:t>是</w:t>
       </w:r>
-      <w:proofErr w:type="gramStart"/>
-      <w:r>
-        <w:rPr>
-          <w:rFonts w:hint="eastAsia"/>
-          <w:sz w:val="24"/>
-        </w:rPr>
-        <w:t>最终降维结果</w:t>
-      </w:r>
-      <w:proofErr w:type="gramEnd"/>
-      <w:r>
-        <w:rPr>
-          <w:rFonts w:hint="eastAsia"/>
-          <w:sz w:val="24"/>
-        </w:rPr>
-        <w:t>（向量），其维数</w:t>
+      <w:r>
+        <w:rPr>
+          <w:rFonts w:hint="eastAsia"/>
+          <w:sz w:val="24"/>
+        </w:rPr>
+        <w:t>最终降维结果（向量），其维数</w:t>
       </w:r>
       <w:r>
         <w:rPr>
@@ -5694,7 +5229,7 @@
           <v:shape id="_x0000_i1071" type="#_x0000_t75" style="width:13.85pt;height:13.85pt" o:ole="">
             <v:imagedata r:id="rId91" o:title=""/>
           </v:shape>
-          <o:OLEObject Type="Embed" ProgID="Equation.DSMT4" ShapeID="_x0000_i1071" DrawAspect="Content" ObjectID="_1651070988" r:id="rId92"/>
+          <o:OLEObject Type="Embed" ProgID="Equation.DSMT4" ShapeID="_x0000_i1071" DrawAspect="Content" ObjectID="_1651044964" r:id="rId92"/>
         </w:object>
       </w:r>
       <w:r>
@@ -5731,10 +5266,10 @@
           <w:sz w:val="24"/>
         </w:rPr>
         <w:object w:dxaOrig="1740" w:dyaOrig="360">
-          <v:shape id="_x0000_i1074" type="#_x0000_t75" style="width:87.05pt;height:18.2pt" o:ole="">
+          <v:shape id="_x0000_i1072" type="#_x0000_t75" style="width:87.05pt;height:18.2pt" o:ole="">
             <v:imagedata r:id="rId93" o:title=""/>
           </v:shape>
-          <o:OLEObject Type="Embed" ProgID="Equation.DSMT4" ShapeID="_x0000_i1074" DrawAspect="Content" ObjectID="_1651070989" r:id="rId94"/>
+          <o:OLEObject Type="Embed" ProgID="Equation.DSMT4" ShapeID="_x0000_i1072" DrawAspect="Content" ObjectID="_1651044965" r:id="rId94"/>
         </w:object>
       </w:r>
       <w:r>
@@ -5750,10 +5285,10 @@
           <w:sz w:val="24"/>
         </w:rPr>
         <w:object w:dxaOrig="279" w:dyaOrig="279">
-          <v:shape id="_x0000_i1072" type="#_x0000_t75" style="width:13.85pt;height:13.85pt" o:ole="">
+          <v:shape id="_x0000_i1073" type="#_x0000_t75" style="width:13.85pt;height:13.85pt" o:ole="">
             <v:imagedata r:id="rId95" o:title=""/>
           </v:shape>
-          <o:OLEObject Type="Embed" ProgID="Equation.DSMT4" ShapeID="_x0000_i1072" DrawAspect="Content" ObjectID="_1651070990" r:id="rId96"/>
+          <o:OLEObject Type="Embed" ProgID="Equation.DSMT4" ShapeID="_x0000_i1073" DrawAspect="Content" ObjectID="_1651044966" r:id="rId96"/>
         </w:object>
       </w:r>
       <w:r>
@@ -5804,27 +5339,18 @@
           <w:sz w:val="24"/>
         </w:rPr>
         <w:object w:dxaOrig="279" w:dyaOrig="279">
-          <v:shape id="_x0000_i1073" type="#_x0000_t75" style="width:13.85pt;height:13.85pt" o:ole="">
+          <v:shape id="_x0000_i1074" type="#_x0000_t75" style="width:13.85pt;height:13.85pt" o:ole="">
             <v:imagedata r:id="rId91" o:title=""/>
           </v:shape>
-          <o:OLEObject Type="Embed" ProgID="Equation.DSMT4" ShapeID="_x0000_i1073" DrawAspect="Content" ObjectID="_1651070991" r:id="rId97"/>
+          <o:OLEObject Type="Embed" ProgID="Equation.DSMT4" ShapeID="_x0000_i1074" DrawAspect="Content" ObjectID="_1651044967" r:id="rId97"/>
         </w:object>
       </w:r>
-      <w:proofErr w:type="gramStart"/>
-      <w:r>
-        <w:rPr>
-          <w:rFonts w:hint="eastAsia"/>
-          <w:sz w:val="24"/>
-        </w:rPr>
-        <w:t>个</w:t>
-      </w:r>
-      <w:proofErr w:type="gramEnd"/>
-      <w:r>
-        <w:rPr>
-          <w:rFonts w:hint="eastAsia"/>
-          <w:sz w:val="24"/>
-        </w:rPr>
-        <w:t>特征向量构成的矩阵</w:t>
+      <w:r>
+        <w:rPr>
+          <w:rFonts w:hint="eastAsia"/>
+          <w:sz w:val="24"/>
+        </w:rPr>
+        <w:t>个特征向量构成的矩阵</w:t>
       </w:r>
       <w:r>
         <w:rPr>
@@ -5842,7 +5368,7 @@
           <v:shape id="_x0000_i1075" type="#_x0000_t75" style="width:94.15pt;height:18.2pt" o:ole="">
             <v:imagedata r:id="rId98" o:title=""/>
           </v:shape>
-          <o:OLEObject Type="Embed" ProgID="Equation.DSMT4" ShapeID="_x0000_i1075" DrawAspect="Content" ObjectID="_1651070992" r:id="rId99"/>
+          <o:OLEObject Type="Embed" ProgID="Equation.DSMT4" ShapeID="_x0000_i1075" DrawAspect="Content" ObjectID="_1651044968" r:id="rId99"/>
         </w:object>
       </w:r>
       <w:r>
@@ -5857,15 +5383,13 @@
       <w:pPr>
         <w:ind w:right="360"/>
         <w:rPr>
-          <w:rFonts w:hint="eastAsia"/>
-          <w:sz w:val="24"/>
-        </w:rPr>
-      </w:pPr>
-    </w:p>
-    <w:p>
-      <w:pPr>
-        <w:rPr>
-          <w:rFonts w:hint="eastAsia"/>
+          <w:sz w:val="24"/>
+        </w:rPr>
+      </w:pPr>
+    </w:p>
+    <w:p>
+      <w:pPr>
+        <w:rPr>
           <w:sz w:val="24"/>
         </w:rPr>
       </w:pPr>
@@ -6034,7 +5558,6 @@
     <w:p>
       <w:pPr>
         <w:rPr>
-          <w:rFonts w:hint="eastAsia"/>
           <w:sz w:val="24"/>
         </w:rPr>
       </w:pPr>
@@ -6112,15 +5635,13 @@
     <w:p>
       <w:pPr>
         <w:rPr>
-          <w:rFonts w:hint="eastAsia"/>
-          <w:sz w:val="24"/>
-        </w:rPr>
-      </w:pPr>
-    </w:p>
-    <w:p>
-      <w:pPr>
-        <w:rPr>
-          <w:rFonts w:hint="eastAsia"/>
+          <w:sz w:val="24"/>
+        </w:rPr>
+      </w:pPr>
+    </w:p>
+    <w:p>
+      <w:pPr>
+        <w:rPr>
           <w:sz w:val="24"/>
         </w:rPr>
       </w:pPr>
@@ -6233,40 +5754,30 @@
     <w:p>
       <w:pPr>
         <w:rPr>
-          <w:rFonts w:hint="eastAsia"/>
-          <w:sz w:val="24"/>
-        </w:rPr>
-      </w:pPr>
-    </w:p>
-    <w:p>
-      <w:pPr>
-        <w:rPr>
-          <w:rFonts w:hint="eastAsia"/>
-          <w:b/>
-          <w:sz w:val="24"/>
-        </w:rPr>
-      </w:pPr>
-      <w:r>
-        <w:rPr>
-          <w:rFonts w:hint="eastAsia"/>
-          <w:b/>
-          <w:sz w:val="24"/>
-        </w:rPr>
+          <w:sz w:val="24"/>
+        </w:rPr>
+      </w:pPr>
+    </w:p>
+    <w:p>
+      <w:pPr>
+        <w:pStyle w:val="30"/>
+      </w:pPr>
+      <w:r>
+        <w:rPr>
+          <w:rFonts w:hint="eastAsia"/>
+        </w:rPr>
+        <w:lastRenderedPageBreak/>
         <w:t>3</w:t>
       </w:r>
       <w:r>
         <w:rPr>
           <w:rFonts w:hint="eastAsia"/>
-          <w:b/>
-          <w:sz w:val="24"/>
         </w:rPr>
         <w:t>、</w:t>
       </w:r>
       <w:r>
         <w:rPr>
           <w:rFonts w:hint="eastAsia"/>
-          <w:b/>
-          <w:sz w:val="24"/>
         </w:rPr>
         <w:t>FA</w:t>
       </w:r>
@@ -6274,7 +5785,6 @@
     <w:p>
       <w:pPr>
         <w:rPr>
-          <w:rFonts w:hint="eastAsia"/>
           <w:sz w:val="24"/>
         </w:rPr>
       </w:pPr>
@@ -6303,7 +5813,6 @@
     <w:p>
       <w:pPr>
         <w:rPr>
-          <w:rFonts w:hint="eastAsia"/>
           <w:sz w:val="24"/>
         </w:rPr>
       </w:pPr>
@@ -6361,23 +5870,7 @@
           <w:rFonts w:hint="eastAsia"/>
           <w:sz w:val="24"/>
         </w:rPr>
-        <w:t>特征可以分为几部分，每部分中</w:t>
-      </w:r>
-      <w:proofErr w:type="gramStart"/>
-      <w:r>
-        <w:rPr>
-          <w:rFonts w:hint="eastAsia"/>
-          <w:sz w:val="24"/>
-        </w:rPr>
-        <w:t>各特征</w:t>
-      </w:r>
-      <w:proofErr w:type="gramEnd"/>
-      <w:r>
-        <w:rPr>
-          <w:rFonts w:hint="eastAsia"/>
-          <w:sz w:val="24"/>
-        </w:rPr>
-        <w:t>之间具有较强的相关性，而各部分之间相关性较弱。</w:t>
+        <w:t>特征可以分为几部分，每部分中各特征之间具有较强的相关性，而各部分之间相关性较弱。</w:t>
       </w:r>
       <w:r>
         <w:rPr>
@@ -6470,14 +5963,7 @@
         <w:rPr>
           <w:sz w:val="24"/>
         </w:rPr>
-        <w:t>米，语文和铅球等，相关性比</w:t>
-      </w:r>
-      <w:r>
-        <w:rPr>
-          <w:sz w:val="24"/>
-        </w:rPr>
-        <w:lastRenderedPageBreak/>
-        <w:t>较差。这时可以提取因子</w:t>
+        <w:t>米，语文和铅球等，相关性比较差。这时可以提取因子</w:t>
       </w:r>
       <w:r>
         <w:rPr>
@@ -6560,7 +6046,6 @@
     <w:p>
       <w:pPr>
         <w:rPr>
-          <w:rFonts w:hint="eastAsia"/>
           <w:sz w:val="24"/>
         </w:rPr>
       </w:pPr>
@@ -6628,60 +6113,29 @@
         <w:rPr>
           <w:sz w:val="24"/>
         </w:rPr>
-        <w:t>的区别是：后者的重点在于解释各变量的总方差，而前者则把重点放在解释各变量之间的协方差；后者</w:t>
-      </w:r>
-      <w:proofErr w:type="gramStart"/>
-      <w:r>
-        <w:rPr>
-          <w:sz w:val="24"/>
-        </w:rPr>
-        <w:t>降维后</w:t>
-      </w:r>
-      <w:proofErr w:type="gramEnd"/>
-      <w:r>
-        <w:rPr>
-          <w:sz w:val="24"/>
-        </w:rPr>
-        <w:t>的结果可解释性不强，前者的结果具有更强的可解释性。</w:t>
-      </w:r>
-    </w:p>
-    <w:p>
-      <w:pPr>
-        <w:rPr>
-          <w:rFonts w:hint="eastAsia"/>
-          <w:sz w:val="24"/>
-        </w:rPr>
-      </w:pPr>
-    </w:p>
-    <w:p>
-      <w:pPr>
-        <w:rPr>
-          <w:rFonts w:hint="eastAsia"/>
-          <w:sz w:val="24"/>
-        </w:rPr>
-      </w:pPr>
-    </w:p>
-    <w:p>
-      <w:pPr>
-        <w:rPr>
-          <w:rFonts w:hint="eastAsia"/>
-          <w:b/>
-          <w:sz w:val="24"/>
-        </w:rPr>
-      </w:pPr>
-      <w:r>
-        <w:rPr>
-          <w:rFonts w:hint="eastAsia"/>
-          <w:b/>
-          <w:sz w:val="24"/>
+        <w:t>的区别是：后者的重点在于解释各变量的总方差，而前者则把重点放在解释各变量之间的协方差；后者降维后的结果可解释性不强，前者的结果具有更强的可解释性。</w:t>
+      </w:r>
+    </w:p>
+    <w:p>
+      <w:pPr>
+        <w:rPr>
+          <w:sz w:val="24"/>
+        </w:rPr>
+      </w:pPr>
+    </w:p>
+    <w:p>
+      <w:pPr>
+        <w:pStyle w:val="30"/>
+      </w:pPr>
+      <w:r>
+        <w:rPr>
+          <w:rFonts w:hint="eastAsia"/>
         </w:rPr>
         <w:t>4</w:t>
       </w:r>
       <w:r>
         <w:rPr>
           <w:rFonts w:hint="eastAsia"/>
-          <w:b/>
-          <w:sz w:val="24"/>
         </w:rPr>
         <w:t>、流形学习</w:t>
       </w:r>
@@ -6689,7 +6143,6 @@
     <w:p>
       <w:pPr>
         <w:rPr>
-          <w:rFonts w:hint="eastAsia"/>
           <w:sz w:val="24"/>
         </w:rPr>
       </w:pPr>
@@ -6746,7 +6199,6 @@
     <w:p>
       <w:pPr>
         <w:rPr>
-          <w:rFonts w:hint="eastAsia"/>
           <w:sz w:val="24"/>
         </w:rPr>
       </w:pPr>
@@ -6769,6 +6221,90 @@
           <w:rFonts w:hint="eastAsia"/>
           <w:sz w:val="24"/>
         </w:rPr>
+        <w:t>（整体上）不一定是欧氏空间，但</w:t>
+      </w:r>
+      <w:r>
+        <w:rPr>
+          <w:rFonts w:hint="eastAsia"/>
+          <w:sz w:val="24"/>
+        </w:rPr>
+        <w:t>局部具有</w:t>
+      </w:r>
+      <w:r>
+        <w:rPr>
+          <w:rFonts w:hint="eastAsia"/>
+          <w:sz w:val="24"/>
+        </w:rPr>
+        <w:t>欧氏空间性质</w:t>
+      </w:r>
+      <w:r>
+        <w:rPr>
+          <w:rFonts w:hint="eastAsia"/>
+          <w:sz w:val="24"/>
+        </w:rPr>
+        <w:t>的几何体。</w:t>
+      </w:r>
+    </w:p>
+    <w:p>
+      <w:pPr>
+        <w:rPr>
+          <w:sz w:val="24"/>
+        </w:rPr>
+      </w:pPr>
+      <w:r>
+        <w:rPr>
+          <w:rFonts w:hint="eastAsia"/>
+          <w:sz w:val="24"/>
+        </w:rPr>
+        <w:t>嵌入到高维空间中的低维流形，在流形上的</w:t>
+      </w:r>
+      <w:r>
+        <w:rPr>
+          <w:rFonts w:hint="eastAsia"/>
+          <w:sz w:val="24"/>
+        </w:rPr>
+        <w:t>任意</w:t>
+      </w:r>
+      <w:r>
+        <w:rPr>
+          <w:rFonts w:hint="eastAsia"/>
+          <w:sz w:val="24"/>
+        </w:rPr>
+        <w:t>两个点在流形上的距离（内蕴距离），与这两个点在高维空间中的欧氏距离，一般来说是不相等的</w:t>
+      </w:r>
+      <w:r>
+        <w:rPr>
+          <w:rFonts w:hint="eastAsia"/>
+          <w:sz w:val="24"/>
+        </w:rPr>
+        <w:t>，</w:t>
+      </w:r>
+      <w:r>
+        <w:rPr>
+          <w:rFonts w:hint="eastAsia"/>
+          <w:sz w:val="24"/>
+        </w:rPr>
+        <w:t>但是在局部上，可以用欧氏距离来代替内蕴距离</w:t>
+      </w:r>
+      <w:r>
+        <w:rPr>
+          <w:rFonts w:hint="eastAsia"/>
+          <w:sz w:val="24"/>
+        </w:rPr>
+        <w:t>。</w:t>
+      </w:r>
+    </w:p>
+    <w:p>
+      <w:pPr>
+        <w:rPr>
+          <w:sz w:val="24"/>
+        </w:rPr>
+      </w:pPr>
+      <w:r>
+        <w:rPr>
+          <w:rFonts w:hint="eastAsia"/>
+          <w:sz w:val="24"/>
+        </w:rPr>
         <w:t>（</w:t>
       </w:r>
       <w:r>
@@ -6776,7 +6312,35 @@
           <w:rFonts w:hint="eastAsia"/>
           <w:sz w:val="24"/>
         </w:rPr>
-        <w:t>整体上</w:t>
+        <w:t>内蕴距离，也叫测地线距离，是指两点在流形</w:t>
+      </w:r>
+      <w:r>
+        <w:rPr>
+          <w:rFonts w:hint="eastAsia"/>
+          <w:sz w:val="24"/>
+        </w:rPr>
+        <w:t>上的最短路径的长度</w:t>
+      </w:r>
+      <w:r>
+        <w:rPr>
+          <w:rFonts w:hint="eastAsia"/>
+          <w:sz w:val="24"/>
+        </w:rPr>
+        <w:t>，对于欧氏空间来说，内蕴距离</w:t>
+      </w:r>
+      <w:r>
+        <w:rPr>
+          <w:rFonts w:hint="eastAsia"/>
+          <w:sz w:val="24"/>
+        </w:rPr>
+        <w:t>就是</w:t>
+      </w:r>
+      <w:r>
+        <w:rPr>
+          <w:rFonts w:hint="eastAsia"/>
+          <w:sz w:val="24"/>
+        </w:rPr>
+        <w:t>欧氏距离</w:t>
       </w:r>
       <w:r>
         <w:rPr>
@@ -6785,69 +6349,33 @@
         </w:rPr>
         <w:t>）</w:t>
       </w:r>
-      <w:r>
-        <w:rPr>
-          <w:rFonts w:hint="eastAsia"/>
-          <w:sz w:val="24"/>
-        </w:rPr>
-        <w:t>不一定是欧氏空间</w:t>
-      </w:r>
-      <w:r>
-        <w:rPr>
-          <w:rFonts w:hint="eastAsia"/>
-          <w:sz w:val="24"/>
-        </w:rPr>
-        <w:t>，但</w:t>
-      </w:r>
-      <w:r>
-        <w:rPr>
-          <w:rFonts w:hint="eastAsia"/>
-          <w:sz w:val="24"/>
-        </w:rPr>
-        <w:t>局部具有</w:t>
-      </w:r>
-      <w:r>
-        <w:rPr>
-          <w:rFonts w:hint="eastAsia"/>
-          <w:sz w:val="24"/>
-        </w:rPr>
-        <w:t>欧氏空间性质</w:t>
-      </w:r>
-      <w:r>
-        <w:rPr>
-          <w:rFonts w:hint="eastAsia"/>
-          <w:sz w:val="24"/>
-        </w:rPr>
-        <w:t>的几何体。</w:t>
-      </w:r>
-    </w:p>
-    <w:p>
-      <w:pPr>
-        <w:rPr>
-          <w:rFonts w:hint="eastAsia"/>
-          <w:sz w:val="24"/>
-        </w:rPr>
-      </w:pPr>
-      <w:r>
-        <w:rPr>
-          <w:rFonts w:hint="eastAsia"/>
-          <w:sz w:val="24"/>
-        </w:rPr>
-        <w:t>嵌入到高维空间中的低维流形，在流形上的</w:t>
-      </w:r>
-      <w:r>
-        <w:rPr>
-          <w:rFonts w:hint="eastAsia"/>
-          <w:sz w:val="24"/>
-        </w:rPr>
-        <w:t>任意</w:t>
-      </w:r>
-      <w:r>
-        <w:rPr>
-          <w:rFonts w:hint="eastAsia"/>
-          <w:sz w:val="24"/>
-        </w:rPr>
-        <w:t>两个点在流形上的距离（内蕴距离），与这两个点在高维空间中的欧氏距离，一般来说是不相等的</w:t>
+    </w:p>
+    <w:p>
+      <w:pPr>
+        <w:rPr>
+          <w:sz w:val="24"/>
+        </w:rPr>
+      </w:pPr>
+      <w:r>
+        <w:rPr>
+          <w:rFonts w:hint="eastAsia"/>
+          <w:sz w:val="24"/>
+        </w:rPr>
+        <w:t>举个例子：二维</w:t>
+      </w:r>
+      <w:r>
+        <w:rPr>
+          <w:rFonts w:hint="eastAsia"/>
+          <w:sz w:val="24"/>
+        </w:rPr>
+        <w:t>球面</w:t>
+      </w:r>
+      <w:r>
+        <w:rPr>
+          <w:rFonts w:hint="eastAsia"/>
+          <w:sz w:val="24"/>
+        </w:rPr>
+        <w:t>就是一个嵌入到三维空间中的二维流形</w:t>
       </w:r>
       <w:r>
         <w:rPr>
@@ -6861,113 +6389,6 @@
           <w:rFonts w:hint="eastAsia"/>
           <w:sz w:val="24"/>
         </w:rPr>
-        <w:t>但是在局部上，可以用欧氏距离来代替内蕴距离</w:t>
-      </w:r>
-      <w:r>
-        <w:rPr>
-          <w:rFonts w:hint="eastAsia"/>
-          <w:sz w:val="24"/>
-        </w:rPr>
-        <w:t>。</w:t>
-      </w:r>
-    </w:p>
-    <w:p>
-      <w:pPr>
-        <w:rPr>
-          <w:rFonts w:hint="eastAsia"/>
-          <w:sz w:val="24"/>
-        </w:rPr>
-      </w:pPr>
-      <w:r>
-        <w:rPr>
-          <w:rFonts w:hint="eastAsia"/>
-          <w:sz w:val="24"/>
-        </w:rPr>
-        <w:t>（</w:t>
-      </w:r>
-      <w:r>
-        <w:rPr>
-          <w:rFonts w:hint="eastAsia"/>
-          <w:sz w:val="24"/>
-        </w:rPr>
-        <w:t>内蕴距离，也叫测地线距离，是指两点在流形</w:t>
-      </w:r>
-      <w:r>
-        <w:rPr>
-          <w:rFonts w:hint="eastAsia"/>
-          <w:sz w:val="24"/>
-        </w:rPr>
-        <w:t>上的最短路径的长度</w:t>
-      </w:r>
-      <w:r>
-        <w:rPr>
-          <w:rFonts w:hint="eastAsia"/>
-          <w:sz w:val="24"/>
-        </w:rPr>
-        <w:t>，对于欧氏空间来说，内蕴距离</w:t>
-      </w:r>
-      <w:r>
-        <w:rPr>
-          <w:rFonts w:hint="eastAsia"/>
-          <w:sz w:val="24"/>
-        </w:rPr>
-        <w:t>就是</w:t>
-      </w:r>
-      <w:r>
-        <w:rPr>
-          <w:rFonts w:hint="eastAsia"/>
-          <w:sz w:val="24"/>
-        </w:rPr>
-        <w:t>欧氏距离</w:t>
-      </w:r>
-      <w:r>
-        <w:rPr>
-          <w:rFonts w:hint="eastAsia"/>
-          <w:sz w:val="24"/>
-        </w:rPr>
-        <w:t>）</w:t>
-      </w:r>
-    </w:p>
-    <w:p>
-      <w:pPr>
-        <w:rPr>
-          <w:rFonts w:hint="eastAsia"/>
-          <w:sz w:val="24"/>
-        </w:rPr>
-      </w:pPr>
-      <w:r>
-        <w:rPr>
-          <w:rFonts w:hint="eastAsia"/>
-          <w:sz w:val="24"/>
-        </w:rPr>
-        <w:t>举个例子：二维</w:t>
-      </w:r>
-      <w:r>
-        <w:rPr>
-          <w:rFonts w:hint="eastAsia"/>
-          <w:sz w:val="24"/>
-        </w:rPr>
-        <w:t>球面</w:t>
-      </w:r>
-      <w:r>
-        <w:rPr>
-          <w:rFonts w:hint="eastAsia"/>
-          <w:sz w:val="24"/>
-        </w:rPr>
-        <w:t>就是一个嵌入到三维空间中的二维流形</w:t>
-      </w:r>
-      <w:r>
-        <w:rPr>
-          <w:rFonts w:hint="eastAsia"/>
-          <w:sz w:val="24"/>
-        </w:rPr>
-        <w:t>，</w:t>
-      </w:r>
-      <w:r>
-        <w:rPr>
-          <w:rFonts w:hint="eastAsia"/>
-          <w:sz w:val="24"/>
-        </w:rPr>
         <w:t>它</w:t>
       </w:r>
       <w:r>
@@ -6989,7 +6410,6 @@
       <w:pPr>
         <w:jc w:val="center"/>
         <w:rPr>
-          <w:rFonts w:hint="eastAsia"/>
           <w:sz w:val="24"/>
         </w:rPr>
       </w:pPr>
@@ -7051,45 +6471,535 @@
       <w:pPr>
         <w:jc w:val="center"/>
         <w:rPr>
+          <w:rFonts w:ascii="微软雅黑" w:eastAsia="微软雅黑" w:hAnsi="微软雅黑"/>
+          <w:szCs w:val="21"/>
+        </w:rPr>
+      </w:pPr>
+      <w:r>
+        <w:rPr>
           <w:rFonts w:ascii="微软雅黑" w:eastAsia="微软雅黑" w:hAnsi="微软雅黑" w:hint="eastAsia"/>
           <w:szCs w:val="21"/>
         </w:rPr>
-      </w:pPr>
+        <w:t>图</w:t>
+      </w:r>
       <w:r>
         <w:rPr>
           <w:rFonts w:ascii="微软雅黑" w:eastAsia="微软雅黑" w:hAnsi="微软雅黑" w:hint="eastAsia"/>
           <w:szCs w:val="21"/>
         </w:rPr>
-        <w:t>图</w:t>
+        <w:t>3</w:t>
       </w:r>
       <w:r>
         <w:rPr>
           <w:rFonts w:ascii="微软雅黑" w:eastAsia="微软雅黑" w:hAnsi="微软雅黑" w:hint="eastAsia"/>
           <w:szCs w:val="21"/>
         </w:rPr>
+        <w:t xml:space="preserve"> 低维流形嵌入到高维空间示意图</w:t>
+      </w:r>
+    </w:p>
+    <w:p>
+      <w:pPr>
+        <w:rPr>
+          <w:sz w:val="24"/>
+        </w:rPr>
+      </w:pPr>
+      <w:r>
+        <w:rPr>
+          <w:rFonts w:hint="eastAsia"/>
+          <w:sz w:val="24"/>
+        </w:rPr>
+        <w:lastRenderedPageBreak/>
+        <w:t>如图</w:t>
+      </w:r>
+      <w:r>
+        <w:rPr>
+          <w:rFonts w:hint="eastAsia"/>
+          <w:sz w:val="24"/>
+        </w:rPr>
         <w:t>3</w:t>
       </w:r>
       <w:r>
         <w:rPr>
-          <w:rFonts w:ascii="微软雅黑" w:eastAsia="微软雅黑" w:hAnsi="微软雅黑" w:hint="eastAsia"/>
-          <w:szCs w:val="21"/>
-        </w:rPr>
-        <w:t xml:space="preserve"> 低维流形嵌入到高维空间示意图</w:t>
-      </w:r>
-    </w:p>
-    <w:p>
-      <w:pPr>
-        <w:rPr>
-          <w:rFonts w:hint="eastAsia"/>
-          <w:sz w:val="24"/>
-        </w:rPr>
-      </w:pPr>
-      <w:r>
-        <w:rPr>
-          <w:rFonts w:hint="eastAsia"/>
-          <w:sz w:val="24"/>
-        </w:rPr>
-        <w:t>如图</w:t>
+          <w:rFonts w:hint="eastAsia"/>
+          <w:sz w:val="24"/>
+        </w:rPr>
+        <w:t>所示，左图为一个二维流形嵌入到</w:t>
+      </w:r>
+      <w:r>
+        <w:rPr>
+          <w:rFonts w:hint="eastAsia"/>
+          <w:sz w:val="24"/>
+        </w:rPr>
+        <w:t>三维空间，右图是该二维流形</w:t>
+      </w:r>
+      <w:r>
+        <w:rPr>
+          <w:rFonts w:hint="eastAsia"/>
+          <w:sz w:val="24"/>
+        </w:rPr>
+        <w:t xml:space="preserve"> </w:t>
+      </w:r>
+      <w:r>
+        <w:rPr>
+          <w:rFonts w:hint="eastAsia"/>
+          <w:sz w:val="24"/>
+        </w:rPr>
+        <w:t>“展平”</w:t>
+      </w:r>
+      <w:r>
+        <w:rPr>
+          <w:rFonts w:hint="eastAsia"/>
+          <w:sz w:val="24"/>
+        </w:rPr>
+        <w:t>回二维</w:t>
+      </w:r>
+      <w:r>
+        <w:rPr>
+          <w:rFonts w:hint="eastAsia"/>
+          <w:sz w:val="24"/>
+        </w:rPr>
+        <w:t>的结构</w:t>
+      </w:r>
+      <w:r>
+        <w:rPr>
+          <w:rFonts w:hint="eastAsia"/>
+          <w:sz w:val="24"/>
+        </w:rPr>
+        <w:t>。</w:t>
+      </w:r>
+      <w:r>
+        <w:rPr>
+          <w:rFonts w:hint="eastAsia"/>
+          <w:sz w:val="24"/>
+        </w:rPr>
+        <w:t>这种“展平”的投影方式，实际上相当于</w:t>
+      </w:r>
+      <w:r>
+        <w:rPr>
+          <w:rFonts w:hint="eastAsia"/>
+          <w:sz w:val="24"/>
+        </w:rPr>
+        <w:t>用该流形的内蕴坐标来表示</w:t>
+      </w:r>
+      <w:r>
+        <w:rPr>
+          <w:rFonts w:hint="eastAsia"/>
+          <w:sz w:val="24"/>
+        </w:rPr>
+        <w:t>它。这也就起到降维的作用。</w:t>
+      </w:r>
+    </w:p>
+    <w:p>
+      <w:pPr>
+        <w:rPr>
+          <w:sz w:val="24"/>
+        </w:rPr>
+      </w:pPr>
+    </w:p>
+    <w:p>
+      <w:pPr>
+        <w:rPr>
+          <w:sz w:val="24"/>
+        </w:rPr>
+      </w:pPr>
+      <w:r>
+        <w:rPr>
+          <w:rFonts w:hint="eastAsia"/>
+          <w:sz w:val="24"/>
+        </w:rPr>
+        <w:t>基于对数据集的这种理解，</w:t>
+      </w:r>
+      <w:r>
+        <w:rPr>
+          <w:rFonts w:hint="eastAsia"/>
+          <w:sz w:val="24"/>
+        </w:rPr>
+        <w:t>流形学习</w:t>
+      </w:r>
+      <w:r>
+        <w:rPr>
+          <w:rFonts w:hint="eastAsia"/>
+          <w:sz w:val="24"/>
+        </w:rPr>
+        <w:t>的降维方法</w:t>
+      </w:r>
+      <w:r>
+        <w:rPr>
+          <w:rFonts w:hint="eastAsia"/>
+          <w:sz w:val="24"/>
+        </w:rPr>
+        <w:t>的目标就是</w:t>
+      </w:r>
+      <w:r>
+        <w:rPr>
+          <w:rFonts w:hint="eastAsia"/>
+          <w:sz w:val="24"/>
+        </w:rPr>
+        <w:t>找到数据集</w:t>
+      </w:r>
+      <w:r>
+        <w:rPr>
+          <w:rFonts w:hint="eastAsia"/>
+          <w:sz w:val="24"/>
+        </w:rPr>
+        <w:t>对应的</w:t>
+      </w:r>
+      <w:r>
+        <w:rPr>
+          <w:rFonts w:hint="eastAsia"/>
+          <w:sz w:val="24"/>
+        </w:rPr>
+        <w:t>的</w:t>
+      </w:r>
+      <w:r>
+        <w:rPr>
+          <w:rFonts w:hint="eastAsia"/>
+          <w:sz w:val="24"/>
+        </w:rPr>
+        <w:t>低维</w:t>
+      </w:r>
+      <w:r>
+        <w:rPr>
+          <w:rFonts w:hint="eastAsia"/>
+          <w:sz w:val="24"/>
+        </w:rPr>
+        <w:t>流形结构，</w:t>
+      </w:r>
+      <w:r>
+        <w:rPr>
+          <w:rFonts w:hint="eastAsia"/>
+          <w:sz w:val="24"/>
+        </w:rPr>
+        <w:t>并将其投影回低维空间</w:t>
+      </w:r>
+      <w:r>
+        <w:rPr>
+          <w:rFonts w:hint="eastAsia"/>
+          <w:sz w:val="24"/>
+        </w:rPr>
+        <w:t>，</w:t>
+      </w:r>
+      <w:r>
+        <w:rPr>
+          <w:rFonts w:hint="eastAsia"/>
+          <w:sz w:val="24"/>
+        </w:rPr>
+        <w:t>以达到降维之</w:t>
+      </w:r>
+      <w:r>
+        <w:rPr>
+          <w:rFonts w:hint="eastAsia"/>
+          <w:sz w:val="24"/>
+        </w:rPr>
+        <w:t>目的</w:t>
+      </w:r>
+      <w:r>
+        <w:rPr>
+          <w:rFonts w:hint="eastAsia"/>
+          <w:sz w:val="24"/>
+        </w:rPr>
+        <w:t>。</w:t>
+      </w:r>
+    </w:p>
+    <w:p>
+      <w:pPr>
+        <w:rPr>
+          <w:sz w:val="24"/>
+        </w:rPr>
+      </w:pPr>
+      <w:r>
+        <w:rPr>
+          <w:rFonts w:hint="eastAsia"/>
+          <w:sz w:val="24"/>
+        </w:rPr>
+        <w:t>在流形学习中，我们常常要计算在数据集中两个样本的</w:t>
+      </w:r>
+      <w:r>
+        <w:rPr>
+          <w:rFonts w:hint="eastAsia"/>
+          <w:sz w:val="24"/>
+        </w:rPr>
+        <w:t>测地距离，如何计算呢？</w:t>
+      </w:r>
+      <w:r>
+        <w:rPr>
+          <w:rFonts w:hint="eastAsia"/>
+          <w:sz w:val="24"/>
+        </w:rPr>
+        <w:t>一般是通过图的方法来计算</w:t>
+      </w:r>
+      <w:r>
+        <w:rPr>
+          <w:rFonts w:hint="eastAsia"/>
+          <w:sz w:val="24"/>
+        </w:rPr>
+        <w:t>，对样本集构建“近邻连接图”，在图上</w:t>
+      </w:r>
+      <w:r>
+        <w:rPr>
+          <w:rFonts w:hint="eastAsia"/>
+          <w:sz w:val="24"/>
+        </w:rPr>
+        <w:t>计算两点之间的最短路径（使用</w:t>
+      </w:r>
+      <w:r>
+        <w:rPr>
+          <w:rFonts w:hint="eastAsia"/>
+          <w:sz w:val="24"/>
+        </w:rPr>
+        <w:t>Dijkstra</w:t>
+      </w:r>
+      <w:r>
+        <w:rPr>
+          <w:rFonts w:hint="eastAsia"/>
+          <w:sz w:val="24"/>
+        </w:rPr>
+        <w:t>算法）</w:t>
+      </w:r>
+      <w:r>
+        <w:rPr>
+          <w:rFonts w:hint="eastAsia"/>
+          <w:sz w:val="24"/>
+        </w:rPr>
+        <w:t>。</w:t>
+      </w:r>
+    </w:p>
+    <w:p>
+      <w:pPr>
+        <w:rPr>
+          <w:sz w:val="24"/>
+        </w:rPr>
+      </w:pPr>
+    </w:p>
+    <w:p>
+      <w:pPr>
+        <w:rPr>
+          <w:sz w:val="24"/>
+        </w:rPr>
+      </w:pPr>
+      <w:r>
+        <w:rPr>
+          <w:rFonts w:hint="eastAsia"/>
+          <w:sz w:val="24"/>
+        </w:rPr>
+        <w:t>流形学习有许多具体的算法，它们的</w:t>
+      </w:r>
+      <w:r>
+        <w:rPr>
+          <w:rFonts w:hint="eastAsia"/>
+          <w:sz w:val="24"/>
+        </w:rPr>
+        <w:t>具体思路是</w:t>
+      </w:r>
+      <w:r>
+        <w:rPr>
+          <w:rFonts w:hint="eastAsia"/>
+          <w:sz w:val="24"/>
+        </w:rPr>
+        <w:t>将高维数据投影到低维空间，使</w:t>
+      </w:r>
+      <w:r>
+        <w:rPr>
+          <w:rFonts w:hint="eastAsia"/>
+          <w:sz w:val="24"/>
+        </w:rPr>
+        <w:t>低维的数据能保持对应的高维数据中的流形结构。</w:t>
+      </w:r>
+    </w:p>
+    <w:p>
+      <w:pPr>
+        <w:rPr>
+          <w:sz w:val="24"/>
+        </w:rPr>
+      </w:pPr>
+      <w:r>
+        <w:rPr>
+          <w:rFonts w:hint="eastAsia"/>
+          <w:sz w:val="24"/>
+        </w:rPr>
+        <w:t>下面简单地介绍几种常用的流形学习降维算法</w:t>
+      </w:r>
+      <w:r>
+        <w:rPr>
+          <w:rFonts w:hint="eastAsia"/>
+          <w:sz w:val="24"/>
+        </w:rPr>
+        <w:t>的基本思路</w:t>
+      </w:r>
+      <w:r>
+        <w:rPr>
+          <w:rFonts w:hint="eastAsia"/>
+          <w:sz w:val="24"/>
+        </w:rPr>
+        <w:t>：</w:t>
+      </w:r>
+    </w:p>
+    <w:p>
+      <w:pPr>
+        <w:rPr>
+          <w:sz w:val="24"/>
+        </w:rPr>
+      </w:pPr>
+    </w:p>
+    <w:p>
+      <w:pPr>
+        <w:rPr>
+          <w:sz w:val="24"/>
+        </w:rPr>
+      </w:pPr>
+      <w:r>
+        <w:rPr>
+          <w:rFonts w:hint="eastAsia"/>
+          <w:sz w:val="24"/>
+        </w:rPr>
+        <w:t>（</w:t>
+      </w:r>
+      <w:r>
+        <w:rPr>
+          <w:rFonts w:hint="eastAsia"/>
+          <w:sz w:val="24"/>
+        </w:rPr>
+        <w:t>1</w:t>
+      </w:r>
+      <w:r>
+        <w:rPr>
+          <w:rFonts w:hint="eastAsia"/>
+          <w:sz w:val="24"/>
+        </w:rPr>
+        <w:t>）</w:t>
+      </w:r>
+      <w:r>
+        <w:rPr>
+          <w:rFonts w:hint="eastAsia"/>
+          <w:sz w:val="24"/>
+        </w:rPr>
+        <w:t>Iso</w:t>
+      </w:r>
+      <w:r>
+        <w:rPr>
+          <w:rFonts w:hint="eastAsia"/>
+          <w:sz w:val="24"/>
+        </w:rPr>
+        <w:t>map</w:t>
+      </w:r>
+      <w:r>
+        <w:rPr>
+          <w:rFonts w:hint="eastAsia"/>
+          <w:sz w:val="24"/>
+        </w:rPr>
+        <w:t>（等度量映射）</w:t>
+      </w:r>
+      <w:r>
+        <w:rPr>
+          <w:rFonts w:hint="eastAsia"/>
+          <w:sz w:val="24"/>
+        </w:rPr>
+        <w:t>：在低维空间中，</w:t>
+      </w:r>
+      <w:r>
+        <w:rPr>
+          <w:rFonts w:hint="eastAsia"/>
+          <w:sz w:val="24"/>
+        </w:rPr>
+        <w:t>尽量</w:t>
+      </w:r>
+      <w:r>
+        <w:rPr>
+          <w:rFonts w:hint="eastAsia"/>
+          <w:sz w:val="24"/>
+        </w:rPr>
+        <w:t>保持所有点之间（在高维空间中）的测地距离的大小关系</w:t>
+      </w:r>
+      <w:r>
+        <w:rPr>
+          <w:rFonts w:hint="eastAsia"/>
+          <w:sz w:val="24"/>
+        </w:rPr>
+        <w:t>；</w:t>
+      </w:r>
+    </w:p>
+    <w:p>
+      <w:pPr>
+        <w:rPr>
+          <w:sz w:val="24"/>
+        </w:rPr>
+      </w:pPr>
+      <w:r>
+        <w:rPr>
+          <w:rFonts w:hint="eastAsia"/>
+          <w:sz w:val="24"/>
+        </w:rPr>
+        <w:t>（</w:t>
+      </w:r>
+      <w:r>
+        <w:rPr>
+          <w:rFonts w:hint="eastAsia"/>
+          <w:sz w:val="24"/>
+        </w:rPr>
+        <w:t>2</w:t>
+      </w:r>
+      <w:r>
+        <w:rPr>
+          <w:rFonts w:hint="eastAsia"/>
+          <w:sz w:val="24"/>
+        </w:rPr>
+        <w:t>）</w:t>
+      </w:r>
+      <w:r>
+        <w:rPr>
+          <w:rFonts w:hint="eastAsia"/>
+          <w:sz w:val="24"/>
+        </w:rPr>
+        <w:t>LLE</w:t>
+      </w:r>
+      <w:r>
+        <w:rPr>
+          <w:rFonts w:hint="eastAsia"/>
+          <w:sz w:val="24"/>
+        </w:rPr>
+        <w:t>（局部线性嵌入）</w:t>
+      </w:r>
+      <w:r>
+        <w:rPr>
+          <w:rFonts w:hint="eastAsia"/>
+          <w:sz w:val="24"/>
+        </w:rPr>
+        <w:t>：</w:t>
+      </w:r>
+      <w:r>
+        <w:rPr>
+          <w:rFonts w:hint="eastAsia"/>
+          <w:sz w:val="24"/>
+        </w:rPr>
+        <w:t>在低维</w:t>
+      </w:r>
+      <w:r>
+        <w:rPr>
+          <w:rFonts w:hint="eastAsia"/>
+          <w:sz w:val="24"/>
+        </w:rPr>
+        <w:t>空间中，尽量保持</w:t>
+      </w:r>
+      <w:r>
+        <w:rPr>
+          <w:rFonts w:hint="eastAsia"/>
+          <w:sz w:val="24"/>
+        </w:rPr>
+        <w:t>（在高维空间中）邻域内样本之间的线性关系；</w:t>
+      </w:r>
+    </w:p>
+    <w:p>
+      <w:pPr>
+        <w:rPr>
+          <w:sz w:val="24"/>
+        </w:rPr>
+      </w:pPr>
+      <w:r>
+        <w:rPr>
+          <w:rFonts w:hint="eastAsia"/>
+          <w:sz w:val="24"/>
+        </w:rPr>
+        <w:t>（</w:t>
       </w:r>
       <w:r>
         <w:rPr>
@@ -7098,380 +7008,26 @@
         </w:rPr>
         <w:t>3</w:t>
       </w:r>
-      <w:bookmarkStart w:id="0" w:name="_GoBack"/>
-      <w:bookmarkEnd w:id="0"/>
-      <w:r>
-        <w:rPr>
-          <w:rFonts w:hint="eastAsia"/>
-          <w:sz w:val="24"/>
-        </w:rPr>
-        <w:t>所示，左图为一个二维流形嵌入到</w:t>
-      </w:r>
-      <w:r>
-        <w:rPr>
-          <w:rFonts w:hint="eastAsia"/>
-          <w:sz w:val="24"/>
-        </w:rPr>
-        <w:t>三维空间，右图是该二维流形</w:t>
-      </w:r>
-      <w:r>
-        <w:rPr>
-          <w:rFonts w:hint="eastAsia"/>
-          <w:sz w:val="24"/>
-        </w:rPr>
-        <w:t xml:space="preserve"> </w:t>
-      </w:r>
-      <w:r>
-        <w:rPr>
-          <w:rFonts w:hint="eastAsia"/>
-          <w:sz w:val="24"/>
-        </w:rPr>
-        <w:t>“</w:t>
-      </w:r>
-      <w:r>
-        <w:rPr>
-          <w:rFonts w:hint="eastAsia"/>
-          <w:sz w:val="24"/>
-        </w:rPr>
-        <w:t>展平</w:t>
-      </w:r>
-      <w:r>
-        <w:rPr>
-          <w:rFonts w:hint="eastAsia"/>
-          <w:sz w:val="24"/>
-        </w:rPr>
-        <w:t>”</w:t>
-      </w:r>
-      <w:r>
-        <w:rPr>
-          <w:rFonts w:hint="eastAsia"/>
-          <w:sz w:val="24"/>
-        </w:rPr>
-        <w:t>回二维</w:t>
-      </w:r>
-      <w:r>
-        <w:rPr>
-          <w:rFonts w:hint="eastAsia"/>
-          <w:sz w:val="24"/>
-        </w:rPr>
-        <w:t>的结构</w:t>
-      </w:r>
-      <w:r>
-        <w:rPr>
-          <w:rFonts w:hint="eastAsia"/>
-          <w:sz w:val="24"/>
-        </w:rPr>
-        <w:t>。</w:t>
-      </w:r>
-      <w:r>
-        <w:rPr>
-          <w:rFonts w:hint="eastAsia"/>
-          <w:sz w:val="24"/>
-        </w:rPr>
-        <w:t>这种“展平”的投影方式，实际上相当于</w:t>
-      </w:r>
-      <w:r>
-        <w:rPr>
-          <w:rFonts w:hint="eastAsia"/>
-          <w:sz w:val="24"/>
-        </w:rPr>
-        <w:t>用该流形的内蕴坐标来表示</w:t>
-      </w:r>
-      <w:r>
-        <w:rPr>
-          <w:rFonts w:hint="eastAsia"/>
-          <w:sz w:val="24"/>
-        </w:rPr>
-        <w:t>它。这也就</w:t>
-      </w:r>
-      <w:proofErr w:type="gramStart"/>
-      <w:r>
-        <w:rPr>
-          <w:rFonts w:hint="eastAsia"/>
-          <w:sz w:val="24"/>
-        </w:rPr>
-        <w:t>起到降维的</w:t>
-      </w:r>
-      <w:proofErr w:type="gramEnd"/>
-      <w:r>
-        <w:rPr>
-          <w:rFonts w:hint="eastAsia"/>
-          <w:sz w:val="24"/>
-        </w:rPr>
-        <w:t>作用。</w:t>
-      </w:r>
-    </w:p>
-    <w:p>
-      <w:pPr>
-        <w:rPr>
-          <w:rFonts w:hint="eastAsia"/>
-          <w:sz w:val="24"/>
-        </w:rPr>
-      </w:pPr>
-    </w:p>
-    <w:p>
-      <w:pPr>
-        <w:rPr>
-          <w:rFonts w:hint="eastAsia"/>
-          <w:sz w:val="24"/>
-        </w:rPr>
-      </w:pPr>
-      <w:r>
-        <w:rPr>
-          <w:rFonts w:hint="eastAsia"/>
-          <w:sz w:val="24"/>
-        </w:rPr>
-        <w:t>基于对数据集的这种理解，</w:t>
-      </w:r>
-      <w:r>
-        <w:rPr>
-          <w:rFonts w:hint="eastAsia"/>
-          <w:sz w:val="24"/>
-        </w:rPr>
-        <w:t>流形学习</w:t>
-      </w:r>
-      <w:r>
-        <w:rPr>
-          <w:rFonts w:hint="eastAsia"/>
-          <w:sz w:val="24"/>
-        </w:rPr>
-        <w:t>的</w:t>
-      </w:r>
-      <w:proofErr w:type="gramStart"/>
-      <w:r>
-        <w:rPr>
-          <w:rFonts w:hint="eastAsia"/>
-          <w:sz w:val="24"/>
-        </w:rPr>
-        <w:t>降维方法</w:t>
-      </w:r>
-      <w:proofErr w:type="gramEnd"/>
-      <w:r>
-        <w:rPr>
-          <w:rFonts w:hint="eastAsia"/>
-          <w:sz w:val="24"/>
-        </w:rPr>
-        <w:t>的目标就是</w:t>
-      </w:r>
-      <w:r>
-        <w:rPr>
-          <w:rFonts w:hint="eastAsia"/>
-          <w:sz w:val="24"/>
-        </w:rPr>
-        <w:t>找到数据集</w:t>
-      </w:r>
-      <w:r>
-        <w:rPr>
-          <w:rFonts w:hint="eastAsia"/>
-          <w:sz w:val="24"/>
-        </w:rPr>
-        <w:t>对应的</w:t>
-      </w:r>
-      <w:proofErr w:type="gramStart"/>
-      <w:r>
-        <w:rPr>
-          <w:rFonts w:hint="eastAsia"/>
-          <w:sz w:val="24"/>
-        </w:rPr>
-        <w:t>的</w:t>
-      </w:r>
-      <w:proofErr w:type="gramEnd"/>
-      <w:r>
-        <w:rPr>
-          <w:rFonts w:hint="eastAsia"/>
-          <w:sz w:val="24"/>
-        </w:rPr>
-        <w:t>低维</w:t>
-      </w:r>
-      <w:r>
-        <w:rPr>
-          <w:rFonts w:hint="eastAsia"/>
-          <w:sz w:val="24"/>
-        </w:rPr>
-        <w:t>流形结构，</w:t>
-      </w:r>
-      <w:r>
-        <w:rPr>
-          <w:rFonts w:hint="eastAsia"/>
-          <w:sz w:val="24"/>
-        </w:rPr>
-        <w:t>并将其投影回低维空间</w:t>
-      </w:r>
-      <w:r>
-        <w:rPr>
-          <w:rFonts w:hint="eastAsia"/>
-          <w:sz w:val="24"/>
-        </w:rPr>
-        <w:t>，</w:t>
-      </w:r>
-      <w:r>
-        <w:rPr>
-          <w:rFonts w:hint="eastAsia"/>
-          <w:sz w:val="24"/>
-        </w:rPr>
-        <w:t>以</w:t>
-      </w:r>
-      <w:proofErr w:type="gramStart"/>
-      <w:r>
-        <w:rPr>
-          <w:rFonts w:hint="eastAsia"/>
-          <w:sz w:val="24"/>
-        </w:rPr>
-        <w:t>达到降维之</w:t>
-      </w:r>
-      <w:proofErr w:type="gramEnd"/>
-      <w:r>
-        <w:rPr>
-          <w:rFonts w:hint="eastAsia"/>
-          <w:sz w:val="24"/>
-        </w:rPr>
-        <w:t>目的</w:t>
-      </w:r>
-      <w:r>
-        <w:rPr>
-          <w:rFonts w:hint="eastAsia"/>
-          <w:sz w:val="24"/>
-        </w:rPr>
-        <w:t>。</w:t>
-      </w:r>
-    </w:p>
-    <w:p>
-      <w:pPr>
-        <w:rPr>
-          <w:rFonts w:hint="eastAsia"/>
-          <w:sz w:val="24"/>
-        </w:rPr>
-      </w:pPr>
-      <w:r>
-        <w:rPr>
-          <w:rFonts w:hint="eastAsia"/>
-          <w:sz w:val="24"/>
-        </w:rPr>
-        <w:t>在流形学习中，我们常常要计算在数据集中两个样本的</w:t>
-      </w:r>
-      <w:r>
-        <w:rPr>
-          <w:rFonts w:hint="eastAsia"/>
-          <w:sz w:val="24"/>
-        </w:rPr>
-        <w:t>测地距离，如何计算呢？</w:t>
-      </w:r>
-      <w:r>
-        <w:rPr>
-          <w:rFonts w:hint="eastAsia"/>
-          <w:sz w:val="24"/>
-        </w:rPr>
-        <w:t>一般是通过图的方法来计算</w:t>
-      </w:r>
-      <w:r>
-        <w:rPr>
-          <w:rFonts w:hint="eastAsia"/>
-          <w:sz w:val="24"/>
-        </w:rPr>
-        <w:t>，对样本集构建“近邻连接图”，在图上</w:t>
-      </w:r>
-      <w:r>
-        <w:rPr>
-          <w:rFonts w:hint="eastAsia"/>
-          <w:sz w:val="24"/>
-        </w:rPr>
-        <w:t>计算两点之间的最短路径（使用</w:t>
-      </w:r>
-      <w:r>
-        <w:rPr>
-          <w:rFonts w:hint="eastAsia"/>
-          <w:sz w:val="24"/>
-        </w:rPr>
-        <w:t>Dijkstra</w:t>
-      </w:r>
-      <w:r>
-        <w:rPr>
-          <w:rFonts w:hint="eastAsia"/>
-          <w:sz w:val="24"/>
-        </w:rPr>
-        <w:t>算法）</w:t>
-      </w:r>
-      <w:r>
-        <w:rPr>
-          <w:rFonts w:hint="eastAsia"/>
-          <w:sz w:val="24"/>
-        </w:rPr>
-        <w:t>。</w:t>
-      </w:r>
-    </w:p>
-    <w:p>
-      <w:pPr>
-        <w:rPr>
-          <w:rFonts w:hint="eastAsia"/>
-          <w:sz w:val="24"/>
-        </w:rPr>
-      </w:pPr>
-    </w:p>
-    <w:p>
-      <w:pPr>
-        <w:rPr>
-          <w:rFonts w:hint="eastAsia"/>
-          <w:sz w:val="24"/>
-        </w:rPr>
-      </w:pPr>
-      <w:r>
-        <w:rPr>
-          <w:rFonts w:hint="eastAsia"/>
-          <w:sz w:val="24"/>
-        </w:rPr>
-        <w:t>流形学习有许多具体的算法，它们的</w:t>
-      </w:r>
-      <w:r>
-        <w:rPr>
-          <w:rFonts w:hint="eastAsia"/>
-          <w:sz w:val="24"/>
-        </w:rPr>
-        <w:t>具体思路是</w:t>
-      </w:r>
-      <w:r>
-        <w:rPr>
-          <w:rFonts w:hint="eastAsia"/>
-          <w:sz w:val="24"/>
-        </w:rPr>
-        <w:t>将高维数据投影到低维空间，使</w:t>
-      </w:r>
-      <w:r>
-        <w:rPr>
-          <w:rFonts w:hint="eastAsia"/>
-          <w:sz w:val="24"/>
-        </w:rPr>
-        <w:t>低维的数据能保持对应的高维数据中的流形结构。</w:t>
-      </w:r>
-    </w:p>
-    <w:p>
-      <w:pPr>
-        <w:rPr>
-          <w:rFonts w:hint="eastAsia"/>
-          <w:sz w:val="24"/>
-        </w:rPr>
-      </w:pPr>
-      <w:r>
-        <w:rPr>
-          <w:rFonts w:hint="eastAsia"/>
-          <w:sz w:val="24"/>
-        </w:rPr>
-        <w:t>下面简单地介绍几种常用的流形</w:t>
-      </w:r>
-      <w:proofErr w:type="gramStart"/>
-      <w:r>
-        <w:rPr>
-          <w:rFonts w:hint="eastAsia"/>
-          <w:sz w:val="24"/>
-        </w:rPr>
-        <w:t>学习降维算法</w:t>
-      </w:r>
-      <w:proofErr w:type="gramEnd"/>
-      <w:r>
-        <w:rPr>
-          <w:rFonts w:hint="eastAsia"/>
-          <w:sz w:val="24"/>
-        </w:rPr>
-        <w:t>的基本思路</w:t>
+      <w:r>
+        <w:rPr>
+          <w:rFonts w:hint="eastAsia"/>
+          <w:sz w:val="24"/>
+        </w:rPr>
+        <w:t>）</w:t>
+      </w:r>
+      <w:r>
+        <w:rPr>
+          <w:rFonts w:hint="eastAsia"/>
+          <w:sz w:val="24"/>
+        </w:rPr>
+        <w:t>LE</w:t>
+      </w:r>
+      <w:r>
+        <w:rPr>
+          <w:rFonts w:hint="eastAsia"/>
+          <w:sz w:val="24"/>
+        </w:rPr>
+        <w:t>（拉普拉斯特征映射）</w:t>
       </w:r>
       <w:r>
         <w:rPr>
@@ -7480,260 +7036,6 @@
         </w:rPr>
         <w:t>：</w:t>
       </w:r>
-    </w:p>
-    <w:p>
-      <w:pPr>
-        <w:rPr>
-          <w:rFonts w:hint="eastAsia"/>
-          <w:sz w:val="24"/>
-        </w:rPr>
-      </w:pPr>
-    </w:p>
-    <w:p>
-      <w:pPr>
-        <w:rPr>
-          <w:rFonts w:hint="eastAsia"/>
-          <w:sz w:val="24"/>
-        </w:rPr>
-      </w:pPr>
-      <w:r>
-        <w:rPr>
-          <w:rFonts w:hint="eastAsia"/>
-          <w:sz w:val="24"/>
-        </w:rPr>
-        <w:t>（</w:t>
-      </w:r>
-      <w:r>
-        <w:rPr>
-          <w:rFonts w:hint="eastAsia"/>
-          <w:sz w:val="24"/>
-        </w:rPr>
-        <w:t>1</w:t>
-      </w:r>
-      <w:r>
-        <w:rPr>
-          <w:rFonts w:hint="eastAsia"/>
-          <w:sz w:val="24"/>
-        </w:rPr>
-        <w:t>）</w:t>
-      </w:r>
-      <w:proofErr w:type="spellStart"/>
-      <w:r>
-        <w:rPr>
-          <w:rFonts w:hint="eastAsia"/>
-          <w:sz w:val="24"/>
-        </w:rPr>
-        <w:t>Iso</w:t>
-      </w:r>
-      <w:r>
-        <w:rPr>
-          <w:rFonts w:hint="eastAsia"/>
-          <w:sz w:val="24"/>
-        </w:rPr>
-        <w:t>map</w:t>
-      </w:r>
-      <w:proofErr w:type="spellEnd"/>
-      <w:r>
-        <w:rPr>
-          <w:rFonts w:hint="eastAsia"/>
-          <w:sz w:val="24"/>
-        </w:rPr>
-        <w:t>（等度量映射）</w:t>
-      </w:r>
-      <w:r>
-        <w:rPr>
-          <w:rFonts w:hint="eastAsia"/>
-          <w:sz w:val="24"/>
-        </w:rPr>
-        <w:t>：在低维空间中，</w:t>
-      </w:r>
-      <w:r>
-        <w:rPr>
-          <w:rFonts w:hint="eastAsia"/>
-          <w:sz w:val="24"/>
-        </w:rPr>
-        <w:t>尽量</w:t>
-      </w:r>
-      <w:r>
-        <w:rPr>
-          <w:rFonts w:hint="eastAsia"/>
-          <w:sz w:val="24"/>
-        </w:rPr>
-        <w:t>保持</w:t>
-      </w:r>
-      <w:proofErr w:type="gramStart"/>
-      <w:r>
-        <w:rPr>
-          <w:rFonts w:hint="eastAsia"/>
-          <w:sz w:val="24"/>
-        </w:rPr>
-        <w:t>所有点</w:t>
-      </w:r>
-      <w:proofErr w:type="gramEnd"/>
-      <w:r>
-        <w:rPr>
-          <w:rFonts w:hint="eastAsia"/>
-          <w:sz w:val="24"/>
-        </w:rPr>
-        <w:t>之间（在高维空间中）的测地距离的大小关系</w:t>
-      </w:r>
-      <w:r>
-        <w:rPr>
-          <w:rFonts w:hint="eastAsia"/>
-          <w:sz w:val="24"/>
-        </w:rPr>
-        <w:t>；</w:t>
-      </w:r>
-    </w:p>
-    <w:p>
-      <w:pPr>
-        <w:rPr>
-          <w:rFonts w:hint="eastAsia"/>
-          <w:sz w:val="24"/>
-        </w:rPr>
-      </w:pPr>
-      <w:r>
-        <w:rPr>
-          <w:rFonts w:hint="eastAsia"/>
-          <w:sz w:val="24"/>
-        </w:rPr>
-        <w:t>（</w:t>
-      </w:r>
-      <w:r>
-        <w:rPr>
-          <w:rFonts w:hint="eastAsia"/>
-          <w:sz w:val="24"/>
-        </w:rPr>
-        <w:t>2</w:t>
-      </w:r>
-      <w:r>
-        <w:rPr>
-          <w:rFonts w:hint="eastAsia"/>
-          <w:sz w:val="24"/>
-        </w:rPr>
-        <w:t>）</w:t>
-      </w:r>
-      <w:r>
-        <w:rPr>
-          <w:rFonts w:hint="eastAsia"/>
-          <w:sz w:val="24"/>
-        </w:rPr>
-        <w:t>LLE</w:t>
-      </w:r>
-      <w:r>
-        <w:rPr>
-          <w:rFonts w:hint="eastAsia"/>
-          <w:sz w:val="24"/>
-        </w:rPr>
-        <w:t>（</w:t>
-      </w:r>
-      <w:r>
-        <w:rPr>
-          <w:rFonts w:hint="eastAsia"/>
-          <w:sz w:val="24"/>
-        </w:rPr>
-        <w:t>局部线性嵌入</w:t>
-      </w:r>
-      <w:r>
-        <w:rPr>
-          <w:rFonts w:hint="eastAsia"/>
-          <w:sz w:val="24"/>
-        </w:rPr>
-        <w:t>）</w:t>
-      </w:r>
-      <w:r>
-        <w:rPr>
-          <w:rFonts w:hint="eastAsia"/>
-          <w:sz w:val="24"/>
-        </w:rPr>
-        <w:t>：</w:t>
-      </w:r>
-      <w:r>
-        <w:rPr>
-          <w:rFonts w:hint="eastAsia"/>
-          <w:sz w:val="24"/>
-        </w:rPr>
-        <w:t>在低维</w:t>
-      </w:r>
-      <w:r>
-        <w:rPr>
-          <w:rFonts w:hint="eastAsia"/>
-          <w:sz w:val="24"/>
-        </w:rPr>
-        <w:t>空间中，尽量保持</w:t>
-      </w:r>
-      <w:r>
-        <w:rPr>
-          <w:rFonts w:hint="eastAsia"/>
-          <w:sz w:val="24"/>
-        </w:rPr>
-        <w:t>（在高维空间中）邻域内样本之间的线性关系；</w:t>
-      </w:r>
-    </w:p>
-    <w:p>
-      <w:pPr>
-        <w:rPr>
-          <w:rFonts w:hint="eastAsia"/>
-          <w:sz w:val="24"/>
-        </w:rPr>
-      </w:pPr>
-      <w:r>
-        <w:rPr>
-          <w:rFonts w:hint="eastAsia"/>
-          <w:sz w:val="24"/>
-        </w:rPr>
-        <w:t>（</w:t>
-      </w:r>
-      <w:r>
-        <w:rPr>
-          <w:rFonts w:hint="eastAsia"/>
-          <w:sz w:val="24"/>
-        </w:rPr>
-        <w:t>3</w:t>
-      </w:r>
-      <w:r>
-        <w:rPr>
-          <w:rFonts w:hint="eastAsia"/>
-          <w:sz w:val="24"/>
-        </w:rPr>
-        <w:t>）</w:t>
-      </w:r>
-      <w:r>
-        <w:rPr>
-          <w:rFonts w:hint="eastAsia"/>
-          <w:sz w:val="24"/>
-        </w:rPr>
-        <w:t>LE</w:t>
-      </w:r>
-      <w:r>
-        <w:rPr>
-          <w:rFonts w:hint="eastAsia"/>
-          <w:sz w:val="24"/>
-        </w:rPr>
-        <w:t>（</w:t>
-      </w:r>
-      <w:r>
-        <w:rPr>
-          <w:rFonts w:hint="eastAsia"/>
-          <w:sz w:val="24"/>
-        </w:rPr>
-        <w:t>拉普拉斯特征映射</w:t>
-      </w:r>
-      <w:r>
-        <w:rPr>
-          <w:rFonts w:hint="eastAsia"/>
-          <w:sz w:val="24"/>
-        </w:rPr>
-        <w:t>）</w:t>
-      </w:r>
-      <w:r>
-        <w:rPr>
-          <w:rFonts w:hint="eastAsia"/>
-          <w:sz w:val="24"/>
-        </w:rPr>
-        <w:t>：</w:t>
-      </w:r>
-      <w:proofErr w:type="spellStart"/>
       <w:r>
         <w:rPr>
           <w:rFonts w:hint="eastAsia"/>
@@ -7741,29 +7043,12 @@
         </w:rPr>
         <w:t>Isomap</w:t>
       </w:r>
-      <w:proofErr w:type="spellEnd"/>
-      <w:r>
-        <w:rPr>
-          <w:rFonts w:hint="eastAsia"/>
-          <w:sz w:val="24"/>
-        </w:rPr>
-        <w:t>是保持</w:t>
-      </w:r>
-      <w:proofErr w:type="gramStart"/>
-      <w:r>
-        <w:rPr>
-          <w:rFonts w:hint="eastAsia"/>
-          <w:sz w:val="24"/>
-        </w:rPr>
-        <w:t>所有点</w:t>
-      </w:r>
-      <w:proofErr w:type="gramEnd"/>
-      <w:r>
-        <w:rPr>
-          <w:rFonts w:hint="eastAsia"/>
-          <w:sz w:val="24"/>
-        </w:rPr>
-        <w:t>的测地距离，是一种全局算法，而拉普拉斯特征映射是</w:t>
+      <w:r>
+        <w:rPr>
+          <w:rFonts w:hint="eastAsia"/>
+          <w:sz w:val="24"/>
+        </w:rPr>
+        <w:t>是保持所有点的测地距离，是一种全局算法，而拉普拉斯特征映射是</w:t>
       </w:r>
       <w:r>
         <w:rPr>
@@ -7783,23 +7068,20 @@
     <w:p>
       <w:pPr>
         <w:rPr>
-          <w:rFonts w:hint="eastAsia"/>
-          <w:sz w:val="24"/>
-        </w:rPr>
-      </w:pPr>
-    </w:p>
-    <w:p>
-      <w:pPr>
-        <w:rPr>
-          <w:rFonts w:hint="eastAsia"/>
-          <w:sz w:val="24"/>
-        </w:rPr>
-      </w:pPr>
-    </w:p>
-    <w:p>
-      <w:pPr>
-        <w:rPr>
-          <w:rFonts w:hint="eastAsia"/>
+          <w:sz w:val="24"/>
+        </w:rPr>
+      </w:pPr>
+    </w:p>
+    <w:p>
+      <w:pPr>
+        <w:rPr>
+          <w:sz w:val="24"/>
+        </w:rPr>
+      </w:pPr>
+    </w:p>
+    <w:p>
+      <w:pPr>
+        <w:rPr>
           <w:sz w:val="24"/>
         </w:rPr>
       </w:pPr>
@@ -7843,7 +7125,6 @@
         </w:rPr>
         <w:t>SOM</w:t>
       </w:r>
-      <w:proofErr w:type="gramStart"/>
       <w:r>
         <w:rPr>
           <w:rFonts w:hint="eastAsia"/>
@@ -7852,7 +7133,6 @@
         </w:rPr>
         <w:t>降维算法</w:t>
       </w:r>
-      <w:proofErr w:type="gramEnd"/>
       <w:r>
         <w:rPr>
           <w:rFonts w:hint="eastAsia"/>
@@ -8169,7 +7449,7 @@
     <w:basedOn w:val="3"/>
     <w:autoRedefine/>
     <w:qFormat/>
-    <w:rsid w:val="00274878"/>
+    <w:rsid w:val="00461421"/>
     <w:rPr>
       <w:sz w:val="28"/>
     </w:rPr>
@@ -8572,7 +7852,7 @@
     <w:basedOn w:val="3"/>
     <w:autoRedefine/>
     <w:qFormat/>
-    <w:rsid w:val="00274878"/>
+    <w:rsid w:val="00461421"/>
     <w:rPr>
       <w:sz w:val="28"/>
     </w:rPr>

--- a/降维算法.docx
+++ b/降维算法.docx
@@ -467,7 +467,7 @@
           <v:shape id="_x0000_i1025" type="#_x0000_t75" style="width:26.1pt;height:15.05pt" o:ole="">
             <v:imagedata r:id="rId7" o:title=""/>
           </v:shape>
-          <o:OLEObject Type="Embed" ProgID="Equation.DSMT4" ShapeID="_x0000_i1025" DrawAspect="Content" ObjectID="_1651044918" r:id="rId8"/>
+          <o:OLEObject Type="Embed" ProgID="Equation.DSMT4" ShapeID="_x0000_i1025" DrawAspect="Content" ObjectID="_1651065288" r:id="rId8"/>
         </w:object>
       </w:r>
       <w:r>
@@ -610,16 +610,7 @@
           <w:rFonts w:hint="eastAsia"/>
           <w:sz w:val="24"/>
         </w:rPr>
-        <w:t>（主成分分析</w:t>
-      </w:r>
-      <w:bookmarkStart w:id="0" w:name="_GoBack"/>
-      <w:bookmarkEnd w:id="0"/>
-      <w:r>
-        <w:rPr>
-          <w:rFonts w:hint="eastAsia"/>
-          <w:sz w:val="24"/>
-        </w:rPr>
-        <w:t>）</w:t>
+        <w:t>（主成分分析）</w:t>
       </w:r>
       <w:r>
         <w:rPr>
@@ -1219,7 +1210,7 @@
           <v:shape id="_x0000_i1026" type="#_x0000_t75" style="width:26.1pt;height:15.05pt" o:ole="">
             <v:imagedata r:id="rId7" o:title=""/>
           </v:shape>
-          <o:OLEObject Type="Embed" ProgID="Equation.DSMT4" ShapeID="_x0000_i1026" DrawAspect="Content" ObjectID="_1651044919" r:id="rId9"/>
+          <o:OLEObject Type="Embed" ProgID="Equation.DSMT4" ShapeID="_x0000_i1026" DrawAspect="Content" ObjectID="_1651065289" r:id="rId9"/>
         </w:object>
       </w:r>
       <w:r>
@@ -1322,7 +1313,7 @@
           <v:shape id="_x0000_i1027" type="#_x0000_t75" style="width:15.8pt;height:18.2pt" o:ole="">
             <v:imagedata r:id="rId10" o:title=""/>
           </v:shape>
-          <o:OLEObject Type="Embed" ProgID="Equation.DSMT4" ShapeID="_x0000_i1027" DrawAspect="Content" ObjectID="_1651044920" r:id="rId11"/>
+          <o:OLEObject Type="Embed" ProgID="Equation.DSMT4" ShapeID="_x0000_i1027" DrawAspect="Content" ObjectID="_1651065290" r:id="rId11"/>
         </w:object>
       </w:r>
       <w:r>
@@ -1467,7 +1458,7 @@
           <v:shape id="_x0000_i1028" type="#_x0000_t75" style="width:15.8pt;height:18.2pt" o:ole="">
             <v:imagedata r:id="rId10" o:title=""/>
           </v:shape>
-          <o:OLEObject Type="Embed" ProgID="Equation.DSMT4" ShapeID="_x0000_i1028" DrawAspect="Content" ObjectID="_1651044921" r:id="rId12"/>
+          <o:OLEObject Type="Embed" ProgID="Equation.DSMT4" ShapeID="_x0000_i1028" DrawAspect="Content" ObjectID="_1651065291" r:id="rId12"/>
         </w:object>
       </w:r>
       <w:r>
@@ -1486,7 +1477,7 @@
           <v:shape id="_x0000_i1029" type="#_x0000_t75" style="width:17pt;height:18.2pt" o:ole="">
             <v:imagedata r:id="rId13" o:title=""/>
           </v:shape>
-          <o:OLEObject Type="Embed" ProgID="Equation.DSMT4" ShapeID="_x0000_i1029" DrawAspect="Content" ObjectID="_1651044922" r:id="rId14"/>
+          <o:OLEObject Type="Embed" ProgID="Equation.DSMT4" ShapeID="_x0000_i1029" DrawAspect="Content" ObjectID="_1651065292" r:id="rId14"/>
         </w:object>
       </w:r>
       <w:r>
@@ -1519,7 +1510,7 @@
           <v:shape id="_x0000_i1030" type="#_x0000_t75" style="width:15.8pt;height:18.2pt" o:ole="">
             <v:imagedata r:id="rId10" o:title=""/>
           </v:shape>
-          <o:OLEObject Type="Embed" ProgID="Equation.DSMT4" ShapeID="_x0000_i1030" DrawAspect="Content" ObjectID="_1651044923" r:id="rId15"/>
+          <o:OLEObject Type="Embed" ProgID="Equation.DSMT4" ShapeID="_x0000_i1030" DrawAspect="Content" ObjectID="_1651065293" r:id="rId15"/>
         </w:object>
       </w:r>
       <w:r>
@@ -1545,7 +1536,7 @@
           <v:shape id="_x0000_i1031" type="#_x0000_t75" style="width:17pt;height:18.2pt" o:ole="">
             <v:imagedata r:id="rId13" o:title=""/>
           </v:shape>
-          <o:OLEObject Type="Embed" ProgID="Equation.DSMT4" ShapeID="_x0000_i1031" DrawAspect="Content" ObjectID="_1651044924" r:id="rId16"/>
+          <o:OLEObject Type="Embed" ProgID="Equation.DSMT4" ShapeID="_x0000_i1031" DrawAspect="Content" ObjectID="_1651065294" r:id="rId16"/>
         </w:object>
       </w:r>
       <w:r>
@@ -1578,7 +1569,7 @@
           <v:shape id="_x0000_i1032" type="#_x0000_t75" style="width:17pt;height:18.2pt" o:ole="">
             <v:imagedata r:id="rId13" o:title=""/>
           </v:shape>
-          <o:OLEObject Type="Embed" ProgID="Equation.DSMT4" ShapeID="_x0000_i1032" DrawAspect="Content" ObjectID="_1651044925" r:id="rId17"/>
+          <o:OLEObject Type="Embed" ProgID="Equation.DSMT4" ShapeID="_x0000_i1032" DrawAspect="Content" ObjectID="_1651065295" r:id="rId17"/>
         </w:object>
       </w:r>
       <w:r>
@@ -1597,7 +1588,7 @@
           <v:shape id="_x0000_i1033" type="#_x0000_t75" style="width:15.8pt;height:18.2pt" o:ole="">
             <v:imagedata r:id="rId10" o:title=""/>
           </v:shape>
-          <o:OLEObject Type="Embed" ProgID="Equation.DSMT4" ShapeID="_x0000_i1033" DrawAspect="Content" ObjectID="_1651044926" r:id="rId18"/>
+          <o:OLEObject Type="Embed" ProgID="Equation.DSMT4" ShapeID="_x0000_i1033" DrawAspect="Content" ObjectID="_1651065296" r:id="rId18"/>
         </w:object>
       </w:r>
       <w:r>
@@ -1644,7 +1635,7 @@
           <v:shape id="_x0000_i1034" type="#_x0000_t75" style="width:15.8pt;height:18.2pt" o:ole="">
             <v:imagedata r:id="rId10" o:title=""/>
           </v:shape>
-          <o:OLEObject Type="Embed" ProgID="Equation.DSMT4" ShapeID="_x0000_i1034" DrawAspect="Content" ObjectID="_1651044927" r:id="rId19"/>
+          <o:OLEObject Type="Embed" ProgID="Equation.DSMT4" ShapeID="_x0000_i1034" DrawAspect="Content" ObjectID="_1651065297" r:id="rId19"/>
         </w:object>
       </w:r>
       <w:r>
@@ -1663,7 +1654,7 @@
           <v:shape id="_x0000_i1035" type="#_x0000_t75" style="width:17pt;height:18.2pt" o:ole="">
             <v:imagedata r:id="rId13" o:title=""/>
           </v:shape>
-          <o:OLEObject Type="Embed" ProgID="Equation.DSMT4" ShapeID="_x0000_i1035" DrawAspect="Content" ObjectID="_1651044928" r:id="rId20"/>
+          <o:OLEObject Type="Embed" ProgID="Equation.DSMT4" ShapeID="_x0000_i1035" DrawAspect="Content" ObjectID="_1651065298" r:id="rId20"/>
         </w:object>
       </w:r>
       <w:r>
@@ -2384,7 +2375,7 @@
           <v:shape id="_x0000_i1036" type="#_x0000_t75" style="width:26.1pt;height:15.05pt" o:ole="">
             <v:imagedata r:id="rId22" o:title=""/>
           </v:shape>
-          <o:OLEObject Type="Embed" ProgID="Equation.DSMT4" ShapeID="_x0000_i1036" DrawAspect="Content" ObjectID="_1651044929" r:id="rId23"/>
+          <o:OLEObject Type="Embed" ProgID="Equation.DSMT4" ShapeID="_x0000_i1036" DrawAspect="Content" ObjectID="_1651065299" r:id="rId23"/>
         </w:object>
       </w:r>
       <w:r>
@@ -2403,7 +2394,7 @@
           <v:shape id="_x0000_i1037" type="#_x0000_t75" style="width:83.85pt;height:30.85pt" o:ole="">
             <v:imagedata r:id="rId24" o:title=""/>
           </v:shape>
-          <o:OLEObject Type="Embed" ProgID="Equation.DSMT4" ShapeID="_x0000_i1037" DrawAspect="Content" ObjectID="_1651044930" r:id="rId25"/>
+          <o:OLEObject Type="Embed" ProgID="Equation.DSMT4" ShapeID="_x0000_i1037" DrawAspect="Content" ObjectID="_1651065300" r:id="rId25"/>
         </w:object>
       </w:r>
       <w:r>
@@ -2506,7 +2497,7 @@
           <v:shape id="_x0000_i1038" type="#_x0000_t75" style="width:64.1pt;height:18.2pt" o:ole="">
             <v:imagedata r:id="rId26" o:title=""/>
           </v:shape>
-          <o:OLEObject Type="Embed" ProgID="Equation.DSMT4" ShapeID="_x0000_i1038" DrawAspect="Content" ObjectID="_1651044931" r:id="rId27"/>
+          <o:OLEObject Type="Embed" ProgID="Equation.DSMT4" ShapeID="_x0000_i1038" DrawAspect="Content" ObjectID="_1651065301" r:id="rId27"/>
         </w:object>
       </w:r>
       <w:r>
@@ -2546,7 +2537,7 @@
           <v:shape id="_x0000_i1039" type="#_x0000_t75" style="width:106pt;height:19pt" o:ole="">
             <v:imagedata r:id="rId28" o:title=""/>
           </v:shape>
-          <o:OLEObject Type="Embed" ProgID="Equation.DSMT4" ShapeID="_x0000_i1039" DrawAspect="Content" ObjectID="_1651044932" r:id="rId29"/>
+          <o:OLEObject Type="Embed" ProgID="Equation.DSMT4" ShapeID="_x0000_i1039" DrawAspect="Content" ObjectID="_1651065302" r:id="rId29"/>
         </w:object>
       </w:r>
       <w:r>
@@ -2621,7 +2612,7 @@
           <v:shape id="_x0000_i1040" type="#_x0000_t75" style="width:94.95pt;height:18.2pt" o:ole="">
             <v:imagedata r:id="rId30" o:title=""/>
           </v:shape>
-          <o:OLEObject Type="Embed" ProgID="Equation.DSMT4" ShapeID="_x0000_i1040" DrawAspect="Content" ObjectID="_1651044933" r:id="rId31"/>
+          <o:OLEObject Type="Embed" ProgID="Equation.DSMT4" ShapeID="_x0000_i1040" DrawAspect="Content" ObjectID="_1651065303" r:id="rId31"/>
         </w:object>
       </w:r>
       <w:r>
@@ -2640,7 +2631,7 @@
           <v:shape id="_x0000_i1041" type="#_x0000_t75" style="width:18.2pt;height:13.85pt" o:ole="">
             <v:imagedata r:id="rId32" o:title=""/>
           </v:shape>
-          <o:OLEObject Type="Embed" ProgID="Equation.DSMT4" ShapeID="_x0000_i1041" DrawAspect="Content" ObjectID="_1651044934" r:id="rId33"/>
+          <o:OLEObject Type="Embed" ProgID="Equation.DSMT4" ShapeID="_x0000_i1041" DrawAspect="Content" ObjectID="_1651065304" r:id="rId33"/>
         </w:object>
       </w:r>
       <w:r>
@@ -2722,7 +2713,7 @@
           <v:shape id="_x0000_i1042" type="#_x0000_t75" style="width:22.95pt;height:15.8pt" o:ole="">
             <v:imagedata r:id="rId34" o:title=""/>
           </v:shape>
-          <o:OLEObject Type="Embed" ProgID="Equation.DSMT4" ShapeID="_x0000_i1042" DrawAspect="Content" ObjectID="_1651044935" r:id="rId35"/>
+          <o:OLEObject Type="Embed" ProgID="Equation.DSMT4" ShapeID="_x0000_i1042" DrawAspect="Content" ObjectID="_1651065305" r:id="rId35"/>
         </w:object>
       </w:r>
       <w:r>
@@ -2783,7 +2774,7 @@
           <v:shape id="_x0000_i1043" type="#_x0000_t75" style="width:22.95pt;height:15.8pt" o:ole="">
             <v:imagedata r:id="rId34" o:title=""/>
           </v:shape>
-          <o:OLEObject Type="Embed" ProgID="Equation.DSMT4" ShapeID="_x0000_i1043" DrawAspect="Content" ObjectID="_1651044936" r:id="rId36"/>
+          <o:OLEObject Type="Embed" ProgID="Equation.DSMT4" ShapeID="_x0000_i1043" DrawAspect="Content" ObjectID="_1651065306" r:id="rId36"/>
         </w:object>
       </w:r>
       <w:r>
@@ -3444,14 +3435,51 @@
           <w:rFonts w:hint="eastAsia"/>
           <w:sz w:val="24"/>
         </w:rPr>
-        <w:t>是错的，这就如缘木求鱼，</w:t>
-      </w:r>
-      <w:r>
-        <w:rPr>
-          <w:rFonts w:hint="eastAsia"/>
-          <w:sz w:val="24"/>
-        </w:rPr>
-        <w:t>南辕北辙，最终只能竹篮打水</w:t>
+        <w:t>是错的，这就如</w:t>
+      </w:r>
+      <w:r>
+        <w:rPr>
+          <w:rFonts w:hint="eastAsia"/>
+          <w:sz w:val="24"/>
+        </w:rPr>
+        <w:t>同</w:t>
+      </w:r>
+      <w:bookmarkStart w:id="0" w:name="_GoBack"/>
+      <w:bookmarkEnd w:id="0"/>
+      <w:r>
+        <w:rPr>
+          <w:rFonts w:hint="eastAsia"/>
+          <w:sz w:val="24"/>
+        </w:rPr>
+        <w:t>缘木求鱼、</w:t>
+      </w:r>
+      <w:r>
+        <w:rPr>
+          <w:rFonts w:hint="eastAsia"/>
+          <w:sz w:val="24"/>
+        </w:rPr>
+        <w:t>海底捞月，</w:t>
+      </w:r>
+      <w:r>
+        <w:rPr>
+          <w:rFonts w:hint="eastAsia"/>
+          <w:sz w:val="24"/>
+        </w:rPr>
+        <w:t>最终只能</w:t>
+      </w:r>
+      <w:r>
+        <w:rPr>
+          <w:rFonts w:hint="eastAsia"/>
+          <w:sz w:val="24"/>
+        </w:rPr>
+        <w:t>南辕北辙，</w:t>
+      </w:r>
+      <w:r>
+        <w:rPr>
+          <w:rFonts w:hint="eastAsia"/>
+          <w:sz w:val="24"/>
+        </w:rPr>
+        <w:t>竹篮打水</w:t>
       </w:r>
       <w:r>
         <w:rPr>
@@ -3673,7 +3701,7 @@
           <v:shape id="_x0000_i1044" type="#_x0000_t75" style="width:9.9pt;height:15.8pt" o:ole="">
             <v:imagedata r:id="rId38" o:title=""/>
           </v:shape>
-          <o:OLEObject Type="Embed" ProgID="Equation.DSMT4" ShapeID="_x0000_i1044" DrawAspect="Content" ObjectID="_1651044937" r:id="rId39"/>
+          <o:OLEObject Type="Embed" ProgID="Equation.DSMT4" ShapeID="_x0000_i1044" DrawAspect="Content" ObjectID="_1651065307" r:id="rId39"/>
         </w:object>
       </w:r>
       <w:r>
@@ -3700,7 +3728,7 @@
           <v:shape id="_x0000_i1045" type="#_x0000_t75" style="width:58.95pt;height:18.2pt" o:ole="">
             <v:imagedata r:id="rId40" o:title=""/>
           </v:shape>
-          <o:OLEObject Type="Embed" ProgID="Equation.DSMT4" ShapeID="_x0000_i1045" DrawAspect="Content" ObjectID="_1651044938" r:id="rId41"/>
+          <o:OLEObject Type="Embed" ProgID="Equation.DSMT4" ShapeID="_x0000_i1045" DrawAspect="Content" ObjectID="_1651065308" r:id="rId41"/>
         </w:object>
       </w:r>
     </w:p>
@@ -3726,7 +3754,7 @@
           <v:shape id="_x0000_i1046" type="#_x0000_t75" style="width:17pt;height:15.05pt" o:ole="">
             <v:imagedata r:id="rId42" o:title=""/>
           </v:shape>
-          <o:OLEObject Type="Embed" ProgID="Equation.DSMT4" ShapeID="_x0000_i1046" DrawAspect="Content" ObjectID="_1651044939" r:id="rId43"/>
+          <o:OLEObject Type="Embed" ProgID="Equation.DSMT4" ShapeID="_x0000_i1046" DrawAspect="Content" ObjectID="_1651065309" r:id="rId43"/>
         </w:object>
       </w:r>
       <w:r>
@@ -3759,7 +3787,7 @@
           <v:shape id="_x0000_i1047" type="#_x0000_t75" style="width:15.8pt;height:15.05pt" o:ole="">
             <v:imagedata r:id="rId44" o:title=""/>
           </v:shape>
-          <o:OLEObject Type="Embed" ProgID="Equation.DSMT4" ShapeID="_x0000_i1047" DrawAspect="Content" ObjectID="_1651044940" r:id="rId45"/>
+          <o:OLEObject Type="Embed" ProgID="Equation.DSMT4" ShapeID="_x0000_i1047" DrawAspect="Content" ObjectID="_1651065310" r:id="rId45"/>
         </w:object>
       </w:r>
       <w:r>
@@ -3841,7 +3869,7 @@
           <v:shape id="_x0000_i1048" type="#_x0000_t75" style="width:9.9pt;height:15.8pt" o:ole="">
             <v:imagedata r:id="rId38" o:title=""/>
           </v:shape>
-          <o:OLEObject Type="Embed" ProgID="Equation.DSMT4" ShapeID="_x0000_i1048" DrawAspect="Content" ObjectID="_1651044941" r:id="rId46"/>
+          <o:OLEObject Type="Embed" ProgID="Equation.DSMT4" ShapeID="_x0000_i1048" DrawAspect="Content" ObjectID="_1651065311" r:id="rId46"/>
         </w:object>
       </w:r>
       <w:r>
@@ -3918,7 +3946,7 @@
           <v:shape id="_x0000_i1049" type="#_x0000_t75" style="width:102.85pt;height:34pt" o:ole="">
             <v:imagedata r:id="rId47" o:title=""/>
           </v:shape>
-          <o:OLEObject Type="Embed" ProgID="Equation.DSMT4" ShapeID="_x0000_i1049" DrawAspect="Content" ObjectID="_1651044942" r:id="rId48"/>
+          <o:OLEObject Type="Embed" ProgID="Equation.DSMT4" ShapeID="_x0000_i1049" DrawAspect="Content" ObjectID="_1651065312" r:id="rId48"/>
         </w:object>
       </w:r>
       <w:r>
@@ -4035,7 +4063,7 @@
           <v:shape id="_x0000_i1050" type="#_x0000_t75" style="width:15.8pt;height:19pt" o:ole="">
             <v:imagedata r:id="rId49" o:title=""/>
           </v:shape>
-          <o:OLEObject Type="Embed" ProgID="Equation.DSMT4" ShapeID="_x0000_i1050" DrawAspect="Content" ObjectID="_1651044943" r:id="rId50"/>
+          <o:OLEObject Type="Embed" ProgID="Equation.DSMT4" ShapeID="_x0000_i1050" DrawAspect="Content" ObjectID="_1651065313" r:id="rId50"/>
         </w:object>
       </w:r>
       <w:r>
@@ -4096,7 +4124,7 @@
           <v:shape id="_x0000_i1051" type="#_x0000_t75" style="width:106pt;height:19pt" o:ole="">
             <v:imagedata r:id="rId51" o:title=""/>
           </v:shape>
-          <o:OLEObject Type="Embed" ProgID="Equation.DSMT4" ShapeID="_x0000_i1051" DrawAspect="Content" ObjectID="_1651044944" r:id="rId52"/>
+          <o:OLEObject Type="Embed" ProgID="Equation.DSMT4" ShapeID="_x0000_i1051" DrawAspect="Content" ObjectID="_1651065314" r:id="rId52"/>
         </w:object>
       </w:r>
       <w:r>
@@ -4152,7 +4180,7 @@
           <v:shape id="_x0000_i1052" type="#_x0000_t75" style="width:136.9pt;height:34pt" o:ole="">
             <v:imagedata r:id="rId53" o:title=""/>
           </v:shape>
-          <o:OLEObject Type="Embed" ProgID="Equation.DSMT4" ShapeID="_x0000_i1052" DrawAspect="Content" ObjectID="_1651044945" r:id="rId54"/>
+          <o:OLEObject Type="Embed" ProgID="Equation.DSMT4" ShapeID="_x0000_i1052" DrawAspect="Content" ObjectID="_1651065315" r:id="rId54"/>
         </w:object>
       </w:r>
       <w:r>
@@ -4213,7 +4241,7 @@
           <v:shape id="_x0000_i1053" type="#_x0000_t75" style="width:9.9pt;height:15.8pt" o:ole="">
             <v:imagedata r:id="rId55" o:title=""/>
           </v:shape>
-          <o:OLEObject Type="Embed" ProgID="Equation.DSMT4" ShapeID="_x0000_i1053" DrawAspect="Content" ObjectID="_1651044946" r:id="rId56"/>
+          <o:OLEObject Type="Embed" ProgID="Equation.DSMT4" ShapeID="_x0000_i1053" DrawAspect="Content" ObjectID="_1651065316" r:id="rId56"/>
         </w:object>
       </w:r>
       <w:r>
@@ -4246,7 +4274,7 @@
           <v:shape id="_x0000_i1054" type="#_x0000_t75" style="width:9.9pt;height:15.8pt" o:ole="">
             <v:imagedata r:id="rId57" o:title=""/>
           </v:shape>
-          <o:OLEObject Type="Embed" ProgID="Equation.DSMT4" ShapeID="_x0000_i1054" DrawAspect="Content" ObjectID="_1651044947" r:id="rId58"/>
+          <o:OLEObject Type="Embed" ProgID="Equation.DSMT4" ShapeID="_x0000_i1054" DrawAspect="Content" ObjectID="_1651065317" r:id="rId58"/>
         </w:object>
       </w:r>
       <w:r>
@@ -4281,7 +4309,7 @@
           <v:shape id="_x0000_i1055" type="#_x0000_t75" style="width:127pt;height:18.2pt" o:ole="">
             <v:imagedata r:id="rId59" o:title=""/>
           </v:shape>
-          <o:OLEObject Type="Embed" ProgID="Equation.DSMT4" ShapeID="_x0000_i1055" DrawAspect="Content" ObjectID="_1651044948" r:id="rId60"/>
+          <o:OLEObject Type="Embed" ProgID="Equation.DSMT4" ShapeID="_x0000_i1055" DrawAspect="Content" ObjectID="_1651065318" r:id="rId60"/>
         </w:object>
       </w:r>
       <w:r>
@@ -4379,7 +4407,7 @@
           <v:shape id="_x0000_i1056" type="#_x0000_t75" style="width:229.85pt;height:74pt" o:ole="">
             <v:imagedata r:id="rId61" o:title=""/>
           </v:shape>
-          <o:OLEObject Type="Embed" ProgID="Equation.DSMT4" ShapeID="_x0000_i1056" DrawAspect="Content" ObjectID="_1651044949" r:id="rId62"/>
+          <o:OLEObject Type="Embed" ProgID="Equation.DSMT4" ShapeID="_x0000_i1056" DrawAspect="Content" ObjectID="_1651065319" r:id="rId62"/>
         </w:object>
       </w:r>
       <w:r>
@@ -4505,7 +4533,7 @@
           <v:shape id="_x0000_i1057" type="#_x0000_t75" style="width:49.85pt;height:19pt" o:ole="">
             <v:imagedata r:id="rId63" o:title=""/>
           </v:shape>
-          <o:OLEObject Type="Embed" ProgID="Equation.DSMT4" ShapeID="_x0000_i1057" DrawAspect="Content" ObjectID="_1651044950" r:id="rId64"/>
+          <o:OLEObject Type="Embed" ProgID="Equation.DSMT4" ShapeID="_x0000_i1057" DrawAspect="Content" ObjectID="_1651065320" r:id="rId64"/>
         </w:object>
       </w:r>
       <w:r>
@@ -4560,7 +4588,7 @@
           <v:shape id="_x0000_i1058" type="#_x0000_t75" style="width:108pt;height:20.2pt" o:ole="">
             <v:imagedata r:id="rId65" o:title=""/>
           </v:shape>
-          <o:OLEObject Type="Embed" ProgID="Equation.DSMT4" ShapeID="_x0000_i1058" DrawAspect="Content" ObjectID="_1651044951" r:id="rId66"/>
+          <o:OLEObject Type="Embed" ProgID="Equation.DSMT4" ShapeID="_x0000_i1058" DrawAspect="Content" ObjectID="_1651065321" r:id="rId66"/>
         </w:object>
       </w:r>
       <w:r>
@@ -4593,7 +4621,7 @@
           <v:shape id="_x0000_i1059" type="#_x0000_t75" style="width:73.2pt;height:34.8pt" o:ole="">
             <v:imagedata r:id="rId67" o:title=""/>
           </v:shape>
-          <o:OLEObject Type="Embed" ProgID="Equation.DSMT4" ShapeID="_x0000_i1059" DrawAspect="Content" ObjectID="_1651044952" r:id="rId68"/>
+          <o:OLEObject Type="Embed" ProgID="Equation.DSMT4" ShapeID="_x0000_i1059" DrawAspect="Content" ObjectID="_1651065322" r:id="rId68"/>
         </w:object>
       </w:r>
       <w:r>
@@ -4661,7 +4689,7 @@
           <v:shape id="_x0000_i1060" type="#_x0000_t75" style="width:24.9pt;height:19pt" o:ole="">
             <v:imagedata r:id="rId69" o:title=""/>
           </v:shape>
-          <o:OLEObject Type="Embed" ProgID="Equation.DSMT4" ShapeID="_x0000_i1060" DrawAspect="Content" ObjectID="_1651044953" r:id="rId70"/>
+          <o:OLEObject Type="Embed" ProgID="Equation.DSMT4" ShapeID="_x0000_i1060" DrawAspect="Content" ObjectID="_1651065323" r:id="rId70"/>
         </w:object>
       </w:r>
       <w:r>
@@ -4673,7 +4701,7 @@
           <v:shape id="_x0000_i1061" type="#_x0000_t75" style="width:53pt;height:18.2pt" o:ole="">
             <v:imagedata r:id="rId71" o:title=""/>
           </v:shape>
-          <o:OLEObject Type="Embed" ProgID="Equation.DSMT4" ShapeID="_x0000_i1061" DrawAspect="Content" ObjectID="_1651044954" r:id="rId72"/>
+          <o:OLEObject Type="Embed" ProgID="Equation.DSMT4" ShapeID="_x0000_i1061" DrawAspect="Content" ObjectID="_1651065324" r:id="rId72"/>
         </w:object>
       </w:r>
       <w:r>
@@ -4741,7 +4769,7 @@
           <v:shape id="_x0000_i1062" type="#_x0000_t75" style="width:66.05pt;height:19pt" o:ole="">
             <v:imagedata r:id="rId73" o:title=""/>
           </v:shape>
-          <o:OLEObject Type="Embed" ProgID="Equation.DSMT4" ShapeID="_x0000_i1062" DrawAspect="Content" ObjectID="_1651044955" r:id="rId74"/>
+          <o:OLEObject Type="Embed" ProgID="Equation.DSMT4" ShapeID="_x0000_i1062" DrawAspect="Content" ObjectID="_1651065325" r:id="rId74"/>
         </w:object>
       </w:r>
       <w:r>
@@ -4767,7 +4795,7 @@
           <v:shape id="_x0000_i1063" type="#_x0000_t75" style="width:13.85pt;height:19pt" o:ole="">
             <v:imagedata r:id="rId75" o:title=""/>
           </v:shape>
-          <o:OLEObject Type="Embed" ProgID="Equation.DSMT4" ShapeID="_x0000_i1063" DrawAspect="Content" ObjectID="_1651044956" r:id="rId76"/>
+          <o:OLEObject Type="Embed" ProgID="Equation.DSMT4" ShapeID="_x0000_i1063" DrawAspect="Content" ObjectID="_1651065326" r:id="rId76"/>
         </w:object>
       </w:r>
       <w:r>
@@ -4858,7 +4886,7 @@
           <v:shape id="_x0000_i1064" type="#_x0000_t75" style="width:153.9pt;height:68.05pt" o:ole="">
             <v:imagedata r:id="rId77" o:title=""/>
           </v:shape>
-          <o:OLEObject Type="Embed" ProgID="Equation.DSMT4" ShapeID="_x0000_i1064" DrawAspect="Content" ObjectID="_1651044957" r:id="rId78"/>
+          <o:OLEObject Type="Embed" ProgID="Equation.DSMT4" ShapeID="_x0000_i1064" DrawAspect="Content" ObjectID="_1651065327" r:id="rId78"/>
         </w:object>
       </w:r>
       <w:r>
@@ -4929,7 +4957,7 @@
           <v:shape id="_x0000_i1065" type="#_x0000_t75" style="width:60.9pt;height:20.2pt" o:ole="">
             <v:imagedata r:id="rId79" o:title=""/>
           </v:shape>
-          <o:OLEObject Type="Embed" ProgID="Equation.DSMT4" ShapeID="_x0000_i1065" DrawAspect="Content" ObjectID="_1651044958" r:id="rId80"/>
+          <o:OLEObject Type="Embed" ProgID="Equation.DSMT4" ShapeID="_x0000_i1065" DrawAspect="Content" ObjectID="_1651065328" r:id="rId80"/>
         </w:object>
       </w:r>
       <w:r>
@@ -4998,7 +5026,7 @@
           <v:shape id="_x0000_i1066" type="#_x0000_t75" style="width:13.85pt;height:19pt" o:ole="">
             <v:imagedata r:id="rId81" o:title=""/>
           </v:shape>
-          <o:OLEObject Type="Embed" ProgID="Equation.DSMT4" ShapeID="_x0000_i1066" DrawAspect="Content" ObjectID="_1651044959" r:id="rId82"/>
+          <o:OLEObject Type="Embed" ProgID="Equation.DSMT4" ShapeID="_x0000_i1066" DrawAspect="Content" ObjectID="_1651065329" r:id="rId82"/>
         </w:object>
       </w:r>
       <w:r>
@@ -5052,7 +5080,7 @@
           <v:shape id="_x0000_i1067" type="#_x0000_t75" style="width:24.9pt;height:15.8pt" o:ole="">
             <v:imagedata r:id="rId83" o:title=""/>
           </v:shape>
-          <o:OLEObject Type="Embed" ProgID="Equation.DSMT4" ShapeID="_x0000_i1067" DrawAspect="Content" ObjectID="_1651044960" r:id="rId84"/>
+          <o:OLEObject Type="Embed" ProgID="Equation.DSMT4" ShapeID="_x0000_i1067" DrawAspect="Content" ObjectID="_1651065330" r:id="rId84"/>
         </w:object>
       </w:r>
       <w:r>
@@ -5071,7 +5099,7 @@
           <v:shape id="_x0000_i1068" type="#_x0000_t75" style="width:191.1pt;height:18.2pt" o:ole="">
             <v:imagedata r:id="rId85" o:title=""/>
           </v:shape>
-          <o:OLEObject Type="Embed" ProgID="Equation.DSMT4" ShapeID="_x0000_i1068" DrawAspect="Content" ObjectID="_1651044961" r:id="rId86"/>
+          <o:OLEObject Type="Embed" ProgID="Equation.DSMT4" ShapeID="_x0000_i1068" DrawAspect="Content" ObjectID="_1651065331" r:id="rId86"/>
         </w:object>
       </w:r>
       <w:r>
@@ -5141,7 +5169,7 @@
           <v:shape id="_x0000_i1069" type="#_x0000_t75" style="width:56.2pt;height:15.8pt" o:ole="">
             <v:imagedata r:id="rId87" o:title=""/>
           </v:shape>
-          <o:OLEObject Type="Embed" ProgID="Equation.DSMT4" ShapeID="_x0000_i1069" DrawAspect="Content" ObjectID="_1651044962" r:id="rId88"/>
+          <o:OLEObject Type="Embed" ProgID="Equation.DSMT4" ShapeID="_x0000_i1069" DrawAspect="Content" ObjectID="_1651065332" r:id="rId88"/>
         </w:object>
       </w:r>
       <w:r>
@@ -5196,7 +5224,7 @@
           <v:shape id="_x0000_i1070" type="#_x0000_t75" style="width:11.85pt;height:13.05pt" o:ole="">
             <v:imagedata r:id="rId89" o:title=""/>
           </v:shape>
-          <o:OLEObject Type="Embed" ProgID="Equation.DSMT4" ShapeID="_x0000_i1070" DrawAspect="Content" ObjectID="_1651044963" r:id="rId90"/>
+          <o:OLEObject Type="Embed" ProgID="Equation.DSMT4" ShapeID="_x0000_i1070" DrawAspect="Content" ObjectID="_1651065333" r:id="rId90"/>
         </w:object>
       </w:r>
       <w:r>
@@ -5229,7 +5257,7 @@
           <v:shape id="_x0000_i1071" type="#_x0000_t75" style="width:13.85pt;height:13.85pt" o:ole="">
             <v:imagedata r:id="rId91" o:title=""/>
           </v:shape>
-          <o:OLEObject Type="Embed" ProgID="Equation.DSMT4" ShapeID="_x0000_i1071" DrawAspect="Content" ObjectID="_1651044964" r:id="rId92"/>
+          <o:OLEObject Type="Embed" ProgID="Equation.DSMT4" ShapeID="_x0000_i1071" DrawAspect="Content" ObjectID="_1651065334" r:id="rId92"/>
         </w:object>
       </w:r>
       <w:r>
@@ -5269,7 +5297,7 @@
           <v:shape id="_x0000_i1072" type="#_x0000_t75" style="width:87.05pt;height:18.2pt" o:ole="">
             <v:imagedata r:id="rId93" o:title=""/>
           </v:shape>
-          <o:OLEObject Type="Embed" ProgID="Equation.DSMT4" ShapeID="_x0000_i1072" DrawAspect="Content" ObjectID="_1651044965" r:id="rId94"/>
+          <o:OLEObject Type="Embed" ProgID="Equation.DSMT4" ShapeID="_x0000_i1072" DrawAspect="Content" ObjectID="_1651065335" r:id="rId94"/>
         </w:object>
       </w:r>
       <w:r>
@@ -5288,7 +5316,7 @@
           <v:shape id="_x0000_i1073" type="#_x0000_t75" style="width:13.85pt;height:13.85pt" o:ole="">
             <v:imagedata r:id="rId95" o:title=""/>
           </v:shape>
-          <o:OLEObject Type="Embed" ProgID="Equation.DSMT4" ShapeID="_x0000_i1073" DrawAspect="Content" ObjectID="_1651044966" r:id="rId96"/>
+          <o:OLEObject Type="Embed" ProgID="Equation.DSMT4" ShapeID="_x0000_i1073" DrawAspect="Content" ObjectID="_1651065336" r:id="rId96"/>
         </w:object>
       </w:r>
       <w:r>
@@ -5342,7 +5370,7 @@
           <v:shape id="_x0000_i1074" type="#_x0000_t75" style="width:13.85pt;height:13.85pt" o:ole="">
             <v:imagedata r:id="rId91" o:title=""/>
           </v:shape>
-          <o:OLEObject Type="Embed" ProgID="Equation.DSMT4" ShapeID="_x0000_i1074" DrawAspect="Content" ObjectID="_1651044967" r:id="rId97"/>
+          <o:OLEObject Type="Embed" ProgID="Equation.DSMT4" ShapeID="_x0000_i1074" DrawAspect="Content" ObjectID="_1651065337" r:id="rId97"/>
         </w:object>
       </w:r>
       <w:r>
@@ -5368,7 +5396,7 @@
           <v:shape id="_x0000_i1075" type="#_x0000_t75" style="width:94.15pt;height:18.2pt" o:ole="">
             <v:imagedata r:id="rId98" o:title=""/>
           </v:shape>
-          <o:OLEObject Type="Embed" ProgID="Equation.DSMT4" ShapeID="_x0000_i1075" DrawAspect="Content" ObjectID="_1651044968" r:id="rId99"/>
+          <o:OLEObject Type="Embed" ProgID="Equation.DSMT4" ShapeID="_x0000_i1075" DrawAspect="Content" ObjectID="_1651065338" r:id="rId99"/>
         </w:object>
       </w:r>
       <w:r>

--- a/降维算法.docx
+++ b/降维算法.docx
@@ -117,12 +117,21 @@
           <w:sz w:val="24"/>
         </w:rPr>
       </w:pPr>
-      <w:r>
-        <w:rPr>
-          <w:rFonts w:hint="eastAsia"/>
-          <w:sz w:val="24"/>
-        </w:rPr>
-        <w:t>降维的本质是将数据从高维特征空间映射到低维特征空间，并使数据在低维空间尽量保持</w:t>
+      <w:proofErr w:type="gramStart"/>
+      <w:r>
+        <w:rPr>
+          <w:rFonts w:hint="eastAsia"/>
+          <w:sz w:val="24"/>
+        </w:rPr>
+        <w:t>降维的</w:t>
+      </w:r>
+      <w:proofErr w:type="gramEnd"/>
+      <w:r>
+        <w:rPr>
+          <w:rFonts w:hint="eastAsia"/>
+          <w:sz w:val="24"/>
+        </w:rPr>
+        <w:t>本质是将数据从高维特征空间映射到低维特征空间，并使数据在低维空间尽量保持</w:t>
       </w:r>
       <w:r>
         <w:rPr>
@@ -285,12 +294,21 @@
           <w:sz w:val="24"/>
         </w:rPr>
       </w:pPr>
-      <w:r>
-        <w:rPr>
-          <w:rFonts w:hint="eastAsia"/>
-          <w:sz w:val="24"/>
-        </w:rPr>
-        <w:t>降维还可以</w:t>
+      <w:proofErr w:type="gramStart"/>
+      <w:r>
+        <w:rPr>
+          <w:rFonts w:hint="eastAsia"/>
+          <w:sz w:val="24"/>
+        </w:rPr>
+        <w:t>降维还</w:t>
+      </w:r>
+      <w:proofErr w:type="gramEnd"/>
+      <w:r>
+        <w:rPr>
+          <w:rFonts w:hint="eastAsia"/>
+          <w:sz w:val="24"/>
+        </w:rPr>
+        <w:t>可以</w:t>
       </w:r>
       <w:r>
         <w:rPr>
@@ -311,7 +329,15 @@
           <w:rFonts w:hint="eastAsia"/>
           <w:sz w:val="24"/>
         </w:rPr>
-        <w:t>数据被</w:t>
+        <w:t>数据</w:t>
+      </w:r>
+      <w:proofErr w:type="gramStart"/>
+      <w:r>
+        <w:rPr>
+          <w:rFonts w:hint="eastAsia"/>
+          <w:sz w:val="24"/>
+        </w:rPr>
+        <w:t>被</w:t>
       </w:r>
       <w:r>
         <w:rPr>
@@ -320,6 +346,7 @@
         </w:rPr>
         <w:t>降维到</w:t>
       </w:r>
+      <w:proofErr w:type="gramEnd"/>
       <w:r>
         <w:rPr>
           <w:rFonts w:hint="eastAsia"/>
@@ -409,21 +436,85 @@
           <w:rFonts w:hint="eastAsia"/>
           <w:sz w:val="24"/>
         </w:rPr>
-        <w:t>因此，针对不同的数据分布特点，有很多种降维算法被提出。降维算法可以分为线性降维和非线性降维。</w:t>
-      </w:r>
-    </w:p>
-    <w:p>
-      <w:pPr>
-        <w:rPr>
-          <w:sz w:val="24"/>
-        </w:rPr>
-      </w:pPr>
-      <w:r>
-        <w:rPr>
-          <w:rFonts w:hint="eastAsia"/>
-          <w:sz w:val="24"/>
-        </w:rPr>
-        <w:t>实际中，降维算法的实现一般都将样本数据</w:t>
+        <w:t>因此，针对不同的数据分布特点，有</w:t>
+      </w:r>
+      <w:proofErr w:type="gramStart"/>
+      <w:r>
+        <w:rPr>
+          <w:rFonts w:hint="eastAsia"/>
+          <w:sz w:val="24"/>
+        </w:rPr>
+        <w:t>很多种降维算法</w:t>
+      </w:r>
+      <w:proofErr w:type="gramEnd"/>
+      <w:r>
+        <w:rPr>
+          <w:rFonts w:hint="eastAsia"/>
+          <w:sz w:val="24"/>
+        </w:rPr>
+        <w:t>被提出。</w:t>
+      </w:r>
+      <w:proofErr w:type="gramStart"/>
+      <w:r>
+        <w:rPr>
+          <w:rFonts w:hint="eastAsia"/>
+          <w:sz w:val="24"/>
+        </w:rPr>
+        <w:t>降维算法</w:t>
+      </w:r>
+      <w:proofErr w:type="gramEnd"/>
+      <w:r>
+        <w:rPr>
+          <w:rFonts w:hint="eastAsia"/>
+          <w:sz w:val="24"/>
+        </w:rPr>
+        <w:t>可以分为</w:t>
+      </w:r>
+      <w:proofErr w:type="gramStart"/>
+      <w:r>
+        <w:rPr>
+          <w:rFonts w:hint="eastAsia"/>
+          <w:sz w:val="24"/>
+        </w:rPr>
+        <w:t>线性降维和</w:t>
+      </w:r>
+      <w:proofErr w:type="gramEnd"/>
+      <w:r>
+        <w:rPr>
+          <w:rFonts w:hint="eastAsia"/>
+          <w:sz w:val="24"/>
+        </w:rPr>
+        <w:t>非线性降维。</w:t>
+      </w:r>
+    </w:p>
+    <w:p>
+      <w:pPr>
+        <w:rPr>
+          <w:sz w:val="24"/>
+        </w:rPr>
+      </w:pPr>
+      <w:r>
+        <w:rPr>
+          <w:rFonts w:hint="eastAsia"/>
+          <w:sz w:val="24"/>
+        </w:rPr>
+        <w:t>实际中，</w:t>
+      </w:r>
+      <w:proofErr w:type="gramStart"/>
+      <w:r>
+        <w:rPr>
+          <w:rFonts w:hint="eastAsia"/>
+          <w:sz w:val="24"/>
+        </w:rPr>
+        <w:t>降维算法</w:t>
+      </w:r>
+      <w:proofErr w:type="gramEnd"/>
+      <w:r>
+        <w:rPr>
+          <w:rFonts w:hint="eastAsia"/>
+          <w:sz w:val="24"/>
+        </w:rPr>
+        <w:t>的实现一般都将样本数据</w:t>
       </w:r>
       <w:r>
         <w:rPr>
@@ -467,7 +558,7 @@
           <v:shape id="_x0000_i1025" type="#_x0000_t75" style="width:26.1pt;height:15.05pt" o:ole="">
             <v:imagedata r:id="rId7" o:title=""/>
           </v:shape>
-          <o:OLEObject Type="Embed" ProgID="Equation.DSMT4" ShapeID="_x0000_i1025" DrawAspect="Content" ObjectID="_1651065288" r:id="rId8"/>
+          <o:OLEObject Type="Embed" ProgID="Equation.DSMT4" ShapeID="_x0000_i1025" DrawAspect="Content" ObjectID="_1652254869" r:id="rId8"/>
         </w:object>
       </w:r>
       <w:r>
@@ -503,7 +594,23 @@
           <w:rFonts w:hint="eastAsia"/>
           <w:sz w:val="24"/>
         </w:rPr>
-        <w:t>常用的降维算法有：</w:t>
+        <w:t>常用</w:t>
+      </w:r>
+      <w:proofErr w:type="gramStart"/>
+      <w:r>
+        <w:rPr>
+          <w:rFonts w:hint="eastAsia"/>
+          <w:sz w:val="24"/>
+        </w:rPr>
+        <w:t>的降维算法</w:t>
+      </w:r>
+      <w:proofErr w:type="gramEnd"/>
+      <w:r>
+        <w:rPr>
+          <w:rFonts w:hint="eastAsia"/>
+          <w:sz w:val="24"/>
+        </w:rPr>
+        <w:t>有：</w:t>
       </w:r>
       <w:r>
         <w:rPr>
@@ -545,7 +652,23 @@
           <w:rFonts w:hint="eastAsia"/>
           <w:sz w:val="24"/>
         </w:rPr>
-        <w:t>、流形学习等。下面一一介绍</w:t>
+        <w:t>、流形学习等。</w:t>
+      </w:r>
+      <w:proofErr w:type="gramStart"/>
+      <w:r>
+        <w:rPr>
+          <w:rFonts w:hint="eastAsia"/>
+          <w:sz w:val="24"/>
+        </w:rPr>
+        <w:t>下面一一</w:t>
+      </w:r>
+      <w:proofErr w:type="gramEnd"/>
+      <w:r>
+        <w:rPr>
+          <w:rFonts w:hint="eastAsia"/>
+          <w:sz w:val="24"/>
+        </w:rPr>
+        <w:t>介绍</w:t>
       </w:r>
       <w:r>
         <w:rPr>
@@ -617,7 +740,39 @@
           <w:rFonts w:hint="eastAsia"/>
           <w:sz w:val="24"/>
         </w:rPr>
-        <w:t>是最经典的线性降维算法。</w:t>
+        <w:t>是</w:t>
+      </w:r>
+      <w:proofErr w:type="gramStart"/>
+      <w:r>
+        <w:rPr>
+          <w:rFonts w:hint="eastAsia"/>
+          <w:sz w:val="24"/>
+        </w:rPr>
+        <w:t>最</w:t>
+      </w:r>
+      <w:proofErr w:type="gramEnd"/>
+      <w:r>
+        <w:rPr>
+          <w:rFonts w:hint="eastAsia"/>
+          <w:sz w:val="24"/>
+        </w:rPr>
+        <w:t>经典的</w:t>
+      </w:r>
+      <w:proofErr w:type="gramStart"/>
+      <w:r>
+        <w:rPr>
+          <w:rFonts w:hint="eastAsia"/>
+          <w:sz w:val="24"/>
+        </w:rPr>
+        <w:t>线性降维算法</w:t>
+      </w:r>
+      <w:proofErr w:type="gramEnd"/>
+      <w:r>
+        <w:rPr>
+          <w:rFonts w:hint="eastAsia"/>
+          <w:sz w:val="24"/>
+        </w:rPr>
+        <w:t>。</w:t>
       </w:r>
       <w:r>
         <w:rPr>
@@ -696,6 +851,7 @@
         </w:rPr>
         <w:t>就得到</w:t>
       </w:r>
+      <w:proofErr w:type="gramStart"/>
       <w:r>
         <w:rPr>
           <w:rFonts w:hint="eastAsia"/>
@@ -708,7 +864,15 @@
           <w:rFonts w:hint="eastAsia"/>
           <w:sz w:val="24"/>
         </w:rPr>
-        <w:t>降维的结果，</w:t>
+        <w:t>降维的</w:t>
+      </w:r>
+      <w:proofErr w:type="gramEnd"/>
+      <w:r>
+        <w:rPr>
+          <w:rFonts w:hint="eastAsia"/>
+          <w:sz w:val="24"/>
+        </w:rPr>
+        <w:t>结果，</w:t>
       </w:r>
       <w:r>
         <w:rPr>
@@ -862,14 +1026,30 @@
           <w:rFonts w:hint="eastAsia"/>
           <w:sz w:val="24"/>
         </w:rPr>
-        <w:t>的各维</w:t>
-      </w:r>
-      <w:r>
-        <w:rPr>
-          <w:rFonts w:hint="eastAsia"/>
-          <w:sz w:val="24"/>
-        </w:rPr>
-        <w:t>特征之间具有线性相关性</w:t>
+        <w:t>的各</w:t>
+      </w:r>
+      <w:proofErr w:type="gramStart"/>
+      <w:r>
+        <w:rPr>
+          <w:rFonts w:hint="eastAsia"/>
+          <w:sz w:val="24"/>
+        </w:rPr>
+        <w:t>维</w:t>
+      </w:r>
+      <w:r>
+        <w:rPr>
+          <w:rFonts w:hint="eastAsia"/>
+          <w:sz w:val="24"/>
+        </w:rPr>
+        <w:t>特征</w:t>
+      </w:r>
+      <w:proofErr w:type="gramEnd"/>
+      <w:r>
+        <w:rPr>
+          <w:rFonts w:hint="eastAsia"/>
+          <w:sz w:val="24"/>
+        </w:rPr>
+        <w:t>之间具有线性相关性</w:t>
       </w:r>
       <w:r>
         <w:rPr>
@@ -1023,7 +1203,39 @@
           <w:rFonts w:hint="eastAsia"/>
           <w:sz w:val="24"/>
         </w:rPr>
-        <w:t>注意，这里所说的线性相关性是指特征之间的线性相关性。这里，特征被看做是随机变量，</w:t>
+        <w:t>注意，这里所说的线性相关性是</w:t>
+      </w:r>
+      <w:proofErr w:type="gramStart"/>
+      <w:r>
+        <w:rPr>
+          <w:rFonts w:hint="eastAsia"/>
+          <w:sz w:val="24"/>
+        </w:rPr>
+        <w:t>指特征</w:t>
+      </w:r>
+      <w:proofErr w:type="gramEnd"/>
+      <w:r>
+        <w:rPr>
+          <w:rFonts w:hint="eastAsia"/>
+          <w:sz w:val="24"/>
+        </w:rPr>
+        <w:t>之间的线性相关性。这里，特征被</w:t>
+      </w:r>
+      <w:proofErr w:type="gramStart"/>
+      <w:r>
+        <w:rPr>
+          <w:rFonts w:hint="eastAsia"/>
+          <w:sz w:val="24"/>
+        </w:rPr>
+        <w:t>看做</w:t>
+      </w:r>
+      <w:proofErr w:type="gramEnd"/>
+      <w:r>
+        <w:rPr>
+          <w:rFonts w:hint="eastAsia"/>
+          <w:sz w:val="24"/>
+        </w:rPr>
+        <w:t>是随机变量，</w:t>
       </w:r>
       <w:r>
         <w:rPr>
@@ -1210,7 +1422,7 @@
           <v:shape id="_x0000_i1026" type="#_x0000_t75" style="width:26.1pt;height:15.05pt" o:ole="">
             <v:imagedata r:id="rId7" o:title=""/>
           </v:shape>
-          <o:OLEObject Type="Embed" ProgID="Equation.DSMT4" ShapeID="_x0000_i1026" DrawAspect="Content" ObjectID="_1651065289" r:id="rId9"/>
+          <o:OLEObject Type="Embed" ProgID="Equation.DSMT4" ShapeID="_x0000_i1026" DrawAspect="Content" ObjectID="_1652254870" r:id="rId9"/>
         </w:object>
       </w:r>
       <w:r>
@@ -1227,12 +1439,21 @@
         </w:rPr>
         <w:t>m</w:t>
       </w:r>
-      <w:r>
-        <w:rPr>
-          <w:rFonts w:hint="eastAsia"/>
-          <w:sz w:val="24"/>
-        </w:rPr>
-        <w:t>个样本，</w:t>
+      <w:proofErr w:type="gramStart"/>
+      <w:r>
+        <w:rPr>
+          <w:rFonts w:hint="eastAsia"/>
+          <w:sz w:val="24"/>
+        </w:rPr>
+        <w:t>个</w:t>
+      </w:r>
+      <w:proofErr w:type="gramEnd"/>
+      <w:r>
+        <w:rPr>
+          <w:rFonts w:hint="eastAsia"/>
+          <w:sz w:val="24"/>
+        </w:rPr>
+        <w:t>样本，</w:t>
       </w:r>
       <w:r>
         <w:rPr>
@@ -1313,7 +1534,7 @@
           <v:shape id="_x0000_i1027" type="#_x0000_t75" style="width:15.8pt;height:18.2pt" o:ole="">
             <v:imagedata r:id="rId10" o:title=""/>
           </v:shape>
-          <o:OLEObject Type="Embed" ProgID="Equation.DSMT4" ShapeID="_x0000_i1027" DrawAspect="Content" ObjectID="_1651065290" r:id="rId11"/>
+          <o:OLEObject Type="Embed" ProgID="Equation.DSMT4" ShapeID="_x0000_i1027" DrawAspect="Content" ObjectID="_1652254871" r:id="rId11"/>
         </w:object>
       </w:r>
       <w:r>
@@ -1321,8 +1542,17 @@
           <w:rFonts w:hint="eastAsia"/>
           <w:sz w:val="24"/>
         </w:rPr>
-        <w:t>上，并保证在该维上</w:t>
-      </w:r>
+        <w:t>上，并保证在</w:t>
+      </w:r>
+      <w:proofErr w:type="gramStart"/>
+      <w:r>
+        <w:rPr>
+          <w:rFonts w:hint="eastAsia"/>
+          <w:sz w:val="24"/>
+        </w:rPr>
+        <w:t>该维上</w:t>
+      </w:r>
+      <w:proofErr w:type="gramEnd"/>
       <w:r>
         <w:rPr>
           <w:rFonts w:hint="eastAsia"/>
@@ -1335,21 +1565,53 @@
           <w:rFonts w:hint="eastAsia"/>
           <w:sz w:val="24"/>
         </w:rPr>
-        <w:t>对应着最多的信息。</w:t>
-      </w:r>
-      <w:r>
-        <w:rPr>
-          <w:rFonts w:hint="eastAsia"/>
-          <w:sz w:val="24"/>
-        </w:rPr>
-        <w:t>对于一个随机变量，我们最常用熵</w:t>
-      </w:r>
-      <w:r>
-        <w:rPr>
-          <w:rFonts w:hint="eastAsia"/>
-          <w:sz w:val="24"/>
-        </w:rPr>
-        <w:t>来衡量它的信息量（或者说不确定程度），实际上，方差也可以衡量</w:t>
+        <w:t>对应</w:t>
+      </w:r>
+      <w:proofErr w:type="gramStart"/>
+      <w:r>
+        <w:rPr>
+          <w:rFonts w:hint="eastAsia"/>
+          <w:sz w:val="24"/>
+        </w:rPr>
+        <w:t>着最多</w:t>
+      </w:r>
+      <w:proofErr w:type="gramEnd"/>
+      <w:r>
+        <w:rPr>
+          <w:rFonts w:hint="eastAsia"/>
+          <w:sz w:val="24"/>
+        </w:rPr>
+        <w:t>的信息。</w:t>
+      </w:r>
+      <w:r>
+        <w:rPr>
+          <w:rFonts w:hint="eastAsia"/>
+          <w:sz w:val="24"/>
+        </w:rPr>
+        <w:t>对于一个随机变量，我们最</w:t>
+      </w:r>
+      <w:proofErr w:type="gramStart"/>
+      <w:r>
+        <w:rPr>
+          <w:rFonts w:hint="eastAsia"/>
+          <w:sz w:val="24"/>
+        </w:rPr>
+        <w:t>常用熵</w:t>
+      </w:r>
+      <w:r>
+        <w:rPr>
+          <w:rFonts w:hint="eastAsia"/>
+          <w:sz w:val="24"/>
+        </w:rPr>
+        <w:t>来衡量</w:t>
+      </w:r>
+      <w:proofErr w:type="gramEnd"/>
+      <w:r>
+        <w:rPr>
+          <w:rFonts w:hint="eastAsia"/>
+          <w:sz w:val="24"/>
+        </w:rPr>
+        <w:t>它的信息量（或者说不确定程度），实际上，方差也可以衡量</w:t>
       </w:r>
       <w:r>
         <w:rPr>
@@ -1372,12 +1634,21 @@
         </w:rPr>
         <w:t>，</w:t>
       </w:r>
-      <w:r>
-        <w:rPr>
-          <w:rFonts w:hint="eastAsia"/>
-          <w:sz w:val="24"/>
-        </w:rPr>
-        <w:t>方差越大，信息量越大。</w:t>
+      <w:proofErr w:type="gramStart"/>
+      <w:r>
+        <w:rPr>
+          <w:rFonts w:hint="eastAsia"/>
+          <w:sz w:val="24"/>
+        </w:rPr>
+        <w:t>方差越</w:t>
+      </w:r>
+      <w:proofErr w:type="gramEnd"/>
+      <w:r>
+        <w:rPr>
+          <w:rFonts w:hint="eastAsia"/>
+          <w:sz w:val="24"/>
+        </w:rPr>
+        <w:t>大，信息量越大。</w:t>
       </w:r>
     </w:p>
     <w:p>
@@ -1400,12 +1671,21 @@
         </w:rPr>
         <w:t>n</w:t>
       </w:r>
-      <w:r>
-        <w:rPr>
-          <w:rFonts w:hint="eastAsia"/>
-          <w:sz w:val="24"/>
-        </w:rPr>
-        <w:t>维特征的数据</w:t>
+      <w:proofErr w:type="gramStart"/>
+      <w:r>
+        <w:rPr>
+          <w:rFonts w:hint="eastAsia"/>
+          <w:sz w:val="24"/>
+        </w:rPr>
+        <w:t>维特征</w:t>
+      </w:r>
+      <w:proofErr w:type="gramEnd"/>
+      <w:r>
+        <w:rPr>
+          <w:rFonts w:hint="eastAsia"/>
+          <w:sz w:val="24"/>
+        </w:rPr>
+        <w:t>的数据</w:t>
       </w:r>
       <w:r>
         <w:rPr>
@@ -1458,7 +1738,7 @@
           <v:shape id="_x0000_i1028" type="#_x0000_t75" style="width:15.8pt;height:18.2pt" o:ole="">
             <v:imagedata r:id="rId10" o:title=""/>
           </v:shape>
-          <o:OLEObject Type="Embed" ProgID="Equation.DSMT4" ShapeID="_x0000_i1028" DrawAspect="Content" ObjectID="_1651065291" r:id="rId12"/>
+          <o:OLEObject Type="Embed" ProgID="Equation.DSMT4" ShapeID="_x0000_i1028" DrawAspect="Content" ObjectID="_1652254872" r:id="rId12"/>
         </w:object>
       </w:r>
       <w:r>
@@ -1477,7 +1757,7 @@
           <v:shape id="_x0000_i1029" type="#_x0000_t75" style="width:17pt;height:18.2pt" o:ole="">
             <v:imagedata r:id="rId13" o:title=""/>
           </v:shape>
-          <o:OLEObject Type="Embed" ProgID="Equation.DSMT4" ShapeID="_x0000_i1029" DrawAspect="Content" ObjectID="_1651065292" r:id="rId14"/>
+          <o:OLEObject Type="Embed" ProgID="Equation.DSMT4" ShapeID="_x0000_i1029" DrawAspect="Content" ObjectID="_1652254873" r:id="rId14"/>
         </w:object>
       </w:r>
       <w:r>
@@ -1510,7 +1790,7 @@
           <v:shape id="_x0000_i1030" type="#_x0000_t75" style="width:15.8pt;height:18.2pt" o:ole="">
             <v:imagedata r:id="rId10" o:title=""/>
           </v:shape>
-          <o:OLEObject Type="Embed" ProgID="Equation.DSMT4" ShapeID="_x0000_i1030" DrawAspect="Content" ObjectID="_1651065293" r:id="rId15"/>
+          <o:OLEObject Type="Embed" ProgID="Equation.DSMT4" ShapeID="_x0000_i1030" DrawAspect="Content" ObjectID="_1652254874" r:id="rId15"/>
         </w:object>
       </w:r>
       <w:r>
@@ -1536,7 +1816,7 @@
           <v:shape id="_x0000_i1031" type="#_x0000_t75" style="width:17pt;height:18.2pt" o:ole="">
             <v:imagedata r:id="rId13" o:title=""/>
           </v:shape>
-          <o:OLEObject Type="Embed" ProgID="Equation.DSMT4" ShapeID="_x0000_i1031" DrawAspect="Content" ObjectID="_1651065294" r:id="rId16"/>
+          <o:OLEObject Type="Embed" ProgID="Equation.DSMT4" ShapeID="_x0000_i1031" DrawAspect="Content" ObjectID="_1652254875" r:id="rId16"/>
         </w:object>
       </w:r>
       <w:r>
@@ -1569,7 +1849,7 @@
           <v:shape id="_x0000_i1032" type="#_x0000_t75" style="width:17pt;height:18.2pt" o:ole="">
             <v:imagedata r:id="rId13" o:title=""/>
           </v:shape>
-          <o:OLEObject Type="Embed" ProgID="Equation.DSMT4" ShapeID="_x0000_i1032" DrawAspect="Content" ObjectID="_1651065295" r:id="rId17"/>
+          <o:OLEObject Type="Embed" ProgID="Equation.DSMT4" ShapeID="_x0000_i1032" DrawAspect="Content" ObjectID="_1652254876" r:id="rId17"/>
         </w:object>
       </w:r>
       <w:r>
@@ -1588,7 +1868,7 @@
           <v:shape id="_x0000_i1033" type="#_x0000_t75" style="width:15.8pt;height:18.2pt" o:ole="">
             <v:imagedata r:id="rId10" o:title=""/>
           </v:shape>
-          <o:OLEObject Type="Embed" ProgID="Equation.DSMT4" ShapeID="_x0000_i1033" DrawAspect="Content" ObjectID="_1651065296" r:id="rId18"/>
+          <o:OLEObject Type="Embed" ProgID="Equation.DSMT4" ShapeID="_x0000_i1033" DrawAspect="Content" ObjectID="_1652254877" r:id="rId18"/>
         </w:object>
       </w:r>
       <w:r>
@@ -1624,7 +1904,23 @@
           <w:rFonts w:hint="eastAsia"/>
           <w:sz w:val="24"/>
         </w:rPr>
-        <w:t>保证，假如需要将原始数据线性降维成二维，则</w:t>
+        <w:t>保证，假如需要将原始数据</w:t>
+      </w:r>
+      <w:proofErr w:type="gramStart"/>
+      <w:r>
+        <w:rPr>
+          <w:rFonts w:hint="eastAsia"/>
+          <w:sz w:val="24"/>
+        </w:rPr>
+        <w:t>线性降维成</w:t>
+      </w:r>
+      <w:proofErr w:type="gramEnd"/>
+      <w:r>
+        <w:rPr>
+          <w:rFonts w:hint="eastAsia"/>
+          <w:sz w:val="24"/>
+        </w:rPr>
+        <w:t>二维，则</w:t>
       </w:r>
       <w:r>
         <w:rPr>
@@ -1635,7 +1931,7 @@
           <v:shape id="_x0000_i1034" type="#_x0000_t75" style="width:15.8pt;height:18.2pt" o:ole="">
             <v:imagedata r:id="rId10" o:title=""/>
           </v:shape>
-          <o:OLEObject Type="Embed" ProgID="Equation.DSMT4" ShapeID="_x0000_i1034" DrawAspect="Content" ObjectID="_1651065297" r:id="rId19"/>
+          <o:OLEObject Type="Embed" ProgID="Equation.DSMT4" ShapeID="_x0000_i1034" DrawAspect="Content" ObjectID="_1652254878" r:id="rId19"/>
         </w:object>
       </w:r>
       <w:r>
@@ -1654,7 +1950,7 @@
           <v:shape id="_x0000_i1035" type="#_x0000_t75" style="width:17pt;height:18.2pt" o:ole="">
             <v:imagedata r:id="rId13" o:title=""/>
           </v:shape>
-          <o:OLEObject Type="Embed" ProgID="Equation.DSMT4" ShapeID="_x0000_i1035" DrawAspect="Content" ObjectID="_1651065298" r:id="rId20"/>
+          <o:OLEObject Type="Embed" ProgID="Equation.DSMT4" ShapeID="_x0000_i1035" DrawAspect="Content" ObjectID="_1652254879" r:id="rId20"/>
         </w:object>
       </w:r>
       <w:r>
@@ -1739,7 +2035,23 @@
           <w:rFonts w:hint="eastAsia"/>
           <w:sz w:val="24"/>
         </w:rPr>
-        <w:t>原始数据在该维坐标轴上映射的</w:t>
+        <w:t>原始数据</w:t>
+      </w:r>
+      <w:proofErr w:type="gramStart"/>
+      <w:r>
+        <w:rPr>
+          <w:rFonts w:hint="eastAsia"/>
+          <w:sz w:val="24"/>
+        </w:rPr>
+        <w:t>在该维坐标轴</w:t>
+      </w:r>
+      <w:proofErr w:type="gramEnd"/>
+      <w:r>
+        <w:rPr>
+          <w:rFonts w:hint="eastAsia"/>
+          <w:sz w:val="24"/>
+        </w:rPr>
+        <w:t>上映射的</w:t>
       </w:r>
       <w:r>
         <w:rPr>
@@ -1790,12 +2102,21 @@
         </w:rPr>
         <w:t>n</w:t>
       </w:r>
-      <w:r>
-        <w:rPr>
-          <w:rFonts w:hint="eastAsia"/>
-          <w:sz w:val="24"/>
-        </w:rPr>
-        <w:t>个坐标轴（</w:t>
+      <w:proofErr w:type="gramStart"/>
+      <w:r>
+        <w:rPr>
+          <w:rFonts w:hint="eastAsia"/>
+          <w:sz w:val="24"/>
+        </w:rPr>
+        <w:t>个</w:t>
+      </w:r>
+      <w:proofErr w:type="gramEnd"/>
+      <w:r>
+        <w:rPr>
+          <w:rFonts w:hint="eastAsia"/>
+          <w:sz w:val="24"/>
+        </w:rPr>
+        <w:t>坐标轴（</w:t>
       </w:r>
       <w:r>
         <w:rPr>
@@ -1867,6 +2188,7 @@
         </w:rPr>
         <w:t>（</w:t>
       </w:r>
+      <w:proofErr w:type="spellStart"/>
       <w:r>
         <w:rPr>
           <w:rFonts w:hint="eastAsia"/>
@@ -1874,13 +2196,23 @@
         </w:rPr>
         <w:t>k</w:t>
       </w:r>
-      <w:r>
-        <w:rPr>
-          <w:rFonts w:hint="eastAsia"/>
-          <w:sz w:val="24"/>
-        </w:rPr>
-        <w:t>需要人为指定）个</w:t>
-      </w:r>
+      <w:proofErr w:type="spellEnd"/>
+      <w:r>
+        <w:rPr>
+          <w:rFonts w:hint="eastAsia"/>
+          <w:sz w:val="24"/>
+        </w:rPr>
+        <w:t>需要人为指定）</w:t>
+      </w:r>
+      <w:proofErr w:type="gramStart"/>
+      <w:r>
+        <w:rPr>
+          <w:rFonts w:hint="eastAsia"/>
+          <w:sz w:val="24"/>
+        </w:rPr>
+        <w:t>个</w:t>
+      </w:r>
+      <w:proofErr w:type="gramEnd"/>
       <w:r>
         <w:rPr>
           <w:rFonts w:hint="eastAsia"/>
@@ -1916,12 +2248,21 @@
         </w:rPr>
         <w:t>k</w:t>
       </w:r>
-      <w:r>
-        <w:rPr>
-          <w:rFonts w:hint="eastAsia"/>
-          <w:sz w:val="24"/>
-        </w:rPr>
-        <w:t>个坐标轴</w:t>
+      <w:proofErr w:type="gramStart"/>
+      <w:r>
+        <w:rPr>
+          <w:rFonts w:hint="eastAsia"/>
+          <w:sz w:val="24"/>
+        </w:rPr>
+        <w:t>个</w:t>
+      </w:r>
+      <w:proofErr w:type="gramEnd"/>
+      <w:r>
+        <w:rPr>
+          <w:rFonts w:hint="eastAsia"/>
+          <w:sz w:val="24"/>
+        </w:rPr>
+        <w:t>坐标轴</w:t>
       </w:r>
       <w:r>
         <w:rPr>
@@ -1993,12 +2334,21 @@
         </w:rPr>
         <w:t>方差最大化的</w:t>
       </w:r>
-      <w:r>
-        <w:rPr>
-          <w:rFonts w:hint="eastAsia"/>
-          <w:sz w:val="24"/>
-        </w:rPr>
-        <w:t>的降维。</w:t>
+      <w:proofErr w:type="gramStart"/>
+      <w:r>
+        <w:rPr>
+          <w:rFonts w:hint="eastAsia"/>
+          <w:sz w:val="24"/>
+        </w:rPr>
+        <w:t>的</w:t>
+      </w:r>
+      <w:proofErr w:type="gramEnd"/>
+      <w:r>
+        <w:rPr>
+          <w:rFonts w:hint="eastAsia"/>
+          <w:sz w:val="24"/>
+        </w:rPr>
+        <w:t>降维。</w:t>
       </w:r>
     </w:p>
     <w:p>
@@ -2258,7 +2608,15 @@
           <w:rFonts w:hint="eastAsia"/>
           <w:sz w:val="24"/>
         </w:rPr>
-        <w:t>特征向量对应的特征值的大小就是原始数据在</w:t>
+        <w:t>特征向量对应的特征值的大小就是原始数据</w:t>
+      </w:r>
+      <w:proofErr w:type="gramStart"/>
+      <w:r>
+        <w:rPr>
+          <w:rFonts w:hint="eastAsia"/>
+          <w:sz w:val="24"/>
+        </w:rPr>
+        <w:t>在</w:t>
       </w:r>
       <w:r>
         <w:rPr>
@@ -2274,6 +2632,7 @@
         </w:rPr>
         <w:t>轴</w:t>
       </w:r>
+      <w:proofErr w:type="gramEnd"/>
       <w:r>
         <w:rPr>
           <w:rFonts w:hint="eastAsia"/>
@@ -2375,7 +2734,7 @@
           <v:shape id="_x0000_i1036" type="#_x0000_t75" style="width:26.1pt;height:15.05pt" o:ole="">
             <v:imagedata r:id="rId22" o:title=""/>
           </v:shape>
-          <o:OLEObject Type="Embed" ProgID="Equation.DSMT4" ShapeID="_x0000_i1036" DrawAspect="Content" ObjectID="_1651065299" r:id="rId23"/>
+          <o:OLEObject Type="Embed" ProgID="Equation.DSMT4" ShapeID="_x0000_i1036" DrawAspect="Content" ObjectID="_1652254880" r:id="rId23"/>
         </w:object>
       </w:r>
       <w:r>
@@ -2394,7 +2753,7 @@
           <v:shape id="_x0000_i1037" type="#_x0000_t75" style="width:83.85pt;height:30.85pt" o:ole="">
             <v:imagedata r:id="rId24" o:title=""/>
           </v:shape>
-          <o:OLEObject Type="Embed" ProgID="Equation.DSMT4" ShapeID="_x0000_i1037" DrawAspect="Content" ObjectID="_1651065300" r:id="rId25"/>
+          <o:OLEObject Type="Embed" ProgID="Equation.DSMT4" ShapeID="_x0000_i1037" DrawAspect="Content" ObjectID="_1652254881" r:id="rId25"/>
         </w:object>
       </w:r>
       <w:r>
@@ -2497,7 +2856,7 @@
           <v:shape id="_x0000_i1038" type="#_x0000_t75" style="width:64.1pt;height:18.2pt" o:ole="">
             <v:imagedata r:id="rId26" o:title=""/>
           </v:shape>
-          <o:OLEObject Type="Embed" ProgID="Equation.DSMT4" ShapeID="_x0000_i1038" DrawAspect="Content" ObjectID="_1651065301" r:id="rId27"/>
+          <o:OLEObject Type="Embed" ProgID="Equation.DSMT4" ShapeID="_x0000_i1038" DrawAspect="Content" ObjectID="_1652254882" r:id="rId27"/>
         </w:object>
       </w:r>
       <w:r>
@@ -2537,7 +2896,7 @@
           <v:shape id="_x0000_i1039" type="#_x0000_t75" style="width:106pt;height:19pt" o:ole="">
             <v:imagedata r:id="rId28" o:title=""/>
           </v:shape>
-          <o:OLEObject Type="Embed" ProgID="Equation.DSMT4" ShapeID="_x0000_i1039" DrawAspect="Content" ObjectID="_1651065302" r:id="rId29"/>
+          <o:OLEObject Type="Embed" ProgID="Equation.DSMT4" ShapeID="_x0000_i1039" DrawAspect="Content" ObjectID="_1652254883" r:id="rId29"/>
         </w:object>
       </w:r>
       <w:r>
@@ -2589,12 +2948,21 @@
         </w:rPr>
         <w:t>k</w:t>
       </w:r>
-      <w:r>
-        <w:rPr>
-          <w:rFonts w:hint="eastAsia"/>
-          <w:sz w:val="24"/>
-        </w:rPr>
-        <w:t>个特征向量，</w:t>
+      <w:proofErr w:type="gramStart"/>
+      <w:r>
+        <w:rPr>
+          <w:rFonts w:hint="eastAsia"/>
+          <w:sz w:val="24"/>
+        </w:rPr>
+        <w:t>个</w:t>
+      </w:r>
+      <w:proofErr w:type="gramEnd"/>
+      <w:r>
+        <w:rPr>
+          <w:rFonts w:hint="eastAsia"/>
+          <w:sz w:val="24"/>
+        </w:rPr>
+        <w:t>特征向量，</w:t>
       </w:r>
       <w:r>
         <w:rPr>
@@ -2612,7 +2980,7 @@
           <v:shape id="_x0000_i1040" type="#_x0000_t75" style="width:94.95pt;height:18.2pt" o:ole="">
             <v:imagedata r:id="rId30" o:title=""/>
           </v:shape>
-          <o:OLEObject Type="Embed" ProgID="Equation.DSMT4" ShapeID="_x0000_i1040" DrawAspect="Content" ObjectID="_1651065303" r:id="rId31"/>
+          <o:OLEObject Type="Embed" ProgID="Equation.DSMT4" ShapeID="_x0000_i1040" DrawAspect="Content" ObjectID="_1652254884" r:id="rId31"/>
         </w:object>
       </w:r>
       <w:r>
@@ -2631,7 +2999,7 @@
           <v:shape id="_x0000_i1041" type="#_x0000_t75" style="width:18.2pt;height:13.85pt" o:ole="">
             <v:imagedata r:id="rId32" o:title=""/>
           </v:shape>
-          <o:OLEObject Type="Embed" ProgID="Equation.DSMT4" ShapeID="_x0000_i1041" DrawAspect="Content" ObjectID="_1651065304" r:id="rId33"/>
+          <o:OLEObject Type="Embed" ProgID="Equation.DSMT4" ShapeID="_x0000_i1041" DrawAspect="Content" ObjectID="_1652254885" r:id="rId33"/>
         </w:object>
       </w:r>
       <w:r>
@@ -2713,7 +3081,7 @@
           <v:shape id="_x0000_i1042" type="#_x0000_t75" style="width:22.95pt;height:15.8pt" o:ole="">
             <v:imagedata r:id="rId34" o:title=""/>
           </v:shape>
-          <o:OLEObject Type="Embed" ProgID="Equation.DSMT4" ShapeID="_x0000_i1042" DrawAspect="Content" ObjectID="_1651065305" r:id="rId35"/>
+          <o:OLEObject Type="Embed" ProgID="Equation.DSMT4" ShapeID="_x0000_i1042" DrawAspect="Content" ObjectID="_1652254886" r:id="rId35"/>
         </w:object>
       </w:r>
       <w:r>
@@ -2774,7 +3142,7 @@
           <v:shape id="_x0000_i1043" type="#_x0000_t75" style="width:22.95pt;height:15.8pt" o:ole="">
             <v:imagedata r:id="rId34" o:title=""/>
           </v:shape>
-          <o:OLEObject Type="Embed" ProgID="Equation.DSMT4" ShapeID="_x0000_i1043" DrawAspect="Content" ObjectID="_1651065306" r:id="rId36"/>
+          <o:OLEObject Type="Embed" ProgID="Equation.DSMT4" ShapeID="_x0000_i1043" DrawAspect="Content" ObjectID="_1652254887" r:id="rId36"/>
         </w:object>
       </w:r>
       <w:r>
@@ -2896,8 +3264,17 @@
           <w:rFonts w:hint="eastAsia"/>
           <w:sz w:val="24"/>
         </w:rPr>
-        <w:t>扩展为适用于非线性降维的</w:t>
-      </w:r>
+        <w:t>扩展为适用于</w:t>
+      </w:r>
+      <w:proofErr w:type="gramStart"/>
+      <w:r>
+        <w:rPr>
+          <w:rFonts w:hint="eastAsia"/>
+          <w:sz w:val="24"/>
+        </w:rPr>
+        <w:t>非线性降维的</w:t>
+      </w:r>
+      <w:proofErr w:type="gramEnd"/>
       <w:r>
         <w:rPr>
           <w:rFonts w:hint="eastAsia"/>
@@ -3444,8 +3821,6 @@
         </w:rPr>
         <w:t>同</w:t>
       </w:r>
-      <w:bookmarkStart w:id="0" w:name="_GoBack"/>
-      <w:bookmarkEnd w:id="0"/>
       <w:r>
         <w:rPr>
           <w:rFonts w:hint="eastAsia"/>
@@ -3701,7 +4076,7 @@
           <v:shape id="_x0000_i1044" type="#_x0000_t75" style="width:9.9pt;height:15.8pt" o:ole="">
             <v:imagedata r:id="rId38" o:title=""/>
           </v:shape>
-          <o:OLEObject Type="Embed" ProgID="Equation.DSMT4" ShapeID="_x0000_i1044" DrawAspect="Content" ObjectID="_1651065307" r:id="rId39"/>
+          <o:OLEObject Type="Embed" ProgID="Equation.DSMT4" ShapeID="_x0000_i1044" DrawAspect="Content" ObjectID="_1652254888" r:id="rId39"/>
         </w:object>
       </w:r>
       <w:r>
@@ -3728,7 +4103,7 @@
           <v:shape id="_x0000_i1045" type="#_x0000_t75" style="width:58.95pt;height:18.2pt" o:ole="">
             <v:imagedata r:id="rId40" o:title=""/>
           </v:shape>
-          <o:OLEObject Type="Embed" ProgID="Equation.DSMT4" ShapeID="_x0000_i1045" DrawAspect="Content" ObjectID="_1651065308" r:id="rId41"/>
+          <o:OLEObject Type="Embed" ProgID="Equation.DSMT4" ShapeID="_x0000_i1045" DrawAspect="Content" ObjectID="_1652254889" r:id="rId41"/>
         </w:object>
       </w:r>
     </w:p>
@@ -3754,7 +4129,7 @@
           <v:shape id="_x0000_i1046" type="#_x0000_t75" style="width:17pt;height:15.05pt" o:ole="">
             <v:imagedata r:id="rId42" o:title=""/>
           </v:shape>
-          <o:OLEObject Type="Embed" ProgID="Equation.DSMT4" ShapeID="_x0000_i1046" DrawAspect="Content" ObjectID="_1651065309" r:id="rId43"/>
+          <o:OLEObject Type="Embed" ProgID="Equation.DSMT4" ShapeID="_x0000_i1046" DrawAspect="Content" ObjectID="_1652254890" r:id="rId43"/>
         </w:object>
       </w:r>
       <w:r>
@@ -3764,6 +4139,7 @@
         </w:rPr>
         <w:t>是样本集中第</w:t>
       </w:r>
+      <w:proofErr w:type="spellStart"/>
       <w:r>
         <w:rPr>
           <w:rFonts w:hint="eastAsia"/>
@@ -3771,12 +4147,22 @@
         </w:rPr>
         <w:t>i</w:t>
       </w:r>
-      <w:r>
-        <w:rPr>
-          <w:rFonts w:hint="eastAsia"/>
-          <w:sz w:val="24"/>
-        </w:rPr>
-        <w:t>个样本，</w:t>
+      <w:proofErr w:type="spellEnd"/>
+      <w:proofErr w:type="gramStart"/>
+      <w:r>
+        <w:rPr>
+          <w:rFonts w:hint="eastAsia"/>
+          <w:sz w:val="24"/>
+        </w:rPr>
+        <w:t>个</w:t>
+      </w:r>
+      <w:proofErr w:type="gramEnd"/>
+      <w:r>
+        <w:rPr>
+          <w:rFonts w:hint="eastAsia"/>
+          <w:sz w:val="24"/>
+        </w:rPr>
+        <w:t>样本，</w:t>
       </w:r>
       <w:r>
         <w:rPr>
@@ -3787,7 +4173,7 @@
           <v:shape id="_x0000_i1047" type="#_x0000_t75" style="width:15.8pt;height:15.05pt" o:ole="">
             <v:imagedata r:id="rId44" o:title=""/>
           </v:shape>
-          <o:OLEObject Type="Embed" ProgID="Equation.DSMT4" ShapeID="_x0000_i1047" DrawAspect="Content" ObjectID="_1651065310" r:id="rId45"/>
+          <o:OLEObject Type="Embed" ProgID="Equation.DSMT4" ShapeID="_x0000_i1047" DrawAspect="Content" ObjectID="_1652254891" r:id="rId45"/>
         </w:object>
       </w:r>
       <w:r>
@@ -3869,7 +4255,7 @@
           <v:shape id="_x0000_i1048" type="#_x0000_t75" style="width:9.9pt;height:15.8pt" o:ole="">
             <v:imagedata r:id="rId38" o:title=""/>
           </v:shape>
-          <o:OLEObject Type="Embed" ProgID="Equation.DSMT4" ShapeID="_x0000_i1048" DrawAspect="Content" ObjectID="_1651065311" r:id="rId46"/>
+          <o:OLEObject Type="Embed" ProgID="Equation.DSMT4" ShapeID="_x0000_i1048" DrawAspect="Content" ObjectID="_1652254892" r:id="rId46"/>
         </w:object>
       </w:r>
       <w:r>
@@ -3946,7 +4332,7 @@
           <v:shape id="_x0000_i1049" type="#_x0000_t75" style="width:102.85pt;height:34pt" o:ole="">
             <v:imagedata r:id="rId47" o:title=""/>
           </v:shape>
-          <o:OLEObject Type="Embed" ProgID="Equation.DSMT4" ShapeID="_x0000_i1049" DrawAspect="Content" ObjectID="_1651065312" r:id="rId48"/>
+          <o:OLEObject Type="Embed" ProgID="Equation.DSMT4" ShapeID="_x0000_i1049" DrawAspect="Content" ObjectID="_1652254893" r:id="rId48"/>
         </w:object>
       </w:r>
       <w:r>
@@ -4063,7 +4449,7 @@
           <v:shape id="_x0000_i1050" type="#_x0000_t75" style="width:15.8pt;height:19pt" o:ole="">
             <v:imagedata r:id="rId49" o:title=""/>
           </v:shape>
-          <o:OLEObject Type="Embed" ProgID="Equation.DSMT4" ShapeID="_x0000_i1050" DrawAspect="Content" ObjectID="_1651065313" r:id="rId50"/>
+          <o:OLEObject Type="Embed" ProgID="Equation.DSMT4" ShapeID="_x0000_i1050" DrawAspect="Content" ObjectID="_1652254894" r:id="rId50"/>
         </w:object>
       </w:r>
       <w:r>
@@ -4124,7 +4510,7 @@
           <v:shape id="_x0000_i1051" type="#_x0000_t75" style="width:106pt;height:19pt" o:ole="">
             <v:imagedata r:id="rId51" o:title=""/>
           </v:shape>
-          <o:OLEObject Type="Embed" ProgID="Equation.DSMT4" ShapeID="_x0000_i1051" DrawAspect="Content" ObjectID="_1651065314" r:id="rId52"/>
+          <o:OLEObject Type="Embed" ProgID="Equation.DSMT4" ShapeID="_x0000_i1051" DrawAspect="Content" ObjectID="_1652254895" r:id="rId52"/>
         </w:object>
       </w:r>
       <w:r>
@@ -4180,7 +4566,7 @@
           <v:shape id="_x0000_i1052" type="#_x0000_t75" style="width:136.9pt;height:34pt" o:ole="">
             <v:imagedata r:id="rId53" o:title=""/>
           </v:shape>
-          <o:OLEObject Type="Embed" ProgID="Equation.DSMT4" ShapeID="_x0000_i1052" DrawAspect="Content" ObjectID="_1651065315" r:id="rId54"/>
+          <o:OLEObject Type="Embed" ProgID="Equation.DSMT4" ShapeID="_x0000_i1052" DrawAspect="Content" ObjectID="_1652254896" r:id="rId54"/>
         </w:object>
       </w:r>
       <w:r>
@@ -4241,7 +4627,7 @@
           <v:shape id="_x0000_i1053" type="#_x0000_t75" style="width:9.9pt;height:15.8pt" o:ole="">
             <v:imagedata r:id="rId55" o:title=""/>
           </v:shape>
-          <o:OLEObject Type="Embed" ProgID="Equation.DSMT4" ShapeID="_x0000_i1053" DrawAspect="Content" ObjectID="_1651065316" r:id="rId56"/>
+          <o:OLEObject Type="Embed" ProgID="Equation.DSMT4" ShapeID="_x0000_i1053" DrawAspect="Content" ObjectID="_1652254897" r:id="rId56"/>
         </w:object>
       </w:r>
       <w:r>
@@ -4274,7 +4660,7 @@
           <v:shape id="_x0000_i1054" type="#_x0000_t75" style="width:9.9pt;height:15.8pt" o:ole="">
             <v:imagedata r:id="rId57" o:title=""/>
           </v:shape>
-          <o:OLEObject Type="Embed" ProgID="Equation.DSMT4" ShapeID="_x0000_i1054" DrawAspect="Content" ObjectID="_1651065317" r:id="rId58"/>
+          <o:OLEObject Type="Embed" ProgID="Equation.DSMT4" ShapeID="_x0000_i1054" DrawAspect="Content" ObjectID="_1652254898" r:id="rId58"/>
         </w:object>
       </w:r>
       <w:r>
@@ -4309,7 +4695,7 @@
           <v:shape id="_x0000_i1055" type="#_x0000_t75" style="width:127pt;height:18.2pt" o:ole="">
             <v:imagedata r:id="rId59" o:title=""/>
           </v:shape>
-          <o:OLEObject Type="Embed" ProgID="Equation.DSMT4" ShapeID="_x0000_i1055" DrawAspect="Content" ObjectID="_1651065318" r:id="rId60"/>
+          <o:OLEObject Type="Embed" ProgID="Equation.DSMT4" ShapeID="_x0000_i1055" DrawAspect="Content" ObjectID="_1652254899" r:id="rId60"/>
         </w:object>
       </w:r>
       <w:r>
@@ -4407,7 +4793,7 @@
           <v:shape id="_x0000_i1056" type="#_x0000_t75" style="width:229.85pt;height:74pt" o:ole="">
             <v:imagedata r:id="rId61" o:title=""/>
           </v:shape>
-          <o:OLEObject Type="Embed" ProgID="Equation.DSMT4" ShapeID="_x0000_i1056" DrawAspect="Content" ObjectID="_1651065319" r:id="rId62"/>
+          <o:OLEObject Type="Embed" ProgID="Equation.DSMT4" ShapeID="_x0000_i1056" DrawAspect="Content" ObjectID="_1652254900" r:id="rId62"/>
         </w:object>
       </w:r>
       <w:r>
@@ -4533,7 +4919,7 @@
           <v:shape id="_x0000_i1057" type="#_x0000_t75" style="width:49.85pt;height:19pt" o:ole="">
             <v:imagedata r:id="rId63" o:title=""/>
           </v:shape>
-          <o:OLEObject Type="Embed" ProgID="Equation.DSMT4" ShapeID="_x0000_i1057" DrawAspect="Content" ObjectID="_1651065320" r:id="rId64"/>
+          <o:OLEObject Type="Embed" ProgID="Equation.DSMT4" ShapeID="_x0000_i1057" DrawAspect="Content" ObjectID="_1652254901" r:id="rId64"/>
         </w:object>
       </w:r>
       <w:r>
@@ -4588,7 +4974,7 @@
           <v:shape id="_x0000_i1058" type="#_x0000_t75" style="width:108pt;height:20.2pt" o:ole="">
             <v:imagedata r:id="rId65" o:title=""/>
           </v:shape>
-          <o:OLEObject Type="Embed" ProgID="Equation.DSMT4" ShapeID="_x0000_i1058" DrawAspect="Content" ObjectID="_1651065321" r:id="rId66"/>
+          <o:OLEObject Type="Embed" ProgID="Equation.DSMT4" ShapeID="_x0000_i1058" DrawAspect="Content" ObjectID="_1652254902" r:id="rId66"/>
         </w:object>
       </w:r>
       <w:r>
@@ -4621,7 +5007,7 @@
           <v:shape id="_x0000_i1059" type="#_x0000_t75" style="width:73.2pt;height:34.8pt" o:ole="">
             <v:imagedata r:id="rId67" o:title=""/>
           </v:shape>
-          <o:OLEObject Type="Embed" ProgID="Equation.DSMT4" ShapeID="_x0000_i1059" DrawAspect="Content" ObjectID="_1651065322" r:id="rId68"/>
+          <o:OLEObject Type="Embed" ProgID="Equation.DSMT4" ShapeID="_x0000_i1059" DrawAspect="Content" ObjectID="_1652254903" r:id="rId68"/>
         </w:object>
       </w:r>
       <w:r>
@@ -4689,7 +5075,7 @@
           <v:shape id="_x0000_i1060" type="#_x0000_t75" style="width:24.9pt;height:19pt" o:ole="">
             <v:imagedata r:id="rId69" o:title=""/>
           </v:shape>
-          <o:OLEObject Type="Embed" ProgID="Equation.DSMT4" ShapeID="_x0000_i1060" DrawAspect="Content" ObjectID="_1651065323" r:id="rId70"/>
+          <o:OLEObject Type="Embed" ProgID="Equation.DSMT4" ShapeID="_x0000_i1060" DrawAspect="Content" ObjectID="_1652254904" r:id="rId70"/>
         </w:object>
       </w:r>
       <w:r>
@@ -4701,7 +5087,7 @@
           <v:shape id="_x0000_i1061" type="#_x0000_t75" style="width:53pt;height:18.2pt" o:ole="">
             <v:imagedata r:id="rId71" o:title=""/>
           </v:shape>
-          <o:OLEObject Type="Embed" ProgID="Equation.DSMT4" ShapeID="_x0000_i1061" DrawAspect="Content" ObjectID="_1651065324" r:id="rId72"/>
+          <o:OLEObject Type="Embed" ProgID="Equation.DSMT4" ShapeID="_x0000_i1061" DrawAspect="Content" ObjectID="_1652254905" r:id="rId72"/>
         </w:object>
       </w:r>
       <w:r>
@@ -4769,7 +5155,7 @@
           <v:shape id="_x0000_i1062" type="#_x0000_t75" style="width:66.05pt;height:19pt" o:ole="">
             <v:imagedata r:id="rId73" o:title=""/>
           </v:shape>
-          <o:OLEObject Type="Embed" ProgID="Equation.DSMT4" ShapeID="_x0000_i1062" DrawAspect="Content" ObjectID="_1651065325" r:id="rId74"/>
+          <o:OLEObject Type="Embed" ProgID="Equation.DSMT4" ShapeID="_x0000_i1062" DrawAspect="Content" ObjectID="_1652254906" r:id="rId74"/>
         </w:object>
       </w:r>
       <w:r>
@@ -4795,7 +5181,7 @@
           <v:shape id="_x0000_i1063" type="#_x0000_t75" style="width:13.85pt;height:19pt" o:ole="">
             <v:imagedata r:id="rId75" o:title=""/>
           </v:shape>
-          <o:OLEObject Type="Embed" ProgID="Equation.DSMT4" ShapeID="_x0000_i1063" DrawAspect="Content" ObjectID="_1651065326" r:id="rId76"/>
+          <o:OLEObject Type="Embed" ProgID="Equation.DSMT4" ShapeID="_x0000_i1063" DrawAspect="Content" ObjectID="_1652254907" r:id="rId76"/>
         </w:object>
       </w:r>
       <w:r>
@@ -4882,11 +5268,11 @@
           <w:position w:val="-62"/>
           <w:sz w:val="24"/>
         </w:rPr>
-        <w:object w:dxaOrig="3080" w:dyaOrig="1359">
-          <v:shape id="_x0000_i1064" type="#_x0000_t75" style="width:153.9pt;height:68.05pt" o:ole="">
+        <w:object w:dxaOrig="3220" w:dyaOrig="1359">
+          <v:shape id="_x0000_i1074" type="#_x0000_t75" style="width:161pt;height:68.05pt" o:ole="">
             <v:imagedata r:id="rId77" o:title=""/>
           </v:shape>
-          <o:OLEObject Type="Embed" ProgID="Equation.DSMT4" ShapeID="_x0000_i1064" DrawAspect="Content" ObjectID="_1651065327" r:id="rId78"/>
+          <o:OLEObject Type="Embed" ProgID="Equation.DSMT4" ShapeID="_x0000_i1074" DrawAspect="Content" ObjectID="_1652254908" r:id="rId78"/>
         </w:object>
       </w:r>
       <w:r>
@@ -4939,6 +5325,8 @@
         </w:rPr>
         <w:t>向量的形式：</w:t>
       </w:r>
+      <w:bookmarkStart w:id="0" w:name="_GoBack"/>
+      <w:bookmarkEnd w:id="0"/>
     </w:p>
     <w:p>
       <w:pPr>
@@ -4953,11 +5341,11 @@
           <w:position w:val="-14"/>
           <w:sz w:val="24"/>
         </w:rPr>
-        <w:object w:dxaOrig="1219" w:dyaOrig="400">
-          <v:shape id="_x0000_i1065" type="#_x0000_t75" style="width:60.9pt;height:20.2pt" o:ole="">
+        <w:object w:dxaOrig="1280" w:dyaOrig="460">
+          <v:shape id="_x0000_i1075" type="#_x0000_t75" style="width:64.1pt;height:23.35pt" o:ole="">
             <v:imagedata r:id="rId79" o:title=""/>
           </v:shape>
-          <o:OLEObject Type="Embed" ProgID="Equation.DSMT4" ShapeID="_x0000_i1065" DrawAspect="Content" ObjectID="_1651065328" r:id="rId80"/>
+          <o:OLEObject Type="Embed" ProgID="Equation.DSMT4" ShapeID="_x0000_i1075" DrawAspect="Content" ObjectID="_1652254909" r:id="rId80"/>
         </w:object>
       </w:r>
       <w:r>
@@ -5023,10 +5411,10 @@
           <w:sz w:val="24"/>
         </w:rPr>
         <w:object w:dxaOrig="279" w:dyaOrig="380">
-          <v:shape id="_x0000_i1066" type="#_x0000_t75" style="width:13.85pt;height:19pt" o:ole="">
+          <v:shape id="_x0000_i1064" type="#_x0000_t75" style="width:13.85pt;height:19pt" o:ole="">
             <v:imagedata r:id="rId81" o:title=""/>
           </v:shape>
-          <o:OLEObject Type="Embed" ProgID="Equation.DSMT4" ShapeID="_x0000_i1066" DrawAspect="Content" ObjectID="_1651065329" r:id="rId82"/>
+          <o:OLEObject Type="Embed" ProgID="Equation.DSMT4" ShapeID="_x0000_i1064" DrawAspect="Content" ObjectID="_1652254910" r:id="rId82"/>
         </w:object>
       </w:r>
       <w:r>
@@ -5077,10 +5465,10 @@
           <w:sz w:val="24"/>
         </w:rPr>
         <w:object w:dxaOrig="499" w:dyaOrig="320">
-          <v:shape id="_x0000_i1067" type="#_x0000_t75" style="width:24.9pt;height:15.8pt" o:ole="">
+          <v:shape id="_x0000_i1065" type="#_x0000_t75" style="width:24.9pt;height:15.8pt" o:ole="">
             <v:imagedata r:id="rId83" o:title=""/>
           </v:shape>
-          <o:OLEObject Type="Embed" ProgID="Equation.DSMT4" ShapeID="_x0000_i1067" DrawAspect="Content" ObjectID="_1651065330" r:id="rId84"/>
+          <o:OLEObject Type="Embed" ProgID="Equation.DSMT4" ShapeID="_x0000_i1065" DrawAspect="Content" ObjectID="_1652254911" r:id="rId84"/>
         </w:object>
       </w:r>
       <w:r>
@@ -5096,10 +5484,10 @@
           <w:sz w:val="24"/>
         </w:rPr>
         <w:object w:dxaOrig="3820" w:dyaOrig="360">
-          <v:shape id="_x0000_i1068" type="#_x0000_t75" style="width:191.1pt;height:18.2pt" o:ole="">
+          <v:shape id="_x0000_i1066" type="#_x0000_t75" style="width:191.1pt;height:18.2pt" o:ole="">
             <v:imagedata r:id="rId85" o:title=""/>
           </v:shape>
-          <o:OLEObject Type="Embed" ProgID="Equation.DSMT4" ShapeID="_x0000_i1068" DrawAspect="Content" ObjectID="_1651065331" r:id="rId86"/>
+          <o:OLEObject Type="Embed" ProgID="Equation.DSMT4" ShapeID="_x0000_i1066" DrawAspect="Content" ObjectID="_1652254912" r:id="rId86"/>
         </w:object>
       </w:r>
       <w:r>
@@ -5166,10 +5554,10 @@
           <w:sz w:val="24"/>
         </w:rPr>
         <w:object w:dxaOrig="1120" w:dyaOrig="320">
-          <v:shape id="_x0000_i1069" type="#_x0000_t75" style="width:56.2pt;height:15.8pt" o:ole="">
+          <v:shape id="_x0000_i1071" type="#_x0000_t75" style="width:56.2pt;height:15.8pt" o:ole="">
             <v:imagedata r:id="rId87" o:title=""/>
           </v:shape>
-          <o:OLEObject Type="Embed" ProgID="Equation.DSMT4" ShapeID="_x0000_i1069" DrawAspect="Content" ObjectID="_1651065332" r:id="rId88"/>
+          <o:OLEObject Type="Embed" ProgID="Equation.DSMT4" ShapeID="_x0000_i1071" DrawAspect="Content" ObjectID="_1652254913" r:id="rId88"/>
         </w:object>
       </w:r>
       <w:r>
@@ -5221,10 +5609,10 @@
           <w:sz w:val="24"/>
         </w:rPr>
         <w:object w:dxaOrig="240" w:dyaOrig="260">
-          <v:shape id="_x0000_i1070" type="#_x0000_t75" style="width:11.85pt;height:13.05pt" o:ole="">
+          <v:shape id="_x0000_i1067" type="#_x0000_t75" style="width:11.85pt;height:13.05pt" o:ole="">
             <v:imagedata r:id="rId89" o:title=""/>
           </v:shape>
-          <o:OLEObject Type="Embed" ProgID="Equation.DSMT4" ShapeID="_x0000_i1070" DrawAspect="Content" ObjectID="_1651065333" r:id="rId90"/>
+          <o:OLEObject Type="Embed" ProgID="Equation.DSMT4" ShapeID="_x0000_i1067" DrawAspect="Content" ObjectID="_1652254914" r:id="rId90"/>
         </w:object>
       </w:r>
       <w:r>
@@ -5234,12 +5622,21 @@
         </w:rPr>
         <w:t>是</w:t>
       </w:r>
-      <w:r>
-        <w:rPr>
-          <w:rFonts w:hint="eastAsia"/>
-          <w:sz w:val="24"/>
-        </w:rPr>
-        <w:t>最终降维结果（向量），其维数</w:t>
+      <w:proofErr w:type="gramStart"/>
+      <w:r>
+        <w:rPr>
+          <w:rFonts w:hint="eastAsia"/>
+          <w:sz w:val="24"/>
+        </w:rPr>
+        <w:t>最终降维结果</w:t>
+      </w:r>
+      <w:proofErr w:type="gramEnd"/>
+      <w:r>
+        <w:rPr>
+          <w:rFonts w:hint="eastAsia"/>
+          <w:sz w:val="24"/>
+        </w:rPr>
+        <w:t>（向量），其维数</w:t>
       </w:r>
       <w:r>
         <w:rPr>
@@ -5254,10 +5651,10 @@
           <w:sz w:val="24"/>
         </w:rPr>
         <w:object w:dxaOrig="279" w:dyaOrig="279">
-          <v:shape id="_x0000_i1071" type="#_x0000_t75" style="width:13.85pt;height:13.85pt" o:ole="">
+          <v:shape id="_x0000_i1068" type="#_x0000_t75" style="width:13.85pt;height:13.85pt" o:ole="">
             <v:imagedata r:id="rId91" o:title=""/>
           </v:shape>
-          <o:OLEObject Type="Embed" ProgID="Equation.DSMT4" ShapeID="_x0000_i1071" DrawAspect="Content" ObjectID="_1651065334" r:id="rId92"/>
+          <o:OLEObject Type="Embed" ProgID="Equation.DSMT4" ShapeID="_x0000_i1068" DrawAspect="Content" ObjectID="_1652254915" r:id="rId92"/>
         </w:object>
       </w:r>
       <w:r>
@@ -5294,10 +5691,10 @@
           <w:sz w:val="24"/>
         </w:rPr>
         <w:object w:dxaOrig="1740" w:dyaOrig="360">
-          <v:shape id="_x0000_i1072" type="#_x0000_t75" style="width:87.05pt;height:18.2pt" o:ole="">
+          <v:shape id="_x0000_i1069" type="#_x0000_t75" style="width:87.05pt;height:18.2pt" o:ole="">
             <v:imagedata r:id="rId93" o:title=""/>
           </v:shape>
-          <o:OLEObject Type="Embed" ProgID="Equation.DSMT4" ShapeID="_x0000_i1072" DrawAspect="Content" ObjectID="_1651065335" r:id="rId94"/>
+          <o:OLEObject Type="Embed" ProgID="Equation.DSMT4" ShapeID="_x0000_i1069" DrawAspect="Content" ObjectID="_1652254916" r:id="rId94"/>
         </w:object>
       </w:r>
       <w:r>
@@ -5313,10 +5710,10 @@
           <w:sz w:val="24"/>
         </w:rPr>
         <w:object w:dxaOrig="279" w:dyaOrig="279">
-          <v:shape id="_x0000_i1073" type="#_x0000_t75" style="width:13.85pt;height:13.85pt" o:ole="">
+          <v:shape id="_x0000_i1072" type="#_x0000_t75" style="width:13.85pt;height:13.85pt" o:ole="">
             <v:imagedata r:id="rId95" o:title=""/>
           </v:shape>
-          <o:OLEObject Type="Embed" ProgID="Equation.DSMT4" ShapeID="_x0000_i1073" DrawAspect="Content" ObjectID="_1651065336" r:id="rId96"/>
+          <o:OLEObject Type="Embed" ProgID="Equation.DSMT4" ShapeID="_x0000_i1072" DrawAspect="Content" ObjectID="_1652254917" r:id="rId96"/>
         </w:object>
       </w:r>
       <w:r>
@@ -5367,18 +5764,27 @@
           <w:sz w:val="24"/>
         </w:rPr>
         <w:object w:dxaOrig="279" w:dyaOrig="279">
-          <v:shape id="_x0000_i1074" type="#_x0000_t75" style="width:13.85pt;height:13.85pt" o:ole="">
+          <v:shape id="_x0000_i1070" type="#_x0000_t75" style="width:13.85pt;height:13.85pt" o:ole="">
             <v:imagedata r:id="rId91" o:title=""/>
           </v:shape>
-          <o:OLEObject Type="Embed" ProgID="Equation.DSMT4" ShapeID="_x0000_i1074" DrawAspect="Content" ObjectID="_1651065337" r:id="rId97"/>
+          <o:OLEObject Type="Embed" ProgID="Equation.DSMT4" ShapeID="_x0000_i1070" DrawAspect="Content" ObjectID="_1652254918" r:id="rId97"/>
         </w:object>
       </w:r>
-      <w:r>
-        <w:rPr>
-          <w:rFonts w:hint="eastAsia"/>
-          <w:sz w:val="24"/>
-        </w:rPr>
-        <w:t>个特征向量构成的矩阵</w:t>
+      <w:proofErr w:type="gramStart"/>
+      <w:r>
+        <w:rPr>
+          <w:rFonts w:hint="eastAsia"/>
+          <w:sz w:val="24"/>
+        </w:rPr>
+        <w:t>个</w:t>
+      </w:r>
+      <w:proofErr w:type="gramEnd"/>
+      <w:r>
+        <w:rPr>
+          <w:rFonts w:hint="eastAsia"/>
+          <w:sz w:val="24"/>
+        </w:rPr>
+        <w:t>特征向量构成的矩阵</w:t>
       </w:r>
       <w:r>
         <w:rPr>
@@ -5393,10 +5799,10 @@
           <w:sz w:val="24"/>
         </w:rPr>
         <w:object w:dxaOrig="1880" w:dyaOrig="360">
-          <v:shape id="_x0000_i1075" type="#_x0000_t75" style="width:94.15pt;height:18.2pt" o:ole="">
+          <v:shape id="_x0000_i1073" type="#_x0000_t75" style="width:94.15pt;height:18.2pt" o:ole="">
             <v:imagedata r:id="rId98" o:title=""/>
           </v:shape>
-          <o:OLEObject Type="Embed" ProgID="Equation.DSMT4" ShapeID="_x0000_i1075" DrawAspect="Content" ObjectID="_1651065338" r:id="rId99"/>
+          <o:OLEObject Type="Embed" ProgID="Equation.DSMT4" ShapeID="_x0000_i1073" DrawAspect="Content" ObjectID="_1652254919" r:id="rId99"/>
         </w:object>
       </w:r>
       <w:r>
@@ -5898,7 +6304,23 @@
           <w:rFonts w:hint="eastAsia"/>
           <w:sz w:val="24"/>
         </w:rPr>
-        <w:t>特征可以分为几部分，每部分中各特征之间具有较强的相关性，而各部分之间相关性较弱。</w:t>
+        <w:t>特征可以分为几部分，每部分中</w:t>
+      </w:r>
+      <w:proofErr w:type="gramStart"/>
+      <w:r>
+        <w:rPr>
+          <w:rFonts w:hint="eastAsia"/>
+          <w:sz w:val="24"/>
+        </w:rPr>
+        <w:t>各特征</w:t>
+      </w:r>
+      <w:proofErr w:type="gramEnd"/>
+      <w:r>
+        <w:rPr>
+          <w:rFonts w:hint="eastAsia"/>
+          <w:sz w:val="24"/>
+        </w:rPr>
+        <w:t>之间具有较强的相关性，而各部分之间相关性较弱。</w:t>
       </w:r>
       <w:r>
         <w:rPr>
@@ -6141,7 +6563,21 @@
         <w:rPr>
           <w:sz w:val="24"/>
         </w:rPr>
-        <w:t>的区别是：后者的重点在于解释各变量的总方差，而前者则把重点放在解释各变量之间的协方差；后者降维后的结果可解释性不强，前者的结果具有更强的可解释性。</w:t>
+        <w:t>的区别是：后者的重点在于解释各变量的总方差，而前者则把重点放在解释各变量之间的协方差；后者</w:t>
+      </w:r>
+      <w:proofErr w:type="gramStart"/>
+      <w:r>
+        <w:rPr>
+          <w:sz w:val="24"/>
+        </w:rPr>
+        <w:t>降维后</w:t>
+      </w:r>
+      <w:proofErr w:type="gramEnd"/>
+      <w:r>
+        <w:rPr>
+          <w:sz w:val="24"/>
+        </w:rPr>
+        <w:t>的结果可解释性不强，前者的结果具有更强的可解释性。</w:t>
       </w:r>
     </w:p>
     <w:p>
@@ -6614,7 +7050,23 @@
           <w:rFonts w:hint="eastAsia"/>
           <w:sz w:val="24"/>
         </w:rPr>
-        <w:t>它。这也就起到降维的作用。</w:t>
+        <w:t>它。这也就</w:t>
+      </w:r>
+      <w:proofErr w:type="gramStart"/>
+      <w:r>
+        <w:rPr>
+          <w:rFonts w:hint="eastAsia"/>
+          <w:sz w:val="24"/>
+        </w:rPr>
+        <w:t>起到降维的</w:t>
+      </w:r>
+      <w:proofErr w:type="gramEnd"/>
+      <w:r>
+        <w:rPr>
+          <w:rFonts w:hint="eastAsia"/>
+          <w:sz w:val="24"/>
+        </w:rPr>
+        <w:t>作用。</w:t>
       </w:r>
     </w:p>
     <w:p>
@@ -6649,8 +7101,17 @@
           <w:rFonts w:hint="eastAsia"/>
           <w:sz w:val="24"/>
         </w:rPr>
-        <w:t>的降维方法</w:t>
-      </w:r>
+        <w:t>的</w:t>
+      </w:r>
+      <w:proofErr w:type="gramStart"/>
+      <w:r>
+        <w:rPr>
+          <w:rFonts w:hint="eastAsia"/>
+          <w:sz w:val="24"/>
+        </w:rPr>
+        <w:t>降维方法</w:t>
+      </w:r>
+      <w:proofErr w:type="gramEnd"/>
       <w:r>
         <w:rPr>
           <w:rFonts w:hint="eastAsia"/>
@@ -6672,6 +7133,7 @@
         </w:rPr>
         <w:t>对应的</w:t>
       </w:r>
+      <w:proofErr w:type="gramStart"/>
       <w:r>
         <w:rPr>
           <w:rFonts w:hint="eastAsia"/>
@@ -6679,6 +7141,7 @@
         </w:rPr>
         <w:t>的</w:t>
       </w:r>
+      <w:proofErr w:type="gramEnd"/>
       <w:r>
         <w:rPr>
           <w:rFonts w:hint="eastAsia"/>
@@ -6712,8 +7175,17 @@
           <w:rFonts w:hint="eastAsia"/>
           <w:sz w:val="24"/>
         </w:rPr>
-        <w:t>以达到降维之</w:t>
-      </w:r>
+        <w:t>以</w:t>
+      </w:r>
+      <w:proofErr w:type="gramStart"/>
+      <w:r>
+        <w:rPr>
+          <w:rFonts w:hint="eastAsia"/>
+          <w:sz w:val="24"/>
+        </w:rPr>
+        <w:t>达到降维之</w:t>
+      </w:r>
+      <w:proofErr w:type="gramEnd"/>
       <w:r>
         <w:rPr>
           <w:rFonts w:hint="eastAsia"/>
@@ -6845,8 +7317,17 @@
           <w:rFonts w:hint="eastAsia"/>
           <w:sz w:val="24"/>
         </w:rPr>
-        <w:t>下面简单地介绍几种常用的流形学习降维算法</w:t>
-      </w:r>
+        <w:t>下面简单地介绍几种常用的流形</w:t>
+      </w:r>
+      <w:proofErr w:type="gramStart"/>
+      <w:r>
+        <w:rPr>
+          <w:rFonts w:hint="eastAsia"/>
+          <w:sz w:val="24"/>
+        </w:rPr>
+        <w:t>学习降维算法</w:t>
+      </w:r>
+      <w:proofErr w:type="gramEnd"/>
       <w:r>
         <w:rPr>
           <w:rFonts w:hint="eastAsia"/>
@@ -6896,6 +7377,7 @@
         </w:rPr>
         <w:t>）</w:t>
       </w:r>
+      <w:proofErr w:type="spellStart"/>
       <w:r>
         <w:rPr>
           <w:rFonts w:hint="eastAsia"/>
@@ -6910,6 +7392,7 @@
         </w:rPr>
         <w:t>map</w:t>
       </w:r>
+      <w:proofErr w:type="spellEnd"/>
       <w:r>
         <w:rPr>
           <w:rFonts w:hint="eastAsia"/>
@@ -6936,7 +7419,23 @@
           <w:rFonts w:hint="eastAsia"/>
           <w:sz w:val="24"/>
         </w:rPr>
-        <w:t>保持所有点之间（在高维空间中）的测地距离的大小关系</w:t>
+        <w:t>保持</w:t>
+      </w:r>
+      <w:proofErr w:type="gramStart"/>
+      <w:r>
+        <w:rPr>
+          <w:rFonts w:hint="eastAsia"/>
+          <w:sz w:val="24"/>
+        </w:rPr>
+        <w:t>所有点</w:t>
+      </w:r>
+      <w:proofErr w:type="gramEnd"/>
+      <w:r>
+        <w:rPr>
+          <w:rFonts w:hint="eastAsia"/>
+          <w:sz w:val="24"/>
+        </w:rPr>
+        <w:t>之间（在高维空间中）的测地距离的大小关系</w:t>
       </w:r>
       <w:r>
         <w:rPr>
@@ -7064,6 +7563,7 @@
         </w:rPr>
         <w:t>：</w:t>
       </w:r>
+      <w:proofErr w:type="spellStart"/>
       <w:r>
         <w:rPr>
           <w:rFonts w:hint="eastAsia"/>
@@ -7071,12 +7571,29 @@
         </w:rPr>
         <w:t>Isomap</w:t>
       </w:r>
-      <w:r>
-        <w:rPr>
-          <w:rFonts w:hint="eastAsia"/>
-          <w:sz w:val="24"/>
-        </w:rPr>
-        <w:t>是保持所有点的测地距离，是一种全局算法，而拉普拉斯特征映射是</w:t>
+      <w:proofErr w:type="spellEnd"/>
+      <w:r>
+        <w:rPr>
+          <w:rFonts w:hint="eastAsia"/>
+          <w:sz w:val="24"/>
+        </w:rPr>
+        <w:t>是保持</w:t>
+      </w:r>
+      <w:proofErr w:type="gramStart"/>
+      <w:r>
+        <w:rPr>
+          <w:rFonts w:hint="eastAsia"/>
+          <w:sz w:val="24"/>
+        </w:rPr>
+        <w:t>所有点</w:t>
+      </w:r>
+      <w:proofErr w:type="gramEnd"/>
+      <w:r>
+        <w:rPr>
+          <w:rFonts w:hint="eastAsia"/>
+          <w:sz w:val="24"/>
+        </w:rPr>
+        <w:t>的测地距离，是一种全局算法，而拉普拉斯特征映射是</w:t>
       </w:r>
       <w:r>
         <w:rPr>
@@ -7153,6 +7670,7 @@
         </w:rPr>
         <w:t>SOM</w:t>
       </w:r>
+      <w:proofErr w:type="gramStart"/>
       <w:r>
         <w:rPr>
           <w:rFonts w:hint="eastAsia"/>
@@ -7161,6 +7679,7 @@
         </w:rPr>
         <w:t>降维算法</w:t>
       </w:r>
+      <w:proofErr w:type="gramEnd"/>
       <w:r>
         <w:rPr>
           <w:rFonts w:hint="eastAsia"/>

--- a/降维算法.docx
+++ b/降维算法.docx
@@ -117,21 +117,12 @@
           <w:sz w:val="24"/>
         </w:rPr>
       </w:pPr>
-      <w:proofErr w:type="gramStart"/>
-      <w:r>
-        <w:rPr>
-          <w:rFonts w:hint="eastAsia"/>
-          <w:sz w:val="24"/>
-        </w:rPr>
-        <w:t>降维的</w:t>
-      </w:r>
-      <w:proofErr w:type="gramEnd"/>
-      <w:r>
-        <w:rPr>
-          <w:rFonts w:hint="eastAsia"/>
-          <w:sz w:val="24"/>
-        </w:rPr>
-        <w:t>本质是将数据从高维特征空间映射到低维特征空间，并使数据在低维空间尽量保持</w:t>
+      <w:r>
+        <w:rPr>
+          <w:rFonts w:hint="eastAsia"/>
+          <w:sz w:val="24"/>
+        </w:rPr>
+        <w:t>降维的本质是将数据从高维特征空间映射到低维特征空间，并使数据在低维空间尽量保持</w:t>
       </w:r>
       <w:r>
         <w:rPr>
@@ -294,21 +285,12 @@
           <w:sz w:val="24"/>
         </w:rPr>
       </w:pPr>
-      <w:proofErr w:type="gramStart"/>
-      <w:r>
-        <w:rPr>
-          <w:rFonts w:hint="eastAsia"/>
-          <w:sz w:val="24"/>
-        </w:rPr>
-        <w:t>降维还</w:t>
-      </w:r>
-      <w:proofErr w:type="gramEnd"/>
-      <w:r>
-        <w:rPr>
-          <w:rFonts w:hint="eastAsia"/>
-          <w:sz w:val="24"/>
-        </w:rPr>
-        <w:t>可以</w:t>
+      <w:r>
+        <w:rPr>
+          <w:rFonts w:hint="eastAsia"/>
+          <w:sz w:val="24"/>
+        </w:rPr>
+        <w:t>降维还可以</w:t>
       </w:r>
       <w:r>
         <w:rPr>
@@ -329,15 +311,7 @@
           <w:rFonts w:hint="eastAsia"/>
           <w:sz w:val="24"/>
         </w:rPr>
-        <w:t>数据</w:t>
-      </w:r>
-      <w:proofErr w:type="gramStart"/>
-      <w:r>
-        <w:rPr>
-          <w:rFonts w:hint="eastAsia"/>
-          <w:sz w:val="24"/>
-        </w:rPr>
-        <w:t>被</w:t>
+        <w:t>数据被</w:t>
       </w:r>
       <w:r>
         <w:rPr>
@@ -346,7 +320,6 @@
         </w:rPr>
         <w:t>降维到</w:t>
       </w:r>
-      <w:proofErr w:type="gramEnd"/>
       <w:r>
         <w:rPr>
           <w:rFonts w:hint="eastAsia"/>
@@ -436,85 +409,21 @@
           <w:rFonts w:hint="eastAsia"/>
           <w:sz w:val="24"/>
         </w:rPr>
-        <w:t>因此，针对不同的数据分布特点，有</w:t>
-      </w:r>
-      <w:proofErr w:type="gramStart"/>
-      <w:r>
-        <w:rPr>
-          <w:rFonts w:hint="eastAsia"/>
-          <w:sz w:val="24"/>
-        </w:rPr>
-        <w:t>很多种降维算法</w:t>
-      </w:r>
-      <w:proofErr w:type="gramEnd"/>
-      <w:r>
-        <w:rPr>
-          <w:rFonts w:hint="eastAsia"/>
-          <w:sz w:val="24"/>
-        </w:rPr>
-        <w:t>被提出。</w:t>
-      </w:r>
-      <w:proofErr w:type="gramStart"/>
-      <w:r>
-        <w:rPr>
-          <w:rFonts w:hint="eastAsia"/>
-          <w:sz w:val="24"/>
-        </w:rPr>
-        <w:t>降维算法</w:t>
-      </w:r>
-      <w:proofErr w:type="gramEnd"/>
-      <w:r>
-        <w:rPr>
-          <w:rFonts w:hint="eastAsia"/>
-          <w:sz w:val="24"/>
-        </w:rPr>
-        <w:t>可以分为</w:t>
-      </w:r>
-      <w:proofErr w:type="gramStart"/>
-      <w:r>
-        <w:rPr>
-          <w:rFonts w:hint="eastAsia"/>
-          <w:sz w:val="24"/>
-        </w:rPr>
-        <w:t>线性降维和</w:t>
-      </w:r>
-      <w:proofErr w:type="gramEnd"/>
-      <w:r>
-        <w:rPr>
-          <w:rFonts w:hint="eastAsia"/>
-          <w:sz w:val="24"/>
-        </w:rPr>
-        <w:t>非线性降维。</w:t>
-      </w:r>
-    </w:p>
-    <w:p>
-      <w:pPr>
-        <w:rPr>
-          <w:sz w:val="24"/>
-        </w:rPr>
-      </w:pPr>
-      <w:r>
-        <w:rPr>
-          <w:rFonts w:hint="eastAsia"/>
-          <w:sz w:val="24"/>
-        </w:rPr>
-        <w:t>实际中，</w:t>
-      </w:r>
-      <w:proofErr w:type="gramStart"/>
-      <w:r>
-        <w:rPr>
-          <w:rFonts w:hint="eastAsia"/>
-          <w:sz w:val="24"/>
-        </w:rPr>
-        <w:t>降维算法</w:t>
-      </w:r>
-      <w:proofErr w:type="gramEnd"/>
-      <w:r>
-        <w:rPr>
-          <w:rFonts w:hint="eastAsia"/>
-          <w:sz w:val="24"/>
-        </w:rPr>
-        <w:t>的实现一般都将样本数据</w:t>
+        <w:t>因此，针对不同的数据分布特点，有很多种降维算法被提出。降维算法可以分为线性降维和非线性降维。</w:t>
+      </w:r>
+    </w:p>
+    <w:p>
+      <w:pPr>
+        <w:rPr>
+          <w:sz w:val="24"/>
+        </w:rPr>
+      </w:pPr>
+      <w:r>
+        <w:rPr>
+          <w:rFonts w:hint="eastAsia"/>
+          <w:sz w:val="24"/>
+        </w:rPr>
+        <w:t>实际中，降维算法的实现一般都将样本数据</w:t>
       </w:r>
       <w:r>
         <w:rPr>
@@ -558,7 +467,7 @@
           <v:shape id="_x0000_i1025" type="#_x0000_t75" style="width:26.1pt;height:15.05pt" o:ole="">
             <v:imagedata r:id="rId7" o:title=""/>
           </v:shape>
-          <o:OLEObject Type="Embed" ProgID="Equation.DSMT4" ShapeID="_x0000_i1025" DrawAspect="Content" ObjectID="_1652254869" r:id="rId8"/>
+          <o:OLEObject Type="Embed" ProgID="Equation.DSMT4" ShapeID="_x0000_i1025" DrawAspect="Content" ObjectID="_1652769875" r:id="rId8"/>
         </w:object>
       </w:r>
       <w:r>
@@ -594,23 +503,7 @@
           <w:rFonts w:hint="eastAsia"/>
           <w:sz w:val="24"/>
         </w:rPr>
-        <w:t>常用</w:t>
-      </w:r>
-      <w:proofErr w:type="gramStart"/>
-      <w:r>
-        <w:rPr>
-          <w:rFonts w:hint="eastAsia"/>
-          <w:sz w:val="24"/>
-        </w:rPr>
-        <w:t>的降维算法</w:t>
-      </w:r>
-      <w:proofErr w:type="gramEnd"/>
-      <w:r>
-        <w:rPr>
-          <w:rFonts w:hint="eastAsia"/>
-          <w:sz w:val="24"/>
-        </w:rPr>
-        <w:t>有：</w:t>
+        <w:t>常用的降维算法有：</w:t>
       </w:r>
       <w:r>
         <w:rPr>
@@ -652,23 +545,7 @@
           <w:rFonts w:hint="eastAsia"/>
           <w:sz w:val="24"/>
         </w:rPr>
-        <w:t>、流形学习等。</w:t>
-      </w:r>
-      <w:proofErr w:type="gramStart"/>
-      <w:r>
-        <w:rPr>
-          <w:rFonts w:hint="eastAsia"/>
-          <w:sz w:val="24"/>
-        </w:rPr>
-        <w:t>下面一一</w:t>
-      </w:r>
-      <w:proofErr w:type="gramEnd"/>
-      <w:r>
-        <w:rPr>
-          <w:rFonts w:hint="eastAsia"/>
-          <w:sz w:val="24"/>
-        </w:rPr>
-        <w:t>介绍</w:t>
+        <w:t>、流形学习等。下面一一介绍</w:t>
       </w:r>
       <w:r>
         <w:rPr>
@@ -740,9 +617,176 @@
           <w:rFonts w:hint="eastAsia"/>
           <w:sz w:val="24"/>
         </w:rPr>
-        <w:t>是</w:t>
-      </w:r>
-      <w:proofErr w:type="gramStart"/>
+        <w:t>是最经典的线性降维算法。</w:t>
+      </w:r>
+      <w:r>
+        <w:rPr>
+          <w:rFonts w:hint="eastAsia"/>
+          <w:sz w:val="24"/>
+        </w:rPr>
+        <w:t>那么，</w:t>
+      </w:r>
+      <w:r>
+        <w:rPr>
+          <w:rFonts w:hint="eastAsia"/>
+          <w:sz w:val="24"/>
+        </w:rPr>
+        <w:t>“线性降维”</w:t>
+      </w:r>
+      <w:r>
+        <w:rPr>
+          <w:rFonts w:hint="eastAsia"/>
+          <w:sz w:val="24"/>
+        </w:rPr>
+        <w:t>中的“线性”</w:t>
+      </w:r>
+      <w:r>
+        <w:rPr>
+          <w:rFonts w:hint="eastAsia"/>
+          <w:sz w:val="24"/>
+        </w:rPr>
+        <w:t>是怎么体现的呢？就是说，</w:t>
+      </w:r>
+      <w:r>
+        <w:rPr>
+          <w:rFonts w:hint="eastAsia"/>
+          <w:sz w:val="24"/>
+        </w:rPr>
+        <w:t>PCA</w:t>
+      </w:r>
+      <w:r>
+        <w:rPr>
+          <w:rFonts w:hint="eastAsia"/>
+          <w:sz w:val="24"/>
+        </w:rPr>
+        <w:t>用</w:t>
+      </w:r>
+      <w:r>
+        <w:rPr>
+          <w:rFonts w:hint="eastAsia"/>
+          <w:sz w:val="24"/>
+        </w:rPr>
+        <w:t>一个“映射矩阵”</w:t>
+      </w:r>
+      <w:r>
+        <w:rPr>
+          <w:rFonts w:hint="eastAsia"/>
+          <w:sz w:val="24"/>
+        </w:rPr>
+        <w:t>去乘</w:t>
+      </w:r>
+      <w:r>
+        <w:rPr>
+          <w:rFonts w:hint="eastAsia"/>
+          <w:sz w:val="24"/>
+        </w:rPr>
+        <w:t>样本数据</w:t>
+      </w:r>
+      <w:r>
+        <w:rPr>
+          <w:rFonts w:hint="eastAsia"/>
+          <w:sz w:val="24"/>
+        </w:rPr>
+        <w:t>，</w:t>
+      </w:r>
+      <w:r>
+        <w:rPr>
+          <w:rFonts w:hint="eastAsia"/>
+          <w:sz w:val="24"/>
+        </w:rPr>
+        <w:t>就得到</w:t>
+      </w:r>
+      <w:r>
+        <w:rPr>
+          <w:rFonts w:hint="eastAsia"/>
+          <w:sz w:val="24"/>
+        </w:rPr>
+        <w:t>了</w:t>
+      </w:r>
+      <w:r>
+        <w:rPr>
+          <w:rFonts w:hint="eastAsia"/>
+          <w:sz w:val="24"/>
+        </w:rPr>
+        <w:t>降维的结果，</w:t>
+      </w:r>
+      <w:r>
+        <w:rPr>
+          <w:rFonts w:hint="eastAsia"/>
+          <w:sz w:val="24"/>
+        </w:rPr>
+        <w:t>这相当于对样本数据执行了一个线性的坐标变换</w:t>
+      </w:r>
+      <w:r>
+        <w:rPr>
+          <w:rFonts w:hint="eastAsia"/>
+          <w:sz w:val="24"/>
+        </w:rPr>
+        <w:t>（“坐标”</w:t>
+      </w:r>
+      <w:r>
+        <w:rPr>
+          <w:rFonts w:hint="eastAsia"/>
+          <w:sz w:val="24"/>
+        </w:rPr>
+        <w:t>其实</w:t>
+      </w:r>
+      <w:r>
+        <w:rPr>
+          <w:rFonts w:hint="eastAsia"/>
+          <w:sz w:val="24"/>
+        </w:rPr>
+        <w:t>就是特征</w:t>
+      </w:r>
+      <w:r>
+        <w:rPr>
+          <w:rFonts w:hint="eastAsia"/>
+          <w:sz w:val="24"/>
+        </w:rPr>
+        <w:t>）</w:t>
+      </w:r>
+      <w:r>
+        <w:rPr>
+          <w:rFonts w:hint="eastAsia"/>
+          <w:sz w:val="24"/>
+        </w:rPr>
+        <w:t>。</w:t>
+      </w:r>
+    </w:p>
+    <w:p>
+      <w:pPr>
+        <w:rPr>
+          <w:sz w:val="24"/>
+        </w:rPr>
+      </w:pPr>
+      <w:r>
+        <w:rPr>
+          <w:rFonts w:hint="eastAsia"/>
+          <w:sz w:val="24"/>
+        </w:rPr>
+        <w:t>我们知道，</w:t>
+      </w:r>
+      <w:r>
+        <w:rPr>
+          <w:rFonts w:hint="eastAsia"/>
+          <w:sz w:val="24"/>
+        </w:rPr>
+        <w:t>机器学习模型一般都是基于一个假设，</w:t>
+      </w:r>
+      <w:r>
+        <w:rPr>
+          <w:rFonts w:hint="eastAsia"/>
+          <w:sz w:val="24"/>
+        </w:rPr>
+        <w:t>导出其目标函数，然后对目标函数</w:t>
+      </w:r>
+      <w:r>
+        <w:rPr>
+          <w:rFonts w:hint="eastAsia"/>
+          <w:sz w:val="24"/>
+        </w:rPr>
+        <w:t>进行</w:t>
+      </w:r>
       <w:r>
         <w:rPr>
           <w:rFonts w:hint="eastAsia"/>
@@ -750,23 +794,20 @@
         </w:rPr>
         <w:t>最</w:t>
       </w:r>
-      <w:proofErr w:type="gramEnd"/>
-      <w:r>
-        <w:rPr>
-          <w:rFonts w:hint="eastAsia"/>
-          <w:sz w:val="24"/>
-        </w:rPr>
-        <w:t>经典的</w:t>
-      </w:r>
-      <w:proofErr w:type="gramStart"/>
-      <w:r>
-        <w:rPr>
-          <w:rFonts w:hint="eastAsia"/>
-          <w:sz w:val="24"/>
-        </w:rPr>
-        <w:t>线性降维算法</w:t>
-      </w:r>
-      <w:proofErr w:type="gramEnd"/>
+      <w:r>
+        <w:rPr>
+          <w:rFonts w:hint="eastAsia"/>
+          <w:sz w:val="24"/>
+        </w:rPr>
+        <w:t>优化</w:t>
+      </w:r>
+      <w:r>
+        <w:rPr>
+          <w:rFonts w:hint="eastAsia"/>
+          <w:sz w:val="24"/>
+        </w:rPr>
+        <w:t>求解</w:t>
+      </w:r>
       <w:r>
         <w:rPr>
           <w:rFonts w:hint="eastAsia"/>
@@ -779,34 +820,6 @@
           <w:rFonts w:hint="eastAsia"/>
           <w:sz w:val="24"/>
         </w:rPr>
-        <w:t>那么，</w:t>
-      </w:r>
-      <w:r>
-        <w:rPr>
-          <w:rFonts w:hint="eastAsia"/>
-          <w:sz w:val="24"/>
-        </w:rPr>
-        <w:t>“线性降维”</w:t>
-      </w:r>
-      <w:r>
-        <w:rPr>
-          <w:rFonts w:hint="eastAsia"/>
-          <w:sz w:val="24"/>
-        </w:rPr>
-        <w:t>中的“线性”</w:t>
-      </w:r>
-      <w:r>
-        <w:rPr>
-          <w:rFonts w:hint="eastAsia"/>
-          <w:sz w:val="24"/>
-        </w:rPr>
-        <w:t>是怎么体现的呢？就是说，</w:t>
-      </w:r>
-      <w:r>
-        <w:rPr>
-          <w:rFonts w:hint="eastAsia"/>
-          <w:sz w:val="24"/>
-        </w:rPr>
         <w:t>PCA</w:t>
       </w:r>
       <w:r>
@@ -814,93 +827,175 @@
           <w:rFonts w:hint="eastAsia"/>
           <w:sz w:val="24"/>
         </w:rPr>
-        <w:t>用</w:t>
-      </w:r>
-      <w:r>
-        <w:rPr>
-          <w:rFonts w:hint="eastAsia"/>
-          <w:sz w:val="24"/>
-        </w:rPr>
-        <w:t>一个“映射矩阵”</w:t>
-      </w:r>
-      <w:r>
-        <w:rPr>
-          <w:rFonts w:hint="eastAsia"/>
-          <w:sz w:val="24"/>
-        </w:rPr>
-        <w:t>去乘</w:t>
-      </w:r>
-      <w:r>
-        <w:rPr>
-          <w:rFonts w:hint="eastAsia"/>
-          <w:sz w:val="24"/>
-        </w:rPr>
-        <w:t>样本数据</w:t>
-      </w:r>
-      <w:r>
-        <w:rPr>
-          <w:rFonts w:hint="eastAsia"/>
-          <w:sz w:val="24"/>
-        </w:rPr>
-        <w:t>，</w:t>
-      </w:r>
-      <w:r>
-        <w:rPr>
-          <w:rFonts w:hint="eastAsia"/>
-          <w:sz w:val="24"/>
-        </w:rPr>
-        <w:t>就得到</w:t>
-      </w:r>
-      <w:proofErr w:type="gramStart"/>
-      <w:r>
-        <w:rPr>
-          <w:rFonts w:hint="eastAsia"/>
-          <w:sz w:val="24"/>
-        </w:rPr>
-        <w:t>了</w:t>
-      </w:r>
-      <w:r>
-        <w:rPr>
-          <w:rFonts w:hint="eastAsia"/>
-          <w:sz w:val="24"/>
-        </w:rPr>
-        <w:t>降维的</w:t>
-      </w:r>
-      <w:proofErr w:type="gramEnd"/>
-      <w:r>
-        <w:rPr>
-          <w:rFonts w:hint="eastAsia"/>
-          <w:sz w:val="24"/>
-        </w:rPr>
-        <w:t>结果，</w:t>
-      </w:r>
-      <w:r>
-        <w:rPr>
-          <w:rFonts w:hint="eastAsia"/>
-          <w:sz w:val="24"/>
-        </w:rPr>
-        <w:t>这相当于对样本数据执行了一个线性的坐标变换</w:t>
-      </w:r>
-      <w:r>
-        <w:rPr>
-          <w:rFonts w:hint="eastAsia"/>
-          <w:sz w:val="24"/>
-        </w:rPr>
-        <w:t>（“坐标”</w:t>
-      </w:r>
-      <w:r>
-        <w:rPr>
-          <w:rFonts w:hint="eastAsia"/>
-          <w:sz w:val="24"/>
-        </w:rPr>
-        <w:t>其实</w:t>
-      </w:r>
-      <w:r>
-        <w:rPr>
-          <w:rFonts w:hint="eastAsia"/>
-          <w:sz w:val="24"/>
-        </w:rPr>
-        <w:t>就是特征</w:t>
+        <w:t>也不例外。</w:t>
+      </w:r>
+      <w:r>
+        <w:rPr>
+          <w:rFonts w:hint="eastAsia"/>
+          <w:sz w:val="24"/>
+        </w:rPr>
+        <w:t>PCA</w:t>
+      </w:r>
+      <w:r>
+        <w:rPr>
+          <w:rFonts w:hint="eastAsia"/>
+          <w:sz w:val="24"/>
+        </w:rPr>
+        <w:t>的假设是，</w:t>
+      </w:r>
+      <w:r>
+        <w:rPr>
+          <w:rFonts w:hint="eastAsia"/>
+          <w:sz w:val="24"/>
+        </w:rPr>
+        <w:t>样本</w:t>
+      </w:r>
+      <w:r>
+        <w:rPr>
+          <w:rFonts w:hint="eastAsia"/>
+          <w:sz w:val="24"/>
+        </w:rPr>
+        <w:t>数据</w:t>
+      </w:r>
+      <w:r>
+        <w:rPr>
+          <w:rFonts w:hint="eastAsia"/>
+          <w:sz w:val="24"/>
+        </w:rPr>
+        <w:t>的各维</w:t>
+      </w:r>
+      <w:r>
+        <w:rPr>
+          <w:rFonts w:hint="eastAsia"/>
+          <w:sz w:val="24"/>
+        </w:rPr>
+        <w:t>特征之间具有线性相关性</w:t>
+      </w:r>
+      <w:r>
+        <w:rPr>
+          <w:rFonts w:hint="eastAsia"/>
+          <w:sz w:val="24"/>
+        </w:rPr>
+        <w:t>（这造成了数据的信息冗余）</w:t>
+      </w:r>
+      <w:r>
+        <w:rPr>
+          <w:rFonts w:hint="eastAsia"/>
+          <w:sz w:val="24"/>
+        </w:rPr>
+        <w:t>，并且数据中存在一些高斯噪声</w:t>
+      </w:r>
+      <w:r>
+        <w:rPr>
+          <w:rFonts w:hint="eastAsia"/>
+          <w:sz w:val="24"/>
+        </w:rPr>
+        <w:t>，显然，通过线性映射</w:t>
+      </w:r>
+      <w:r>
+        <w:rPr>
+          <w:rFonts w:hint="eastAsia"/>
+          <w:sz w:val="24"/>
+        </w:rPr>
+        <w:t>将数据</w:t>
+      </w:r>
+      <w:r>
+        <w:rPr>
+          <w:rFonts w:hint="eastAsia"/>
+          <w:sz w:val="24"/>
+        </w:rPr>
+        <w:t>映射到低维空间，</w:t>
+      </w:r>
+      <w:r>
+        <w:rPr>
+          <w:rFonts w:hint="eastAsia"/>
+          <w:sz w:val="24"/>
+        </w:rPr>
+        <w:t>可以减小特征之间的线性相关性</w:t>
+      </w:r>
+      <w:r>
+        <w:rPr>
+          <w:rFonts w:hint="eastAsia"/>
+          <w:sz w:val="24"/>
+        </w:rPr>
+        <w:t>。</w:t>
+      </w:r>
+      <w:r>
+        <w:rPr>
+          <w:rFonts w:hint="eastAsia"/>
+          <w:sz w:val="24"/>
+        </w:rPr>
+        <w:t>那么自然地，</w:t>
+      </w:r>
+      <w:r>
+        <w:rPr>
+          <w:rFonts w:hint="eastAsia"/>
+          <w:sz w:val="24"/>
+        </w:rPr>
+        <w:t>PCA</w:t>
+      </w:r>
+      <w:r>
+        <w:rPr>
+          <w:rFonts w:hint="eastAsia"/>
+          <w:sz w:val="24"/>
+        </w:rPr>
+        <w:t>的目标</w:t>
+      </w:r>
+      <w:r>
+        <w:rPr>
+          <w:rFonts w:hint="eastAsia"/>
+          <w:sz w:val="24"/>
+        </w:rPr>
+        <w:t>就是</w:t>
+      </w:r>
+      <w:r>
+        <w:rPr>
+          <w:rFonts w:hint="eastAsia"/>
+          <w:sz w:val="24"/>
+        </w:rPr>
+        <w:t>：将数据线性映射到低维空间，</w:t>
+      </w:r>
+      <w:r>
+        <w:rPr>
+          <w:rFonts w:hint="eastAsia"/>
+          <w:sz w:val="24"/>
+        </w:rPr>
+        <w:t>尽量消除</w:t>
+      </w:r>
+      <w:r>
+        <w:rPr>
+          <w:rFonts w:hint="eastAsia"/>
+          <w:sz w:val="24"/>
+        </w:rPr>
+        <w:t>特征之间的</w:t>
+      </w:r>
+      <w:r>
+        <w:rPr>
+          <w:rFonts w:hint="eastAsia"/>
+          <w:sz w:val="24"/>
+        </w:rPr>
+        <w:t>信息冗余（也就是去线性相关性），同时</w:t>
+      </w:r>
+      <w:r>
+        <w:rPr>
+          <w:rFonts w:hint="eastAsia"/>
+          <w:sz w:val="24"/>
+        </w:rPr>
+        <w:t>要尽量保持数据信息不被丢失。</w:t>
+      </w:r>
+      <w:r>
+        <w:rPr>
+          <w:rFonts w:hint="eastAsia"/>
+          <w:sz w:val="24"/>
+        </w:rPr>
+        <w:t>（</w:t>
+      </w:r>
+      <w:r>
+        <w:rPr>
+          <w:rFonts w:hint="eastAsia"/>
+          <w:sz w:val="24"/>
+        </w:rPr>
+        <w:t>在实现去线性相关的过程中，恰好能顺便压制噪声</w:t>
       </w:r>
       <w:r>
         <w:rPr>
@@ -928,314 +1023,7 @@
           <w:rFonts w:hint="eastAsia"/>
           <w:sz w:val="24"/>
         </w:rPr>
-        <w:t>我们知道，</w:t>
-      </w:r>
-      <w:r>
-        <w:rPr>
-          <w:rFonts w:hint="eastAsia"/>
-          <w:sz w:val="24"/>
-        </w:rPr>
-        <w:t>机器学习模型一般都是基于一个假设，</w:t>
-      </w:r>
-      <w:r>
-        <w:rPr>
-          <w:rFonts w:hint="eastAsia"/>
-          <w:sz w:val="24"/>
-        </w:rPr>
-        <w:t>导出其目标函数，然后对目标函数</w:t>
-      </w:r>
-      <w:r>
-        <w:rPr>
-          <w:rFonts w:hint="eastAsia"/>
-          <w:sz w:val="24"/>
-        </w:rPr>
-        <w:t>进行</w:t>
-      </w:r>
-      <w:r>
-        <w:rPr>
-          <w:rFonts w:hint="eastAsia"/>
-          <w:sz w:val="24"/>
-        </w:rPr>
-        <w:t>最</w:t>
-      </w:r>
-      <w:r>
-        <w:rPr>
-          <w:rFonts w:hint="eastAsia"/>
-          <w:sz w:val="24"/>
-        </w:rPr>
-        <w:t>优化</w:t>
-      </w:r>
-      <w:r>
-        <w:rPr>
-          <w:rFonts w:hint="eastAsia"/>
-          <w:sz w:val="24"/>
-        </w:rPr>
-        <w:t>求解</w:t>
-      </w:r>
-      <w:r>
-        <w:rPr>
-          <w:rFonts w:hint="eastAsia"/>
-          <w:sz w:val="24"/>
-        </w:rPr>
-        <w:t>。</w:t>
-      </w:r>
-      <w:r>
-        <w:rPr>
-          <w:rFonts w:hint="eastAsia"/>
-          <w:sz w:val="24"/>
-        </w:rPr>
-        <w:t>PCA</w:t>
-      </w:r>
-      <w:r>
-        <w:rPr>
-          <w:rFonts w:hint="eastAsia"/>
-          <w:sz w:val="24"/>
-        </w:rPr>
-        <w:t>也不例外。</w:t>
-      </w:r>
-      <w:r>
-        <w:rPr>
-          <w:rFonts w:hint="eastAsia"/>
-          <w:sz w:val="24"/>
-        </w:rPr>
-        <w:t>PCA</w:t>
-      </w:r>
-      <w:r>
-        <w:rPr>
-          <w:rFonts w:hint="eastAsia"/>
-          <w:sz w:val="24"/>
-        </w:rPr>
-        <w:t>的假设是，</w:t>
-      </w:r>
-      <w:r>
-        <w:rPr>
-          <w:rFonts w:hint="eastAsia"/>
-          <w:sz w:val="24"/>
-        </w:rPr>
-        <w:t>样本</w:t>
-      </w:r>
-      <w:r>
-        <w:rPr>
-          <w:rFonts w:hint="eastAsia"/>
-          <w:sz w:val="24"/>
-        </w:rPr>
-        <w:t>数据</w:t>
-      </w:r>
-      <w:r>
-        <w:rPr>
-          <w:rFonts w:hint="eastAsia"/>
-          <w:sz w:val="24"/>
-        </w:rPr>
-        <w:t>的各</w:t>
-      </w:r>
-      <w:proofErr w:type="gramStart"/>
-      <w:r>
-        <w:rPr>
-          <w:rFonts w:hint="eastAsia"/>
-          <w:sz w:val="24"/>
-        </w:rPr>
-        <w:t>维</w:t>
-      </w:r>
-      <w:r>
-        <w:rPr>
-          <w:rFonts w:hint="eastAsia"/>
-          <w:sz w:val="24"/>
-        </w:rPr>
-        <w:t>特征</w:t>
-      </w:r>
-      <w:proofErr w:type="gramEnd"/>
-      <w:r>
-        <w:rPr>
-          <w:rFonts w:hint="eastAsia"/>
-          <w:sz w:val="24"/>
-        </w:rPr>
-        <w:t>之间具有线性相关性</w:t>
-      </w:r>
-      <w:r>
-        <w:rPr>
-          <w:rFonts w:hint="eastAsia"/>
-          <w:sz w:val="24"/>
-        </w:rPr>
-        <w:t>（这造成了数据的信息冗余）</w:t>
-      </w:r>
-      <w:r>
-        <w:rPr>
-          <w:rFonts w:hint="eastAsia"/>
-          <w:sz w:val="24"/>
-        </w:rPr>
-        <w:t>，并且数据中存在一些高斯噪声</w:t>
-      </w:r>
-      <w:r>
-        <w:rPr>
-          <w:rFonts w:hint="eastAsia"/>
-          <w:sz w:val="24"/>
-        </w:rPr>
-        <w:t>，显然，通过线性映射</w:t>
-      </w:r>
-      <w:r>
-        <w:rPr>
-          <w:rFonts w:hint="eastAsia"/>
-          <w:sz w:val="24"/>
-        </w:rPr>
-        <w:t>将数据</w:t>
-      </w:r>
-      <w:r>
-        <w:rPr>
-          <w:rFonts w:hint="eastAsia"/>
-          <w:sz w:val="24"/>
-        </w:rPr>
-        <w:t>映射到低维空间，</w:t>
-      </w:r>
-      <w:r>
-        <w:rPr>
-          <w:rFonts w:hint="eastAsia"/>
-          <w:sz w:val="24"/>
-        </w:rPr>
-        <w:t>可以减小特征之间的线性相关性</w:t>
-      </w:r>
-      <w:r>
-        <w:rPr>
-          <w:rFonts w:hint="eastAsia"/>
-          <w:sz w:val="24"/>
-        </w:rPr>
-        <w:t>。</w:t>
-      </w:r>
-      <w:r>
-        <w:rPr>
-          <w:rFonts w:hint="eastAsia"/>
-          <w:sz w:val="24"/>
-        </w:rPr>
-        <w:t>那么自然地，</w:t>
-      </w:r>
-      <w:r>
-        <w:rPr>
-          <w:rFonts w:hint="eastAsia"/>
-          <w:sz w:val="24"/>
-        </w:rPr>
-        <w:t>PCA</w:t>
-      </w:r>
-      <w:r>
-        <w:rPr>
-          <w:rFonts w:hint="eastAsia"/>
-          <w:sz w:val="24"/>
-        </w:rPr>
-        <w:t>的目标</w:t>
-      </w:r>
-      <w:r>
-        <w:rPr>
-          <w:rFonts w:hint="eastAsia"/>
-          <w:sz w:val="24"/>
-        </w:rPr>
-        <w:t>就是</w:t>
-      </w:r>
-      <w:r>
-        <w:rPr>
-          <w:rFonts w:hint="eastAsia"/>
-          <w:sz w:val="24"/>
-        </w:rPr>
-        <w:t>：将数据线性映射到低维空间，</w:t>
-      </w:r>
-      <w:r>
-        <w:rPr>
-          <w:rFonts w:hint="eastAsia"/>
-          <w:sz w:val="24"/>
-        </w:rPr>
-        <w:t>尽量消除</w:t>
-      </w:r>
-      <w:r>
-        <w:rPr>
-          <w:rFonts w:hint="eastAsia"/>
-          <w:sz w:val="24"/>
-        </w:rPr>
-        <w:t>特征之间的</w:t>
-      </w:r>
-      <w:r>
-        <w:rPr>
-          <w:rFonts w:hint="eastAsia"/>
-          <w:sz w:val="24"/>
-        </w:rPr>
-        <w:t>信息冗余（也就是去线性相关性），同时</w:t>
-      </w:r>
-      <w:r>
-        <w:rPr>
-          <w:rFonts w:hint="eastAsia"/>
-          <w:sz w:val="24"/>
-        </w:rPr>
-        <w:t>要尽量保持数据信息不被丢失。</w:t>
-      </w:r>
-      <w:r>
-        <w:rPr>
-          <w:rFonts w:hint="eastAsia"/>
-          <w:sz w:val="24"/>
-        </w:rPr>
-        <w:t>（</w:t>
-      </w:r>
-      <w:r>
-        <w:rPr>
-          <w:rFonts w:hint="eastAsia"/>
-          <w:sz w:val="24"/>
-        </w:rPr>
-        <w:t>在实现去线性相关的过程中，恰好能顺便压制噪声</w:t>
-      </w:r>
-      <w:r>
-        <w:rPr>
-          <w:rFonts w:hint="eastAsia"/>
-          <w:sz w:val="24"/>
-        </w:rPr>
-        <w:t>）</w:t>
-      </w:r>
-      <w:r>
-        <w:rPr>
-          <w:rFonts w:hint="eastAsia"/>
-          <w:sz w:val="24"/>
-        </w:rPr>
-        <w:t>。</w:t>
-      </w:r>
-    </w:p>
-    <w:p>
-      <w:pPr>
-        <w:rPr>
-          <w:sz w:val="24"/>
-        </w:rPr>
-      </w:pPr>
-      <w:r>
-        <w:rPr>
-          <w:rFonts w:hint="eastAsia"/>
-          <w:sz w:val="24"/>
-        </w:rPr>
-        <w:t>注意，这里所说的线性相关性是</w:t>
-      </w:r>
-      <w:proofErr w:type="gramStart"/>
-      <w:r>
-        <w:rPr>
-          <w:rFonts w:hint="eastAsia"/>
-          <w:sz w:val="24"/>
-        </w:rPr>
-        <w:t>指特征</w:t>
-      </w:r>
-      <w:proofErr w:type="gramEnd"/>
-      <w:r>
-        <w:rPr>
-          <w:rFonts w:hint="eastAsia"/>
-          <w:sz w:val="24"/>
-        </w:rPr>
-        <w:t>之间的线性相关性。这里，特征被</w:t>
-      </w:r>
-      <w:proofErr w:type="gramStart"/>
-      <w:r>
-        <w:rPr>
-          <w:rFonts w:hint="eastAsia"/>
-          <w:sz w:val="24"/>
-        </w:rPr>
-        <w:t>看做</w:t>
-      </w:r>
-      <w:proofErr w:type="gramEnd"/>
-      <w:r>
-        <w:rPr>
-          <w:rFonts w:hint="eastAsia"/>
-          <w:sz w:val="24"/>
-        </w:rPr>
-        <w:t>是随机变量，</w:t>
+        <w:t>注意，这里所说的线性相关性是指特征之间的线性相关性。这里，特征被看做是随机变量，</w:t>
       </w:r>
       <w:r>
         <w:rPr>
@@ -1422,7 +1210,7 @@
           <v:shape id="_x0000_i1026" type="#_x0000_t75" style="width:26.1pt;height:15.05pt" o:ole="">
             <v:imagedata r:id="rId7" o:title=""/>
           </v:shape>
-          <o:OLEObject Type="Embed" ProgID="Equation.DSMT4" ShapeID="_x0000_i1026" DrawAspect="Content" ObjectID="_1652254870" r:id="rId9"/>
+          <o:OLEObject Type="Embed" ProgID="Equation.DSMT4" ShapeID="_x0000_i1026" DrawAspect="Content" ObjectID="_1652769876" r:id="rId9"/>
         </w:object>
       </w:r>
       <w:r>
@@ -1439,21 +1227,12 @@
         </w:rPr>
         <w:t>m</w:t>
       </w:r>
-      <w:proofErr w:type="gramStart"/>
-      <w:r>
-        <w:rPr>
-          <w:rFonts w:hint="eastAsia"/>
-          <w:sz w:val="24"/>
-        </w:rPr>
-        <w:t>个</w:t>
-      </w:r>
-      <w:proofErr w:type="gramEnd"/>
-      <w:r>
-        <w:rPr>
-          <w:rFonts w:hint="eastAsia"/>
-          <w:sz w:val="24"/>
-        </w:rPr>
-        <w:t>样本，</w:t>
+      <w:r>
+        <w:rPr>
+          <w:rFonts w:hint="eastAsia"/>
+          <w:sz w:val="24"/>
+        </w:rPr>
+        <w:t>个样本，</w:t>
       </w:r>
       <w:r>
         <w:rPr>
@@ -1534,7 +1313,7 @@
           <v:shape id="_x0000_i1027" type="#_x0000_t75" style="width:15.8pt;height:18.2pt" o:ole="">
             <v:imagedata r:id="rId10" o:title=""/>
           </v:shape>
-          <o:OLEObject Type="Embed" ProgID="Equation.DSMT4" ShapeID="_x0000_i1027" DrawAspect="Content" ObjectID="_1652254871" r:id="rId11"/>
+          <o:OLEObject Type="Embed" ProgID="Equation.DSMT4" ShapeID="_x0000_i1027" DrawAspect="Content" ObjectID="_1652769877" r:id="rId11"/>
         </w:object>
       </w:r>
       <w:r>
@@ -1542,17 +1321,8 @@
           <w:rFonts w:hint="eastAsia"/>
           <w:sz w:val="24"/>
         </w:rPr>
-        <w:t>上，并保证在</w:t>
-      </w:r>
-      <w:proofErr w:type="gramStart"/>
-      <w:r>
-        <w:rPr>
-          <w:rFonts w:hint="eastAsia"/>
-          <w:sz w:val="24"/>
-        </w:rPr>
-        <w:t>该维上</w:t>
-      </w:r>
-      <w:proofErr w:type="gramEnd"/>
+        <w:t>上，并保证在该维上</w:t>
+      </w:r>
       <w:r>
         <w:rPr>
           <w:rFonts w:hint="eastAsia"/>
@@ -1565,53 +1335,21 @@
           <w:rFonts w:hint="eastAsia"/>
           <w:sz w:val="24"/>
         </w:rPr>
-        <w:t>对应</w:t>
-      </w:r>
-      <w:proofErr w:type="gramStart"/>
-      <w:r>
-        <w:rPr>
-          <w:rFonts w:hint="eastAsia"/>
-          <w:sz w:val="24"/>
-        </w:rPr>
-        <w:t>着最多</w:t>
-      </w:r>
-      <w:proofErr w:type="gramEnd"/>
-      <w:r>
-        <w:rPr>
-          <w:rFonts w:hint="eastAsia"/>
-          <w:sz w:val="24"/>
-        </w:rPr>
-        <w:t>的信息。</w:t>
-      </w:r>
-      <w:r>
-        <w:rPr>
-          <w:rFonts w:hint="eastAsia"/>
-          <w:sz w:val="24"/>
-        </w:rPr>
-        <w:t>对于一个随机变量，我们最</w:t>
-      </w:r>
-      <w:proofErr w:type="gramStart"/>
-      <w:r>
-        <w:rPr>
-          <w:rFonts w:hint="eastAsia"/>
-          <w:sz w:val="24"/>
-        </w:rPr>
-        <w:t>常用熵</w:t>
-      </w:r>
-      <w:r>
-        <w:rPr>
-          <w:rFonts w:hint="eastAsia"/>
-          <w:sz w:val="24"/>
-        </w:rPr>
-        <w:t>来衡量</w:t>
-      </w:r>
-      <w:proofErr w:type="gramEnd"/>
-      <w:r>
-        <w:rPr>
-          <w:rFonts w:hint="eastAsia"/>
-          <w:sz w:val="24"/>
-        </w:rPr>
-        <w:t>它的信息量（或者说不确定程度），实际上，方差也可以衡量</w:t>
+        <w:t>对应着最多的信息。</w:t>
+      </w:r>
+      <w:r>
+        <w:rPr>
+          <w:rFonts w:hint="eastAsia"/>
+          <w:sz w:val="24"/>
+        </w:rPr>
+        <w:t>对于一个随机变量，我们最常用熵</w:t>
+      </w:r>
+      <w:r>
+        <w:rPr>
+          <w:rFonts w:hint="eastAsia"/>
+          <w:sz w:val="24"/>
+        </w:rPr>
+        <w:t>来衡量它的信息量（或者说不确定程度），实际上，方差也可以衡量</w:t>
       </w:r>
       <w:r>
         <w:rPr>
@@ -1634,21 +1372,12 @@
         </w:rPr>
         <w:t>，</w:t>
       </w:r>
-      <w:proofErr w:type="gramStart"/>
-      <w:r>
-        <w:rPr>
-          <w:rFonts w:hint="eastAsia"/>
-          <w:sz w:val="24"/>
-        </w:rPr>
-        <w:t>方差越</w:t>
-      </w:r>
-      <w:proofErr w:type="gramEnd"/>
-      <w:r>
-        <w:rPr>
-          <w:rFonts w:hint="eastAsia"/>
-          <w:sz w:val="24"/>
-        </w:rPr>
-        <w:t>大，信息量越大。</w:t>
+      <w:r>
+        <w:rPr>
+          <w:rFonts w:hint="eastAsia"/>
+          <w:sz w:val="24"/>
+        </w:rPr>
+        <w:t>方差越大，信息量越大。</w:t>
       </w:r>
     </w:p>
     <w:p>
@@ -1671,21 +1400,12 @@
         </w:rPr>
         <w:t>n</w:t>
       </w:r>
-      <w:proofErr w:type="gramStart"/>
-      <w:r>
-        <w:rPr>
-          <w:rFonts w:hint="eastAsia"/>
-          <w:sz w:val="24"/>
-        </w:rPr>
-        <w:t>维特征</w:t>
-      </w:r>
-      <w:proofErr w:type="gramEnd"/>
-      <w:r>
-        <w:rPr>
-          <w:rFonts w:hint="eastAsia"/>
-          <w:sz w:val="24"/>
-        </w:rPr>
-        <w:t>的数据</w:t>
+      <w:r>
+        <w:rPr>
+          <w:rFonts w:hint="eastAsia"/>
+          <w:sz w:val="24"/>
+        </w:rPr>
+        <w:t>维特征的数据</w:t>
       </w:r>
       <w:r>
         <w:rPr>
@@ -1738,7 +1458,7 @@
           <v:shape id="_x0000_i1028" type="#_x0000_t75" style="width:15.8pt;height:18.2pt" o:ole="">
             <v:imagedata r:id="rId10" o:title=""/>
           </v:shape>
-          <o:OLEObject Type="Embed" ProgID="Equation.DSMT4" ShapeID="_x0000_i1028" DrawAspect="Content" ObjectID="_1652254872" r:id="rId12"/>
+          <o:OLEObject Type="Embed" ProgID="Equation.DSMT4" ShapeID="_x0000_i1028" DrawAspect="Content" ObjectID="_1652769878" r:id="rId12"/>
         </w:object>
       </w:r>
       <w:r>
@@ -1757,7 +1477,7 @@
           <v:shape id="_x0000_i1029" type="#_x0000_t75" style="width:17pt;height:18.2pt" o:ole="">
             <v:imagedata r:id="rId13" o:title=""/>
           </v:shape>
-          <o:OLEObject Type="Embed" ProgID="Equation.DSMT4" ShapeID="_x0000_i1029" DrawAspect="Content" ObjectID="_1652254873" r:id="rId14"/>
+          <o:OLEObject Type="Embed" ProgID="Equation.DSMT4" ShapeID="_x0000_i1029" DrawAspect="Content" ObjectID="_1652769879" r:id="rId14"/>
         </w:object>
       </w:r>
       <w:r>
@@ -1790,7 +1510,7 @@
           <v:shape id="_x0000_i1030" type="#_x0000_t75" style="width:15.8pt;height:18.2pt" o:ole="">
             <v:imagedata r:id="rId10" o:title=""/>
           </v:shape>
-          <o:OLEObject Type="Embed" ProgID="Equation.DSMT4" ShapeID="_x0000_i1030" DrawAspect="Content" ObjectID="_1652254874" r:id="rId15"/>
+          <o:OLEObject Type="Embed" ProgID="Equation.DSMT4" ShapeID="_x0000_i1030" DrawAspect="Content" ObjectID="_1652769880" r:id="rId15"/>
         </w:object>
       </w:r>
       <w:r>
@@ -1816,7 +1536,7 @@
           <v:shape id="_x0000_i1031" type="#_x0000_t75" style="width:17pt;height:18.2pt" o:ole="">
             <v:imagedata r:id="rId13" o:title=""/>
           </v:shape>
-          <o:OLEObject Type="Embed" ProgID="Equation.DSMT4" ShapeID="_x0000_i1031" DrawAspect="Content" ObjectID="_1652254875" r:id="rId16"/>
+          <o:OLEObject Type="Embed" ProgID="Equation.DSMT4" ShapeID="_x0000_i1031" DrawAspect="Content" ObjectID="_1652769881" r:id="rId16"/>
         </w:object>
       </w:r>
       <w:r>
@@ -1849,7 +1569,7 @@
           <v:shape id="_x0000_i1032" type="#_x0000_t75" style="width:17pt;height:18.2pt" o:ole="">
             <v:imagedata r:id="rId13" o:title=""/>
           </v:shape>
-          <o:OLEObject Type="Embed" ProgID="Equation.DSMT4" ShapeID="_x0000_i1032" DrawAspect="Content" ObjectID="_1652254876" r:id="rId17"/>
+          <o:OLEObject Type="Embed" ProgID="Equation.DSMT4" ShapeID="_x0000_i1032" DrawAspect="Content" ObjectID="_1652769882" r:id="rId17"/>
         </w:object>
       </w:r>
       <w:r>
@@ -1868,7 +1588,7 @@
           <v:shape id="_x0000_i1033" type="#_x0000_t75" style="width:15.8pt;height:18.2pt" o:ole="">
             <v:imagedata r:id="rId10" o:title=""/>
           </v:shape>
-          <o:OLEObject Type="Embed" ProgID="Equation.DSMT4" ShapeID="_x0000_i1033" DrawAspect="Content" ObjectID="_1652254877" r:id="rId18"/>
+          <o:OLEObject Type="Embed" ProgID="Equation.DSMT4" ShapeID="_x0000_i1033" DrawAspect="Content" ObjectID="_1652769883" r:id="rId18"/>
         </w:object>
       </w:r>
       <w:r>
@@ -1904,23 +1624,7 @@
           <w:rFonts w:hint="eastAsia"/>
           <w:sz w:val="24"/>
         </w:rPr>
-        <w:t>保证，假如需要将原始数据</w:t>
-      </w:r>
-      <w:proofErr w:type="gramStart"/>
-      <w:r>
-        <w:rPr>
-          <w:rFonts w:hint="eastAsia"/>
-          <w:sz w:val="24"/>
-        </w:rPr>
-        <w:t>线性降维成</w:t>
-      </w:r>
-      <w:proofErr w:type="gramEnd"/>
-      <w:r>
-        <w:rPr>
-          <w:rFonts w:hint="eastAsia"/>
-          <w:sz w:val="24"/>
-        </w:rPr>
-        <w:t>二维，则</w:t>
+        <w:t>保证，假如需要将原始数据线性降维成二维，则</w:t>
       </w:r>
       <w:r>
         <w:rPr>
@@ -1931,7 +1635,7 @@
           <v:shape id="_x0000_i1034" type="#_x0000_t75" style="width:15.8pt;height:18.2pt" o:ole="">
             <v:imagedata r:id="rId10" o:title=""/>
           </v:shape>
-          <o:OLEObject Type="Embed" ProgID="Equation.DSMT4" ShapeID="_x0000_i1034" DrawAspect="Content" ObjectID="_1652254878" r:id="rId19"/>
+          <o:OLEObject Type="Embed" ProgID="Equation.DSMT4" ShapeID="_x0000_i1034" DrawAspect="Content" ObjectID="_1652769884" r:id="rId19"/>
         </w:object>
       </w:r>
       <w:r>
@@ -1950,7 +1654,7 @@
           <v:shape id="_x0000_i1035" type="#_x0000_t75" style="width:17pt;height:18.2pt" o:ole="">
             <v:imagedata r:id="rId13" o:title=""/>
           </v:shape>
-          <o:OLEObject Type="Embed" ProgID="Equation.DSMT4" ShapeID="_x0000_i1035" DrawAspect="Content" ObjectID="_1652254879" r:id="rId20"/>
+          <o:OLEObject Type="Embed" ProgID="Equation.DSMT4" ShapeID="_x0000_i1035" DrawAspect="Content" ObjectID="_1652769885" r:id="rId20"/>
         </w:object>
       </w:r>
       <w:r>
@@ -2035,144 +1739,175 @@
           <w:rFonts w:hint="eastAsia"/>
           <w:sz w:val="24"/>
         </w:rPr>
+        <w:t>原始数据在该维坐标轴上映射的</w:t>
+      </w:r>
+      <w:r>
+        <w:rPr>
+          <w:rFonts w:hint="eastAsia"/>
+          <w:sz w:val="24"/>
+        </w:rPr>
+        <w:t>方差</w:t>
+      </w:r>
+      <w:r>
+        <w:rPr>
+          <w:rFonts w:hint="eastAsia"/>
+          <w:sz w:val="24"/>
+        </w:rPr>
+        <w:t>最大化。</w:t>
+      </w:r>
+    </w:p>
+    <w:p>
+      <w:pPr>
+        <w:rPr>
+          <w:sz w:val="24"/>
+        </w:rPr>
+      </w:pPr>
+      <w:r>
+        <w:rPr>
+          <w:rFonts w:hint="eastAsia"/>
+          <w:sz w:val="24"/>
+        </w:rPr>
+        <w:t>最终</w:t>
+      </w:r>
+      <w:r>
+        <w:rPr>
+          <w:rFonts w:hint="eastAsia"/>
+          <w:sz w:val="24"/>
+        </w:rPr>
+        <w:t>可以</w:t>
+      </w:r>
+      <w:r>
+        <w:rPr>
+          <w:rFonts w:hint="eastAsia"/>
+          <w:sz w:val="24"/>
+        </w:rPr>
+        <w:t>选出来</w:t>
+      </w:r>
+      <w:r>
+        <w:rPr>
+          <w:rFonts w:hint="eastAsia"/>
+          <w:sz w:val="24"/>
+        </w:rPr>
+        <w:t>n</w:t>
+      </w:r>
+      <w:r>
+        <w:rPr>
+          <w:rFonts w:hint="eastAsia"/>
+          <w:sz w:val="24"/>
+        </w:rPr>
+        <w:t>个坐标轴（</w:t>
+      </w:r>
+      <w:r>
+        <w:rPr>
+          <w:rFonts w:hint="eastAsia"/>
+          <w:sz w:val="24"/>
+        </w:rPr>
+        <w:t>n</w:t>
+      </w:r>
+      <w:r>
+        <w:rPr>
+          <w:rFonts w:hint="eastAsia"/>
+          <w:sz w:val="24"/>
+        </w:rPr>
+        <w:t>是原始数据的</w:t>
+      </w:r>
+      <w:r>
+        <w:rPr>
+          <w:rFonts w:hint="eastAsia"/>
+          <w:sz w:val="24"/>
+        </w:rPr>
+        <w:t>特征维数</w:t>
+      </w:r>
+      <w:r>
+        <w:rPr>
+          <w:rFonts w:hint="eastAsia"/>
+          <w:sz w:val="24"/>
+        </w:rPr>
+        <w:t>）</w:t>
+      </w:r>
+      <w:r>
+        <w:rPr>
+          <w:rFonts w:hint="eastAsia"/>
+          <w:sz w:val="24"/>
+        </w:rPr>
+        <w:t>。这些坐标轴互相垂直，它们按照</w:t>
+      </w:r>
+      <w:r>
+        <w:rPr>
+          <w:rFonts w:hint="eastAsia"/>
+          <w:sz w:val="24"/>
+        </w:rPr>
+        <w:t>原始数据在其上映射的方差大小从高到低排序。</w:t>
+      </w:r>
+      <w:r>
+        <w:rPr>
+          <w:rFonts w:hint="eastAsia"/>
+          <w:sz w:val="24"/>
+        </w:rPr>
+        <w:t>因此，选择</w:t>
+      </w:r>
+      <w:r>
+        <w:rPr>
+          <w:rFonts w:hint="eastAsia"/>
+          <w:sz w:val="24"/>
+        </w:rPr>
+        <w:t>前</w:t>
+      </w:r>
+      <w:r>
+        <w:rPr>
+          <w:rFonts w:hint="eastAsia"/>
+          <w:sz w:val="24"/>
+        </w:rPr>
+        <w:t>k</w:t>
+      </w:r>
+      <w:r>
+        <w:rPr>
+          <w:rFonts w:hint="eastAsia"/>
+          <w:sz w:val="24"/>
+        </w:rPr>
+        <w:t>（</w:t>
+      </w:r>
+      <w:r>
+        <w:rPr>
+          <w:rFonts w:hint="eastAsia"/>
+          <w:sz w:val="24"/>
+        </w:rPr>
+        <w:t>k</w:t>
+      </w:r>
+      <w:r>
+        <w:rPr>
+          <w:rFonts w:hint="eastAsia"/>
+          <w:sz w:val="24"/>
+        </w:rPr>
+        <w:t>需要人为指定）个</w:t>
+      </w:r>
+      <w:r>
+        <w:rPr>
+          <w:rFonts w:hint="eastAsia"/>
+          <w:sz w:val="24"/>
+        </w:rPr>
+        <w:t>坐标轴，</w:t>
+      </w:r>
+      <w:r>
+        <w:rPr>
+          <w:rFonts w:hint="eastAsia"/>
+          <w:sz w:val="24"/>
+        </w:rPr>
+        <w:t>将</w:t>
+      </w:r>
+      <w:r>
+        <w:rPr>
+          <w:rFonts w:hint="eastAsia"/>
+          <w:sz w:val="24"/>
+        </w:rPr>
         <w:t>原始数据</w:t>
       </w:r>
-      <w:proofErr w:type="gramStart"/>
-      <w:r>
-        <w:rPr>
-          <w:rFonts w:hint="eastAsia"/>
-          <w:sz w:val="24"/>
-        </w:rPr>
-        <w:t>在该维坐标轴</w:t>
-      </w:r>
-      <w:proofErr w:type="gramEnd"/>
-      <w:r>
-        <w:rPr>
-          <w:rFonts w:hint="eastAsia"/>
-          <w:sz w:val="24"/>
-        </w:rPr>
-        <w:t>上映射的</w:t>
-      </w:r>
-      <w:r>
-        <w:rPr>
-          <w:rFonts w:hint="eastAsia"/>
-          <w:sz w:val="24"/>
-        </w:rPr>
-        <w:t>方差</w:t>
-      </w:r>
-      <w:r>
-        <w:rPr>
-          <w:rFonts w:hint="eastAsia"/>
-          <w:sz w:val="24"/>
-        </w:rPr>
-        <w:t>最大化。</w:t>
-      </w:r>
-    </w:p>
-    <w:p>
-      <w:pPr>
-        <w:rPr>
-          <w:sz w:val="24"/>
-        </w:rPr>
-      </w:pPr>
-      <w:r>
-        <w:rPr>
-          <w:rFonts w:hint="eastAsia"/>
-          <w:sz w:val="24"/>
-        </w:rPr>
-        <w:t>最终</w:t>
-      </w:r>
-      <w:r>
-        <w:rPr>
-          <w:rFonts w:hint="eastAsia"/>
-          <w:sz w:val="24"/>
-        </w:rPr>
-        <w:t>可以</w:t>
-      </w:r>
-      <w:r>
-        <w:rPr>
-          <w:rFonts w:hint="eastAsia"/>
-          <w:sz w:val="24"/>
-        </w:rPr>
-        <w:t>选出来</w:t>
-      </w:r>
-      <w:r>
-        <w:rPr>
-          <w:rFonts w:hint="eastAsia"/>
-          <w:sz w:val="24"/>
-        </w:rPr>
-        <w:t>n</w:t>
-      </w:r>
-      <w:proofErr w:type="gramStart"/>
-      <w:r>
-        <w:rPr>
-          <w:rFonts w:hint="eastAsia"/>
-          <w:sz w:val="24"/>
-        </w:rPr>
-        <w:t>个</w:t>
-      </w:r>
-      <w:proofErr w:type="gramEnd"/>
-      <w:r>
-        <w:rPr>
-          <w:rFonts w:hint="eastAsia"/>
-          <w:sz w:val="24"/>
-        </w:rPr>
-        <w:t>坐标轴（</w:t>
-      </w:r>
-      <w:r>
-        <w:rPr>
-          <w:rFonts w:hint="eastAsia"/>
-          <w:sz w:val="24"/>
-        </w:rPr>
-        <w:t>n</w:t>
-      </w:r>
-      <w:r>
-        <w:rPr>
-          <w:rFonts w:hint="eastAsia"/>
-          <w:sz w:val="24"/>
-        </w:rPr>
-        <w:t>是原始数据的</w:t>
-      </w:r>
-      <w:r>
-        <w:rPr>
-          <w:rFonts w:hint="eastAsia"/>
-          <w:sz w:val="24"/>
-        </w:rPr>
-        <w:t>特征维数</w:t>
-      </w:r>
-      <w:r>
-        <w:rPr>
-          <w:rFonts w:hint="eastAsia"/>
-          <w:sz w:val="24"/>
-        </w:rPr>
-        <w:t>）</w:t>
-      </w:r>
-      <w:r>
-        <w:rPr>
-          <w:rFonts w:hint="eastAsia"/>
-          <w:sz w:val="24"/>
-        </w:rPr>
-        <w:t>。这些坐标轴互相垂直，它们按照</w:t>
-      </w:r>
-      <w:r>
-        <w:rPr>
-          <w:rFonts w:hint="eastAsia"/>
-          <w:sz w:val="24"/>
-        </w:rPr>
-        <w:t>原始数据在其上映射的方差大小从高到低排序。</w:t>
-      </w:r>
-      <w:r>
-        <w:rPr>
-          <w:rFonts w:hint="eastAsia"/>
-          <w:sz w:val="24"/>
-        </w:rPr>
-        <w:t>因此，选择</w:t>
-      </w:r>
-      <w:r>
-        <w:rPr>
-          <w:rFonts w:hint="eastAsia"/>
-          <w:sz w:val="24"/>
-        </w:rPr>
-        <w:t>前</w:t>
+      <w:r>
+        <w:rPr>
+          <w:rFonts w:hint="eastAsia"/>
+          <w:sz w:val="24"/>
+        </w:rPr>
+        <w:t>映射到这</w:t>
       </w:r>
       <w:r>
         <w:rPr>
@@ -2186,9 +1921,29 @@
           <w:rFonts w:hint="eastAsia"/>
           <w:sz w:val="24"/>
         </w:rPr>
+        <w:t>个坐标轴</w:t>
+      </w:r>
+      <w:r>
+        <w:rPr>
+          <w:rFonts w:hint="eastAsia"/>
+          <w:sz w:val="24"/>
+        </w:rPr>
+        <w:t>构成的坐标系中，就能保证</w:t>
+      </w:r>
+      <w:r>
+        <w:rPr>
+          <w:rFonts w:hint="eastAsia"/>
+          <w:sz w:val="24"/>
+        </w:rPr>
+        <w:t>原始数据的信息得到尽量大的保留</w:t>
+      </w:r>
+      <w:r>
+        <w:rPr>
+          <w:rFonts w:hint="eastAsia"/>
+          <w:sz w:val="24"/>
+        </w:rPr>
         <w:t>（</w:t>
       </w:r>
-      <w:proofErr w:type="spellStart"/>
       <w:r>
         <w:rPr>
           <w:rFonts w:hint="eastAsia"/>
@@ -2196,102 +1951,6 @@
         </w:rPr>
         <w:t>k</w:t>
       </w:r>
-      <w:proofErr w:type="spellEnd"/>
-      <w:r>
-        <w:rPr>
-          <w:rFonts w:hint="eastAsia"/>
-          <w:sz w:val="24"/>
-        </w:rPr>
-        <w:t>需要人为指定）</w:t>
-      </w:r>
-      <w:proofErr w:type="gramStart"/>
-      <w:r>
-        <w:rPr>
-          <w:rFonts w:hint="eastAsia"/>
-          <w:sz w:val="24"/>
-        </w:rPr>
-        <w:t>个</w:t>
-      </w:r>
-      <w:proofErr w:type="gramEnd"/>
-      <w:r>
-        <w:rPr>
-          <w:rFonts w:hint="eastAsia"/>
-          <w:sz w:val="24"/>
-        </w:rPr>
-        <w:t>坐标轴，</w:t>
-      </w:r>
-      <w:r>
-        <w:rPr>
-          <w:rFonts w:hint="eastAsia"/>
-          <w:sz w:val="24"/>
-        </w:rPr>
-        <w:t>将</w:t>
-      </w:r>
-      <w:r>
-        <w:rPr>
-          <w:rFonts w:hint="eastAsia"/>
-          <w:sz w:val="24"/>
-        </w:rPr>
-        <w:t>原始数据</w:t>
-      </w:r>
-      <w:r>
-        <w:rPr>
-          <w:rFonts w:hint="eastAsia"/>
-          <w:sz w:val="24"/>
-        </w:rPr>
-        <w:t>映射到这</w:t>
-      </w:r>
-      <w:r>
-        <w:rPr>
-          <w:rFonts w:hint="eastAsia"/>
-          <w:sz w:val="24"/>
-        </w:rPr>
-        <w:t>k</w:t>
-      </w:r>
-      <w:proofErr w:type="gramStart"/>
-      <w:r>
-        <w:rPr>
-          <w:rFonts w:hint="eastAsia"/>
-          <w:sz w:val="24"/>
-        </w:rPr>
-        <w:t>个</w:t>
-      </w:r>
-      <w:proofErr w:type="gramEnd"/>
-      <w:r>
-        <w:rPr>
-          <w:rFonts w:hint="eastAsia"/>
-          <w:sz w:val="24"/>
-        </w:rPr>
-        <w:t>坐标轴</w:t>
-      </w:r>
-      <w:r>
-        <w:rPr>
-          <w:rFonts w:hint="eastAsia"/>
-          <w:sz w:val="24"/>
-        </w:rPr>
-        <w:t>构成的坐标系中，就能保证</w:t>
-      </w:r>
-      <w:r>
-        <w:rPr>
-          <w:rFonts w:hint="eastAsia"/>
-          <w:sz w:val="24"/>
-        </w:rPr>
-        <w:t>原始数据的信息得到尽量大的保留</w:t>
-      </w:r>
-      <w:r>
-        <w:rPr>
-          <w:rFonts w:hint="eastAsia"/>
-          <w:sz w:val="24"/>
-        </w:rPr>
-        <w:t>（</w:t>
-      </w:r>
-      <w:r>
-        <w:rPr>
-          <w:rFonts w:hint="eastAsia"/>
-          <w:sz w:val="24"/>
-        </w:rPr>
-        <w:t>k</w:t>
-      </w:r>
       <w:r>
         <w:rPr>
           <w:rFonts w:hint="eastAsia"/>
@@ -2334,21 +1993,12 @@
         </w:rPr>
         <w:t>方差最大化的</w:t>
       </w:r>
-      <w:proofErr w:type="gramStart"/>
-      <w:r>
-        <w:rPr>
-          <w:rFonts w:hint="eastAsia"/>
-          <w:sz w:val="24"/>
-        </w:rPr>
-        <w:t>的</w:t>
-      </w:r>
-      <w:proofErr w:type="gramEnd"/>
-      <w:r>
-        <w:rPr>
-          <w:rFonts w:hint="eastAsia"/>
-          <w:sz w:val="24"/>
-        </w:rPr>
-        <w:t>降维。</w:t>
+      <w:r>
+        <w:rPr>
+          <w:rFonts w:hint="eastAsia"/>
+          <w:sz w:val="24"/>
+        </w:rPr>
+        <w:t>的降维。</w:t>
       </w:r>
     </w:p>
     <w:p>
@@ -2608,15 +2258,7 @@
           <w:rFonts w:hint="eastAsia"/>
           <w:sz w:val="24"/>
         </w:rPr>
-        <w:t>特征向量对应的特征值的大小就是原始数据</w:t>
-      </w:r>
-      <w:proofErr w:type="gramStart"/>
-      <w:r>
-        <w:rPr>
-          <w:rFonts w:hint="eastAsia"/>
-          <w:sz w:val="24"/>
-        </w:rPr>
-        <w:t>在</w:t>
+        <w:t>特征向量对应的特征值的大小就是原始数据在</w:t>
       </w:r>
       <w:r>
         <w:rPr>
@@ -2632,7 +2274,6 @@
         </w:rPr>
         <w:t>轴</w:t>
       </w:r>
-      <w:proofErr w:type="gramEnd"/>
       <w:r>
         <w:rPr>
           <w:rFonts w:hint="eastAsia"/>
@@ -2734,7 +2375,7 @@
           <v:shape id="_x0000_i1036" type="#_x0000_t75" style="width:26.1pt;height:15.05pt" o:ole="">
             <v:imagedata r:id="rId22" o:title=""/>
           </v:shape>
-          <o:OLEObject Type="Embed" ProgID="Equation.DSMT4" ShapeID="_x0000_i1036" DrawAspect="Content" ObjectID="_1652254880" r:id="rId23"/>
+          <o:OLEObject Type="Embed" ProgID="Equation.DSMT4" ShapeID="_x0000_i1036" DrawAspect="Content" ObjectID="_1652769886" r:id="rId23"/>
         </w:object>
       </w:r>
       <w:r>
@@ -2753,7 +2394,7 @@
           <v:shape id="_x0000_i1037" type="#_x0000_t75" style="width:83.85pt;height:30.85pt" o:ole="">
             <v:imagedata r:id="rId24" o:title=""/>
           </v:shape>
-          <o:OLEObject Type="Embed" ProgID="Equation.DSMT4" ShapeID="_x0000_i1037" DrawAspect="Content" ObjectID="_1652254881" r:id="rId25"/>
+          <o:OLEObject Type="Embed" ProgID="Equation.DSMT4" ShapeID="_x0000_i1037" DrawAspect="Content" ObjectID="_1652769887" r:id="rId25"/>
         </w:object>
       </w:r>
       <w:r>
@@ -2856,7 +2497,7 @@
           <v:shape id="_x0000_i1038" type="#_x0000_t75" style="width:64.1pt;height:18.2pt" o:ole="">
             <v:imagedata r:id="rId26" o:title=""/>
           </v:shape>
-          <o:OLEObject Type="Embed" ProgID="Equation.DSMT4" ShapeID="_x0000_i1038" DrawAspect="Content" ObjectID="_1652254882" r:id="rId27"/>
+          <o:OLEObject Type="Embed" ProgID="Equation.DSMT4" ShapeID="_x0000_i1038" DrawAspect="Content" ObjectID="_1652769888" r:id="rId27"/>
         </w:object>
       </w:r>
       <w:r>
@@ -2896,7 +2537,7 @@
           <v:shape id="_x0000_i1039" type="#_x0000_t75" style="width:106pt;height:19pt" o:ole="">
             <v:imagedata r:id="rId28" o:title=""/>
           </v:shape>
-          <o:OLEObject Type="Embed" ProgID="Equation.DSMT4" ShapeID="_x0000_i1039" DrawAspect="Content" ObjectID="_1652254883" r:id="rId29"/>
+          <o:OLEObject Type="Embed" ProgID="Equation.DSMT4" ShapeID="_x0000_i1039" DrawAspect="Content" ObjectID="_1652769889" r:id="rId29"/>
         </w:object>
       </w:r>
       <w:r>
@@ -2948,21 +2589,12 @@
         </w:rPr>
         <w:t>k</w:t>
       </w:r>
-      <w:proofErr w:type="gramStart"/>
-      <w:r>
-        <w:rPr>
-          <w:rFonts w:hint="eastAsia"/>
-          <w:sz w:val="24"/>
-        </w:rPr>
-        <w:t>个</w:t>
-      </w:r>
-      <w:proofErr w:type="gramEnd"/>
-      <w:r>
-        <w:rPr>
-          <w:rFonts w:hint="eastAsia"/>
-          <w:sz w:val="24"/>
-        </w:rPr>
-        <w:t>特征向量，</w:t>
+      <w:r>
+        <w:rPr>
+          <w:rFonts w:hint="eastAsia"/>
+          <w:sz w:val="24"/>
+        </w:rPr>
+        <w:t>个特征向量，</w:t>
       </w:r>
       <w:r>
         <w:rPr>
@@ -2980,7 +2612,7 @@
           <v:shape id="_x0000_i1040" type="#_x0000_t75" style="width:94.95pt;height:18.2pt" o:ole="">
             <v:imagedata r:id="rId30" o:title=""/>
           </v:shape>
-          <o:OLEObject Type="Embed" ProgID="Equation.DSMT4" ShapeID="_x0000_i1040" DrawAspect="Content" ObjectID="_1652254884" r:id="rId31"/>
+          <o:OLEObject Type="Embed" ProgID="Equation.DSMT4" ShapeID="_x0000_i1040" DrawAspect="Content" ObjectID="_1652769890" r:id="rId31"/>
         </w:object>
       </w:r>
       <w:r>
@@ -2999,7 +2631,7 @@
           <v:shape id="_x0000_i1041" type="#_x0000_t75" style="width:18.2pt;height:13.85pt" o:ole="">
             <v:imagedata r:id="rId32" o:title=""/>
           </v:shape>
-          <o:OLEObject Type="Embed" ProgID="Equation.DSMT4" ShapeID="_x0000_i1041" DrawAspect="Content" ObjectID="_1652254885" r:id="rId33"/>
+          <o:OLEObject Type="Embed" ProgID="Equation.DSMT4" ShapeID="_x0000_i1041" DrawAspect="Content" ObjectID="_1652769891" r:id="rId33"/>
         </w:object>
       </w:r>
       <w:r>
@@ -3081,7 +2713,7 @@
           <v:shape id="_x0000_i1042" type="#_x0000_t75" style="width:22.95pt;height:15.8pt" o:ole="">
             <v:imagedata r:id="rId34" o:title=""/>
           </v:shape>
-          <o:OLEObject Type="Embed" ProgID="Equation.DSMT4" ShapeID="_x0000_i1042" DrawAspect="Content" ObjectID="_1652254886" r:id="rId35"/>
+          <o:OLEObject Type="Embed" ProgID="Equation.DSMT4" ShapeID="_x0000_i1042" DrawAspect="Content" ObjectID="_1652769892" r:id="rId35"/>
         </w:object>
       </w:r>
       <w:r>
@@ -3142,7 +2774,7 @@
           <v:shape id="_x0000_i1043" type="#_x0000_t75" style="width:22.95pt;height:15.8pt" o:ole="">
             <v:imagedata r:id="rId34" o:title=""/>
           </v:shape>
-          <o:OLEObject Type="Embed" ProgID="Equation.DSMT4" ShapeID="_x0000_i1043" DrawAspect="Content" ObjectID="_1652254887" r:id="rId36"/>
+          <o:OLEObject Type="Embed" ProgID="Equation.DSMT4" ShapeID="_x0000_i1043" DrawAspect="Content" ObjectID="_1652769893" r:id="rId36"/>
         </w:object>
       </w:r>
       <w:r>
@@ -3264,17 +2896,8 @@
           <w:rFonts w:hint="eastAsia"/>
           <w:sz w:val="24"/>
         </w:rPr>
-        <w:t>扩展为适用于</w:t>
-      </w:r>
-      <w:proofErr w:type="gramStart"/>
-      <w:r>
-        <w:rPr>
-          <w:rFonts w:hint="eastAsia"/>
-          <w:sz w:val="24"/>
-        </w:rPr>
-        <w:t>非线性降维的</w:t>
-      </w:r>
-      <w:proofErr w:type="gramEnd"/>
+        <w:t>扩展为适用于非线性降维的</w:t>
+      </w:r>
       <w:r>
         <w:rPr>
           <w:rFonts w:hint="eastAsia"/>
@@ -3874,6 +3497,7 @@
     <w:p>
       <w:pPr>
         <w:rPr>
+          <w:rFonts w:hint="eastAsia"/>
           <w:sz w:val="24"/>
         </w:rPr>
       </w:pPr>
@@ -3918,14 +3542,42 @@
           <w:rFonts w:hint="eastAsia"/>
           <w:sz w:val="24"/>
         </w:rPr>
-        <w:t>先将数据映射到更高维空间</w:t>
-      </w:r>
-      <w:r>
-        <w:rPr>
-          <w:rFonts w:hint="eastAsia"/>
-          <w:sz w:val="24"/>
-        </w:rPr>
-        <w:t>（此时数据就变成了线性嵌入）</w:t>
+        <w:t>先将数据</w:t>
+      </w:r>
+      <w:r>
+        <w:rPr>
+          <w:rFonts w:hint="eastAsia"/>
+          <w:sz w:val="24"/>
+        </w:rPr>
+        <w:t>非线性地</w:t>
+      </w:r>
+      <w:r>
+        <w:rPr>
+          <w:rFonts w:hint="eastAsia"/>
+          <w:sz w:val="24"/>
+        </w:rPr>
+        <w:t>映射到更高维空间</w:t>
+      </w:r>
+      <w:r>
+        <w:rPr>
+          <w:rFonts w:hint="eastAsia"/>
+          <w:sz w:val="24"/>
+        </w:rPr>
+        <w:t>（此时数据就变</w:t>
+      </w:r>
+      <w:r>
+        <w:rPr>
+          <w:rFonts w:hint="eastAsia"/>
+          <w:sz w:val="24"/>
+        </w:rPr>
+        <w:t>得更加接近</w:t>
+      </w:r>
+      <w:r>
+        <w:rPr>
+          <w:rFonts w:hint="eastAsia"/>
+          <w:sz w:val="24"/>
+        </w:rPr>
+        <w:t>线性嵌入）</w:t>
       </w:r>
       <w:r>
         <w:rPr>
@@ -3952,6 +3604,7 @@
     <w:p>
       <w:pPr>
         <w:rPr>
+          <w:rFonts w:hint="eastAsia"/>
           <w:sz w:val="24"/>
         </w:rPr>
       </w:pPr>
@@ -4076,7 +3729,7 @@
           <v:shape id="_x0000_i1044" type="#_x0000_t75" style="width:9.9pt;height:15.8pt" o:ole="">
             <v:imagedata r:id="rId38" o:title=""/>
           </v:shape>
-          <o:OLEObject Type="Embed" ProgID="Equation.DSMT4" ShapeID="_x0000_i1044" DrawAspect="Content" ObjectID="_1652254888" r:id="rId39"/>
+          <o:OLEObject Type="Embed" ProgID="Equation.DSMT4" ShapeID="_x0000_i1044" DrawAspect="Content" ObjectID="_1652769894" r:id="rId39"/>
         </w:object>
       </w:r>
       <w:r>
@@ -4103,7 +3756,7 @@
           <v:shape id="_x0000_i1045" type="#_x0000_t75" style="width:58.95pt;height:18.2pt" o:ole="">
             <v:imagedata r:id="rId40" o:title=""/>
           </v:shape>
-          <o:OLEObject Type="Embed" ProgID="Equation.DSMT4" ShapeID="_x0000_i1045" DrawAspect="Content" ObjectID="_1652254889" r:id="rId41"/>
+          <o:OLEObject Type="Embed" ProgID="Equation.DSMT4" ShapeID="_x0000_i1045" DrawAspect="Content" ObjectID="_1652769895" r:id="rId41"/>
         </w:object>
       </w:r>
     </w:p>
@@ -4129,7 +3782,7 @@
           <v:shape id="_x0000_i1046" type="#_x0000_t75" style="width:17pt;height:15.05pt" o:ole="">
             <v:imagedata r:id="rId42" o:title=""/>
           </v:shape>
-          <o:OLEObject Type="Embed" ProgID="Equation.DSMT4" ShapeID="_x0000_i1046" DrawAspect="Content" ObjectID="_1652254890" r:id="rId43"/>
+          <o:OLEObject Type="Embed" ProgID="Equation.DSMT4" ShapeID="_x0000_i1046" DrawAspect="Content" ObjectID="_1652769896" r:id="rId43"/>
         </w:object>
       </w:r>
       <w:r>
@@ -4139,7 +3792,6 @@
         </w:rPr>
         <w:t>是样本集中第</w:t>
       </w:r>
-      <w:proofErr w:type="spellStart"/>
       <w:r>
         <w:rPr>
           <w:rFonts w:hint="eastAsia"/>
@@ -4147,22 +3799,12 @@
         </w:rPr>
         <w:t>i</w:t>
       </w:r>
-      <w:proofErr w:type="spellEnd"/>
-      <w:proofErr w:type="gramStart"/>
-      <w:r>
-        <w:rPr>
-          <w:rFonts w:hint="eastAsia"/>
-          <w:sz w:val="24"/>
-        </w:rPr>
-        <w:t>个</w:t>
-      </w:r>
-      <w:proofErr w:type="gramEnd"/>
-      <w:r>
-        <w:rPr>
-          <w:rFonts w:hint="eastAsia"/>
-          <w:sz w:val="24"/>
-        </w:rPr>
-        <w:t>样本，</w:t>
+      <w:r>
+        <w:rPr>
+          <w:rFonts w:hint="eastAsia"/>
+          <w:sz w:val="24"/>
+        </w:rPr>
+        <w:t>个样本，</w:t>
       </w:r>
       <w:r>
         <w:rPr>
@@ -4173,7 +3815,7 @@
           <v:shape id="_x0000_i1047" type="#_x0000_t75" style="width:15.8pt;height:15.05pt" o:ole="">
             <v:imagedata r:id="rId44" o:title=""/>
           </v:shape>
-          <o:OLEObject Type="Embed" ProgID="Equation.DSMT4" ShapeID="_x0000_i1047" DrawAspect="Content" ObjectID="_1652254891" r:id="rId45"/>
+          <o:OLEObject Type="Embed" ProgID="Equation.DSMT4" ShapeID="_x0000_i1047" DrawAspect="Content" ObjectID="_1652769897" r:id="rId45"/>
         </w:object>
       </w:r>
       <w:r>
@@ -4255,7 +3897,7 @@
           <v:shape id="_x0000_i1048" type="#_x0000_t75" style="width:9.9pt;height:15.8pt" o:ole="">
             <v:imagedata r:id="rId38" o:title=""/>
           </v:shape>
-          <o:OLEObject Type="Embed" ProgID="Equation.DSMT4" ShapeID="_x0000_i1048" DrawAspect="Content" ObjectID="_1652254892" r:id="rId46"/>
+          <o:OLEObject Type="Embed" ProgID="Equation.DSMT4" ShapeID="_x0000_i1048" DrawAspect="Content" ObjectID="_1652769898" r:id="rId46"/>
         </w:object>
       </w:r>
       <w:r>
@@ -4332,7 +3974,7 @@
           <v:shape id="_x0000_i1049" type="#_x0000_t75" style="width:102.85pt;height:34pt" o:ole="">
             <v:imagedata r:id="rId47" o:title=""/>
           </v:shape>
-          <o:OLEObject Type="Embed" ProgID="Equation.DSMT4" ShapeID="_x0000_i1049" DrawAspect="Content" ObjectID="_1652254893" r:id="rId48"/>
+          <o:OLEObject Type="Embed" ProgID="Equation.DSMT4" ShapeID="_x0000_i1049" DrawAspect="Content" ObjectID="_1652769899" r:id="rId48"/>
         </w:object>
       </w:r>
       <w:r>
@@ -4449,7 +4091,7 @@
           <v:shape id="_x0000_i1050" type="#_x0000_t75" style="width:15.8pt;height:19pt" o:ole="">
             <v:imagedata r:id="rId49" o:title=""/>
           </v:shape>
-          <o:OLEObject Type="Embed" ProgID="Equation.DSMT4" ShapeID="_x0000_i1050" DrawAspect="Content" ObjectID="_1652254894" r:id="rId50"/>
+          <o:OLEObject Type="Embed" ProgID="Equation.DSMT4" ShapeID="_x0000_i1050" DrawAspect="Content" ObjectID="_1652769900" r:id="rId50"/>
         </w:object>
       </w:r>
       <w:r>
@@ -4510,7 +4152,7 @@
           <v:shape id="_x0000_i1051" type="#_x0000_t75" style="width:106pt;height:19pt" o:ole="">
             <v:imagedata r:id="rId51" o:title=""/>
           </v:shape>
-          <o:OLEObject Type="Embed" ProgID="Equation.DSMT4" ShapeID="_x0000_i1051" DrawAspect="Content" ObjectID="_1652254895" r:id="rId52"/>
+          <o:OLEObject Type="Embed" ProgID="Equation.DSMT4" ShapeID="_x0000_i1051" DrawAspect="Content" ObjectID="_1652769901" r:id="rId52"/>
         </w:object>
       </w:r>
       <w:r>
@@ -4566,7 +4208,7 @@
           <v:shape id="_x0000_i1052" type="#_x0000_t75" style="width:136.9pt;height:34pt" o:ole="">
             <v:imagedata r:id="rId53" o:title=""/>
           </v:shape>
-          <o:OLEObject Type="Embed" ProgID="Equation.DSMT4" ShapeID="_x0000_i1052" DrawAspect="Content" ObjectID="_1652254896" r:id="rId54"/>
+          <o:OLEObject Type="Embed" ProgID="Equation.DSMT4" ShapeID="_x0000_i1052" DrawAspect="Content" ObjectID="_1652769902" r:id="rId54"/>
         </w:object>
       </w:r>
       <w:r>
@@ -4627,7 +4269,7 @@
           <v:shape id="_x0000_i1053" type="#_x0000_t75" style="width:9.9pt;height:15.8pt" o:ole="">
             <v:imagedata r:id="rId55" o:title=""/>
           </v:shape>
-          <o:OLEObject Type="Embed" ProgID="Equation.DSMT4" ShapeID="_x0000_i1053" DrawAspect="Content" ObjectID="_1652254897" r:id="rId56"/>
+          <o:OLEObject Type="Embed" ProgID="Equation.DSMT4" ShapeID="_x0000_i1053" DrawAspect="Content" ObjectID="_1652769903" r:id="rId56"/>
         </w:object>
       </w:r>
       <w:r>
@@ -4660,7 +4302,7 @@
           <v:shape id="_x0000_i1054" type="#_x0000_t75" style="width:9.9pt;height:15.8pt" o:ole="">
             <v:imagedata r:id="rId57" o:title=""/>
           </v:shape>
-          <o:OLEObject Type="Embed" ProgID="Equation.DSMT4" ShapeID="_x0000_i1054" DrawAspect="Content" ObjectID="_1652254898" r:id="rId58"/>
+          <o:OLEObject Type="Embed" ProgID="Equation.DSMT4" ShapeID="_x0000_i1054" DrawAspect="Content" ObjectID="_1652769904" r:id="rId58"/>
         </w:object>
       </w:r>
       <w:r>
@@ -4695,7 +4337,7 @@
           <v:shape id="_x0000_i1055" type="#_x0000_t75" style="width:127pt;height:18.2pt" o:ole="">
             <v:imagedata r:id="rId59" o:title=""/>
           </v:shape>
-          <o:OLEObject Type="Embed" ProgID="Equation.DSMT4" ShapeID="_x0000_i1055" DrawAspect="Content" ObjectID="_1652254899" r:id="rId60"/>
+          <o:OLEObject Type="Embed" ProgID="Equation.DSMT4" ShapeID="_x0000_i1055" DrawAspect="Content" ObjectID="_1652769905" r:id="rId60"/>
         </w:object>
       </w:r>
       <w:r>
@@ -4793,7 +4435,7 @@
           <v:shape id="_x0000_i1056" type="#_x0000_t75" style="width:229.85pt;height:74pt" o:ole="">
             <v:imagedata r:id="rId61" o:title=""/>
           </v:shape>
-          <o:OLEObject Type="Embed" ProgID="Equation.DSMT4" ShapeID="_x0000_i1056" DrawAspect="Content" ObjectID="_1652254900" r:id="rId62"/>
+          <o:OLEObject Type="Embed" ProgID="Equation.DSMT4" ShapeID="_x0000_i1056" DrawAspect="Content" ObjectID="_1652769906" r:id="rId62"/>
         </w:object>
       </w:r>
       <w:r>
@@ -4919,7 +4561,7 @@
           <v:shape id="_x0000_i1057" type="#_x0000_t75" style="width:49.85pt;height:19pt" o:ole="">
             <v:imagedata r:id="rId63" o:title=""/>
           </v:shape>
-          <o:OLEObject Type="Embed" ProgID="Equation.DSMT4" ShapeID="_x0000_i1057" DrawAspect="Content" ObjectID="_1652254901" r:id="rId64"/>
+          <o:OLEObject Type="Embed" ProgID="Equation.DSMT4" ShapeID="_x0000_i1057" DrawAspect="Content" ObjectID="_1652769907" r:id="rId64"/>
         </w:object>
       </w:r>
       <w:r>
@@ -4974,7 +4616,7 @@
           <v:shape id="_x0000_i1058" type="#_x0000_t75" style="width:108pt;height:20.2pt" o:ole="">
             <v:imagedata r:id="rId65" o:title=""/>
           </v:shape>
-          <o:OLEObject Type="Embed" ProgID="Equation.DSMT4" ShapeID="_x0000_i1058" DrawAspect="Content" ObjectID="_1652254902" r:id="rId66"/>
+          <o:OLEObject Type="Embed" ProgID="Equation.DSMT4" ShapeID="_x0000_i1058" DrawAspect="Content" ObjectID="_1652769908" r:id="rId66"/>
         </w:object>
       </w:r>
       <w:r>
@@ -5007,7 +4649,7 @@
           <v:shape id="_x0000_i1059" type="#_x0000_t75" style="width:73.2pt;height:34.8pt" o:ole="">
             <v:imagedata r:id="rId67" o:title=""/>
           </v:shape>
-          <o:OLEObject Type="Embed" ProgID="Equation.DSMT4" ShapeID="_x0000_i1059" DrawAspect="Content" ObjectID="_1652254903" r:id="rId68"/>
+          <o:OLEObject Type="Embed" ProgID="Equation.DSMT4" ShapeID="_x0000_i1059" DrawAspect="Content" ObjectID="_1652769909" r:id="rId68"/>
         </w:object>
       </w:r>
       <w:r>
@@ -5075,7 +4717,7 @@
           <v:shape id="_x0000_i1060" type="#_x0000_t75" style="width:24.9pt;height:19pt" o:ole="">
             <v:imagedata r:id="rId69" o:title=""/>
           </v:shape>
-          <o:OLEObject Type="Embed" ProgID="Equation.DSMT4" ShapeID="_x0000_i1060" DrawAspect="Content" ObjectID="_1652254904" r:id="rId70"/>
+          <o:OLEObject Type="Embed" ProgID="Equation.DSMT4" ShapeID="_x0000_i1060" DrawAspect="Content" ObjectID="_1652769910" r:id="rId70"/>
         </w:object>
       </w:r>
       <w:r>
@@ -5087,7 +4729,7 @@
           <v:shape id="_x0000_i1061" type="#_x0000_t75" style="width:53pt;height:18.2pt" o:ole="">
             <v:imagedata r:id="rId71" o:title=""/>
           </v:shape>
-          <o:OLEObject Type="Embed" ProgID="Equation.DSMT4" ShapeID="_x0000_i1061" DrawAspect="Content" ObjectID="_1652254905" r:id="rId72"/>
+          <o:OLEObject Type="Embed" ProgID="Equation.DSMT4" ShapeID="_x0000_i1061" DrawAspect="Content" ObjectID="_1652769911" r:id="rId72"/>
         </w:object>
       </w:r>
       <w:r>
@@ -5155,7 +4797,7 @@
           <v:shape id="_x0000_i1062" type="#_x0000_t75" style="width:66.05pt;height:19pt" o:ole="">
             <v:imagedata r:id="rId73" o:title=""/>
           </v:shape>
-          <o:OLEObject Type="Embed" ProgID="Equation.DSMT4" ShapeID="_x0000_i1062" DrawAspect="Content" ObjectID="_1652254906" r:id="rId74"/>
+          <o:OLEObject Type="Embed" ProgID="Equation.DSMT4" ShapeID="_x0000_i1062" DrawAspect="Content" ObjectID="_1652769912" r:id="rId74"/>
         </w:object>
       </w:r>
       <w:r>
@@ -5181,7 +4823,7 @@
           <v:shape id="_x0000_i1063" type="#_x0000_t75" style="width:13.85pt;height:19pt" o:ole="">
             <v:imagedata r:id="rId75" o:title=""/>
           </v:shape>
-          <o:OLEObject Type="Embed" ProgID="Equation.DSMT4" ShapeID="_x0000_i1063" DrawAspect="Content" ObjectID="_1652254907" r:id="rId76"/>
+          <o:OLEObject Type="Embed" ProgID="Equation.DSMT4" ShapeID="_x0000_i1063" DrawAspect="Content" ObjectID="_1652769913" r:id="rId76"/>
         </w:object>
       </w:r>
       <w:r>
@@ -5269,10 +4911,10 @@
           <w:sz w:val="24"/>
         </w:rPr>
         <w:object w:dxaOrig="3220" w:dyaOrig="1359">
-          <v:shape id="_x0000_i1074" type="#_x0000_t75" style="width:161pt;height:68.05pt" o:ole="">
+          <v:shape id="_x0000_i1064" type="#_x0000_t75" style="width:161pt;height:68.05pt" o:ole="">
             <v:imagedata r:id="rId77" o:title=""/>
           </v:shape>
-          <o:OLEObject Type="Embed" ProgID="Equation.DSMT4" ShapeID="_x0000_i1074" DrawAspect="Content" ObjectID="_1652254908" r:id="rId78"/>
+          <o:OLEObject Type="Embed" ProgID="Equation.DSMT4" ShapeID="_x0000_i1064" DrawAspect="Content" ObjectID="_1652769914" r:id="rId78"/>
         </w:object>
       </w:r>
       <w:r>
@@ -5325,8 +4967,6 @@
         </w:rPr>
         <w:t>向量的形式：</w:t>
       </w:r>
-      <w:bookmarkStart w:id="0" w:name="_GoBack"/>
-      <w:bookmarkEnd w:id="0"/>
     </w:p>
     <w:p>
       <w:pPr>
@@ -5342,10 +4982,10 @@
           <w:sz w:val="24"/>
         </w:rPr>
         <w:object w:dxaOrig="1280" w:dyaOrig="460">
-          <v:shape id="_x0000_i1075" type="#_x0000_t75" style="width:64.1pt;height:23.35pt" o:ole="">
+          <v:shape id="_x0000_i1065" type="#_x0000_t75" style="width:64.1pt;height:23.35pt" o:ole="">
             <v:imagedata r:id="rId79" o:title=""/>
           </v:shape>
-          <o:OLEObject Type="Embed" ProgID="Equation.DSMT4" ShapeID="_x0000_i1075" DrawAspect="Content" ObjectID="_1652254909" r:id="rId80"/>
+          <o:OLEObject Type="Embed" ProgID="Equation.DSMT4" ShapeID="_x0000_i1065" DrawAspect="Content" ObjectID="_1652769915" r:id="rId80"/>
         </w:object>
       </w:r>
       <w:r>
@@ -5411,10 +5051,10 @@
           <w:sz w:val="24"/>
         </w:rPr>
         <w:object w:dxaOrig="279" w:dyaOrig="380">
-          <v:shape id="_x0000_i1064" type="#_x0000_t75" style="width:13.85pt;height:19pt" o:ole="">
+          <v:shape id="_x0000_i1066" type="#_x0000_t75" style="width:13.85pt;height:19pt" o:ole="">
             <v:imagedata r:id="rId81" o:title=""/>
           </v:shape>
-          <o:OLEObject Type="Embed" ProgID="Equation.DSMT4" ShapeID="_x0000_i1064" DrawAspect="Content" ObjectID="_1652254910" r:id="rId82"/>
+          <o:OLEObject Type="Embed" ProgID="Equation.DSMT4" ShapeID="_x0000_i1066" DrawAspect="Content" ObjectID="_1652769916" r:id="rId82"/>
         </w:object>
       </w:r>
       <w:r>
@@ -5465,10 +5105,10 @@
           <w:sz w:val="24"/>
         </w:rPr>
         <w:object w:dxaOrig="499" w:dyaOrig="320">
-          <v:shape id="_x0000_i1065" type="#_x0000_t75" style="width:24.9pt;height:15.8pt" o:ole="">
+          <v:shape id="_x0000_i1067" type="#_x0000_t75" style="width:24.9pt;height:15.8pt" o:ole="">
             <v:imagedata r:id="rId83" o:title=""/>
           </v:shape>
-          <o:OLEObject Type="Embed" ProgID="Equation.DSMT4" ShapeID="_x0000_i1065" DrawAspect="Content" ObjectID="_1652254911" r:id="rId84"/>
+          <o:OLEObject Type="Embed" ProgID="Equation.DSMT4" ShapeID="_x0000_i1067" DrawAspect="Content" ObjectID="_1652769917" r:id="rId84"/>
         </w:object>
       </w:r>
       <w:r>
@@ -5484,10 +5124,10 @@
           <w:sz w:val="24"/>
         </w:rPr>
         <w:object w:dxaOrig="3820" w:dyaOrig="360">
-          <v:shape id="_x0000_i1066" type="#_x0000_t75" style="width:191.1pt;height:18.2pt" o:ole="">
+          <v:shape id="_x0000_i1068" type="#_x0000_t75" style="width:191.1pt;height:18.2pt" o:ole="">
             <v:imagedata r:id="rId85" o:title=""/>
           </v:shape>
-          <o:OLEObject Type="Embed" ProgID="Equation.DSMT4" ShapeID="_x0000_i1066" DrawAspect="Content" ObjectID="_1652254912" r:id="rId86"/>
+          <o:OLEObject Type="Embed" ProgID="Equation.DSMT4" ShapeID="_x0000_i1068" DrawAspect="Content" ObjectID="_1652769918" r:id="rId86"/>
         </w:object>
       </w:r>
       <w:r>
@@ -5554,10 +5194,10 @@
           <w:sz w:val="24"/>
         </w:rPr>
         <w:object w:dxaOrig="1120" w:dyaOrig="320">
-          <v:shape id="_x0000_i1071" type="#_x0000_t75" style="width:56.2pt;height:15.8pt" o:ole="">
+          <v:shape id="_x0000_i1069" type="#_x0000_t75" style="width:56.2pt;height:15.8pt" o:ole="">
             <v:imagedata r:id="rId87" o:title=""/>
           </v:shape>
-          <o:OLEObject Type="Embed" ProgID="Equation.DSMT4" ShapeID="_x0000_i1071" DrawAspect="Content" ObjectID="_1652254913" r:id="rId88"/>
+          <o:OLEObject Type="Embed" ProgID="Equation.DSMT4" ShapeID="_x0000_i1069" DrawAspect="Content" ObjectID="_1652769919" r:id="rId88"/>
         </w:object>
       </w:r>
       <w:r>
@@ -5609,10 +5249,10 @@
           <w:sz w:val="24"/>
         </w:rPr>
         <w:object w:dxaOrig="240" w:dyaOrig="260">
-          <v:shape id="_x0000_i1067" type="#_x0000_t75" style="width:11.85pt;height:13.05pt" o:ole="">
+          <v:shape id="_x0000_i1070" type="#_x0000_t75" style="width:11.85pt;height:13.05pt" o:ole="">
             <v:imagedata r:id="rId89" o:title=""/>
           </v:shape>
-          <o:OLEObject Type="Embed" ProgID="Equation.DSMT4" ShapeID="_x0000_i1067" DrawAspect="Content" ObjectID="_1652254914" r:id="rId90"/>
+          <o:OLEObject Type="Embed" ProgID="Equation.DSMT4" ShapeID="_x0000_i1070" DrawAspect="Content" ObjectID="_1652769920" r:id="rId90"/>
         </w:object>
       </w:r>
       <w:r>
@@ -5622,21 +5262,12 @@
         </w:rPr>
         <w:t>是</w:t>
       </w:r>
-      <w:proofErr w:type="gramStart"/>
-      <w:r>
-        <w:rPr>
-          <w:rFonts w:hint="eastAsia"/>
-          <w:sz w:val="24"/>
-        </w:rPr>
-        <w:t>最终降维结果</w:t>
-      </w:r>
-      <w:proofErr w:type="gramEnd"/>
-      <w:r>
-        <w:rPr>
-          <w:rFonts w:hint="eastAsia"/>
-          <w:sz w:val="24"/>
-        </w:rPr>
-        <w:t>（向量），其维数</w:t>
+      <w:r>
+        <w:rPr>
+          <w:rFonts w:hint="eastAsia"/>
+          <w:sz w:val="24"/>
+        </w:rPr>
+        <w:t>最终降维结果（向量），其维数</w:t>
       </w:r>
       <w:r>
         <w:rPr>
@@ -5651,10 +5282,10 @@
           <w:sz w:val="24"/>
         </w:rPr>
         <w:object w:dxaOrig="279" w:dyaOrig="279">
-          <v:shape id="_x0000_i1068" type="#_x0000_t75" style="width:13.85pt;height:13.85pt" o:ole="">
+          <v:shape id="_x0000_i1071" type="#_x0000_t75" style="width:13.85pt;height:13.85pt" o:ole="">
             <v:imagedata r:id="rId91" o:title=""/>
           </v:shape>
-          <o:OLEObject Type="Embed" ProgID="Equation.DSMT4" ShapeID="_x0000_i1068" DrawAspect="Content" ObjectID="_1652254915" r:id="rId92"/>
+          <o:OLEObject Type="Embed" ProgID="Equation.DSMT4" ShapeID="_x0000_i1071" DrawAspect="Content" ObjectID="_1652769921" r:id="rId92"/>
         </w:object>
       </w:r>
       <w:r>
@@ -5691,10 +5322,10 @@
           <w:sz w:val="24"/>
         </w:rPr>
         <w:object w:dxaOrig="1740" w:dyaOrig="360">
-          <v:shape id="_x0000_i1069" type="#_x0000_t75" style="width:87.05pt;height:18.2pt" o:ole="">
+          <v:shape id="_x0000_i1072" type="#_x0000_t75" style="width:87.05pt;height:18.2pt" o:ole="">
             <v:imagedata r:id="rId93" o:title=""/>
           </v:shape>
-          <o:OLEObject Type="Embed" ProgID="Equation.DSMT4" ShapeID="_x0000_i1069" DrawAspect="Content" ObjectID="_1652254916" r:id="rId94"/>
+          <o:OLEObject Type="Embed" ProgID="Equation.DSMT4" ShapeID="_x0000_i1072" DrawAspect="Content" ObjectID="_1652769922" r:id="rId94"/>
         </w:object>
       </w:r>
       <w:r>
@@ -5710,10 +5341,10 @@
           <w:sz w:val="24"/>
         </w:rPr>
         <w:object w:dxaOrig="279" w:dyaOrig="279">
-          <v:shape id="_x0000_i1072" type="#_x0000_t75" style="width:13.85pt;height:13.85pt" o:ole="">
+          <v:shape id="_x0000_i1073" type="#_x0000_t75" style="width:13.85pt;height:13.85pt" o:ole="">
             <v:imagedata r:id="rId95" o:title=""/>
           </v:shape>
-          <o:OLEObject Type="Embed" ProgID="Equation.DSMT4" ShapeID="_x0000_i1072" DrawAspect="Content" ObjectID="_1652254917" r:id="rId96"/>
+          <o:OLEObject Type="Embed" ProgID="Equation.DSMT4" ShapeID="_x0000_i1073" DrawAspect="Content" ObjectID="_1652769923" r:id="rId96"/>
         </w:object>
       </w:r>
       <w:r>
@@ -5764,27 +5395,18 @@
           <w:sz w:val="24"/>
         </w:rPr>
         <w:object w:dxaOrig="279" w:dyaOrig="279">
-          <v:shape id="_x0000_i1070" type="#_x0000_t75" style="width:13.85pt;height:13.85pt" o:ole="">
+          <v:shape id="_x0000_i1074" type="#_x0000_t75" style="width:13.85pt;height:13.85pt" o:ole="">
             <v:imagedata r:id="rId91" o:title=""/>
           </v:shape>
-          <o:OLEObject Type="Embed" ProgID="Equation.DSMT4" ShapeID="_x0000_i1070" DrawAspect="Content" ObjectID="_1652254918" r:id="rId97"/>
+          <o:OLEObject Type="Embed" ProgID="Equation.DSMT4" ShapeID="_x0000_i1074" DrawAspect="Content" ObjectID="_1652769924" r:id="rId97"/>
         </w:object>
       </w:r>
-      <w:proofErr w:type="gramStart"/>
-      <w:r>
-        <w:rPr>
-          <w:rFonts w:hint="eastAsia"/>
-          <w:sz w:val="24"/>
-        </w:rPr>
-        <w:t>个</w:t>
-      </w:r>
-      <w:proofErr w:type="gramEnd"/>
-      <w:r>
-        <w:rPr>
-          <w:rFonts w:hint="eastAsia"/>
-          <w:sz w:val="24"/>
-        </w:rPr>
-        <w:t>特征向量构成的矩阵</w:t>
+      <w:r>
+        <w:rPr>
+          <w:rFonts w:hint="eastAsia"/>
+          <w:sz w:val="24"/>
+        </w:rPr>
+        <w:t>个特征向量构成的矩阵</w:t>
       </w:r>
       <w:r>
         <w:rPr>
@@ -5799,10 +5421,10 @@
           <w:sz w:val="24"/>
         </w:rPr>
         <w:object w:dxaOrig="1880" w:dyaOrig="360">
-          <v:shape id="_x0000_i1073" type="#_x0000_t75" style="width:94.15pt;height:18.2pt" o:ole="">
+          <v:shape id="_x0000_i1075" type="#_x0000_t75" style="width:94.15pt;height:18.2pt" o:ole="">
             <v:imagedata r:id="rId98" o:title=""/>
           </v:shape>
-          <o:OLEObject Type="Embed" ProgID="Equation.DSMT4" ShapeID="_x0000_i1073" DrawAspect="Content" ObjectID="_1652254919" r:id="rId99"/>
+          <o:OLEObject Type="Embed" ProgID="Equation.DSMT4" ShapeID="_x0000_i1075" DrawAspect="Content" ObjectID="_1652769925" r:id="rId99"/>
         </w:object>
       </w:r>
       <w:r>
@@ -6069,6 +5691,50 @@
     <w:p>
       <w:pPr>
         <w:rPr>
+          <w:rFonts w:hint="eastAsia"/>
+          <w:sz w:val="24"/>
+        </w:rPr>
+      </w:pPr>
+    </w:p>
+    <w:p>
+      <w:pPr>
+        <w:rPr>
+          <w:rFonts w:hint="eastAsia"/>
+          <w:sz w:val="24"/>
+        </w:rPr>
+      </w:pPr>
+      <w:r>
+        <w:rPr>
+          <w:rFonts w:hint="eastAsia"/>
+          <w:sz w:val="24"/>
+        </w:rPr>
+        <w:t>关于核函数：</w:t>
+      </w:r>
+      <w:r>
+        <w:rPr>
+          <w:rFonts w:hint="eastAsia"/>
+          <w:sz w:val="24"/>
+        </w:rPr>
+        <w:t>若核函数满足一定的条件，那么对应的</w:t>
+      </w:r>
+      <w:r>
+        <w:rPr>
+          <w:rFonts w:hint="eastAsia"/>
+          <w:sz w:val="24"/>
+        </w:rPr>
+        <w:t>向高维空间的非线性映射是一定存在的。</w:t>
+      </w:r>
+      <w:r>
+        <w:rPr>
+          <w:rFonts w:hint="eastAsia"/>
+          <w:sz w:val="24"/>
+        </w:rPr>
+        <w:t>常用的核函数有高斯核函数、多项式核函数等。</w:t>
+      </w:r>
+    </w:p>
+    <w:p>
+      <w:pPr>
+        <w:rPr>
           <w:sz w:val="24"/>
         </w:rPr>
       </w:pPr>
@@ -6188,6 +5854,7 @@
     <w:p>
       <w:pPr>
         <w:rPr>
+          <w:rFonts w:hint="eastAsia"/>
           <w:sz w:val="24"/>
         </w:rPr>
       </w:pPr>
@@ -6304,23 +5971,7 @@
           <w:rFonts w:hint="eastAsia"/>
           <w:sz w:val="24"/>
         </w:rPr>
-        <w:t>特征可以分为几部分，每部分中</w:t>
-      </w:r>
-      <w:proofErr w:type="gramStart"/>
-      <w:r>
-        <w:rPr>
-          <w:rFonts w:hint="eastAsia"/>
-          <w:sz w:val="24"/>
-        </w:rPr>
-        <w:t>各特征</w:t>
-      </w:r>
-      <w:proofErr w:type="gramEnd"/>
-      <w:r>
-        <w:rPr>
-          <w:rFonts w:hint="eastAsia"/>
-          <w:sz w:val="24"/>
-        </w:rPr>
-        <w:t>之间具有较强的相关性，而各部分之间相关性较弱。</w:t>
+        <w:t>特征可以分为几部分，每部分中各特征之间具有较强的相关性，而各部分之间相关性较弱。</w:t>
       </w:r>
       <w:r>
         <w:rPr>
@@ -6563,21 +6214,7 @@
         <w:rPr>
           <w:sz w:val="24"/>
         </w:rPr>
-        <w:t>的区别是：后者的重点在于解释各变量的总方差，而前者则把重点放在解释各变量之间的协方差；后者</w:t>
-      </w:r>
-      <w:proofErr w:type="gramStart"/>
-      <w:r>
-        <w:rPr>
-          <w:sz w:val="24"/>
-        </w:rPr>
-        <w:t>降维后</w:t>
-      </w:r>
-      <w:proofErr w:type="gramEnd"/>
-      <w:r>
-        <w:rPr>
-          <w:sz w:val="24"/>
-        </w:rPr>
-        <w:t>的结果可解释性不强，前者的结果具有更强的可解释性。</w:t>
+        <w:t>的区别是：后者的重点在于解释各变量的总方差，而前者则把重点放在解释各变量之间的协方差；后者降维后的结果可解释性不强，前者的结果具有更强的可解释性。</w:t>
       </w:r>
     </w:p>
     <w:p>
@@ -7050,23 +6687,7 @@
           <w:rFonts w:hint="eastAsia"/>
           <w:sz w:val="24"/>
         </w:rPr>
-        <w:t>它。这也就</w:t>
-      </w:r>
-      <w:proofErr w:type="gramStart"/>
-      <w:r>
-        <w:rPr>
-          <w:rFonts w:hint="eastAsia"/>
-          <w:sz w:val="24"/>
-        </w:rPr>
-        <w:t>起到降维的</w:t>
-      </w:r>
-      <w:proofErr w:type="gramEnd"/>
-      <w:r>
-        <w:rPr>
-          <w:rFonts w:hint="eastAsia"/>
-          <w:sz w:val="24"/>
-        </w:rPr>
-        <w:t>作用。</w:t>
+        <w:t>它。这也就起到降维的作用。</w:t>
       </w:r>
     </w:p>
     <w:p>
@@ -7101,47 +6722,36 @@
           <w:rFonts w:hint="eastAsia"/>
           <w:sz w:val="24"/>
         </w:rPr>
+        <w:t>的降维方法</w:t>
+      </w:r>
+      <w:r>
+        <w:rPr>
+          <w:rFonts w:hint="eastAsia"/>
+          <w:sz w:val="24"/>
+        </w:rPr>
+        <w:t>的目标就是</w:t>
+      </w:r>
+      <w:r>
+        <w:rPr>
+          <w:rFonts w:hint="eastAsia"/>
+          <w:sz w:val="24"/>
+        </w:rPr>
+        <w:t>找到数据集</w:t>
+      </w:r>
+      <w:r>
+        <w:rPr>
+          <w:rFonts w:hint="eastAsia"/>
+          <w:sz w:val="24"/>
+        </w:rPr>
+        <w:t>对应的</w:t>
+      </w:r>
+      <w:r>
+        <w:rPr>
+          <w:rFonts w:hint="eastAsia"/>
+          <w:sz w:val="24"/>
+        </w:rPr>
         <w:t>的</w:t>
       </w:r>
-      <w:proofErr w:type="gramStart"/>
-      <w:r>
-        <w:rPr>
-          <w:rFonts w:hint="eastAsia"/>
-          <w:sz w:val="24"/>
-        </w:rPr>
-        <w:t>降维方法</w:t>
-      </w:r>
-      <w:proofErr w:type="gramEnd"/>
-      <w:r>
-        <w:rPr>
-          <w:rFonts w:hint="eastAsia"/>
-          <w:sz w:val="24"/>
-        </w:rPr>
-        <w:t>的目标就是</w:t>
-      </w:r>
-      <w:r>
-        <w:rPr>
-          <w:rFonts w:hint="eastAsia"/>
-          <w:sz w:val="24"/>
-        </w:rPr>
-        <w:t>找到数据集</w:t>
-      </w:r>
-      <w:r>
-        <w:rPr>
-          <w:rFonts w:hint="eastAsia"/>
-          <w:sz w:val="24"/>
-        </w:rPr>
-        <w:t>对应的</w:t>
-      </w:r>
-      <w:proofErr w:type="gramStart"/>
-      <w:r>
-        <w:rPr>
-          <w:rFonts w:hint="eastAsia"/>
-          <w:sz w:val="24"/>
-        </w:rPr>
-        <w:t>的</w:t>
-      </w:r>
-      <w:proofErr w:type="gramEnd"/>
       <w:r>
         <w:rPr>
           <w:rFonts w:hint="eastAsia"/>
@@ -7175,17 +6785,8 @@
           <w:rFonts w:hint="eastAsia"/>
           <w:sz w:val="24"/>
         </w:rPr>
-        <w:t>以</w:t>
-      </w:r>
-      <w:proofErr w:type="gramStart"/>
-      <w:r>
-        <w:rPr>
-          <w:rFonts w:hint="eastAsia"/>
-          <w:sz w:val="24"/>
-        </w:rPr>
-        <w:t>达到降维之</w:t>
-      </w:r>
-      <w:proofErr w:type="gramEnd"/>
+        <w:t>以达到降维之</w:t>
+      </w:r>
       <w:r>
         <w:rPr>
           <w:rFonts w:hint="eastAsia"/>
@@ -7317,17 +6918,8 @@
           <w:rFonts w:hint="eastAsia"/>
           <w:sz w:val="24"/>
         </w:rPr>
-        <w:t>下面简单地介绍几种常用的流形</w:t>
-      </w:r>
-      <w:proofErr w:type="gramStart"/>
-      <w:r>
-        <w:rPr>
-          <w:rFonts w:hint="eastAsia"/>
-          <w:sz w:val="24"/>
-        </w:rPr>
-        <w:t>学习降维算法</w:t>
-      </w:r>
-      <w:proofErr w:type="gramEnd"/>
+        <w:t>下面简单地介绍几种常用的流形学习降维算法</w:t>
+      </w:r>
       <w:r>
         <w:rPr>
           <w:rFonts w:hint="eastAsia"/>
@@ -7377,7 +6969,6 @@
         </w:rPr>
         <w:t>）</w:t>
       </w:r>
-      <w:proofErr w:type="spellStart"/>
       <w:r>
         <w:rPr>
           <w:rFonts w:hint="eastAsia"/>
@@ -7392,7 +6983,6 @@
         </w:rPr>
         <w:t>map</w:t>
       </w:r>
-      <w:proofErr w:type="spellEnd"/>
       <w:r>
         <w:rPr>
           <w:rFonts w:hint="eastAsia"/>
@@ -7419,23 +7009,7 @@
           <w:rFonts w:hint="eastAsia"/>
           <w:sz w:val="24"/>
         </w:rPr>
-        <w:t>保持</w:t>
-      </w:r>
-      <w:proofErr w:type="gramStart"/>
-      <w:r>
-        <w:rPr>
-          <w:rFonts w:hint="eastAsia"/>
-          <w:sz w:val="24"/>
-        </w:rPr>
-        <w:t>所有点</w:t>
-      </w:r>
-      <w:proofErr w:type="gramEnd"/>
-      <w:r>
-        <w:rPr>
-          <w:rFonts w:hint="eastAsia"/>
-          <w:sz w:val="24"/>
-        </w:rPr>
-        <w:t>之间（在高维空间中）的测地距离的大小关系</w:t>
+        <w:t>保持所有点之间（在高维空间中）的测地距离的大小关系</w:t>
       </w:r>
       <w:r>
         <w:rPr>
@@ -7563,7 +7137,6 @@
         </w:rPr>
         <w:t>：</w:t>
       </w:r>
-      <w:proofErr w:type="spellStart"/>
       <w:r>
         <w:rPr>
           <w:rFonts w:hint="eastAsia"/>
@@ -7571,29 +7144,12 @@
         </w:rPr>
         <w:t>Isomap</w:t>
       </w:r>
-      <w:proofErr w:type="spellEnd"/>
-      <w:r>
-        <w:rPr>
-          <w:rFonts w:hint="eastAsia"/>
-          <w:sz w:val="24"/>
-        </w:rPr>
-        <w:t>是保持</w:t>
-      </w:r>
-      <w:proofErr w:type="gramStart"/>
-      <w:r>
-        <w:rPr>
-          <w:rFonts w:hint="eastAsia"/>
-          <w:sz w:val="24"/>
-        </w:rPr>
-        <w:t>所有点</w:t>
-      </w:r>
-      <w:proofErr w:type="gramEnd"/>
-      <w:r>
-        <w:rPr>
-          <w:rFonts w:hint="eastAsia"/>
-          <w:sz w:val="24"/>
-        </w:rPr>
-        <w:t>的测地距离，是一种全局算法，而拉普拉斯特征映射是</w:t>
+      <w:r>
+        <w:rPr>
+          <w:rFonts w:hint="eastAsia"/>
+          <w:sz w:val="24"/>
+        </w:rPr>
+        <w:t>是保持所有点的测地距离，是一种全局算法，而拉普拉斯特征映射是</w:t>
       </w:r>
       <w:r>
         <w:rPr>
@@ -7620,20 +7176,25 @@
     <w:p>
       <w:pPr>
         <w:rPr>
-          <w:sz w:val="24"/>
-        </w:rPr>
-      </w:pPr>
-    </w:p>
-    <w:p>
-      <w:pPr>
-        <w:rPr>
-          <w:sz w:val="24"/>
-        </w:rPr>
-      </w:pPr>
-    </w:p>
-    <w:p>
-      <w:pPr>
-        <w:rPr>
+          <w:b/>
+          <w:color w:val="FF0000"/>
+          <w:sz w:val="24"/>
+        </w:rPr>
+      </w:pPr>
+      <w:r>
+        <w:rPr>
+          <w:rFonts w:hint="eastAsia"/>
+          <w:b/>
+          <w:color w:val="FF0000"/>
+          <w:sz w:val="24"/>
+        </w:rPr>
+        <w:t>待补充：</w:t>
+      </w:r>
+    </w:p>
+    <w:p>
+      <w:pPr>
+        <w:rPr>
+          <w:rFonts w:hint="eastAsia"/>
           <w:color w:val="FF0000"/>
           <w:sz w:val="24"/>
         </w:rPr>
@@ -7670,7 +7231,6 @@
         </w:rPr>
         <w:t>SOM</w:t>
       </w:r>
-      <w:proofErr w:type="gramStart"/>
       <w:r>
         <w:rPr>
           <w:rFonts w:hint="eastAsia"/>
@@ -7679,7 +7239,6 @@
         </w:rPr>
         <w:t>降维算法</w:t>
       </w:r>
-      <w:proofErr w:type="gramEnd"/>
       <w:r>
         <w:rPr>
           <w:rFonts w:hint="eastAsia"/>
@@ -7695,6 +7254,1055 @@
           <w:sz w:val="24"/>
         </w:rPr>
         <w:t>等。</w:t>
+      </w:r>
+    </w:p>
+    <w:p>
+      <w:pPr>
+        <w:rPr>
+          <w:rFonts w:hint="eastAsia"/>
+          <w:color w:val="FF0000"/>
+          <w:sz w:val="24"/>
+        </w:rPr>
+      </w:pPr>
+    </w:p>
+    <w:p>
+      <w:pPr>
+        <w:rPr>
+          <w:rFonts w:hint="eastAsia"/>
+          <w:b/>
+          <w:color w:val="FF0000"/>
+          <w:sz w:val="24"/>
+        </w:rPr>
+      </w:pPr>
+      <w:r>
+        <w:rPr>
+          <w:rFonts w:hint="eastAsia"/>
+          <w:b/>
+          <w:color w:val="FF0000"/>
+          <w:sz w:val="24"/>
+        </w:rPr>
+        <w:t>问题：</w:t>
+      </w:r>
+    </w:p>
+    <w:p>
+      <w:pPr>
+        <w:rPr>
+          <w:rFonts w:hint="eastAsia"/>
+          <w:color w:val="FF0000"/>
+          <w:sz w:val="24"/>
+        </w:rPr>
+      </w:pPr>
+      <w:r>
+        <w:rPr>
+          <w:rFonts w:hint="eastAsia"/>
+          <w:color w:val="FF0000"/>
+          <w:sz w:val="24"/>
+        </w:rPr>
+        <w:t>（</w:t>
+      </w:r>
+      <w:r>
+        <w:rPr>
+          <w:rFonts w:hint="eastAsia"/>
+          <w:color w:val="FF0000"/>
+          <w:sz w:val="24"/>
+        </w:rPr>
+        <w:t>1</w:t>
+      </w:r>
+      <w:r>
+        <w:rPr>
+          <w:rFonts w:hint="eastAsia"/>
+          <w:color w:val="FF0000"/>
+          <w:sz w:val="24"/>
+        </w:rPr>
+        <w:t>）</w:t>
+      </w:r>
+      <w:r>
+        <w:rPr>
+          <w:rFonts w:hint="eastAsia"/>
+          <w:color w:val="FF0000"/>
+          <w:sz w:val="24"/>
+        </w:rPr>
+        <w:t>关于</w:t>
+      </w:r>
+      <w:r>
+        <w:rPr>
+          <w:rFonts w:hint="eastAsia"/>
+          <w:color w:val="FF0000"/>
+          <w:sz w:val="24"/>
+        </w:rPr>
+        <w:t>KPCA</w:t>
+      </w:r>
+      <w:r>
+        <w:rPr>
+          <w:rFonts w:hint="eastAsia"/>
+          <w:color w:val="FF0000"/>
+          <w:sz w:val="24"/>
+        </w:rPr>
+        <w:t>：</w:t>
+      </w:r>
+      <w:r>
+        <w:rPr>
+          <w:rFonts w:hint="eastAsia"/>
+          <w:color w:val="FF0000"/>
+          <w:sz w:val="24"/>
+        </w:rPr>
+        <w:t>为什么</w:t>
+      </w:r>
+      <w:r>
+        <w:rPr>
+          <w:rFonts w:hint="eastAsia"/>
+          <w:color w:val="FF0000"/>
+          <w:sz w:val="24"/>
+        </w:rPr>
+        <w:t>将非线性嵌入到高维空间中的</w:t>
+      </w:r>
+      <w:r>
+        <w:rPr>
+          <w:rFonts w:hint="eastAsia"/>
+          <w:color w:val="FF0000"/>
+          <w:sz w:val="24"/>
+        </w:rPr>
+        <w:t>数据</w:t>
+      </w:r>
+      <w:r>
+        <w:rPr>
+          <w:rFonts w:hint="eastAsia"/>
+          <w:color w:val="FF0000"/>
+          <w:sz w:val="24"/>
+        </w:rPr>
+        <w:t>（</w:t>
+      </w:r>
+      <w:r>
+        <w:rPr>
+          <w:rFonts w:hint="eastAsia"/>
+          <w:color w:val="FF0000"/>
+          <w:sz w:val="24"/>
+        </w:rPr>
+        <w:t>非线性地</w:t>
+      </w:r>
+      <w:r>
+        <w:rPr>
+          <w:rFonts w:hint="eastAsia"/>
+          <w:color w:val="FF0000"/>
+          <w:sz w:val="24"/>
+        </w:rPr>
+        <w:t>）</w:t>
+      </w:r>
+      <w:r>
+        <w:rPr>
+          <w:rFonts w:hint="eastAsia"/>
+          <w:color w:val="FF0000"/>
+          <w:sz w:val="24"/>
+        </w:rPr>
+        <w:t>映射到</w:t>
+      </w:r>
+      <w:r>
+        <w:rPr>
+          <w:rFonts w:hint="eastAsia"/>
+          <w:color w:val="FF0000"/>
+          <w:sz w:val="24"/>
+        </w:rPr>
+        <w:t>更</w:t>
+      </w:r>
+      <w:r>
+        <w:rPr>
+          <w:rFonts w:hint="eastAsia"/>
+          <w:color w:val="FF0000"/>
+          <w:sz w:val="24"/>
+        </w:rPr>
+        <w:t>高维空间中，就</w:t>
+      </w:r>
+      <w:r>
+        <w:rPr>
+          <w:rFonts w:hint="eastAsia"/>
+          <w:color w:val="FF0000"/>
+          <w:sz w:val="24"/>
+        </w:rPr>
+        <w:t>能</w:t>
+      </w:r>
+      <w:r>
+        <w:rPr>
+          <w:rFonts w:hint="eastAsia"/>
+          <w:color w:val="FF0000"/>
+          <w:sz w:val="24"/>
+        </w:rPr>
+        <w:t>变得更加</w:t>
+      </w:r>
+      <w:r>
+        <w:rPr>
+          <w:rFonts w:hint="eastAsia"/>
+          <w:color w:val="FF0000"/>
+          <w:sz w:val="24"/>
+        </w:rPr>
+        <w:t>接近线性嵌入？</w:t>
+      </w:r>
+      <w:r>
+        <w:rPr>
+          <w:rFonts w:hint="eastAsia"/>
+          <w:color w:val="FF0000"/>
+          <w:sz w:val="24"/>
+        </w:rPr>
+        <w:t>有什么依据吗？</w:t>
+      </w:r>
+    </w:p>
+    <w:p>
+      <w:pPr>
+        <w:rPr>
+          <w:rFonts w:hint="eastAsia"/>
+          <w:color w:val="FF0000"/>
+          <w:sz w:val="24"/>
+        </w:rPr>
+      </w:pPr>
+      <w:r>
+        <w:rPr>
+          <w:rFonts w:hint="eastAsia"/>
+          <w:color w:val="FF0000"/>
+          <w:sz w:val="24"/>
+        </w:rPr>
+        <w:t>（</w:t>
+      </w:r>
+      <w:r>
+        <w:rPr>
+          <w:rFonts w:hint="eastAsia"/>
+          <w:color w:val="FF0000"/>
+          <w:sz w:val="24"/>
+        </w:rPr>
+        <w:t>2</w:t>
+      </w:r>
+      <w:r>
+        <w:rPr>
+          <w:rFonts w:hint="eastAsia"/>
+          <w:color w:val="FF0000"/>
+          <w:sz w:val="24"/>
+        </w:rPr>
+        <w:t>）</w:t>
+      </w:r>
+      <w:r>
+        <w:rPr>
+          <w:rFonts w:hint="eastAsia"/>
+          <w:color w:val="FF0000"/>
+          <w:sz w:val="24"/>
+        </w:rPr>
+        <w:t>关于</w:t>
+      </w:r>
+      <w:r>
+        <w:rPr>
+          <w:rFonts w:hint="eastAsia"/>
+          <w:color w:val="FF0000"/>
+          <w:sz w:val="24"/>
+        </w:rPr>
+        <w:t>KPCA</w:t>
+      </w:r>
+      <w:r>
+        <w:rPr>
+          <w:rFonts w:hint="eastAsia"/>
+          <w:color w:val="FF0000"/>
+          <w:sz w:val="24"/>
+        </w:rPr>
+        <w:t>：</w:t>
+      </w:r>
+      <w:r>
+        <w:rPr>
+          <w:rFonts w:hint="eastAsia"/>
+          <w:color w:val="FF0000"/>
+          <w:sz w:val="24"/>
+        </w:rPr>
+        <w:t>我们知道，</w:t>
+      </w:r>
+      <w:r>
+        <w:rPr>
+          <w:rFonts w:hint="eastAsia"/>
+          <w:color w:val="FF0000"/>
+          <w:sz w:val="24"/>
+        </w:rPr>
+        <w:t>SVM</w:t>
+      </w:r>
+      <w:r>
+        <w:rPr>
+          <w:rFonts w:hint="eastAsia"/>
+          <w:color w:val="FF0000"/>
+          <w:sz w:val="24"/>
+        </w:rPr>
+        <w:t>中使用核技巧，其依据是将数据非线性映射到</w:t>
+      </w:r>
+      <w:r>
+        <w:rPr>
+          <w:rFonts w:hint="eastAsia"/>
+          <w:color w:val="FF0000"/>
+          <w:sz w:val="24"/>
+        </w:rPr>
+        <w:t>更</w:t>
+      </w:r>
+      <w:r>
+        <w:rPr>
+          <w:rFonts w:hint="eastAsia"/>
+          <w:color w:val="FF0000"/>
+          <w:sz w:val="24"/>
+        </w:rPr>
+        <w:t>高维空间</w:t>
+      </w:r>
+      <w:r>
+        <w:rPr>
+          <w:rFonts w:hint="eastAsia"/>
+          <w:color w:val="FF0000"/>
+          <w:sz w:val="24"/>
+        </w:rPr>
+        <w:t>中，能使数据再更高维空间中变得更接近线性可分。</w:t>
+      </w:r>
+      <w:r>
+        <w:rPr>
+          <w:rFonts w:hint="eastAsia"/>
+          <w:color w:val="FF0000"/>
+          <w:sz w:val="24"/>
+        </w:rPr>
+        <w:t>KPCA</w:t>
+      </w:r>
+      <w:r>
+        <w:rPr>
+          <w:rFonts w:hint="eastAsia"/>
+          <w:color w:val="FF0000"/>
+          <w:sz w:val="24"/>
+        </w:rPr>
+        <w:t>也是将数据向更高维空间做非线性映射</w:t>
+      </w:r>
+      <w:r>
+        <w:rPr>
+          <w:rFonts w:hint="eastAsia"/>
+          <w:color w:val="FF0000"/>
+          <w:sz w:val="24"/>
+        </w:rPr>
+        <w:t>，但</w:t>
+      </w:r>
+      <w:r>
+        <w:rPr>
+          <w:rFonts w:hint="eastAsia"/>
+          <w:color w:val="FF0000"/>
+          <w:sz w:val="24"/>
+        </w:rPr>
+        <w:t>二者</w:t>
+      </w:r>
+      <w:r>
+        <w:rPr>
+          <w:rFonts w:hint="eastAsia"/>
+          <w:color w:val="FF0000"/>
+          <w:sz w:val="24"/>
+        </w:rPr>
+        <w:t>目的</w:t>
+      </w:r>
+      <w:r>
+        <w:rPr>
+          <w:rFonts w:hint="eastAsia"/>
+          <w:color w:val="FF0000"/>
+          <w:sz w:val="24"/>
+        </w:rPr>
+        <w:t>却</w:t>
+      </w:r>
+      <w:r>
+        <w:rPr>
+          <w:rFonts w:hint="eastAsia"/>
+          <w:color w:val="FF0000"/>
+          <w:sz w:val="24"/>
+        </w:rPr>
+        <w:t>不同：</w:t>
+      </w:r>
+      <w:r>
+        <w:rPr>
+          <w:rFonts w:hint="eastAsia"/>
+          <w:color w:val="FF0000"/>
+          <w:sz w:val="24"/>
+        </w:rPr>
+        <w:t>一个是</w:t>
+      </w:r>
+      <w:r>
+        <w:rPr>
+          <w:rFonts w:hint="eastAsia"/>
+          <w:color w:val="FF0000"/>
+          <w:sz w:val="24"/>
+        </w:rPr>
+        <w:t>变得更接近线性嵌入（</w:t>
+      </w:r>
+      <w:r>
+        <w:rPr>
+          <w:rFonts w:hint="eastAsia"/>
+          <w:color w:val="FF0000"/>
+          <w:sz w:val="24"/>
+        </w:rPr>
+        <w:t>只</w:t>
+      </w:r>
+      <w:r>
+        <w:rPr>
+          <w:rFonts w:hint="eastAsia"/>
+          <w:color w:val="FF0000"/>
+          <w:sz w:val="24"/>
+        </w:rPr>
+        <w:t>与数据本征结构有关</w:t>
+      </w:r>
+      <w:r>
+        <w:rPr>
+          <w:rFonts w:hint="eastAsia"/>
+          <w:color w:val="FF0000"/>
+          <w:sz w:val="24"/>
+        </w:rPr>
+        <w:t>），一个是变得更接近线性可分</w:t>
+      </w:r>
+      <w:r>
+        <w:rPr>
+          <w:rFonts w:hint="eastAsia"/>
+          <w:color w:val="FF0000"/>
+          <w:sz w:val="24"/>
+        </w:rPr>
+        <w:t>（</w:t>
+      </w:r>
+      <w:r>
+        <w:rPr>
+          <w:rFonts w:hint="eastAsia"/>
+          <w:color w:val="FF0000"/>
+          <w:sz w:val="24"/>
+        </w:rPr>
+        <w:t>还</w:t>
+      </w:r>
+      <w:r>
+        <w:rPr>
+          <w:rFonts w:hint="eastAsia"/>
+          <w:color w:val="FF0000"/>
+          <w:sz w:val="24"/>
+        </w:rPr>
+        <w:t>与数据标签有关）</w:t>
+      </w:r>
+      <w:r>
+        <w:rPr>
+          <w:rFonts w:hint="eastAsia"/>
+          <w:color w:val="FF0000"/>
+          <w:sz w:val="24"/>
+        </w:rPr>
+        <w:t>，</w:t>
+      </w:r>
+      <w:r>
+        <w:rPr>
+          <w:rFonts w:hint="eastAsia"/>
+          <w:color w:val="FF0000"/>
+          <w:sz w:val="24"/>
+        </w:rPr>
+        <w:t>这两种目的貌似没有必然关系，那么一个操作能同时实现</w:t>
+      </w:r>
+      <w:r>
+        <w:rPr>
+          <w:rFonts w:hint="eastAsia"/>
+          <w:color w:val="FF0000"/>
+          <w:sz w:val="24"/>
+        </w:rPr>
+        <w:t>这</w:t>
+      </w:r>
+      <w:r>
+        <w:rPr>
+          <w:rFonts w:hint="eastAsia"/>
+          <w:color w:val="FF0000"/>
+          <w:sz w:val="24"/>
+        </w:rPr>
+        <w:t>两个目标，这不禁让人心生疑惑。</w:t>
+      </w:r>
+    </w:p>
+    <w:p>
+      <w:pPr>
+        <w:rPr>
+          <w:rFonts w:hint="eastAsia"/>
+          <w:color w:val="FF0000"/>
+          <w:sz w:val="24"/>
+        </w:rPr>
+      </w:pPr>
+      <w:r>
+        <w:rPr>
+          <w:rFonts w:hint="eastAsia"/>
+          <w:color w:val="FF0000"/>
+          <w:sz w:val="24"/>
+        </w:rPr>
+        <w:t>（</w:t>
+      </w:r>
+      <w:r>
+        <w:rPr>
+          <w:rFonts w:hint="eastAsia"/>
+          <w:color w:val="FF0000"/>
+          <w:sz w:val="24"/>
+        </w:rPr>
+        <w:t>3</w:t>
+      </w:r>
+      <w:r>
+        <w:rPr>
+          <w:rFonts w:hint="eastAsia"/>
+          <w:color w:val="FF0000"/>
+          <w:sz w:val="24"/>
+        </w:rPr>
+        <w:t>）</w:t>
+      </w:r>
+      <w:r>
+        <w:rPr>
+          <w:rFonts w:hint="eastAsia"/>
+          <w:color w:val="FF0000"/>
+          <w:sz w:val="24"/>
+        </w:rPr>
+        <w:t>关于</w:t>
+      </w:r>
+      <w:r>
+        <w:rPr>
+          <w:rFonts w:hint="eastAsia"/>
+          <w:color w:val="FF0000"/>
+          <w:sz w:val="24"/>
+        </w:rPr>
+        <w:t>KPCA</w:t>
+      </w:r>
+      <w:r>
+        <w:rPr>
+          <w:rFonts w:hint="eastAsia"/>
+          <w:color w:val="FF0000"/>
+          <w:sz w:val="24"/>
+        </w:rPr>
+        <w:t>：网上介绍</w:t>
+      </w:r>
+      <w:r>
+        <w:rPr>
+          <w:rFonts w:hint="eastAsia"/>
+          <w:color w:val="FF0000"/>
+          <w:sz w:val="24"/>
+        </w:rPr>
+        <w:t>KPCA</w:t>
+      </w:r>
+      <w:r>
+        <w:rPr>
+          <w:rFonts w:hint="eastAsia"/>
+          <w:color w:val="FF0000"/>
+          <w:sz w:val="24"/>
+        </w:rPr>
+        <w:t>的资料中，大多数都说</w:t>
+      </w:r>
+      <w:r>
+        <w:rPr>
+          <w:rFonts w:hint="eastAsia"/>
+          <w:color w:val="FF0000"/>
+          <w:sz w:val="24"/>
+        </w:rPr>
+        <w:t>是为了使数据</w:t>
+      </w:r>
+      <w:r>
+        <w:rPr>
+          <w:rFonts w:hint="eastAsia"/>
+          <w:color w:val="FF0000"/>
+          <w:sz w:val="24"/>
+        </w:rPr>
+        <w:t>变得线性可分（</w:t>
+      </w:r>
+      <w:r>
+        <w:rPr>
+          <w:rFonts w:hint="eastAsia"/>
+          <w:color w:val="FF0000"/>
+          <w:sz w:val="24"/>
+        </w:rPr>
+        <w:t xml:space="preserve">which is </w:t>
+      </w:r>
+      <w:r>
+        <w:rPr>
+          <w:rFonts w:hint="eastAsia"/>
+          <w:color w:val="FF0000"/>
+          <w:sz w:val="24"/>
+        </w:rPr>
+        <w:t>not exact</w:t>
+      </w:r>
+      <w:r>
+        <w:rPr>
+          <w:rFonts w:hint="eastAsia"/>
+          <w:color w:val="FF0000"/>
+          <w:sz w:val="24"/>
+        </w:rPr>
+        <w:t>）</w:t>
+      </w:r>
+      <w:r>
+        <w:rPr>
+          <w:rFonts w:hint="eastAsia"/>
+          <w:color w:val="FF0000"/>
+          <w:sz w:val="24"/>
+        </w:rPr>
+        <w:t>，并且使用</w:t>
+      </w:r>
+      <w:r>
+        <w:rPr>
+          <w:rFonts w:hint="eastAsia"/>
+          <w:color w:val="FF0000"/>
+          <w:sz w:val="24"/>
+        </w:rPr>
+        <w:t>类似的例子：</w:t>
+      </w:r>
+    </w:p>
+    <w:p>
+      <w:pPr>
+        <w:jc w:val="center"/>
+        <w:rPr>
+          <w:rFonts w:hint="eastAsia"/>
+          <w:color w:val="FF0000"/>
+          <w:sz w:val="24"/>
+        </w:rPr>
+      </w:pPr>
+      <w:r>
+        <w:rPr>
+          <w:noProof/>
+          <w:color w:val="FF0000"/>
+          <w:sz w:val="24"/>
+        </w:rPr>
+        <w:lastRenderedPageBreak/>
+        <w:drawing>
+          <wp:inline distT="0" distB="0" distL="0" distR="0">
+            <wp:extent cx="2019719" cy="1515118"/>
+            <wp:effectExtent l="0" t="0" r="0" b="8890"/>
+            <wp:docPr id="5" name="图片 5" descr="F:\64ecb0afa71752378a987a33e1e4e76f.jpg"/>
+            <wp:cNvGraphicFramePr>
+              <a:graphicFrameLocks xmlns:a="http://schemas.openxmlformats.org/drawingml/2006/main" noChangeAspect="1"/>
+            </wp:cNvGraphicFramePr>
+            <a:graphic xmlns:a="http://schemas.openxmlformats.org/drawingml/2006/main">
+              <a:graphicData uri="http://schemas.openxmlformats.org/drawingml/2006/picture">
+                <pic:pic xmlns:pic="http://schemas.openxmlformats.org/drawingml/2006/picture">
+                  <pic:nvPicPr>
+                    <pic:cNvPr id="0" name="Picture 54" descr="F:\64ecb0afa71752378a987a33e1e4e76f.jpg"/>
+                    <pic:cNvPicPr>
+                      <a:picLocks noChangeAspect="1" noChangeArrowheads="1"/>
+                    </pic:cNvPicPr>
+                  </pic:nvPicPr>
+                  <pic:blipFill>
+                    <a:blip r:embed="rId101" cstate="print">
+                      <a:extLst>
+                        <a:ext uri="{28A0092B-C50C-407E-A947-70E740481C1C}">
+                          <a14:useLocalDpi xmlns:a14="http://schemas.microsoft.com/office/drawing/2010/main" val="0"/>
+                        </a:ext>
+                      </a:extLst>
+                    </a:blip>
+                    <a:srcRect/>
+                    <a:stretch>
+                      <a:fillRect/>
+                    </a:stretch>
+                  </pic:blipFill>
+                  <pic:spPr bwMode="auto">
+                    <a:xfrm>
+                      <a:off x="0" y="0"/>
+                      <a:ext cx="2022678" cy="1517338"/>
+                    </a:xfrm>
+                    <a:prstGeom prst="rect">
+                      <a:avLst/>
+                    </a:prstGeom>
+                    <a:noFill/>
+                    <a:ln>
+                      <a:noFill/>
+                    </a:ln>
+                  </pic:spPr>
+                </pic:pic>
+              </a:graphicData>
+            </a:graphic>
+          </wp:inline>
+        </w:drawing>
+      </w:r>
+    </w:p>
+    <w:p>
+      <w:pPr>
+        <w:jc w:val="center"/>
+        <w:rPr>
+          <w:rFonts w:ascii="微软雅黑" w:eastAsia="微软雅黑" w:hAnsi="微软雅黑" w:hint="eastAsia"/>
+          <w:color w:val="FF0000"/>
+          <w:szCs w:val="21"/>
+        </w:rPr>
+      </w:pPr>
+      <w:r>
+        <w:rPr>
+          <w:rFonts w:ascii="微软雅黑" w:eastAsia="微软雅黑" w:hAnsi="微软雅黑" w:hint="eastAsia"/>
+          <w:color w:val="FF0000"/>
+          <w:szCs w:val="21"/>
+        </w:rPr>
+        <w:t>图4</w:t>
+      </w:r>
+      <w:r>
+        <w:rPr>
+          <w:rFonts w:ascii="微软雅黑" w:eastAsia="微软雅黑" w:hAnsi="微软雅黑" w:hint="eastAsia"/>
+          <w:color w:val="FF0000"/>
+          <w:szCs w:val="21"/>
+        </w:rPr>
+        <w:t xml:space="preserve"> PCA与KPCA效果对比图</w:t>
+      </w:r>
+    </w:p>
+    <w:p>
+      <w:pPr>
+        <w:rPr>
+          <w:rFonts w:hint="eastAsia"/>
+          <w:color w:val="FF0000"/>
+          <w:sz w:val="24"/>
+        </w:rPr>
+      </w:pPr>
+      <w:r>
+        <w:rPr>
+          <w:rFonts w:hint="eastAsia"/>
+          <w:color w:val="FF0000"/>
+          <w:sz w:val="24"/>
+        </w:rPr>
+        <w:t>图</w:t>
+      </w:r>
+      <w:r>
+        <w:rPr>
+          <w:rFonts w:hint="eastAsia"/>
+          <w:color w:val="FF0000"/>
+          <w:sz w:val="24"/>
+        </w:rPr>
+        <w:t>4</w:t>
+      </w:r>
+      <w:r>
+        <w:rPr>
+          <w:rFonts w:hint="eastAsia"/>
+          <w:color w:val="FF0000"/>
+          <w:sz w:val="24"/>
+        </w:rPr>
+        <w:t>是</w:t>
+      </w:r>
+      <w:r>
+        <w:rPr>
+          <w:rFonts w:hint="eastAsia"/>
+          <w:color w:val="FF0000"/>
+          <w:sz w:val="24"/>
+        </w:rPr>
+        <w:t>sklearn</w:t>
+      </w:r>
+      <w:r>
+        <w:rPr>
+          <w:rFonts w:hint="eastAsia"/>
+          <w:color w:val="FF0000"/>
+          <w:sz w:val="24"/>
+        </w:rPr>
+        <w:t>官</w:t>
+      </w:r>
+      <w:r>
+        <w:rPr>
+          <w:rFonts w:hint="eastAsia"/>
+          <w:color w:val="FF0000"/>
+          <w:sz w:val="24"/>
+        </w:rPr>
+        <w:t>方文档上的图片，它对一个</w:t>
+      </w:r>
+      <w:r>
+        <w:rPr>
+          <w:rFonts w:hint="eastAsia"/>
+          <w:color w:val="FF0000"/>
+          <w:sz w:val="24"/>
+        </w:rPr>
+        <w:t>二维的</w:t>
+      </w:r>
+      <w:r>
+        <w:rPr>
+          <w:rFonts w:hint="eastAsia"/>
+          <w:color w:val="FF0000"/>
+          <w:sz w:val="24"/>
+        </w:rPr>
+        <w:t>线性不可分</w:t>
+      </w:r>
+      <w:r>
+        <w:rPr>
+          <w:rFonts w:hint="eastAsia"/>
+          <w:color w:val="FF0000"/>
+          <w:sz w:val="24"/>
+        </w:rPr>
+        <w:t>数据应用了</w:t>
+      </w:r>
+      <w:r>
+        <w:rPr>
+          <w:rFonts w:hint="eastAsia"/>
+          <w:color w:val="FF0000"/>
+          <w:sz w:val="24"/>
+        </w:rPr>
+        <w:t>KPCA</w:t>
+      </w:r>
+      <w:r>
+        <w:rPr>
+          <w:rFonts w:hint="eastAsia"/>
+          <w:color w:val="FF0000"/>
+          <w:sz w:val="24"/>
+        </w:rPr>
+        <w:t>，</w:t>
+      </w:r>
+      <w:r>
+        <w:rPr>
+          <w:rFonts w:hint="eastAsia"/>
+          <w:color w:val="FF0000"/>
+          <w:sz w:val="24"/>
+        </w:rPr>
+        <w:t>将数据变成了线性可分的（注意它没有</w:t>
+      </w:r>
+      <w:r>
+        <w:rPr>
+          <w:rFonts w:hint="eastAsia"/>
+          <w:color w:val="FF0000"/>
+          <w:sz w:val="24"/>
+        </w:rPr>
+        <w:t>实现</w:t>
+      </w:r>
+      <w:r>
+        <w:rPr>
+          <w:rFonts w:hint="eastAsia"/>
+          <w:color w:val="FF0000"/>
+          <w:sz w:val="24"/>
+        </w:rPr>
+        <w:t>降维，</w:t>
+      </w:r>
+      <w:r>
+        <w:rPr>
+          <w:rFonts w:hint="eastAsia"/>
+          <w:color w:val="FF0000"/>
+          <w:sz w:val="24"/>
+        </w:rPr>
+        <w:t>结果仍是二维</w:t>
+      </w:r>
+      <w:r>
+        <w:rPr>
+          <w:rFonts w:hint="eastAsia"/>
+          <w:color w:val="FF0000"/>
+          <w:sz w:val="24"/>
+        </w:rPr>
+        <w:t>）。</w:t>
+      </w:r>
+    </w:p>
+    <w:p>
+      <w:pPr>
+        <w:rPr>
+          <w:rFonts w:hint="eastAsia"/>
+          <w:color w:val="FF0000"/>
+          <w:sz w:val="24"/>
+        </w:rPr>
+      </w:pPr>
+      <w:r>
+        <w:rPr>
+          <w:rFonts w:hint="eastAsia"/>
+          <w:color w:val="FF0000"/>
+          <w:sz w:val="24"/>
+        </w:rPr>
+        <w:t>这个例子中，</w:t>
+      </w:r>
+      <w:r>
+        <w:rPr>
+          <w:rFonts w:hint="eastAsia"/>
+          <w:color w:val="FF0000"/>
+          <w:sz w:val="24"/>
+        </w:rPr>
+        <w:t>KPCA</w:t>
+      </w:r>
+      <w:r>
+        <w:rPr>
+          <w:rFonts w:hint="eastAsia"/>
+          <w:color w:val="FF0000"/>
+          <w:sz w:val="24"/>
+        </w:rPr>
+        <w:t>的作用确实是使</w:t>
+      </w:r>
+      <w:r>
+        <w:rPr>
+          <w:rFonts w:hint="eastAsia"/>
+          <w:color w:val="FF0000"/>
+          <w:sz w:val="24"/>
+        </w:rPr>
+        <w:t>数据变得线性可分。</w:t>
+      </w:r>
+      <w:r>
+        <w:rPr>
+          <w:rFonts w:hint="eastAsia"/>
+          <w:color w:val="FF0000"/>
+          <w:sz w:val="24"/>
+        </w:rPr>
+        <w:t>这是否意味着</w:t>
+      </w:r>
+      <w:r>
+        <w:rPr>
+          <w:rFonts w:hint="eastAsia"/>
+          <w:color w:val="FF0000"/>
+          <w:sz w:val="24"/>
+        </w:rPr>
+        <w:t>KPCA</w:t>
+      </w:r>
+      <w:r>
+        <w:rPr>
+          <w:rFonts w:hint="eastAsia"/>
+          <w:color w:val="FF0000"/>
+          <w:sz w:val="24"/>
+        </w:rPr>
+        <w:t>的根本目的并不是</w:t>
+      </w:r>
+      <w:r>
+        <w:rPr>
+          <w:rFonts w:hint="eastAsia"/>
+          <w:color w:val="FF0000"/>
+          <w:sz w:val="24"/>
+        </w:rPr>
+        <w:t>非线性降维</w:t>
+      </w:r>
+      <w:r>
+        <w:rPr>
+          <w:rFonts w:hint="eastAsia"/>
+          <w:color w:val="FF0000"/>
+          <w:sz w:val="24"/>
+        </w:rPr>
+        <w:t>（保持原始数据的本征结构）</w:t>
+      </w:r>
+      <w:r>
+        <w:rPr>
+          <w:rFonts w:hint="eastAsia"/>
+          <w:color w:val="FF0000"/>
+          <w:sz w:val="24"/>
+        </w:rPr>
+        <w:t>，</w:t>
+      </w:r>
+      <w:r>
+        <w:rPr>
+          <w:rFonts w:hint="eastAsia"/>
+          <w:color w:val="FF0000"/>
+          <w:sz w:val="24"/>
+        </w:rPr>
+        <w:t>而是</w:t>
+      </w:r>
+      <w:r>
+        <w:rPr>
+          <w:rFonts w:hint="eastAsia"/>
+          <w:color w:val="FF0000"/>
+          <w:sz w:val="24"/>
+        </w:rPr>
+        <w:t>使数据变得线性可分？这似乎有一定道理，但是别忘了，</w:t>
+      </w:r>
+      <w:r>
+        <w:rPr>
+          <w:rFonts w:hint="eastAsia"/>
+          <w:color w:val="FF0000"/>
+          <w:sz w:val="24"/>
+        </w:rPr>
+        <w:t>核技巧的理论依据：</w:t>
+      </w:r>
+      <w:r>
+        <w:rPr>
+          <w:rFonts w:hint="eastAsia"/>
+          <w:color w:val="FF0000"/>
+          <w:sz w:val="24"/>
+        </w:rPr>
+        <w:t>cover</w:t>
+      </w:r>
+      <w:r>
+        <w:rPr>
+          <w:rFonts w:hint="eastAsia"/>
+          <w:color w:val="FF0000"/>
+          <w:sz w:val="24"/>
+        </w:rPr>
+        <w:t>定理，说的是</w:t>
+      </w:r>
+      <w:r>
+        <w:rPr>
+          <w:rFonts w:hint="eastAsia"/>
+          <w:color w:val="FF0000"/>
+          <w:sz w:val="24"/>
+        </w:rPr>
+        <w:t>数据向更高维空间中非线性映射，使</w:t>
+      </w:r>
+      <w:r>
+        <w:rPr>
+          <w:rFonts w:hint="eastAsia"/>
+          <w:color w:val="FF0000"/>
+          <w:sz w:val="24"/>
+        </w:rPr>
+        <w:t>数据在该更高维空间中变得线性可分，而例子中是数据向更高维空间中非线性映射后，再执行</w:t>
+      </w:r>
+      <w:r>
+        <w:rPr>
+          <w:rFonts w:hint="eastAsia"/>
+          <w:color w:val="FF0000"/>
+          <w:sz w:val="24"/>
+        </w:rPr>
+        <w:t>PCA</w:t>
+      </w:r>
+      <w:r>
+        <w:rPr>
+          <w:rFonts w:hint="eastAsia"/>
+          <w:color w:val="FF0000"/>
+          <w:sz w:val="24"/>
+        </w:rPr>
+        <w:t>进行降维，</w:t>
+      </w:r>
+      <w:r>
+        <w:rPr>
+          <w:rFonts w:hint="eastAsia"/>
+          <w:color w:val="FF0000"/>
+          <w:sz w:val="24"/>
+        </w:rPr>
+        <w:t>那怎么能保证降维后的数据依然是线性可分的呢？</w:t>
+      </w:r>
+    </w:p>
+    <w:p>
+      <w:pPr>
+        <w:rPr>
+          <w:rFonts w:hint="eastAsia"/>
+          <w:color w:val="FF0000"/>
+          <w:sz w:val="24"/>
+        </w:rPr>
+      </w:pPr>
+    </w:p>
+    <w:p>
+      <w:pPr>
+        <w:rPr>
+          <w:rFonts w:ascii="微软雅黑" w:eastAsia="微软雅黑" w:hAnsi="微软雅黑"/>
+          <w:color w:val="FF0000"/>
+          <w:szCs w:val="21"/>
+        </w:rPr>
+      </w:pPr>
+      <w:r>
+        <w:rPr>
+          <w:rFonts w:hint="eastAsia"/>
+          <w:color w:val="FF0000"/>
+          <w:sz w:val="24"/>
+        </w:rPr>
+        <w:t>总结上面三点</w:t>
+      </w:r>
+      <w:r>
+        <w:rPr>
+          <w:rFonts w:hint="eastAsia"/>
+          <w:color w:val="FF0000"/>
+          <w:sz w:val="24"/>
+        </w:rPr>
+        <w:t>，问题就在于：</w:t>
+      </w:r>
+      <w:r>
+        <w:rPr>
+          <w:rFonts w:hint="eastAsia"/>
+          <w:color w:val="FF0000"/>
+          <w:sz w:val="24"/>
+        </w:rPr>
+        <w:t>KPCA</w:t>
+      </w:r>
+      <w:r>
+        <w:rPr>
+          <w:rFonts w:hint="eastAsia"/>
+          <w:color w:val="FF0000"/>
+          <w:sz w:val="24"/>
+        </w:rPr>
+        <w:t>的目的到底是什么？</w:t>
+      </w:r>
+      <w:r>
+        <w:rPr>
+          <w:rFonts w:hint="eastAsia"/>
+          <w:color w:val="FF0000"/>
+          <w:sz w:val="24"/>
+        </w:rPr>
+        <w:t>它</w:t>
+      </w:r>
+      <w:r>
+        <w:rPr>
+          <w:rFonts w:hint="eastAsia"/>
+          <w:color w:val="FF0000"/>
+          <w:sz w:val="24"/>
+        </w:rPr>
+        <w:t>之所以能实现该目的，</w:t>
+      </w:r>
+      <w:bookmarkStart w:id="0" w:name="_GoBack"/>
+      <w:bookmarkEnd w:id="0"/>
+      <w:r>
+        <w:rPr>
+          <w:rFonts w:hint="eastAsia"/>
+          <w:color w:val="FF0000"/>
+          <w:sz w:val="24"/>
+        </w:rPr>
+        <w:t>有什么理论依据？</w:t>
       </w:r>
     </w:p>
     <w:sectPr>

--- a/降维算法.docx
+++ b/降维算法.docx
@@ -1,11 +1,11 @@
 
 <file path=word/document.xml><?xml version="1.0" encoding="utf-8"?>
-<w:document xmlns:wpc="http://schemas.microsoft.com/office/word/2010/wordprocessingCanvas" xmlns:mc="http://schemas.openxmlformats.org/markup-compatibility/2006" xmlns:o="urn:schemas-microsoft-com:office:office" xmlns:r="http://schemas.openxmlformats.org/officeDocument/2006/relationships" xmlns:m="http://schemas.openxmlformats.org/officeDocument/2006/math" xmlns:v="urn:schemas-microsoft-com:vml" xmlns:wp14="http://schemas.microsoft.com/office/word/2010/wordprocessingDrawing" xmlns:wp="http://schemas.openxmlformats.org/drawingml/2006/wordprocessingDrawing" xmlns:w10="urn:schemas-microsoft-com:office:word" xmlns:w="http://schemas.openxmlformats.org/wordprocessingml/2006/main" xmlns:w14="http://schemas.microsoft.com/office/word/2010/wordml" xmlns:wpg="http://schemas.microsoft.com/office/word/2010/wordprocessingGroup" xmlns:wpi="http://schemas.microsoft.com/office/word/2010/wordprocessingInk" xmlns:wne="http://schemas.microsoft.com/office/word/2006/wordml" xmlns:wps="http://schemas.microsoft.com/office/word/2010/wordprocessingShape" mc:Ignorable="w14 wp14">
+<w:document xmlns:wpc="http://schemas.microsoft.com/office/word/2010/wordprocessingCanvas" xmlns:cx="http://schemas.microsoft.com/office/drawing/2014/chartex" xmlns:mc="http://schemas.openxmlformats.org/markup-compatibility/2006" xmlns:o="urn:schemas-microsoft-com:office:office" xmlns:r="http://schemas.openxmlformats.org/officeDocument/2006/relationships" xmlns:m="http://schemas.openxmlformats.org/officeDocument/2006/math" xmlns:v="urn:schemas-microsoft-com:vml" xmlns:wp14="http://schemas.microsoft.com/office/word/2010/wordprocessingDrawing" xmlns:wp="http://schemas.openxmlformats.org/drawingml/2006/wordprocessingDrawing" xmlns:w10="urn:schemas-microsoft-com:office:word" xmlns:w="http://schemas.openxmlformats.org/wordprocessingml/2006/main" xmlns:w14="http://schemas.microsoft.com/office/word/2010/wordml" xmlns:w15="http://schemas.microsoft.com/office/word/2012/wordml" xmlns:w16se="http://schemas.microsoft.com/office/word/2015/wordml/symex" xmlns:wpg="http://schemas.microsoft.com/office/word/2010/wordprocessingGroup" xmlns:wpi="http://schemas.microsoft.com/office/word/2010/wordprocessingInk" xmlns:wne="http://schemas.microsoft.com/office/word/2006/wordml" xmlns:wps="http://schemas.microsoft.com/office/word/2010/wordprocessingShape" mc:Ignorable="w14 w15 w16se wp14">
   <w:background w:color="C7EECE"/>
   <w:body>
     <w:p>
       <w:pPr>
-        <w:pStyle w:val="30"/>
+        <w:pStyle w:val="31"/>
       </w:pPr>
       <w:r>
         <w:rPr>
@@ -465,9 +465,9 @@
             <o:lock v:ext="edit" aspectratio="t"/>
           </v:shapetype>
           <v:shape id="_x0000_i1025" type="#_x0000_t75" style="width:26.1pt;height:15.05pt" o:ole="">
-            <v:imagedata r:id="rId7" o:title=""/>
+            <v:imagedata r:id="rId6" o:title=""/>
           </v:shape>
-          <o:OLEObject Type="Embed" ProgID="Equation.DSMT4" ShapeID="_x0000_i1025" DrawAspect="Content" ObjectID="_1652769875" r:id="rId8"/>
+          <o:OLEObject Type="Embed" ProgID="Equation.DSMT4" ShapeID="_x0000_i1025" DrawAspect="Content" ObjectID="_1652787079" r:id="rId7"/>
         </w:object>
       </w:r>
       <w:r>
@@ -571,7 +571,7 @@
     </w:p>
     <w:p>
       <w:pPr>
-        <w:pStyle w:val="30"/>
+        <w:pStyle w:val="31"/>
       </w:pPr>
       <w:r>
         <w:rPr>
@@ -1208,9 +1208,9 @@
         </w:rPr>
         <w:object w:dxaOrig="520" w:dyaOrig="300">
           <v:shape id="_x0000_i1026" type="#_x0000_t75" style="width:26.1pt;height:15.05pt" o:ole="">
-            <v:imagedata r:id="rId7" o:title=""/>
+            <v:imagedata r:id="rId6" o:title=""/>
           </v:shape>
-          <o:OLEObject Type="Embed" ProgID="Equation.DSMT4" ShapeID="_x0000_i1026" DrawAspect="Content" ObjectID="_1652769876" r:id="rId9"/>
+          <o:OLEObject Type="Embed" ProgID="Equation.DSMT4" ShapeID="_x0000_i1026" DrawAspect="Content" ObjectID="_1652787080" r:id="rId8"/>
         </w:object>
       </w:r>
       <w:r>
@@ -1311,9 +1311,9 @@
         </w:rPr>
         <w:object w:dxaOrig="320" w:dyaOrig="360">
           <v:shape id="_x0000_i1027" type="#_x0000_t75" style="width:15.8pt;height:18.2pt" o:ole="">
-            <v:imagedata r:id="rId10" o:title=""/>
+            <v:imagedata r:id="rId9" o:title=""/>
           </v:shape>
-          <o:OLEObject Type="Embed" ProgID="Equation.DSMT4" ShapeID="_x0000_i1027" DrawAspect="Content" ObjectID="_1652769877" r:id="rId11"/>
+          <o:OLEObject Type="Embed" ProgID="Equation.DSMT4" ShapeID="_x0000_i1027" DrawAspect="Content" ObjectID="_1652787081" r:id="rId10"/>
         </w:object>
       </w:r>
       <w:r>
@@ -1456,9 +1456,9 @@
         </w:rPr>
         <w:object w:dxaOrig="320" w:dyaOrig="360">
           <v:shape id="_x0000_i1028" type="#_x0000_t75" style="width:15.8pt;height:18.2pt" o:ole="">
-            <v:imagedata r:id="rId10" o:title=""/>
+            <v:imagedata r:id="rId9" o:title=""/>
           </v:shape>
-          <o:OLEObject Type="Embed" ProgID="Equation.DSMT4" ShapeID="_x0000_i1028" DrawAspect="Content" ObjectID="_1652769878" r:id="rId12"/>
+          <o:OLEObject Type="Embed" ProgID="Equation.DSMT4" ShapeID="_x0000_i1028" DrawAspect="Content" ObjectID="_1652787082" r:id="rId11"/>
         </w:object>
       </w:r>
       <w:r>
@@ -1475,9 +1475,9 @@
         </w:rPr>
         <w:object w:dxaOrig="340" w:dyaOrig="360">
           <v:shape id="_x0000_i1029" type="#_x0000_t75" style="width:17pt;height:18.2pt" o:ole="">
-            <v:imagedata r:id="rId13" o:title=""/>
+            <v:imagedata r:id="rId12" o:title=""/>
           </v:shape>
-          <o:OLEObject Type="Embed" ProgID="Equation.DSMT4" ShapeID="_x0000_i1029" DrawAspect="Content" ObjectID="_1652769879" r:id="rId14"/>
+          <o:OLEObject Type="Embed" ProgID="Equation.DSMT4" ShapeID="_x0000_i1029" DrawAspect="Content" ObjectID="_1652787083" r:id="rId13"/>
         </w:object>
       </w:r>
       <w:r>
@@ -1508,9 +1508,9 @@
         </w:rPr>
         <w:object w:dxaOrig="320" w:dyaOrig="360">
           <v:shape id="_x0000_i1030" type="#_x0000_t75" style="width:15.8pt;height:18.2pt" o:ole="">
-            <v:imagedata r:id="rId10" o:title=""/>
+            <v:imagedata r:id="rId9" o:title=""/>
           </v:shape>
-          <o:OLEObject Type="Embed" ProgID="Equation.DSMT4" ShapeID="_x0000_i1030" DrawAspect="Content" ObjectID="_1652769880" r:id="rId15"/>
+          <o:OLEObject Type="Embed" ProgID="Equation.DSMT4" ShapeID="_x0000_i1030" DrawAspect="Content" ObjectID="_1652787084" r:id="rId14"/>
         </w:object>
       </w:r>
       <w:r>
@@ -1534,9 +1534,9 @@
         </w:rPr>
         <w:object w:dxaOrig="340" w:dyaOrig="360">
           <v:shape id="_x0000_i1031" type="#_x0000_t75" style="width:17pt;height:18.2pt" o:ole="">
-            <v:imagedata r:id="rId13" o:title=""/>
+            <v:imagedata r:id="rId12" o:title=""/>
           </v:shape>
-          <o:OLEObject Type="Embed" ProgID="Equation.DSMT4" ShapeID="_x0000_i1031" DrawAspect="Content" ObjectID="_1652769881" r:id="rId16"/>
+          <o:OLEObject Type="Embed" ProgID="Equation.DSMT4" ShapeID="_x0000_i1031" DrawAspect="Content" ObjectID="_1652787085" r:id="rId15"/>
         </w:object>
       </w:r>
       <w:r>
@@ -1567,9 +1567,9 @@
         </w:rPr>
         <w:object w:dxaOrig="340" w:dyaOrig="360">
           <v:shape id="_x0000_i1032" type="#_x0000_t75" style="width:17pt;height:18.2pt" o:ole="">
-            <v:imagedata r:id="rId13" o:title=""/>
+            <v:imagedata r:id="rId12" o:title=""/>
           </v:shape>
-          <o:OLEObject Type="Embed" ProgID="Equation.DSMT4" ShapeID="_x0000_i1032" DrawAspect="Content" ObjectID="_1652769882" r:id="rId17"/>
+          <o:OLEObject Type="Embed" ProgID="Equation.DSMT4" ShapeID="_x0000_i1032" DrawAspect="Content" ObjectID="_1652787086" r:id="rId16"/>
         </w:object>
       </w:r>
       <w:r>
@@ -1586,9 +1586,9 @@
         </w:rPr>
         <w:object w:dxaOrig="320" w:dyaOrig="360">
           <v:shape id="_x0000_i1033" type="#_x0000_t75" style="width:15.8pt;height:18.2pt" o:ole="">
-            <v:imagedata r:id="rId10" o:title=""/>
+            <v:imagedata r:id="rId9" o:title=""/>
           </v:shape>
-          <o:OLEObject Type="Embed" ProgID="Equation.DSMT4" ShapeID="_x0000_i1033" DrawAspect="Content" ObjectID="_1652769883" r:id="rId18"/>
+          <o:OLEObject Type="Embed" ProgID="Equation.DSMT4" ShapeID="_x0000_i1033" DrawAspect="Content" ObjectID="_1652787087" r:id="rId17"/>
         </w:object>
       </w:r>
       <w:r>
@@ -1633,9 +1633,9 @@
         </w:rPr>
         <w:object w:dxaOrig="320" w:dyaOrig="360">
           <v:shape id="_x0000_i1034" type="#_x0000_t75" style="width:15.8pt;height:18.2pt" o:ole="">
-            <v:imagedata r:id="rId10" o:title=""/>
+            <v:imagedata r:id="rId9" o:title=""/>
           </v:shape>
-          <o:OLEObject Type="Embed" ProgID="Equation.DSMT4" ShapeID="_x0000_i1034" DrawAspect="Content" ObjectID="_1652769884" r:id="rId19"/>
+          <o:OLEObject Type="Embed" ProgID="Equation.DSMT4" ShapeID="_x0000_i1034" DrawAspect="Content" ObjectID="_1652787088" r:id="rId18"/>
         </w:object>
       </w:r>
       <w:r>
@@ -1652,9 +1652,9 @@
         </w:rPr>
         <w:object w:dxaOrig="340" w:dyaOrig="360">
           <v:shape id="_x0000_i1035" type="#_x0000_t75" style="width:17pt;height:18.2pt" o:ole="">
-            <v:imagedata r:id="rId13" o:title=""/>
+            <v:imagedata r:id="rId12" o:title=""/>
           </v:shape>
-          <o:OLEObject Type="Embed" ProgID="Equation.DSMT4" ShapeID="_x0000_i1035" DrawAspect="Content" ObjectID="_1652769885" r:id="rId20"/>
+          <o:OLEObject Type="Embed" ProgID="Equation.DSMT4" ShapeID="_x0000_i1035" DrawAspect="Content" ObjectID="_1652787089" r:id="rId19"/>
         </w:object>
       </w:r>
       <w:r>
@@ -2115,7 +2115,7 @@
                     </pic:cNvPicPr>
                   </pic:nvPicPr>
                   <pic:blipFill>
-                    <a:blip r:embed="rId21" cstate="print">
+                    <a:blip r:embed="rId20" cstate="print">
                       <a:extLst>
                         <a:ext uri="{28A0092B-C50C-407E-A947-70E740481C1C}">
                           <a14:useLocalDpi xmlns:a14="http://schemas.microsoft.com/office/drawing/2010/main" val="0"/>
@@ -2373,9 +2373,9 @@
         </w:rPr>
         <w:object w:dxaOrig="520" w:dyaOrig="300">
           <v:shape id="_x0000_i1036" type="#_x0000_t75" style="width:26.1pt;height:15.05pt" o:ole="">
-            <v:imagedata r:id="rId22" o:title=""/>
+            <v:imagedata r:id="rId21" o:title=""/>
           </v:shape>
-          <o:OLEObject Type="Embed" ProgID="Equation.DSMT4" ShapeID="_x0000_i1036" DrawAspect="Content" ObjectID="_1652769886" r:id="rId23"/>
+          <o:OLEObject Type="Embed" ProgID="Equation.DSMT4" ShapeID="_x0000_i1036" DrawAspect="Content" ObjectID="_1652787090" r:id="rId22"/>
         </w:object>
       </w:r>
       <w:r>
@@ -2392,9 +2392,9 @@
         </w:rPr>
         <w:object w:dxaOrig="1680" w:dyaOrig="620">
           <v:shape id="_x0000_i1037" type="#_x0000_t75" style="width:83.85pt;height:30.85pt" o:ole="">
-            <v:imagedata r:id="rId24" o:title=""/>
+            <v:imagedata r:id="rId23" o:title=""/>
           </v:shape>
-          <o:OLEObject Type="Embed" ProgID="Equation.DSMT4" ShapeID="_x0000_i1037" DrawAspect="Content" ObjectID="_1652769887" r:id="rId25"/>
+          <o:OLEObject Type="Embed" ProgID="Equation.DSMT4" ShapeID="_x0000_i1037" DrawAspect="Content" ObjectID="_1652787091" r:id="rId24"/>
         </w:object>
       </w:r>
       <w:r>
@@ -2495,9 +2495,9 @@
         </w:rPr>
         <w:object w:dxaOrig="1280" w:dyaOrig="360">
           <v:shape id="_x0000_i1038" type="#_x0000_t75" style="width:64.1pt;height:18.2pt" o:ole="">
-            <v:imagedata r:id="rId26" o:title=""/>
+            <v:imagedata r:id="rId25" o:title=""/>
           </v:shape>
-          <o:OLEObject Type="Embed" ProgID="Equation.DSMT4" ShapeID="_x0000_i1038" DrawAspect="Content" ObjectID="_1652769888" r:id="rId27"/>
+          <o:OLEObject Type="Embed" ProgID="Equation.DSMT4" ShapeID="_x0000_i1038" DrawAspect="Content" ObjectID="_1652787092" r:id="rId26"/>
         </w:object>
       </w:r>
       <w:r>
@@ -2535,9 +2535,9 @@
         </w:rPr>
         <w:object w:dxaOrig="2120" w:dyaOrig="380">
           <v:shape id="_x0000_i1039" type="#_x0000_t75" style="width:106pt;height:19pt" o:ole="">
-            <v:imagedata r:id="rId28" o:title=""/>
+            <v:imagedata r:id="rId27" o:title=""/>
           </v:shape>
-          <o:OLEObject Type="Embed" ProgID="Equation.DSMT4" ShapeID="_x0000_i1039" DrawAspect="Content" ObjectID="_1652769889" r:id="rId29"/>
+          <o:OLEObject Type="Embed" ProgID="Equation.DSMT4" ShapeID="_x0000_i1039" DrawAspect="Content" ObjectID="_1652787093" r:id="rId28"/>
         </w:object>
       </w:r>
       <w:r>
@@ -2610,9 +2610,9 @@
         </w:rPr>
         <w:object w:dxaOrig="1900" w:dyaOrig="360">
           <v:shape id="_x0000_i1040" type="#_x0000_t75" style="width:94.95pt;height:18.2pt" o:ole="">
-            <v:imagedata r:id="rId30" o:title=""/>
+            <v:imagedata r:id="rId29" o:title=""/>
           </v:shape>
-          <o:OLEObject Type="Embed" ProgID="Equation.DSMT4" ShapeID="_x0000_i1040" DrawAspect="Content" ObjectID="_1652769890" r:id="rId31"/>
+          <o:OLEObject Type="Embed" ProgID="Equation.DSMT4" ShapeID="_x0000_i1040" DrawAspect="Content" ObjectID="_1652787094" r:id="rId30"/>
         </w:object>
       </w:r>
       <w:r>
@@ -2629,9 +2629,9 @@
         </w:rPr>
         <w:object w:dxaOrig="360" w:dyaOrig="279">
           <v:shape id="_x0000_i1041" type="#_x0000_t75" style="width:18.2pt;height:13.85pt" o:ole="">
-            <v:imagedata r:id="rId32" o:title=""/>
+            <v:imagedata r:id="rId31" o:title=""/>
           </v:shape>
-          <o:OLEObject Type="Embed" ProgID="Equation.DSMT4" ShapeID="_x0000_i1041" DrawAspect="Content" ObjectID="_1652769891" r:id="rId33"/>
+          <o:OLEObject Type="Embed" ProgID="Equation.DSMT4" ShapeID="_x0000_i1041" DrawAspect="Content" ObjectID="_1652787095" r:id="rId32"/>
         </w:object>
       </w:r>
       <w:r>
@@ -2711,9 +2711,9 @@
         </w:rPr>
         <w:object w:dxaOrig="460" w:dyaOrig="320">
           <v:shape id="_x0000_i1042" type="#_x0000_t75" style="width:22.95pt;height:15.8pt" o:ole="">
-            <v:imagedata r:id="rId34" o:title=""/>
+            <v:imagedata r:id="rId33" o:title=""/>
           </v:shape>
-          <o:OLEObject Type="Embed" ProgID="Equation.DSMT4" ShapeID="_x0000_i1042" DrawAspect="Content" ObjectID="_1652769892" r:id="rId35"/>
+          <o:OLEObject Type="Embed" ProgID="Equation.DSMT4" ShapeID="_x0000_i1042" DrawAspect="Content" ObjectID="_1652787096" r:id="rId34"/>
         </w:object>
       </w:r>
       <w:r>
@@ -2772,9 +2772,9 @@
         </w:rPr>
         <w:object w:dxaOrig="460" w:dyaOrig="320">
           <v:shape id="_x0000_i1043" type="#_x0000_t75" style="width:22.95pt;height:15.8pt" o:ole="">
-            <v:imagedata r:id="rId34" o:title=""/>
+            <v:imagedata r:id="rId33" o:title=""/>
           </v:shape>
-          <o:OLEObject Type="Embed" ProgID="Equation.DSMT4" ShapeID="_x0000_i1043" DrawAspect="Content" ObjectID="_1652769893" r:id="rId36"/>
+          <o:OLEObject Type="Embed" ProgID="Equation.DSMT4" ShapeID="_x0000_i1043" DrawAspect="Content" ObjectID="_1652787097" r:id="rId35"/>
         </w:object>
       </w:r>
       <w:r>
@@ -2805,10 +2805,12 @@
           <w:sz w:val="24"/>
         </w:rPr>
       </w:pPr>
-    </w:p>
-    <w:p>
-      <w:pPr>
-        <w:pStyle w:val="30"/>
+      <w:bookmarkStart w:id="0" w:name="_GoBack"/>
+      <w:bookmarkEnd w:id="0"/>
+    </w:p>
+    <w:p>
+      <w:pPr>
+        <w:pStyle w:val="31"/>
       </w:pPr>
       <w:r>
         <w:rPr>
@@ -3040,7 +3042,7 @@
                     </pic:cNvPicPr>
                   </pic:nvPicPr>
                   <pic:blipFill>
-                    <a:blip r:embed="rId37" cstate="print">
+                    <a:blip r:embed="rId36" cstate="print">
                       <a:extLst>
                         <a:ext uri="{28A0092B-C50C-407E-A947-70E740481C1C}">
                           <a14:useLocalDpi xmlns:a14="http://schemas.microsoft.com/office/drawing/2010/main" val="0"/>
@@ -3497,7 +3499,6 @@
     <w:p>
       <w:pPr>
         <w:rPr>
-          <w:rFonts w:hint="eastAsia"/>
           <w:sz w:val="24"/>
         </w:rPr>
       </w:pPr>
@@ -3604,7 +3605,6 @@
     <w:p>
       <w:pPr>
         <w:rPr>
-          <w:rFonts w:hint="eastAsia"/>
           <w:sz w:val="24"/>
         </w:rPr>
       </w:pPr>
@@ -3727,9 +3727,9 @@
         </w:rPr>
         <w:object w:dxaOrig="200" w:dyaOrig="320">
           <v:shape id="_x0000_i1044" type="#_x0000_t75" style="width:9.9pt;height:15.8pt" o:ole="">
-            <v:imagedata r:id="rId38" o:title=""/>
+            <v:imagedata r:id="rId37" o:title=""/>
           </v:shape>
-          <o:OLEObject Type="Embed" ProgID="Equation.DSMT4" ShapeID="_x0000_i1044" DrawAspect="Content" ObjectID="_1652769894" r:id="rId39"/>
+          <o:OLEObject Type="Embed" ProgID="Equation.DSMT4" ShapeID="_x0000_i1044" DrawAspect="Content" ObjectID="_1652787098" r:id="rId38"/>
         </w:object>
       </w:r>
       <w:r>
@@ -3754,9 +3754,9 @@
         </w:rPr>
         <w:object w:dxaOrig="1180" w:dyaOrig="360">
           <v:shape id="_x0000_i1045" type="#_x0000_t75" style="width:58.95pt;height:18.2pt" o:ole="">
-            <v:imagedata r:id="rId40" o:title=""/>
+            <v:imagedata r:id="rId39" o:title=""/>
           </v:shape>
-          <o:OLEObject Type="Embed" ProgID="Equation.DSMT4" ShapeID="_x0000_i1045" DrawAspect="Content" ObjectID="_1652769895" r:id="rId41"/>
+          <o:OLEObject Type="Embed" ProgID="Equation.DSMT4" ShapeID="_x0000_i1045" DrawAspect="Content" ObjectID="_1652787099" r:id="rId40"/>
         </w:object>
       </w:r>
     </w:p>
@@ -3780,9 +3780,9 @@
         </w:rPr>
         <w:object w:dxaOrig="340" w:dyaOrig="300">
           <v:shape id="_x0000_i1046" type="#_x0000_t75" style="width:17pt;height:15.05pt" o:ole="">
-            <v:imagedata r:id="rId42" o:title=""/>
+            <v:imagedata r:id="rId41" o:title=""/>
           </v:shape>
-          <o:OLEObject Type="Embed" ProgID="Equation.DSMT4" ShapeID="_x0000_i1046" DrawAspect="Content" ObjectID="_1652769896" r:id="rId43"/>
+          <o:OLEObject Type="Embed" ProgID="Equation.DSMT4" ShapeID="_x0000_i1046" DrawAspect="Content" ObjectID="_1652787100" r:id="rId42"/>
         </w:object>
       </w:r>
       <w:r>
@@ -3813,9 +3813,9 @@
         </w:rPr>
         <w:object w:dxaOrig="320" w:dyaOrig="300">
           <v:shape id="_x0000_i1047" type="#_x0000_t75" style="width:15.8pt;height:15.05pt" o:ole="">
-            <v:imagedata r:id="rId44" o:title=""/>
+            <v:imagedata r:id="rId43" o:title=""/>
           </v:shape>
-          <o:OLEObject Type="Embed" ProgID="Equation.DSMT4" ShapeID="_x0000_i1047" DrawAspect="Content" ObjectID="_1652769897" r:id="rId45"/>
+          <o:OLEObject Type="Embed" ProgID="Equation.DSMT4" ShapeID="_x0000_i1047" DrawAspect="Content" ObjectID="_1652787101" r:id="rId44"/>
         </w:object>
       </w:r>
       <w:r>
@@ -3895,9 +3895,9 @@
         </w:rPr>
         <w:object w:dxaOrig="200" w:dyaOrig="320">
           <v:shape id="_x0000_i1048" type="#_x0000_t75" style="width:9.9pt;height:15.8pt" o:ole="">
-            <v:imagedata r:id="rId38" o:title=""/>
+            <v:imagedata r:id="rId37" o:title=""/>
           </v:shape>
-          <o:OLEObject Type="Embed" ProgID="Equation.DSMT4" ShapeID="_x0000_i1048" DrawAspect="Content" ObjectID="_1652769898" r:id="rId46"/>
+          <o:OLEObject Type="Embed" ProgID="Equation.DSMT4" ShapeID="_x0000_i1048" DrawAspect="Content" ObjectID="_1652787102" r:id="rId45"/>
         </w:object>
       </w:r>
       <w:r>
@@ -3972,9 +3972,9 @@
         </w:rPr>
         <w:object w:dxaOrig="2060" w:dyaOrig="680">
           <v:shape id="_x0000_i1049" type="#_x0000_t75" style="width:102.85pt;height:34pt" o:ole="">
-            <v:imagedata r:id="rId47" o:title=""/>
+            <v:imagedata r:id="rId46" o:title=""/>
           </v:shape>
-          <o:OLEObject Type="Embed" ProgID="Equation.DSMT4" ShapeID="_x0000_i1049" DrawAspect="Content" ObjectID="_1652769899" r:id="rId48"/>
+          <o:OLEObject Type="Embed" ProgID="Equation.DSMT4" ShapeID="_x0000_i1049" DrawAspect="Content" ObjectID="_1652787103" r:id="rId47"/>
         </w:object>
       </w:r>
       <w:r>
@@ -4089,9 +4089,9 @@
         </w:rPr>
         <w:object w:dxaOrig="320" w:dyaOrig="380">
           <v:shape id="_x0000_i1050" type="#_x0000_t75" style="width:15.8pt;height:19pt" o:ole="">
-            <v:imagedata r:id="rId49" o:title=""/>
+            <v:imagedata r:id="rId48" o:title=""/>
           </v:shape>
-          <o:OLEObject Type="Embed" ProgID="Equation.DSMT4" ShapeID="_x0000_i1050" DrawAspect="Content" ObjectID="_1652769900" r:id="rId50"/>
+          <o:OLEObject Type="Embed" ProgID="Equation.DSMT4" ShapeID="_x0000_i1050" DrawAspect="Content" ObjectID="_1652787104" r:id="rId49"/>
         </w:object>
       </w:r>
       <w:r>
@@ -4150,9 +4150,9 @@
         </w:rPr>
         <w:object w:dxaOrig="2120" w:dyaOrig="380">
           <v:shape id="_x0000_i1051" type="#_x0000_t75" style="width:106pt;height:19pt" o:ole="">
-            <v:imagedata r:id="rId51" o:title=""/>
+            <v:imagedata r:id="rId50" o:title=""/>
           </v:shape>
-          <o:OLEObject Type="Embed" ProgID="Equation.DSMT4" ShapeID="_x0000_i1051" DrawAspect="Content" ObjectID="_1652769901" r:id="rId52"/>
+          <o:OLEObject Type="Embed" ProgID="Equation.DSMT4" ShapeID="_x0000_i1051" DrawAspect="Content" ObjectID="_1652787105" r:id="rId51"/>
         </w:object>
       </w:r>
       <w:r>
@@ -4206,9 +4206,9 @@
         </w:rPr>
         <w:object w:dxaOrig="2740" w:dyaOrig="680">
           <v:shape id="_x0000_i1052" type="#_x0000_t75" style="width:136.9pt;height:34pt" o:ole="">
-            <v:imagedata r:id="rId53" o:title=""/>
+            <v:imagedata r:id="rId52" o:title=""/>
           </v:shape>
-          <o:OLEObject Type="Embed" ProgID="Equation.DSMT4" ShapeID="_x0000_i1052" DrawAspect="Content" ObjectID="_1652769902" r:id="rId54"/>
+          <o:OLEObject Type="Embed" ProgID="Equation.DSMT4" ShapeID="_x0000_i1052" DrawAspect="Content" ObjectID="_1652787106" r:id="rId53"/>
         </w:object>
       </w:r>
       <w:r>
@@ -4267,9 +4267,9 @@
         </w:rPr>
         <w:object w:dxaOrig="200" w:dyaOrig="320">
           <v:shape id="_x0000_i1053" type="#_x0000_t75" style="width:9.9pt;height:15.8pt" o:ole="">
-            <v:imagedata r:id="rId55" o:title=""/>
+            <v:imagedata r:id="rId54" o:title=""/>
           </v:shape>
-          <o:OLEObject Type="Embed" ProgID="Equation.DSMT4" ShapeID="_x0000_i1053" DrawAspect="Content" ObjectID="_1652769903" r:id="rId56"/>
+          <o:OLEObject Type="Embed" ProgID="Equation.DSMT4" ShapeID="_x0000_i1053" DrawAspect="Content" ObjectID="_1652787107" r:id="rId55"/>
         </w:object>
       </w:r>
       <w:r>
@@ -4300,9 +4300,9 @@
         </w:rPr>
         <w:object w:dxaOrig="200" w:dyaOrig="320">
           <v:shape id="_x0000_i1054" type="#_x0000_t75" style="width:9.9pt;height:15.8pt" o:ole="">
-            <v:imagedata r:id="rId57" o:title=""/>
+            <v:imagedata r:id="rId56" o:title=""/>
           </v:shape>
-          <o:OLEObject Type="Embed" ProgID="Equation.DSMT4" ShapeID="_x0000_i1054" DrawAspect="Content" ObjectID="_1652769904" r:id="rId58"/>
+          <o:OLEObject Type="Embed" ProgID="Equation.DSMT4" ShapeID="_x0000_i1054" DrawAspect="Content" ObjectID="_1652787108" r:id="rId57"/>
         </w:object>
       </w:r>
       <w:r>
@@ -4335,9 +4335,9 @@
         </w:rPr>
         <w:object w:dxaOrig="2540" w:dyaOrig="360">
           <v:shape id="_x0000_i1055" type="#_x0000_t75" style="width:127pt;height:18.2pt" o:ole="">
-            <v:imagedata r:id="rId59" o:title=""/>
+            <v:imagedata r:id="rId58" o:title=""/>
           </v:shape>
-          <o:OLEObject Type="Embed" ProgID="Equation.DSMT4" ShapeID="_x0000_i1055" DrawAspect="Content" ObjectID="_1652769905" r:id="rId60"/>
+          <o:OLEObject Type="Embed" ProgID="Equation.DSMT4" ShapeID="_x0000_i1055" DrawAspect="Content" ObjectID="_1652787109" r:id="rId59"/>
         </w:object>
       </w:r>
       <w:r>
@@ -4433,9 +4433,9 @@
         </w:rPr>
         <w:object w:dxaOrig="4599" w:dyaOrig="1480">
           <v:shape id="_x0000_i1056" type="#_x0000_t75" style="width:229.85pt;height:74pt" o:ole="">
-            <v:imagedata r:id="rId61" o:title=""/>
+            <v:imagedata r:id="rId60" o:title=""/>
           </v:shape>
-          <o:OLEObject Type="Embed" ProgID="Equation.DSMT4" ShapeID="_x0000_i1056" DrawAspect="Content" ObjectID="_1652769906" r:id="rId62"/>
+          <o:OLEObject Type="Embed" ProgID="Equation.DSMT4" ShapeID="_x0000_i1056" DrawAspect="Content" ObjectID="_1652787110" r:id="rId61"/>
         </w:object>
       </w:r>
       <w:r>
@@ -4559,9 +4559,9 @@
         </w:rPr>
         <w:object w:dxaOrig="999" w:dyaOrig="380">
           <v:shape id="_x0000_i1057" type="#_x0000_t75" style="width:49.85pt;height:19pt" o:ole="">
-            <v:imagedata r:id="rId63" o:title=""/>
+            <v:imagedata r:id="rId62" o:title=""/>
           </v:shape>
-          <o:OLEObject Type="Embed" ProgID="Equation.DSMT4" ShapeID="_x0000_i1057" DrawAspect="Content" ObjectID="_1652769907" r:id="rId64"/>
+          <o:OLEObject Type="Embed" ProgID="Equation.DSMT4" ShapeID="_x0000_i1057" DrawAspect="Content" ObjectID="_1652787111" r:id="rId63"/>
         </w:object>
       </w:r>
       <w:r>
@@ -4614,9 +4614,9 @@
         </w:rPr>
         <w:object w:dxaOrig="2160" w:dyaOrig="400">
           <v:shape id="_x0000_i1058" type="#_x0000_t75" style="width:108pt;height:20.2pt" o:ole="">
-            <v:imagedata r:id="rId65" o:title=""/>
+            <v:imagedata r:id="rId64" o:title=""/>
           </v:shape>
-          <o:OLEObject Type="Embed" ProgID="Equation.DSMT4" ShapeID="_x0000_i1058" DrawAspect="Content" ObjectID="_1652769908" r:id="rId66"/>
+          <o:OLEObject Type="Embed" ProgID="Equation.DSMT4" ShapeID="_x0000_i1058" DrawAspect="Content" ObjectID="_1652787112" r:id="rId65"/>
         </w:object>
       </w:r>
       <w:r>
@@ -4647,9 +4647,9 @@
         </w:rPr>
         <w:object w:dxaOrig="1460" w:dyaOrig="700">
           <v:shape id="_x0000_i1059" type="#_x0000_t75" style="width:73.2pt;height:34.8pt" o:ole="">
-            <v:imagedata r:id="rId67" o:title=""/>
+            <v:imagedata r:id="rId66" o:title=""/>
           </v:shape>
-          <o:OLEObject Type="Embed" ProgID="Equation.DSMT4" ShapeID="_x0000_i1059" DrawAspect="Content" ObjectID="_1652769909" r:id="rId68"/>
+          <o:OLEObject Type="Embed" ProgID="Equation.DSMT4" ShapeID="_x0000_i1059" DrawAspect="Content" ObjectID="_1652787113" r:id="rId67"/>
         </w:object>
       </w:r>
       <w:r>
@@ -4715,9 +4715,9 @@
         </w:rPr>
         <w:object w:dxaOrig="499" w:dyaOrig="380">
           <v:shape id="_x0000_i1060" type="#_x0000_t75" style="width:24.9pt;height:19pt" o:ole="">
-            <v:imagedata r:id="rId69" o:title=""/>
+            <v:imagedata r:id="rId68" o:title=""/>
           </v:shape>
-          <o:OLEObject Type="Embed" ProgID="Equation.DSMT4" ShapeID="_x0000_i1060" DrawAspect="Content" ObjectID="_1652769910" r:id="rId70"/>
+          <o:OLEObject Type="Embed" ProgID="Equation.DSMT4" ShapeID="_x0000_i1060" DrawAspect="Content" ObjectID="_1652787114" r:id="rId69"/>
         </w:object>
       </w:r>
       <w:r>
@@ -4727,9 +4727,9 @@
         </w:rPr>
         <w:object w:dxaOrig="1060" w:dyaOrig="360">
           <v:shape id="_x0000_i1061" type="#_x0000_t75" style="width:53pt;height:18.2pt" o:ole="">
-            <v:imagedata r:id="rId71" o:title=""/>
+            <v:imagedata r:id="rId70" o:title=""/>
           </v:shape>
-          <o:OLEObject Type="Embed" ProgID="Equation.DSMT4" ShapeID="_x0000_i1061" DrawAspect="Content" ObjectID="_1652769911" r:id="rId72"/>
+          <o:OLEObject Type="Embed" ProgID="Equation.DSMT4" ShapeID="_x0000_i1061" DrawAspect="Content" ObjectID="_1652787115" r:id="rId71"/>
         </w:object>
       </w:r>
       <w:r>
@@ -4795,9 +4795,9 @@
         </w:rPr>
         <w:object w:dxaOrig="1320" w:dyaOrig="380">
           <v:shape id="_x0000_i1062" type="#_x0000_t75" style="width:66.05pt;height:19pt" o:ole="">
-            <v:imagedata r:id="rId73" o:title=""/>
+            <v:imagedata r:id="rId72" o:title=""/>
           </v:shape>
-          <o:OLEObject Type="Embed" ProgID="Equation.DSMT4" ShapeID="_x0000_i1062" DrawAspect="Content" ObjectID="_1652769912" r:id="rId74"/>
+          <o:OLEObject Type="Embed" ProgID="Equation.DSMT4" ShapeID="_x0000_i1062" DrawAspect="Content" ObjectID="_1652787116" r:id="rId73"/>
         </w:object>
       </w:r>
       <w:r>
@@ -4821,9 +4821,9 @@
         </w:rPr>
         <w:object w:dxaOrig="279" w:dyaOrig="380">
           <v:shape id="_x0000_i1063" type="#_x0000_t75" style="width:13.85pt;height:19pt" o:ole="">
-            <v:imagedata r:id="rId75" o:title=""/>
+            <v:imagedata r:id="rId74" o:title=""/>
           </v:shape>
-          <o:OLEObject Type="Embed" ProgID="Equation.DSMT4" ShapeID="_x0000_i1063" DrawAspect="Content" ObjectID="_1652769913" r:id="rId76"/>
+          <o:OLEObject Type="Embed" ProgID="Equation.DSMT4" ShapeID="_x0000_i1063" DrawAspect="Content" ObjectID="_1652787117" r:id="rId75"/>
         </w:object>
       </w:r>
       <w:r>
@@ -4912,9 +4912,9 @@
         </w:rPr>
         <w:object w:dxaOrig="3220" w:dyaOrig="1359">
           <v:shape id="_x0000_i1064" type="#_x0000_t75" style="width:161pt;height:68.05pt" o:ole="">
-            <v:imagedata r:id="rId77" o:title=""/>
+            <v:imagedata r:id="rId76" o:title=""/>
           </v:shape>
-          <o:OLEObject Type="Embed" ProgID="Equation.DSMT4" ShapeID="_x0000_i1064" DrawAspect="Content" ObjectID="_1652769914" r:id="rId78"/>
+          <o:OLEObject Type="Embed" ProgID="Equation.DSMT4" ShapeID="_x0000_i1064" DrawAspect="Content" ObjectID="_1652787118" r:id="rId77"/>
         </w:object>
       </w:r>
       <w:r>
@@ -4983,9 +4983,9 @@
         </w:rPr>
         <w:object w:dxaOrig="1280" w:dyaOrig="460">
           <v:shape id="_x0000_i1065" type="#_x0000_t75" style="width:64.1pt;height:23.35pt" o:ole="">
-            <v:imagedata r:id="rId79" o:title=""/>
+            <v:imagedata r:id="rId78" o:title=""/>
           </v:shape>
-          <o:OLEObject Type="Embed" ProgID="Equation.DSMT4" ShapeID="_x0000_i1065" DrawAspect="Content" ObjectID="_1652769915" r:id="rId80"/>
+          <o:OLEObject Type="Embed" ProgID="Equation.DSMT4" ShapeID="_x0000_i1065" DrawAspect="Content" ObjectID="_1652787119" r:id="rId79"/>
         </w:object>
       </w:r>
       <w:r>
@@ -5052,9 +5052,9 @@
         </w:rPr>
         <w:object w:dxaOrig="279" w:dyaOrig="380">
           <v:shape id="_x0000_i1066" type="#_x0000_t75" style="width:13.85pt;height:19pt" o:ole="">
-            <v:imagedata r:id="rId81" o:title=""/>
+            <v:imagedata r:id="rId80" o:title=""/>
           </v:shape>
-          <o:OLEObject Type="Embed" ProgID="Equation.DSMT4" ShapeID="_x0000_i1066" DrawAspect="Content" ObjectID="_1652769916" r:id="rId82"/>
+          <o:OLEObject Type="Embed" ProgID="Equation.DSMT4" ShapeID="_x0000_i1066" DrawAspect="Content" ObjectID="_1652787120" r:id="rId81"/>
         </w:object>
       </w:r>
       <w:r>
@@ -5106,9 +5106,9 @@
         </w:rPr>
         <w:object w:dxaOrig="499" w:dyaOrig="320">
           <v:shape id="_x0000_i1067" type="#_x0000_t75" style="width:24.9pt;height:15.8pt" o:ole="">
-            <v:imagedata r:id="rId83" o:title=""/>
+            <v:imagedata r:id="rId82" o:title=""/>
           </v:shape>
-          <o:OLEObject Type="Embed" ProgID="Equation.DSMT4" ShapeID="_x0000_i1067" DrawAspect="Content" ObjectID="_1652769917" r:id="rId84"/>
+          <o:OLEObject Type="Embed" ProgID="Equation.DSMT4" ShapeID="_x0000_i1067" DrawAspect="Content" ObjectID="_1652787121" r:id="rId83"/>
         </w:object>
       </w:r>
       <w:r>
@@ -5125,9 +5125,9 @@
         </w:rPr>
         <w:object w:dxaOrig="3820" w:dyaOrig="360">
           <v:shape id="_x0000_i1068" type="#_x0000_t75" style="width:191.1pt;height:18.2pt" o:ole="">
-            <v:imagedata r:id="rId85" o:title=""/>
+            <v:imagedata r:id="rId84" o:title=""/>
           </v:shape>
-          <o:OLEObject Type="Embed" ProgID="Equation.DSMT4" ShapeID="_x0000_i1068" DrawAspect="Content" ObjectID="_1652769918" r:id="rId86"/>
+          <o:OLEObject Type="Embed" ProgID="Equation.DSMT4" ShapeID="_x0000_i1068" DrawAspect="Content" ObjectID="_1652787122" r:id="rId85"/>
         </w:object>
       </w:r>
       <w:r>
@@ -5195,9 +5195,9 @@
         </w:rPr>
         <w:object w:dxaOrig="1120" w:dyaOrig="320">
           <v:shape id="_x0000_i1069" type="#_x0000_t75" style="width:56.2pt;height:15.8pt" o:ole="">
-            <v:imagedata r:id="rId87" o:title=""/>
+            <v:imagedata r:id="rId86" o:title=""/>
           </v:shape>
-          <o:OLEObject Type="Embed" ProgID="Equation.DSMT4" ShapeID="_x0000_i1069" DrawAspect="Content" ObjectID="_1652769919" r:id="rId88"/>
+          <o:OLEObject Type="Embed" ProgID="Equation.DSMT4" ShapeID="_x0000_i1069" DrawAspect="Content" ObjectID="_1652787123" r:id="rId87"/>
         </w:object>
       </w:r>
       <w:r>
@@ -5250,9 +5250,9 @@
         </w:rPr>
         <w:object w:dxaOrig="240" w:dyaOrig="260">
           <v:shape id="_x0000_i1070" type="#_x0000_t75" style="width:11.85pt;height:13.05pt" o:ole="">
-            <v:imagedata r:id="rId89" o:title=""/>
+            <v:imagedata r:id="rId88" o:title=""/>
           </v:shape>
-          <o:OLEObject Type="Embed" ProgID="Equation.DSMT4" ShapeID="_x0000_i1070" DrawAspect="Content" ObjectID="_1652769920" r:id="rId90"/>
+          <o:OLEObject Type="Embed" ProgID="Equation.DSMT4" ShapeID="_x0000_i1070" DrawAspect="Content" ObjectID="_1652787124" r:id="rId89"/>
         </w:object>
       </w:r>
       <w:r>
@@ -5283,9 +5283,9 @@
         </w:rPr>
         <w:object w:dxaOrig="279" w:dyaOrig="279">
           <v:shape id="_x0000_i1071" type="#_x0000_t75" style="width:13.85pt;height:13.85pt" o:ole="">
-            <v:imagedata r:id="rId91" o:title=""/>
+            <v:imagedata r:id="rId90" o:title=""/>
           </v:shape>
-          <o:OLEObject Type="Embed" ProgID="Equation.DSMT4" ShapeID="_x0000_i1071" DrawAspect="Content" ObjectID="_1652769921" r:id="rId92"/>
+          <o:OLEObject Type="Embed" ProgID="Equation.DSMT4" ShapeID="_x0000_i1071" DrawAspect="Content" ObjectID="_1652787125" r:id="rId91"/>
         </w:object>
       </w:r>
       <w:r>
@@ -5323,9 +5323,9 @@
         </w:rPr>
         <w:object w:dxaOrig="1740" w:dyaOrig="360">
           <v:shape id="_x0000_i1072" type="#_x0000_t75" style="width:87.05pt;height:18.2pt" o:ole="">
-            <v:imagedata r:id="rId93" o:title=""/>
+            <v:imagedata r:id="rId92" o:title=""/>
           </v:shape>
-          <o:OLEObject Type="Embed" ProgID="Equation.DSMT4" ShapeID="_x0000_i1072" DrawAspect="Content" ObjectID="_1652769922" r:id="rId94"/>
+          <o:OLEObject Type="Embed" ProgID="Equation.DSMT4" ShapeID="_x0000_i1072" DrawAspect="Content" ObjectID="_1652787126" r:id="rId93"/>
         </w:object>
       </w:r>
       <w:r>
@@ -5342,9 +5342,9 @@
         </w:rPr>
         <w:object w:dxaOrig="279" w:dyaOrig="279">
           <v:shape id="_x0000_i1073" type="#_x0000_t75" style="width:13.85pt;height:13.85pt" o:ole="">
-            <v:imagedata r:id="rId95" o:title=""/>
+            <v:imagedata r:id="rId94" o:title=""/>
           </v:shape>
-          <o:OLEObject Type="Embed" ProgID="Equation.DSMT4" ShapeID="_x0000_i1073" DrawAspect="Content" ObjectID="_1652769923" r:id="rId96"/>
+          <o:OLEObject Type="Embed" ProgID="Equation.DSMT4" ShapeID="_x0000_i1073" DrawAspect="Content" ObjectID="_1652787127" r:id="rId95"/>
         </w:object>
       </w:r>
       <w:r>
@@ -5396,9 +5396,9 @@
         </w:rPr>
         <w:object w:dxaOrig="279" w:dyaOrig="279">
           <v:shape id="_x0000_i1074" type="#_x0000_t75" style="width:13.85pt;height:13.85pt" o:ole="">
-            <v:imagedata r:id="rId91" o:title=""/>
+            <v:imagedata r:id="rId90" o:title=""/>
           </v:shape>
-          <o:OLEObject Type="Embed" ProgID="Equation.DSMT4" ShapeID="_x0000_i1074" DrawAspect="Content" ObjectID="_1652769924" r:id="rId97"/>
+          <o:OLEObject Type="Embed" ProgID="Equation.DSMT4" ShapeID="_x0000_i1074" DrawAspect="Content" ObjectID="_1652787128" r:id="rId96"/>
         </w:object>
       </w:r>
       <w:r>
@@ -5422,9 +5422,9 @@
         </w:rPr>
         <w:object w:dxaOrig="1880" w:dyaOrig="360">
           <v:shape id="_x0000_i1075" type="#_x0000_t75" style="width:94.15pt;height:18.2pt" o:ole="">
-            <v:imagedata r:id="rId98" o:title=""/>
+            <v:imagedata r:id="rId97" o:title=""/>
           </v:shape>
-          <o:OLEObject Type="Embed" ProgID="Equation.DSMT4" ShapeID="_x0000_i1075" DrawAspect="Content" ObjectID="_1652769925" r:id="rId99"/>
+          <o:OLEObject Type="Embed" ProgID="Equation.DSMT4" ShapeID="_x0000_i1075" DrawAspect="Content" ObjectID="_1652787129" r:id="rId98"/>
         </w:object>
       </w:r>
       <w:r>
@@ -5691,15 +5691,13 @@
     <w:p>
       <w:pPr>
         <w:rPr>
-          <w:rFonts w:hint="eastAsia"/>
-          <w:sz w:val="24"/>
-        </w:rPr>
-      </w:pPr>
-    </w:p>
-    <w:p>
-      <w:pPr>
-        <w:rPr>
-          <w:rFonts w:hint="eastAsia"/>
+          <w:sz w:val="24"/>
+        </w:rPr>
+      </w:pPr>
+    </w:p>
+    <w:p>
+      <w:pPr>
+        <w:rPr>
           <w:sz w:val="24"/>
         </w:rPr>
       </w:pPr>
@@ -5854,14 +5852,13 @@
     <w:p>
       <w:pPr>
         <w:rPr>
-          <w:rFonts w:hint="eastAsia"/>
-          <w:sz w:val="24"/>
-        </w:rPr>
-      </w:pPr>
-    </w:p>
-    <w:p>
-      <w:pPr>
-        <w:pStyle w:val="30"/>
+          <w:sz w:val="24"/>
+        </w:rPr>
+      </w:pPr>
+    </w:p>
+    <w:p>
+      <w:pPr>
+        <w:pStyle w:val="31"/>
       </w:pPr>
       <w:r>
         <w:rPr>
@@ -6226,7 +6223,7 @@
     </w:p>
     <w:p>
       <w:pPr>
-        <w:pStyle w:val="30"/>
+        <w:pStyle w:val="31"/>
       </w:pPr>
       <w:r>
         <w:rPr>
@@ -6536,7 +6533,7 @@
                     </pic:cNvPicPr>
                   </pic:nvPicPr>
                   <pic:blipFill>
-                    <a:blip r:embed="rId100">
+                    <a:blip r:embed="rId99">
                       <a:extLst>
                         <a:ext uri="{28A0092B-C50C-407E-A947-70E740481C1C}">
                           <a14:useLocalDpi xmlns:a14="http://schemas.microsoft.com/office/drawing/2010/main" val="0"/>
@@ -7194,7 +7191,6 @@
     <w:p>
       <w:pPr>
         <w:rPr>
-          <w:rFonts w:hint="eastAsia"/>
           <w:color w:val="FF0000"/>
           <w:sz w:val="24"/>
         </w:rPr>
@@ -7259,16 +7255,14 @@
     <w:p>
       <w:pPr>
         <w:rPr>
-          <w:rFonts w:hint="eastAsia"/>
-          <w:color w:val="FF0000"/>
-          <w:sz w:val="24"/>
-        </w:rPr>
-      </w:pPr>
-    </w:p>
-    <w:p>
-      <w:pPr>
-        <w:rPr>
-          <w:rFonts w:hint="eastAsia"/>
+          <w:color w:val="FF0000"/>
+          <w:sz w:val="24"/>
+        </w:rPr>
+      </w:pPr>
+    </w:p>
+    <w:p>
+      <w:pPr>
+        <w:rPr>
           <w:b/>
           <w:color w:val="FF0000"/>
           <w:sz w:val="24"/>
@@ -7287,7 +7281,6 @@
     <w:p>
       <w:pPr>
         <w:rPr>
-          <w:rFonts w:hint="eastAsia"/>
           <w:color w:val="FF0000"/>
           <w:sz w:val="24"/>
         </w:rPr>
@@ -7370,6 +7363,78 @@
           <w:color w:val="FF0000"/>
           <w:sz w:val="24"/>
         </w:rPr>
+        <w:t>（非线性地）</w:t>
+      </w:r>
+      <w:r>
+        <w:rPr>
+          <w:rFonts w:hint="eastAsia"/>
+          <w:color w:val="FF0000"/>
+          <w:sz w:val="24"/>
+        </w:rPr>
+        <w:t>映射到</w:t>
+      </w:r>
+      <w:r>
+        <w:rPr>
+          <w:rFonts w:hint="eastAsia"/>
+          <w:color w:val="FF0000"/>
+          <w:sz w:val="24"/>
+        </w:rPr>
+        <w:t>更</w:t>
+      </w:r>
+      <w:r>
+        <w:rPr>
+          <w:rFonts w:hint="eastAsia"/>
+          <w:color w:val="FF0000"/>
+          <w:sz w:val="24"/>
+        </w:rPr>
+        <w:t>高维空间中，就</w:t>
+      </w:r>
+      <w:r>
+        <w:rPr>
+          <w:rFonts w:hint="eastAsia"/>
+          <w:color w:val="FF0000"/>
+          <w:sz w:val="24"/>
+        </w:rPr>
+        <w:t>能</w:t>
+      </w:r>
+      <w:r>
+        <w:rPr>
+          <w:rFonts w:hint="eastAsia"/>
+          <w:color w:val="FF0000"/>
+          <w:sz w:val="24"/>
+        </w:rPr>
+        <w:t>变得更加</w:t>
+      </w:r>
+      <w:r>
+        <w:rPr>
+          <w:rFonts w:hint="eastAsia"/>
+          <w:color w:val="FF0000"/>
+          <w:sz w:val="24"/>
+        </w:rPr>
+        <w:t>接近线性嵌入？</w:t>
+      </w:r>
+      <w:r>
+        <w:rPr>
+          <w:rFonts w:hint="eastAsia"/>
+          <w:color w:val="FF0000"/>
+          <w:sz w:val="24"/>
+        </w:rPr>
+        <w:t>有什么依据吗？</w:t>
+      </w:r>
+    </w:p>
+    <w:p>
+      <w:pPr>
+        <w:rPr>
+          <w:color w:val="FF0000"/>
+          <w:sz w:val="24"/>
+        </w:rPr>
+      </w:pPr>
+      <w:r>
+        <w:rPr>
+          <w:rFonts w:hint="eastAsia"/>
+          <w:color w:val="FF0000"/>
+          <w:sz w:val="24"/>
+        </w:rPr>
         <w:t>（</w:t>
       </w:r>
       <w:r>
@@ -7378,7 +7443,7 @@
           <w:color w:val="FF0000"/>
           <w:sz w:val="24"/>
         </w:rPr>
-        <w:t>非线性地</w:t>
+        <w:t>2</w:t>
       </w:r>
       <w:r>
         <w:rPr>
@@ -7394,7 +7459,47 @@
           <w:color w:val="FF0000"/>
           <w:sz w:val="24"/>
         </w:rPr>
-        <w:t>映射到</w:t>
+        <w:t>关于</w:t>
+      </w:r>
+      <w:r>
+        <w:rPr>
+          <w:rFonts w:hint="eastAsia"/>
+          <w:color w:val="FF0000"/>
+          <w:sz w:val="24"/>
+        </w:rPr>
+        <w:t>KPCA</w:t>
+      </w:r>
+      <w:r>
+        <w:rPr>
+          <w:rFonts w:hint="eastAsia"/>
+          <w:color w:val="FF0000"/>
+          <w:sz w:val="24"/>
+        </w:rPr>
+        <w:t>：</w:t>
+      </w:r>
+      <w:r>
+        <w:rPr>
+          <w:rFonts w:hint="eastAsia"/>
+          <w:color w:val="FF0000"/>
+          <w:sz w:val="24"/>
+        </w:rPr>
+        <w:t>我们知道，</w:t>
+      </w:r>
+      <w:r>
+        <w:rPr>
+          <w:rFonts w:hint="eastAsia"/>
+          <w:color w:val="FF0000"/>
+          <w:sz w:val="24"/>
+        </w:rPr>
+        <w:t>SVM</w:t>
+      </w:r>
+      <w:r>
+        <w:rPr>
+          <w:rFonts w:hint="eastAsia"/>
+          <w:color w:val="FF0000"/>
+          <w:sz w:val="24"/>
+        </w:rPr>
+        <w:t>中使用核技巧，其依据是将数据非线性映射到</w:t>
       </w:r>
       <w:r>
         <w:rPr>
@@ -7410,49 +7515,112 @@
           <w:color w:val="FF0000"/>
           <w:sz w:val="24"/>
         </w:rPr>
-        <w:t>高维空间中，就</w:t>
-      </w:r>
-      <w:r>
-        <w:rPr>
-          <w:rFonts w:hint="eastAsia"/>
-          <w:color w:val="FF0000"/>
-          <w:sz w:val="24"/>
-        </w:rPr>
-        <w:t>能</w:t>
-      </w:r>
-      <w:r>
-        <w:rPr>
-          <w:rFonts w:hint="eastAsia"/>
-          <w:color w:val="FF0000"/>
-          <w:sz w:val="24"/>
-        </w:rPr>
-        <w:t>变得更加</w:t>
-      </w:r>
-      <w:r>
-        <w:rPr>
-          <w:rFonts w:hint="eastAsia"/>
-          <w:color w:val="FF0000"/>
-          <w:sz w:val="24"/>
-        </w:rPr>
-        <w:t>接近线性嵌入？</w:t>
-      </w:r>
-      <w:r>
-        <w:rPr>
-          <w:rFonts w:hint="eastAsia"/>
-          <w:color w:val="FF0000"/>
-          <w:sz w:val="24"/>
-        </w:rPr>
-        <w:t>有什么依据吗？</w:t>
-      </w:r>
-    </w:p>
-    <w:p>
-      <w:pPr>
-        <w:rPr>
-          <w:rFonts w:hint="eastAsia"/>
-          <w:color w:val="FF0000"/>
-          <w:sz w:val="24"/>
-        </w:rPr>
-      </w:pPr>
+        <w:t>高维空间</w:t>
+      </w:r>
+      <w:r>
+        <w:rPr>
+          <w:rFonts w:hint="eastAsia"/>
+          <w:color w:val="FF0000"/>
+          <w:sz w:val="24"/>
+        </w:rPr>
+        <w:t>中，能使数据再更高维空间中变得更接近线性可分。</w:t>
+      </w:r>
+      <w:r>
+        <w:rPr>
+          <w:rFonts w:hint="eastAsia"/>
+          <w:color w:val="FF0000"/>
+          <w:sz w:val="24"/>
+        </w:rPr>
+        <w:t>KPCA</w:t>
+      </w:r>
+      <w:r>
+        <w:rPr>
+          <w:rFonts w:hint="eastAsia"/>
+          <w:color w:val="FF0000"/>
+          <w:sz w:val="24"/>
+        </w:rPr>
+        <w:t>也是将数据向更高维空间做非线性映射</w:t>
+      </w:r>
+      <w:r>
+        <w:rPr>
+          <w:rFonts w:hint="eastAsia"/>
+          <w:color w:val="FF0000"/>
+          <w:sz w:val="24"/>
+        </w:rPr>
+        <w:t>，但</w:t>
+      </w:r>
+      <w:r>
+        <w:rPr>
+          <w:rFonts w:hint="eastAsia"/>
+          <w:color w:val="FF0000"/>
+          <w:sz w:val="24"/>
+        </w:rPr>
+        <w:t>二者</w:t>
+      </w:r>
+      <w:r>
+        <w:rPr>
+          <w:rFonts w:hint="eastAsia"/>
+          <w:color w:val="FF0000"/>
+          <w:sz w:val="24"/>
+        </w:rPr>
+        <w:t>目的</w:t>
+      </w:r>
+      <w:r>
+        <w:rPr>
+          <w:rFonts w:hint="eastAsia"/>
+          <w:color w:val="FF0000"/>
+          <w:sz w:val="24"/>
+        </w:rPr>
+        <w:t>却</w:t>
+      </w:r>
+      <w:r>
+        <w:rPr>
+          <w:rFonts w:hint="eastAsia"/>
+          <w:color w:val="FF0000"/>
+          <w:sz w:val="24"/>
+        </w:rPr>
+        <w:t>不同：</w:t>
+      </w:r>
+      <w:r>
+        <w:rPr>
+          <w:rFonts w:hint="eastAsia"/>
+          <w:color w:val="FF0000"/>
+          <w:sz w:val="24"/>
+        </w:rPr>
+        <w:t>一个是</w:t>
+      </w:r>
+      <w:r>
+        <w:rPr>
+          <w:rFonts w:hint="eastAsia"/>
+          <w:color w:val="FF0000"/>
+          <w:sz w:val="24"/>
+        </w:rPr>
+        <w:t>变得更接近线性嵌入（</w:t>
+      </w:r>
+      <w:r>
+        <w:rPr>
+          <w:rFonts w:hint="eastAsia"/>
+          <w:color w:val="FF0000"/>
+          <w:sz w:val="24"/>
+        </w:rPr>
+        <w:t>只</w:t>
+      </w:r>
+      <w:r>
+        <w:rPr>
+          <w:rFonts w:hint="eastAsia"/>
+          <w:color w:val="FF0000"/>
+          <w:sz w:val="24"/>
+        </w:rPr>
+        <w:t>与数据本征结构有关</w:t>
+      </w:r>
+      <w:r>
+        <w:rPr>
+          <w:rFonts w:hint="eastAsia"/>
+          <w:color w:val="FF0000"/>
+          <w:sz w:val="24"/>
+        </w:rPr>
+        <w:t>），一个是变得更接近线性可分</w:t>
+      </w:r>
       <w:r>
         <w:rPr>
           <w:rFonts w:hint="eastAsia"/>
@@ -7467,7 +7635,71 @@
           <w:color w:val="FF0000"/>
           <w:sz w:val="24"/>
         </w:rPr>
-        <w:t>2</w:t>
+        <w:t>还</w:t>
+      </w:r>
+      <w:r>
+        <w:rPr>
+          <w:rFonts w:hint="eastAsia"/>
+          <w:color w:val="FF0000"/>
+          <w:sz w:val="24"/>
+        </w:rPr>
+        <w:t>与数据标签有关）</w:t>
+      </w:r>
+      <w:r>
+        <w:rPr>
+          <w:rFonts w:hint="eastAsia"/>
+          <w:color w:val="FF0000"/>
+          <w:sz w:val="24"/>
+        </w:rPr>
+        <w:t>，</w:t>
+      </w:r>
+      <w:r>
+        <w:rPr>
+          <w:rFonts w:hint="eastAsia"/>
+          <w:color w:val="FF0000"/>
+          <w:sz w:val="24"/>
+        </w:rPr>
+        <w:t>这两种目的貌似没有必然关系，那么一个操作能同时实现</w:t>
+      </w:r>
+      <w:r>
+        <w:rPr>
+          <w:rFonts w:hint="eastAsia"/>
+          <w:color w:val="FF0000"/>
+          <w:sz w:val="24"/>
+        </w:rPr>
+        <w:t>这</w:t>
+      </w:r>
+      <w:r>
+        <w:rPr>
+          <w:rFonts w:hint="eastAsia"/>
+          <w:color w:val="FF0000"/>
+          <w:sz w:val="24"/>
+        </w:rPr>
+        <w:t>两个目标，这不禁让人心生疑惑。</w:t>
+      </w:r>
+    </w:p>
+    <w:p>
+      <w:pPr>
+        <w:rPr>
+          <w:color w:val="FF0000"/>
+          <w:sz w:val="24"/>
+        </w:rPr>
+      </w:pPr>
+      <w:r>
+        <w:rPr>
+          <w:rFonts w:hint="eastAsia"/>
+          <w:color w:val="FF0000"/>
+          <w:sz w:val="24"/>
+        </w:rPr>
+        <w:t>（</w:t>
+      </w:r>
+      <w:r>
+        <w:rPr>
+          <w:rFonts w:hint="eastAsia"/>
+          <w:color w:val="FF0000"/>
+          <w:sz w:val="24"/>
+        </w:rPr>
+        <w:t>3</w:t>
       </w:r>
       <w:r>
         <w:rPr>
@@ -7499,55 +7731,7 @@
           <w:color w:val="FF0000"/>
           <w:sz w:val="24"/>
         </w:rPr>
-        <w:t>：</w:t>
-      </w:r>
-      <w:r>
-        <w:rPr>
-          <w:rFonts w:hint="eastAsia"/>
-          <w:color w:val="FF0000"/>
-          <w:sz w:val="24"/>
-        </w:rPr>
-        <w:t>我们知道，</w:t>
-      </w:r>
-      <w:r>
-        <w:rPr>
-          <w:rFonts w:hint="eastAsia"/>
-          <w:color w:val="FF0000"/>
-          <w:sz w:val="24"/>
-        </w:rPr>
-        <w:t>SVM</w:t>
-      </w:r>
-      <w:r>
-        <w:rPr>
-          <w:rFonts w:hint="eastAsia"/>
-          <w:color w:val="FF0000"/>
-          <w:sz w:val="24"/>
-        </w:rPr>
-        <w:t>中使用核技巧，其依据是将数据非线性映射到</w:t>
-      </w:r>
-      <w:r>
-        <w:rPr>
-          <w:rFonts w:hint="eastAsia"/>
-          <w:color w:val="FF0000"/>
-          <w:sz w:val="24"/>
-        </w:rPr>
-        <w:t>更</w:t>
-      </w:r>
-      <w:r>
-        <w:rPr>
-          <w:rFonts w:hint="eastAsia"/>
-          <w:color w:val="FF0000"/>
-          <w:sz w:val="24"/>
-        </w:rPr>
-        <w:t>高维空间</w:t>
-      </w:r>
-      <w:r>
-        <w:rPr>
-          <w:rFonts w:hint="eastAsia"/>
-          <w:color w:val="FF0000"/>
-          <w:sz w:val="24"/>
-        </w:rPr>
-        <w:t>中，能使数据再更高维空间中变得更接近线性可分。</w:t>
+        <w:t>：网上介绍</w:t>
       </w:r>
       <w:r>
         <w:rPr>
@@ -7563,168 +7747,39 @@
           <w:color w:val="FF0000"/>
           <w:sz w:val="24"/>
         </w:rPr>
-        <w:t>也是将数据向更高维空间做非线性映射</w:t>
-      </w:r>
-      <w:r>
-        <w:rPr>
-          <w:rFonts w:hint="eastAsia"/>
-          <w:color w:val="FF0000"/>
-          <w:sz w:val="24"/>
-        </w:rPr>
-        <w:t>，但</w:t>
-      </w:r>
-      <w:r>
-        <w:rPr>
-          <w:rFonts w:hint="eastAsia"/>
-          <w:color w:val="FF0000"/>
-          <w:sz w:val="24"/>
-        </w:rPr>
-        <w:t>二者</w:t>
-      </w:r>
-      <w:r>
-        <w:rPr>
-          <w:rFonts w:hint="eastAsia"/>
-          <w:color w:val="FF0000"/>
-          <w:sz w:val="24"/>
-        </w:rPr>
-        <w:t>目的</w:t>
-      </w:r>
-      <w:r>
-        <w:rPr>
-          <w:rFonts w:hint="eastAsia"/>
-          <w:color w:val="FF0000"/>
-          <w:sz w:val="24"/>
-        </w:rPr>
-        <w:t>却</w:t>
-      </w:r>
-      <w:r>
-        <w:rPr>
-          <w:rFonts w:hint="eastAsia"/>
-          <w:color w:val="FF0000"/>
-          <w:sz w:val="24"/>
-        </w:rPr>
-        <w:t>不同：</w:t>
-      </w:r>
-      <w:r>
-        <w:rPr>
-          <w:rFonts w:hint="eastAsia"/>
-          <w:color w:val="FF0000"/>
-          <w:sz w:val="24"/>
-        </w:rPr>
-        <w:t>一个是</w:t>
-      </w:r>
-      <w:r>
-        <w:rPr>
-          <w:rFonts w:hint="eastAsia"/>
-          <w:color w:val="FF0000"/>
-          <w:sz w:val="24"/>
-        </w:rPr>
-        <w:t>变得更接近线性嵌入（</w:t>
-      </w:r>
-      <w:r>
-        <w:rPr>
-          <w:rFonts w:hint="eastAsia"/>
-          <w:color w:val="FF0000"/>
-          <w:sz w:val="24"/>
-        </w:rPr>
-        <w:t>只</w:t>
-      </w:r>
-      <w:r>
-        <w:rPr>
-          <w:rFonts w:hint="eastAsia"/>
-          <w:color w:val="FF0000"/>
-          <w:sz w:val="24"/>
-        </w:rPr>
-        <w:t>与数据本征结构有关</w:t>
-      </w:r>
-      <w:r>
-        <w:rPr>
-          <w:rFonts w:hint="eastAsia"/>
-          <w:color w:val="FF0000"/>
-          <w:sz w:val="24"/>
-        </w:rPr>
-        <w:t>），一个是变得更接近线性可分</w:t>
-      </w:r>
-      <w:r>
-        <w:rPr>
-          <w:rFonts w:hint="eastAsia"/>
-          <w:color w:val="FF0000"/>
-          <w:sz w:val="24"/>
-        </w:rPr>
-        <w:t>（</w:t>
-      </w:r>
-      <w:r>
-        <w:rPr>
-          <w:rFonts w:hint="eastAsia"/>
-          <w:color w:val="FF0000"/>
-          <w:sz w:val="24"/>
-        </w:rPr>
-        <w:t>还</w:t>
-      </w:r>
-      <w:r>
-        <w:rPr>
-          <w:rFonts w:hint="eastAsia"/>
-          <w:color w:val="FF0000"/>
-          <w:sz w:val="24"/>
-        </w:rPr>
-        <w:t>与数据标签有关）</w:t>
-      </w:r>
-      <w:r>
-        <w:rPr>
-          <w:rFonts w:hint="eastAsia"/>
-          <w:color w:val="FF0000"/>
-          <w:sz w:val="24"/>
-        </w:rPr>
-        <w:t>，</w:t>
-      </w:r>
-      <w:r>
-        <w:rPr>
-          <w:rFonts w:hint="eastAsia"/>
-          <w:color w:val="FF0000"/>
-          <w:sz w:val="24"/>
-        </w:rPr>
-        <w:t>这两种目的貌似没有必然关系，那么一个操作能同时实现</w:t>
-      </w:r>
-      <w:r>
-        <w:rPr>
-          <w:rFonts w:hint="eastAsia"/>
-          <w:color w:val="FF0000"/>
-          <w:sz w:val="24"/>
-        </w:rPr>
-        <w:t>这</w:t>
-      </w:r>
-      <w:r>
-        <w:rPr>
-          <w:rFonts w:hint="eastAsia"/>
-          <w:color w:val="FF0000"/>
-          <w:sz w:val="24"/>
-        </w:rPr>
-        <w:t>两个目标，这不禁让人心生疑惑。</w:t>
-      </w:r>
-    </w:p>
-    <w:p>
-      <w:pPr>
-        <w:rPr>
-          <w:rFonts w:hint="eastAsia"/>
-          <w:color w:val="FF0000"/>
-          <w:sz w:val="24"/>
-        </w:rPr>
-      </w:pPr>
-      <w:r>
-        <w:rPr>
-          <w:rFonts w:hint="eastAsia"/>
-          <w:color w:val="FF0000"/>
-          <w:sz w:val="24"/>
-        </w:rPr>
-        <w:t>（</w:t>
-      </w:r>
-      <w:r>
-        <w:rPr>
-          <w:rFonts w:hint="eastAsia"/>
-          <w:color w:val="FF0000"/>
-          <w:sz w:val="24"/>
-        </w:rPr>
-        <w:t>3</w:t>
+        <w:t>的资料中，大多数都说</w:t>
+      </w:r>
+      <w:r>
+        <w:rPr>
+          <w:rFonts w:hint="eastAsia"/>
+          <w:color w:val="FF0000"/>
+          <w:sz w:val="24"/>
+        </w:rPr>
+        <w:t>是为了使数据</w:t>
+      </w:r>
+      <w:r>
+        <w:rPr>
+          <w:rFonts w:hint="eastAsia"/>
+          <w:color w:val="FF0000"/>
+          <w:sz w:val="24"/>
+        </w:rPr>
+        <w:t>变得线性可分（</w:t>
+      </w:r>
+      <w:r>
+        <w:rPr>
+          <w:rFonts w:hint="eastAsia"/>
+          <w:color w:val="FF0000"/>
+          <w:sz w:val="24"/>
+        </w:rPr>
+        <w:t xml:space="preserve">which is </w:t>
+      </w:r>
+      <w:r>
+        <w:rPr>
+          <w:rFonts w:hint="eastAsia"/>
+          <w:color w:val="FF0000"/>
+          <w:sz w:val="24"/>
+        </w:rPr>
+        <w:t>not exact</w:t>
       </w:r>
       <w:r>
         <w:rPr>
@@ -7740,86 +7795,6 @@
           <w:color w:val="FF0000"/>
           <w:sz w:val="24"/>
         </w:rPr>
-        <w:t>关于</w:t>
-      </w:r>
-      <w:r>
-        <w:rPr>
-          <w:rFonts w:hint="eastAsia"/>
-          <w:color w:val="FF0000"/>
-          <w:sz w:val="24"/>
-        </w:rPr>
-        <w:t>KPCA</w:t>
-      </w:r>
-      <w:r>
-        <w:rPr>
-          <w:rFonts w:hint="eastAsia"/>
-          <w:color w:val="FF0000"/>
-          <w:sz w:val="24"/>
-        </w:rPr>
-        <w:t>：网上介绍</w:t>
-      </w:r>
-      <w:r>
-        <w:rPr>
-          <w:rFonts w:hint="eastAsia"/>
-          <w:color w:val="FF0000"/>
-          <w:sz w:val="24"/>
-        </w:rPr>
-        <w:t>KPCA</w:t>
-      </w:r>
-      <w:r>
-        <w:rPr>
-          <w:rFonts w:hint="eastAsia"/>
-          <w:color w:val="FF0000"/>
-          <w:sz w:val="24"/>
-        </w:rPr>
-        <w:t>的资料中，大多数都说</w:t>
-      </w:r>
-      <w:r>
-        <w:rPr>
-          <w:rFonts w:hint="eastAsia"/>
-          <w:color w:val="FF0000"/>
-          <w:sz w:val="24"/>
-        </w:rPr>
-        <w:t>是为了使数据</w:t>
-      </w:r>
-      <w:r>
-        <w:rPr>
-          <w:rFonts w:hint="eastAsia"/>
-          <w:color w:val="FF0000"/>
-          <w:sz w:val="24"/>
-        </w:rPr>
-        <w:t>变得线性可分（</w:t>
-      </w:r>
-      <w:r>
-        <w:rPr>
-          <w:rFonts w:hint="eastAsia"/>
-          <w:color w:val="FF0000"/>
-          <w:sz w:val="24"/>
-        </w:rPr>
-        <w:t xml:space="preserve">which is </w:t>
-      </w:r>
-      <w:r>
-        <w:rPr>
-          <w:rFonts w:hint="eastAsia"/>
-          <w:color w:val="FF0000"/>
-          <w:sz w:val="24"/>
-        </w:rPr>
-        <w:t>not exact</w:t>
-      </w:r>
-      <w:r>
-        <w:rPr>
-          <w:rFonts w:hint="eastAsia"/>
-          <w:color w:val="FF0000"/>
-          <w:sz w:val="24"/>
-        </w:rPr>
-        <w:t>）</w:t>
-      </w:r>
-      <w:r>
-        <w:rPr>
-          <w:rFonts w:hint="eastAsia"/>
-          <w:color w:val="FF0000"/>
-          <w:sz w:val="24"/>
-        </w:rPr>
         <w:t>，并且使用</w:t>
       </w:r>
       <w:r>
@@ -7835,7 +7810,6 @@
       <w:pPr>
         <w:jc w:val="center"/>
         <w:rPr>
-          <w:rFonts w:hint="eastAsia"/>
           <w:color w:val="FF0000"/>
           <w:sz w:val="24"/>
         </w:rPr>
@@ -7865,7 +7839,7 @@
                     </pic:cNvPicPr>
                   </pic:nvPicPr>
                   <pic:blipFill>
-                    <a:blip r:embed="rId101" cstate="print">
+                    <a:blip r:embed="rId100" cstate="print">
                       <a:extLst>
                         <a:ext uri="{28A0092B-C50C-407E-A947-70E740481C1C}">
                           <a14:useLocalDpi xmlns:a14="http://schemas.microsoft.com/office/drawing/2010/main" val="0"/>
@@ -7901,107 +7875,363 @@
       <w:pPr>
         <w:jc w:val="center"/>
         <w:rPr>
+          <w:rFonts w:ascii="微软雅黑" w:eastAsia="微软雅黑" w:hAnsi="微软雅黑"/>
+          <w:color w:val="FF0000"/>
+          <w:szCs w:val="21"/>
+        </w:rPr>
+      </w:pPr>
+      <w:r>
+        <w:rPr>
           <w:rFonts w:ascii="微软雅黑" w:eastAsia="微软雅黑" w:hAnsi="微软雅黑" w:hint="eastAsia"/>
           <w:color w:val="FF0000"/>
           <w:szCs w:val="21"/>
         </w:rPr>
-      </w:pPr>
+        <w:t>图4</w:t>
+      </w:r>
       <w:r>
         <w:rPr>
           <w:rFonts w:ascii="微软雅黑" w:eastAsia="微软雅黑" w:hAnsi="微软雅黑" w:hint="eastAsia"/>
           <w:color w:val="FF0000"/>
           <w:szCs w:val="21"/>
         </w:rPr>
-        <w:t>图4</w:t>
-      </w:r>
-      <w:r>
-        <w:rPr>
-          <w:rFonts w:ascii="微软雅黑" w:eastAsia="微软雅黑" w:hAnsi="微软雅黑" w:hint="eastAsia"/>
+        <w:t xml:space="preserve"> PCA与KPCA效果对比图</w:t>
+      </w:r>
+    </w:p>
+    <w:p>
+      <w:pPr>
+        <w:rPr>
+          <w:color w:val="FF0000"/>
+          <w:sz w:val="24"/>
+        </w:rPr>
+      </w:pPr>
+      <w:r>
+        <w:rPr>
+          <w:rFonts w:hint="eastAsia"/>
+          <w:color w:val="FF0000"/>
+          <w:sz w:val="24"/>
+        </w:rPr>
+        <w:t>图</w:t>
+      </w:r>
+      <w:r>
+        <w:rPr>
+          <w:rFonts w:hint="eastAsia"/>
+          <w:color w:val="FF0000"/>
+          <w:sz w:val="24"/>
+        </w:rPr>
+        <w:t>4</w:t>
+      </w:r>
+      <w:r>
+        <w:rPr>
+          <w:rFonts w:hint="eastAsia"/>
+          <w:color w:val="FF0000"/>
+          <w:sz w:val="24"/>
+        </w:rPr>
+        <w:t>是</w:t>
+      </w:r>
+      <w:r>
+        <w:rPr>
+          <w:rFonts w:hint="eastAsia"/>
+          <w:color w:val="FF0000"/>
+          <w:sz w:val="24"/>
+        </w:rPr>
+        <w:t>sklearn</w:t>
+      </w:r>
+      <w:r>
+        <w:rPr>
+          <w:rFonts w:hint="eastAsia"/>
+          <w:color w:val="FF0000"/>
+          <w:sz w:val="24"/>
+        </w:rPr>
+        <w:t>官</w:t>
+      </w:r>
+      <w:r>
+        <w:rPr>
+          <w:rFonts w:hint="eastAsia"/>
+          <w:color w:val="FF0000"/>
+          <w:sz w:val="24"/>
+        </w:rPr>
+        <w:t>方文档上的图片，它对一个</w:t>
+      </w:r>
+      <w:r>
+        <w:rPr>
+          <w:rFonts w:hint="eastAsia"/>
+          <w:color w:val="FF0000"/>
+          <w:sz w:val="24"/>
+        </w:rPr>
+        <w:t>二维的</w:t>
+      </w:r>
+      <w:r>
+        <w:rPr>
+          <w:rFonts w:hint="eastAsia"/>
+          <w:color w:val="FF0000"/>
+          <w:sz w:val="24"/>
+        </w:rPr>
+        <w:t>线性不可分</w:t>
+      </w:r>
+      <w:r>
+        <w:rPr>
+          <w:rFonts w:hint="eastAsia"/>
+          <w:color w:val="FF0000"/>
+          <w:sz w:val="24"/>
+        </w:rPr>
+        <w:t>数据应用了</w:t>
+      </w:r>
+      <w:r>
+        <w:rPr>
+          <w:rFonts w:hint="eastAsia"/>
+          <w:color w:val="FF0000"/>
+          <w:sz w:val="24"/>
+        </w:rPr>
+        <w:t>KPCA</w:t>
+      </w:r>
+      <w:r>
+        <w:rPr>
+          <w:rFonts w:hint="eastAsia"/>
+          <w:color w:val="FF0000"/>
+          <w:sz w:val="24"/>
+        </w:rPr>
+        <w:t>，</w:t>
+      </w:r>
+      <w:r>
+        <w:rPr>
+          <w:rFonts w:hint="eastAsia"/>
+          <w:color w:val="FF0000"/>
+          <w:sz w:val="24"/>
+        </w:rPr>
+        <w:t>将数据变成了线性可分的（注意它没有</w:t>
+      </w:r>
+      <w:r>
+        <w:rPr>
+          <w:rFonts w:hint="eastAsia"/>
+          <w:color w:val="FF0000"/>
+          <w:sz w:val="24"/>
+        </w:rPr>
+        <w:t>实现</w:t>
+      </w:r>
+      <w:r>
+        <w:rPr>
+          <w:rFonts w:hint="eastAsia"/>
+          <w:color w:val="FF0000"/>
+          <w:sz w:val="24"/>
+        </w:rPr>
+        <w:t>降维，</w:t>
+      </w:r>
+      <w:r>
+        <w:rPr>
+          <w:rFonts w:hint="eastAsia"/>
+          <w:color w:val="FF0000"/>
+          <w:sz w:val="24"/>
+        </w:rPr>
+        <w:t>结果仍是二维</w:t>
+      </w:r>
+      <w:r>
+        <w:rPr>
+          <w:rFonts w:hint="eastAsia"/>
+          <w:color w:val="FF0000"/>
+          <w:sz w:val="24"/>
+        </w:rPr>
+        <w:t>）。</w:t>
+      </w:r>
+    </w:p>
+    <w:p>
+      <w:pPr>
+        <w:rPr>
+          <w:color w:val="FF0000"/>
+          <w:sz w:val="24"/>
+        </w:rPr>
+      </w:pPr>
+      <w:r>
+        <w:rPr>
+          <w:rFonts w:hint="eastAsia"/>
+          <w:color w:val="FF0000"/>
+          <w:sz w:val="24"/>
+        </w:rPr>
+        <w:t>这个例子中，</w:t>
+      </w:r>
+      <w:r>
+        <w:rPr>
+          <w:rFonts w:hint="eastAsia"/>
+          <w:color w:val="FF0000"/>
+          <w:sz w:val="24"/>
+        </w:rPr>
+        <w:t>KPCA</w:t>
+      </w:r>
+      <w:r>
+        <w:rPr>
+          <w:rFonts w:hint="eastAsia"/>
+          <w:color w:val="FF0000"/>
+          <w:sz w:val="24"/>
+        </w:rPr>
+        <w:t>的作用确实是使</w:t>
+      </w:r>
+      <w:r>
+        <w:rPr>
+          <w:rFonts w:hint="eastAsia"/>
+          <w:color w:val="FF0000"/>
+          <w:sz w:val="24"/>
+        </w:rPr>
+        <w:t>数据变得线性可分。</w:t>
+      </w:r>
+      <w:r>
+        <w:rPr>
+          <w:rFonts w:hint="eastAsia"/>
+          <w:color w:val="FF0000"/>
+          <w:sz w:val="24"/>
+        </w:rPr>
+        <w:t>这是否意味着</w:t>
+      </w:r>
+      <w:r>
+        <w:rPr>
+          <w:rFonts w:hint="eastAsia"/>
+          <w:color w:val="FF0000"/>
+          <w:sz w:val="24"/>
+        </w:rPr>
+        <w:t>KPCA</w:t>
+      </w:r>
+      <w:r>
+        <w:rPr>
+          <w:rFonts w:hint="eastAsia"/>
+          <w:color w:val="FF0000"/>
+          <w:sz w:val="24"/>
+        </w:rPr>
+        <w:t>的根本目的并不是</w:t>
+      </w:r>
+      <w:r>
+        <w:rPr>
+          <w:rFonts w:hint="eastAsia"/>
+          <w:color w:val="FF0000"/>
+          <w:sz w:val="24"/>
+        </w:rPr>
+        <w:t>非线性降维</w:t>
+      </w:r>
+      <w:r>
+        <w:rPr>
+          <w:rFonts w:hint="eastAsia"/>
+          <w:color w:val="FF0000"/>
+          <w:sz w:val="24"/>
+        </w:rPr>
+        <w:t>（保持原始数据的本征结构）</w:t>
+      </w:r>
+      <w:r>
+        <w:rPr>
+          <w:rFonts w:hint="eastAsia"/>
+          <w:color w:val="FF0000"/>
+          <w:sz w:val="24"/>
+        </w:rPr>
+        <w:t>，</w:t>
+      </w:r>
+      <w:r>
+        <w:rPr>
+          <w:rFonts w:hint="eastAsia"/>
+          <w:color w:val="FF0000"/>
+          <w:sz w:val="24"/>
+        </w:rPr>
+        <w:t>而是</w:t>
+      </w:r>
+      <w:r>
+        <w:rPr>
+          <w:rFonts w:hint="eastAsia"/>
+          <w:color w:val="FF0000"/>
+          <w:sz w:val="24"/>
+        </w:rPr>
+        <w:t>使数据变得线性可分？这似乎有一定道理，但是别忘了，</w:t>
+      </w:r>
+      <w:r>
+        <w:rPr>
+          <w:rFonts w:hint="eastAsia"/>
+          <w:color w:val="FF0000"/>
+          <w:sz w:val="24"/>
+        </w:rPr>
+        <w:t>核技巧的理论依据：</w:t>
+      </w:r>
+      <w:r>
+        <w:rPr>
+          <w:rFonts w:hint="eastAsia"/>
+          <w:color w:val="FF0000"/>
+          <w:sz w:val="24"/>
+        </w:rPr>
+        <w:t>cover</w:t>
+      </w:r>
+      <w:r>
+        <w:rPr>
+          <w:rFonts w:hint="eastAsia"/>
+          <w:color w:val="FF0000"/>
+          <w:sz w:val="24"/>
+        </w:rPr>
+        <w:t>定理，说的是</w:t>
+      </w:r>
+      <w:r>
+        <w:rPr>
+          <w:rFonts w:hint="eastAsia"/>
+          <w:color w:val="FF0000"/>
+          <w:sz w:val="24"/>
+        </w:rPr>
+        <w:t>数据向更高维空间中非线性映射，使</w:t>
+      </w:r>
+      <w:r>
+        <w:rPr>
+          <w:rFonts w:hint="eastAsia"/>
+          <w:color w:val="FF0000"/>
+          <w:sz w:val="24"/>
+        </w:rPr>
+        <w:t>数据在该更高维空间中变得线性可分，而例子中是数据向更高维空间中非线性映射后，再执行</w:t>
+      </w:r>
+      <w:r>
+        <w:rPr>
+          <w:rFonts w:hint="eastAsia"/>
+          <w:color w:val="FF0000"/>
+          <w:sz w:val="24"/>
+        </w:rPr>
+        <w:t>PCA</w:t>
+      </w:r>
+      <w:r>
+        <w:rPr>
+          <w:rFonts w:hint="eastAsia"/>
+          <w:color w:val="FF0000"/>
+          <w:sz w:val="24"/>
+        </w:rPr>
+        <w:t>进行降维，</w:t>
+      </w:r>
+      <w:r>
+        <w:rPr>
+          <w:rFonts w:hint="eastAsia"/>
+          <w:color w:val="FF0000"/>
+          <w:sz w:val="24"/>
+        </w:rPr>
+        <w:t>那怎么能保证降维后的数据依然是线性可分的呢？</w:t>
+      </w:r>
+    </w:p>
+    <w:p>
+      <w:pPr>
+        <w:rPr>
+          <w:color w:val="FF0000"/>
+          <w:sz w:val="24"/>
+        </w:rPr>
+      </w:pPr>
+    </w:p>
+    <w:p>
+      <w:pPr>
+        <w:rPr>
+          <w:rFonts w:ascii="微软雅黑" w:eastAsia="微软雅黑" w:hAnsi="微软雅黑"/>
           <w:color w:val="FF0000"/>
           <w:szCs w:val="21"/>
         </w:rPr>
-        <w:t xml:space="preserve"> PCA与KPCA效果对比图</w:t>
-      </w:r>
-    </w:p>
-    <w:p>
-      <w:pPr>
-        <w:rPr>
-          <w:rFonts w:hint="eastAsia"/>
-          <w:color w:val="FF0000"/>
-          <w:sz w:val="24"/>
-        </w:rPr>
-      </w:pPr>
-      <w:r>
-        <w:rPr>
-          <w:rFonts w:hint="eastAsia"/>
-          <w:color w:val="FF0000"/>
-          <w:sz w:val="24"/>
-        </w:rPr>
-        <w:t>图</w:t>
-      </w:r>
-      <w:r>
-        <w:rPr>
-          <w:rFonts w:hint="eastAsia"/>
-          <w:color w:val="FF0000"/>
-          <w:sz w:val="24"/>
-        </w:rPr>
-        <w:t>4</w:t>
-      </w:r>
-      <w:r>
-        <w:rPr>
-          <w:rFonts w:hint="eastAsia"/>
-          <w:color w:val="FF0000"/>
-          <w:sz w:val="24"/>
-        </w:rPr>
-        <w:t>是</w:t>
-      </w:r>
-      <w:r>
-        <w:rPr>
-          <w:rFonts w:hint="eastAsia"/>
-          <w:color w:val="FF0000"/>
-          <w:sz w:val="24"/>
-        </w:rPr>
-        <w:t>sklearn</w:t>
-      </w:r>
-      <w:r>
-        <w:rPr>
-          <w:rFonts w:hint="eastAsia"/>
-          <w:color w:val="FF0000"/>
-          <w:sz w:val="24"/>
-        </w:rPr>
-        <w:t>官</w:t>
-      </w:r>
-      <w:r>
-        <w:rPr>
-          <w:rFonts w:hint="eastAsia"/>
-          <w:color w:val="FF0000"/>
-          <w:sz w:val="24"/>
-        </w:rPr>
-        <w:t>方文档上的图片，它对一个</w:t>
-      </w:r>
-      <w:r>
-        <w:rPr>
-          <w:rFonts w:hint="eastAsia"/>
-          <w:color w:val="FF0000"/>
-          <w:sz w:val="24"/>
-        </w:rPr>
-        <w:t>二维的</w:t>
-      </w:r>
-      <w:r>
-        <w:rPr>
-          <w:rFonts w:hint="eastAsia"/>
-          <w:color w:val="FF0000"/>
-          <w:sz w:val="24"/>
-        </w:rPr>
-        <w:t>线性不可分</w:t>
-      </w:r>
-      <w:r>
-        <w:rPr>
-          <w:rFonts w:hint="eastAsia"/>
-          <w:color w:val="FF0000"/>
-          <w:sz w:val="24"/>
-        </w:rPr>
-        <w:t>数据应用了</w:t>
+      </w:pPr>
+      <w:r>
+        <w:rPr>
+          <w:rFonts w:hint="eastAsia"/>
+          <w:color w:val="FF0000"/>
+          <w:sz w:val="24"/>
+        </w:rPr>
+        <w:t>总结上面三点</w:t>
+      </w:r>
+      <w:r>
+        <w:rPr>
+          <w:rFonts w:hint="eastAsia"/>
+          <w:color w:val="FF0000"/>
+          <w:sz w:val="24"/>
+        </w:rPr>
+        <w:t>，问题就在于：</w:t>
       </w:r>
       <w:r>
         <w:rPr>
@@ -8017,265 +8247,6 @@
           <w:color w:val="FF0000"/>
           <w:sz w:val="24"/>
         </w:rPr>
-        <w:t>，</w:t>
-      </w:r>
-      <w:r>
-        <w:rPr>
-          <w:rFonts w:hint="eastAsia"/>
-          <w:color w:val="FF0000"/>
-          <w:sz w:val="24"/>
-        </w:rPr>
-        <w:t>将数据变成了线性可分的（注意它没有</w:t>
-      </w:r>
-      <w:r>
-        <w:rPr>
-          <w:rFonts w:hint="eastAsia"/>
-          <w:color w:val="FF0000"/>
-          <w:sz w:val="24"/>
-        </w:rPr>
-        <w:t>实现</w:t>
-      </w:r>
-      <w:r>
-        <w:rPr>
-          <w:rFonts w:hint="eastAsia"/>
-          <w:color w:val="FF0000"/>
-          <w:sz w:val="24"/>
-        </w:rPr>
-        <w:t>降维，</w:t>
-      </w:r>
-      <w:r>
-        <w:rPr>
-          <w:rFonts w:hint="eastAsia"/>
-          <w:color w:val="FF0000"/>
-          <w:sz w:val="24"/>
-        </w:rPr>
-        <w:t>结果仍是二维</w:t>
-      </w:r>
-      <w:r>
-        <w:rPr>
-          <w:rFonts w:hint="eastAsia"/>
-          <w:color w:val="FF0000"/>
-          <w:sz w:val="24"/>
-        </w:rPr>
-        <w:t>）。</w:t>
-      </w:r>
-    </w:p>
-    <w:p>
-      <w:pPr>
-        <w:rPr>
-          <w:rFonts w:hint="eastAsia"/>
-          <w:color w:val="FF0000"/>
-          <w:sz w:val="24"/>
-        </w:rPr>
-      </w:pPr>
-      <w:r>
-        <w:rPr>
-          <w:rFonts w:hint="eastAsia"/>
-          <w:color w:val="FF0000"/>
-          <w:sz w:val="24"/>
-        </w:rPr>
-        <w:t>这个例子中，</w:t>
-      </w:r>
-      <w:r>
-        <w:rPr>
-          <w:rFonts w:hint="eastAsia"/>
-          <w:color w:val="FF0000"/>
-          <w:sz w:val="24"/>
-        </w:rPr>
-        <w:t>KPCA</w:t>
-      </w:r>
-      <w:r>
-        <w:rPr>
-          <w:rFonts w:hint="eastAsia"/>
-          <w:color w:val="FF0000"/>
-          <w:sz w:val="24"/>
-        </w:rPr>
-        <w:t>的作用确实是使</w:t>
-      </w:r>
-      <w:r>
-        <w:rPr>
-          <w:rFonts w:hint="eastAsia"/>
-          <w:color w:val="FF0000"/>
-          <w:sz w:val="24"/>
-        </w:rPr>
-        <w:t>数据变得线性可分。</w:t>
-      </w:r>
-      <w:r>
-        <w:rPr>
-          <w:rFonts w:hint="eastAsia"/>
-          <w:color w:val="FF0000"/>
-          <w:sz w:val="24"/>
-        </w:rPr>
-        <w:t>这是否意味着</w:t>
-      </w:r>
-      <w:r>
-        <w:rPr>
-          <w:rFonts w:hint="eastAsia"/>
-          <w:color w:val="FF0000"/>
-          <w:sz w:val="24"/>
-        </w:rPr>
-        <w:t>KPCA</w:t>
-      </w:r>
-      <w:r>
-        <w:rPr>
-          <w:rFonts w:hint="eastAsia"/>
-          <w:color w:val="FF0000"/>
-          <w:sz w:val="24"/>
-        </w:rPr>
-        <w:t>的根本目的并不是</w:t>
-      </w:r>
-      <w:r>
-        <w:rPr>
-          <w:rFonts w:hint="eastAsia"/>
-          <w:color w:val="FF0000"/>
-          <w:sz w:val="24"/>
-        </w:rPr>
-        <w:t>非线性降维</w:t>
-      </w:r>
-      <w:r>
-        <w:rPr>
-          <w:rFonts w:hint="eastAsia"/>
-          <w:color w:val="FF0000"/>
-          <w:sz w:val="24"/>
-        </w:rPr>
-        <w:t>（保持原始数据的本征结构）</w:t>
-      </w:r>
-      <w:r>
-        <w:rPr>
-          <w:rFonts w:hint="eastAsia"/>
-          <w:color w:val="FF0000"/>
-          <w:sz w:val="24"/>
-        </w:rPr>
-        <w:t>，</w:t>
-      </w:r>
-      <w:r>
-        <w:rPr>
-          <w:rFonts w:hint="eastAsia"/>
-          <w:color w:val="FF0000"/>
-          <w:sz w:val="24"/>
-        </w:rPr>
-        <w:t>而是</w:t>
-      </w:r>
-      <w:r>
-        <w:rPr>
-          <w:rFonts w:hint="eastAsia"/>
-          <w:color w:val="FF0000"/>
-          <w:sz w:val="24"/>
-        </w:rPr>
-        <w:t>使数据变得线性可分？这似乎有一定道理，但是别忘了，</w:t>
-      </w:r>
-      <w:r>
-        <w:rPr>
-          <w:rFonts w:hint="eastAsia"/>
-          <w:color w:val="FF0000"/>
-          <w:sz w:val="24"/>
-        </w:rPr>
-        <w:t>核技巧的理论依据：</w:t>
-      </w:r>
-      <w:r>
-        <w:rPr>
-          <w:rFonts w:hint="eastAsia"/>
-          <w:color w:val="FF0000"/>
-          <w:sz w:val="24"/>
-        </w:rPr>
-        <w:t>cover</w:t>
-      </w:r>
-      <w:r>
-        <w:rPr>
-          <w:rFonts w:hint="eastAsia"/>
-          <w:color w:val="FF0000"/>
-          <w:sz w:val="24"/>
-        </w:rPr>
-        <w:t>定理，说的是</w:t>
-      </w:r>
-      <w:r>
-        <w:rPr>
-          <w:rFonts w:hint="eastAsia"/>
-          <w:color w:val="FF0000"/>
-          <w:sz w:val="24"/>
-        </w:rPr>
-        <w:t>数据向更高维空间中非线性映射，使</w:t>
-      </w:r>
-      <w:r>
-        <w:rPr>
-          <w:rFonts w:hint="eastAsia"/>
-          <w:color w:val="FF0000"/>
-          <w:sz w:val="24"/>
-        </w:rPr>
-        <w:t>数据在该更高维空间中变得线性可分，而例子中是数据向更高维空间中非线性映射后，再执行</w:t>
-      </w:r>
-      <w:r>
-        <w:rPr>
-          <w:rFonts w:hint="eastAsia"/>
-          <w:color w:val="FF0000"/>
-          <w:sz w:val="24"/>
-        </w:rPr>
-        <w:t>PCA</w:t>
-      </w:r>
-      <w:r>
-        <w:rPr>
-          <w:rFonts w:hint="eastAsia"/>
-          <w:color w:val="FF0000"/>
-          <w:sz w:val="24"/>
-        </w:rPr>
-        <w:t>进行降维，</w:t>
-      </w:r>
-      <w:r>
-        <w:rPr>
-          <w:rFonts w:hint="eastAsia"/>
-          <w:color w:val="FF0000"/>
-          <w:sz w:val="24"/>
-        </w:rPr>
-        <w:t>那怎么能保证降维后的数据依然是线性可分的呢？</w:t>
-      </w:r>
-    </w:p>
-    <w:p>
-      <w:pPr>
-        <w:rPr>
-          <w:rFonts w:hint="eastAsia"/>
-          <w:color w:val="FF0000"/>
-          <w:sz w:val="24"/>
-        </w:rPr>
-      </w:pPr>
-    </w:p>
-    <w:p>
-      <w:pPr>
-        <w:rPr>
-          <w:rFonts w:ascii="微软雅黑" w:eastAsia="微软雅黑" w:hAnsi="微软雅黑"/>
-          <w:color w:val="FF0000"/>
-          <w:szCs w:val="21"/>
-        </w:rPr>
-      </w:pPr>
-      <w:r>
-        <w:rPr>
-          <w:rFonts w:hint="eastAsia"/>
-          <w:color w:val="FF0000"/>
-          <w:sz w:val="24"/>
-        </w:rPr>
-        <w:t>总结上面三点</w:t>
-      </w:r>
-      <w:r>
-        <w:rPr>
-          <w:rFonts w:hint="eastAsia"/>
-          <w:color w:val="FF0000"/>
-          <w:sz w:val="24"/>
-        </w:rPr>
-        <w:t>，问题就在于：</w:t>
-      </w:r>
-      <w:r>
-        <w:rPr>
-          <w:rFonts w:hint="eastAsia"/>
-          <w:color w:val="FF0000"/>
-          <w:sz w:val="24"/>
-        </w:rPr>
-        <w:t>KPCA</w:t>
-      </w:r>
-      <w:r>
-        <w:rPr>
-          <w:rFonts w:hint="eastAsia"/>
-          <w:color w:val="FF0000"/>
-          <w:sz w:val="24"/>
-        </w:rPr>
         <w:t>的目的到底是什么？</w:t>
       </w:r>
       <w:r>
@@ -8294,8 +8265,6 @@
         </w:rPr>
         <w:t>之所以能实现该目的，</w:t>
       </w:r>
-      <w:bookmarkStart w:id="0" w:name="_GoBack"/>
-      <w:bookmarkEnd w:id="0"/>
       <w:r>
         <w:rPr>
           <w:rFonts w:hint="eastAsia"/>
@@ -8316,7 +8285,7 @@
 </file>
 
 <file path=word/endnotes.xml><?xml version="1.0" encoding="utf-8"?>
-<w:endnotes xmlns:wpc="http://schemas.microsoft.com/office/word/2010/wordprocessingCanvas" xmlns:mc="http://schemas.openxmlformats.org/markup-compatibility/2006" xmlns:o="urn:schemas-microsoft-com:office:office" xmlns:r="http://schemas.openxmlformats.org/officeDocument/2006/relationships" xmlns:m="http://schemas.openxmlformats.org/officeDocument/2006/math" xmlns:v="urn:schemas-microsoft-com:vml" xmlns:wp14="http://schemas.microsoft.com/office/word/2010/wordprocessingDrawing" xmlns:wp="http://schemas.openxmlformats.org/drawingml/2006/wordprocessingDrawing" xmlns:w10="urn:schemas-microsoft-com:office:word" xmlns:w="http://schemas.openxmlformats.org/wordprocessingml/2006/main" xmlns:w14="http://schemas.microsoft.com/office/word/2010/wordml" xmlns:wpg="http://schemas.microsoft.com/office/word/2010/wordprocessingGroup" xmlns:wpi="http://schemas.microsoft.com/office/word/2010/wordprocessingInk" xmlns:wne="http://schemas.microsoft.com/office/word/2006/wordml" xmlns:wps="http://schemas.microsoft.com/office/word/2010/wordprocessingShape" mc:Ignorable="w14 wp14">
+<w:endnotes xmlns:wpc="http://schemas.microsoft.com/office/word/2010/wordprocessingCanvas" xmlns:cx="http://schemas.microsoft.com/office/drawing/2014/chartex" xmlns:mc="http://schemas.openxmlformats.org/markup-compatibility/2006" xmlns:o="urn:schemas-microsoft-com:office:office" xmlns:r="http://schemas.openxmlformats.org/officeDocument/2006/relationships" xmlns:m="http://schemas.openxmlformats.org/officeDocument/2006/math" xmlns:v="urn:schemas-microsoft-com:vml" xmlns:wp14="http://schemas.microsoft.com/office/word/2010/wordprocessingDrawing" xmlns:wp="http://schemas.openxmlformats.org/drawingml/2006/wordprocessingDrawing" xmlns:w10="urn:schemas-microsoft-com:office:word" xmlns:w="http://schemas.openxmlformats.org/wordprocessingml/2006/main" xmlns:w14="http://schemas.microsoft.com/office/word/2010/wordml" xmlns:w15="http://schemas.microsoft.com/office/word/2012/wordml" xmlns:w16se="http://schemas.microsoft.com/office/word/2015/wordml/symex" xmlns:wpg="http://schemas.microsoft.com/office/word/2010/wordprocessingGroup" xmlns:wpi="http://schemas.microsoft.com/office/word/2010/wordprocessingInk" xmlns:wne="http://schemas.microsoft.com/office/word/2006/wordml" xmlns:wps="http://schemas.microsoft.com/office/word/2010/wordprocessingShape" mc:Ignorable="w14 w15 w16se wp14">
   <w:endnote w:type="separator" w:id="-1">
     <w:p>
       <w:r>
@@ -8335,7 +8304,7 @@
 </file>
 
 <file path=word/footnotes.xml><?xml version="1.0" encoding="utf-8"?>
-<w:footnotes xmlns:wpc="http://schemas.microsoft.com/office/word/2010/wordprocessingCanvas" xmlns:mc="http://schemas.openxmlformats.org/markup-compatibility/2006" xmlns:o="urn:schemas-microsoft-com:office:office" xmlns:r="http://schemas.openxmlformats.org/officeDocument/2006/relationships" xmlns:m="http://schemas.openxmlformats.org/officeDocument/2006/math" xmlns:v="urn:schemas-microsoft-com:vml" xmlns:wp14="http://schemas.microsoft.com/office/word/2010/wordprocessingDrawing" xmlns:wp="http://schemas.openxmlformats.org/drawingml/2006/wordprocessingDrawing" xmlns:w10="urn:schemas-microsoft-com:office:word" xmlns:w="http://schemas.openxmlformats.org/wordprocessingml/2006/main" xmlns:w14="http://schemas.microsoft.com/office/word/2010/wordml" xmlns:wpg="http://schemas.microsoft.com/office/word/2010/wordprocessingGroup" xmlns:wpi="http://schemas.microsoft.com/office/word/2010/wordprocessingInk" xmlns:wne="http://schemas.microsoft.com/office/word/2006/wordml" xmlns:wps="http://schemas.microsoft.com/office/word/2010/wordprocessingShape" mc:Ignorable="w14 wp14">
+<w:footnotes xmlns:wpc="http://schemas.microsoft.com/office/word/2010/wordprocessingCanvas" xmlns:cx="http://schemas.microsoft.com/office/drawing/2014/chartex" xmlns:mc="http://schemas.openxmlformats.org/markup-compatibility/2006" xmlns:o="urn:schemas-microsoft-com:office:office" xmlns:r="http://schemas.openxmlformats.org/officeDocument/2006/relationships" xmlns:m="http://schemas.openxmlformats.org/officeDocument/2006/math" xmlns:v="urn:schemas-microsoft-com:vml" xmlns:wp14="http://schemas.microsoft.com/office/word/2010/wordprocessingDrawing" xmlns:wp="http://schemas.openxmlformats.org/drawingml/2006/wordprocessingDrawing" xmlns:w10="urn:schemas-microsoft-com:office:word" xmlns:w="http://schemas.openxmlformats.org/wordprocessingml/2006/main" xmlns:w14="http://schemas.microsoft.com/office/word/2010/wordml" xmlns:w15="http://schemas.microsoft.com/office/word/2012/wordml" xmlns:w16se="http://schemas.microsoft.com/office/word/2015/wordml/symex" xmlns:wpg="http://schemas.microsoft.com/office/word/2010/wordprocessingGroup" xmlns:wpi="http://schemas.microsoft.com/office/word/2010/wordprocessingInk" xmlns:wne="http://schemas.microsoft.com/office/word/2006/wordml" xmlns:wps="http://schemas.microsoft.com/office/word/2010/wordprocessingShape" mc:Ignorable="w14 w15 w16se wp14">
   <w:footnote w:type="separator" w:id="-1">
     <w:p>
       <w:r>
@@ -8354,7 +8323,7 @@
 </file>
 
 <file path=word/styles.xml><?xml version="1.0" encoding="utf-8"?>
-<w:styles xmlns:mc="http://schemas.openxmlformats.org/markup-compatibility/2006" xmlns:r="http://schemas.openxmlformats.org/officeDocument/2006/relationships" xmlns:w="http://schemas.openxmlformats.org/wordprocessingml/2006/main" xmlns:w14="http://schemas.microsoft.com/office/word/2010/wordml" mc:Ignorable="w14">
+<w:styles xmlns:mc="http://schemas.openxmlformats.org/markup-compatibility/2006" xmlns:r="http://schemas.openxmlformats.org/officeDocument/2006/relationships" xmlns:w="http://schemas.openxmlformats.org/wordprocessingml/2006/main" xmlns:w14="http://schemas.microsoft.com/office/word/2010/wordml" xmlns:w15="http://schemas.microsoft.com/office/word/2012/wordml" xmlns:w16se="http://schemas.microsoft.com/office/word/2015/wordml/symex" mc:Ignorable="w14 w15 w16se">
   <w:docDefaults>
     <w:rPrDefault>
       <w:rPr>
@@ -8364,7 +8333,7 @@
     </w:rPrDefault>
     <w:pPrDefault/>
   </w:docDefaults>
-  <w:latentStyles w:defLockedState="0" w:defUIPriority="0" w:defSemiHidden="0" w:defUnhideWhenUsed="0" w:defQFormat="0" w:count="267">
+  <w:latentStyles w:defLockedState="0" w:defUIPriority="0" w:defSemiHidden="0" w:defUnhideWhenUsed="0" w:defQFormat="0" w:count="371">
     <w:lsdException w:name="Normal" w:qFormat="1"/>
     <w:lsdException w:name="heading 1" w:qFormat="1"/>
     <w:lsdException w:name="heading 2" w:semiHidden="1" w:unhideWhenUsed="1" w:qFormat="1"/>
@@ -8375,11 +8344,145 @@
     <w:lsdException w:name="heading 7" w:semiHidden="1" w:unhideWhenUsed="1" w:qFormat="1"/>
     <w:lsdException w:name="heading 8" w:semiHidden="1" w:unhideWhenUsed="1" w:qFormat="1"/>
     <w:lsdException w:name="heading 9" w:semiHidden="1" w:unhideWhenUsed="1" w:qFormat="1"/>
+    <w:lsdException w:name="index 1" w:semiHidden="1" w:unhideWhenUsed="1"/>
+    <w:lsdException w:name="index 2" w:semiHidden="1" w:unhideWhenUsed="1"/>
+    <w:lsdException w:name="index 3" w:semiHidden="1" w:unhideWhenUsed="1"/>
+    <w:lsdException w:name="index 4" w:semiHidden="1" w:unhideWhenUsed="1"/>
+    <w:lsdException w:name="index 5" w:semiHidden="1" w:unhideWhenUsed="1"/>
+    <w:lsdException w:name="index 6" w:semiHidden="1" w:unhideWhenUsed="1"/>
+    <w:lsdException w:name="index 7" w:semiHidden="1" w:unhideWhenUsed="1"/>
+    <w:lsdException w:name="index 8" w:semiHidden="1" w:unhideWhenUsed="1"/>
+    <w:lsdException w:name="index 9" w:semiHidden="1" w:unhideWhenUsed="1"/>
+    <w:lsdException w:name="toc 1" w:semiHidden="1" w:unhideWhenUsed="1"/>
+    <w:lsdException w:name="toc 2" w:semiHidden="1" w:unhideWhenUsed="1"/>
+    <w:lsdException w:name="toc 3" w:semiHidden="1" w:unhideWhenUsed="1"/>
+    <w:lsdException w:name="toc 4" w:semiHidden="1" w:unhideWhenUsed="1"/>
+    <w:lsdException w:name="toc 5" w:semiHidden="1" w:unhideWhenUsed="1"/>
+    <w:lsdException w:name="toc 6" w:semiHidden="1" w:unhideWhenUsed="1"/>
+    <w:lsdException w:name="toc 7" w:semiHidden="1" w:unhideWhenUsed="1"/>
+    <w:lsdException w:name="toc 8" w:semiHidden="1" w:unhideWhenUsed="1"/>
+    <w:lsdException w:name="toc 9" w:semiHidden="1" w:unhideWhenUsed="1"/>
+    <w:lsdException w:name="Normal Indent" w:semiHidden="1" w:unhideWhenUsed="1"/>
+    <w:lsdException w:name="footnote text" w:semiHidden="1" w:unhideWhenUsed="1"/>
+    <w:lsdException w:name="annotation text" w:semiHidden="1" w:unhideWhenUsed="1"/>
+    <w:lsdException w:name="header" w:semiHidden="1" w:unhideWhenUsed="1"/>
+    <w:lsdException w:name="footer" w:semiHidden="1" w:unhideWhenUsed="1"/>
+    <w:lsdException w:name="index heading" w:semiHidden="1" w:unhideWhenUsed="1"/>
     <w:lsdException w:name="caption" w:semiHidden="1" w:unhideWhenUsed="1" w:qFormat="1"/>
+    <w:lsdException w:name="table of figures" w:semiHidden="1" w:unhideWhenUsed="1"/>
+    <w:lsdException w:name="envelope address" w:semiHidden="1" w:unhideWhenUsed="1"/>
+    <w:lsdException w:name="envelope return" w:semiHidden="1" w:unhideWhenUsed="1"/>
+    <w:lsdException w:name="footnote reference" w:semiHidden="1" w:unhideWhenUsed="1"/>
+    <w:lsdException w:name="annotation reference" w:semiHidden="1" w:unhideWhenUsed="1"/>
+    <w:lsdException w:name="line number" w:semiHidden="1" w:unhideWhenUsed="1"/>
+    <w:lsdException w:name="page number" w:semiHidden="1" w:unhideWhenUsed="1"/>
+    <w:lsdException w:name="endnote reference" w:semiHidden="1" w:unhideWhenUsed="1"/>
+    <w:lsdException w:name="endnote text" w:semiHidden="1" w:unhideWhenUsed="1"/>
+    <w:lsdException w:name="table of authorities" w:semiHidden="1" w:unhideWhenUsed="1"/>
+    <w:lsdException w:name="macro" w:semiHidden="1" w:unhideWhenUsed="1"/>
+    <w:lsdException w:name="toa heading" w:semiHidden="1" w:unhideWhenUsed="1"/>
+    <w:lsdException w:name="List" w:semiHidden="1" w:unhideWhenUsed="1"/>
+    <w:lsdException w:name="List Bullet" w:semiHidden="1" w:unhideWhenUsed="1"/>
+    <w:lsdException w:name="List 2" w:semiHidden="1" w:unhideWhenUsed="1"/>
+    <w:lsdException w:name="List 3" w:semiHidden="1" w:unhideWhenUsed="1"/>
+    <w:lsdException w:name="List Bullet 2" w:semiHidden="1" w:unhideWhenUsed="1"/>
+    <w:lsdException w:name="List Bullet 3" w:semiHidden="1" w:unhideWhenUsed="1"/>
+    <w:lsdException w:name="List Bullet 4" w:semiHidden="1" w:unhideWhenUsed="1"/>
+    <w:lsdException w:name="List Bullet 5" w:semiHidden="1" w:unhideWhenUsed="1"/>
+    <w:lsdException w:name="List Number 2" w:semiHidden="1" w:unhideWhenUsed="1"/>
+    <w:lsdException w:name="List Number 3" w:semiHidden="1" w:unhideWhenUsed="1"/>
+    <w:lsdException w:name="List Number 4" w:semiHidden="1" w:unhideWhenUsed="1"/>
+    <w:lsdException w:name="List Number 5" w:semiHidden="1" w:unhideWhenUsed="1"/>
     <w:lsdException w:name="Title" w:qFormat="1"/>
+    <w:lsdException w:name="Closing" w:semiHidden="1" w:unhideWhenUsed="1"/>
+    <w:lsdException w:name="Signature" w:semiHidden="1" w:unhideWhenUsed="1"/>
+    <w:lsdException w:name="Default Paragraph Font" w:semiHidden="1" w:unhideWhenUsed="1"/>
+    <w:lsdException w:name="Body Text" w:semiHidden="1" w:unhideWhenUsed="1"/>
+    <w:lsdException w:name="Body Text Indent" w:semiHidden="1" w:unhideWhenUsed="1"/>
+    <w:lsdException w:name="List Continue" w:semiHidden="1" w:unhideWhenUsed="1"/>
+    <w:lsdException w:name="List Continue 2" w:semiHidden="1" w:unhideWhenUsed="1"/>
+    <w:lsdException w:name="List Continue 3" w:semiHidden="1" w:unhideWhenUsed="1"/>
+    <w:lsdException w:name="List Continue 4" w:semiHidden="1" w:unhideWhenUsed="1"/>
+    <w:lsdException w:name="List Continue 5" w:semiHidden="1" w:unhideWhenUsed="1"/>
+    <w:lsdException w:name="Message Header" w:semiHidden="1" w:unhideWhenUsed="1"/>
     <w:lsdException w:name="Subtitle" w:qFormat="1"/>
+    <w:lsdException w:name="Body Text First Indent 2" w:semiHidden="1" w:unhideWhenUsed="1"/>
+    <w:lsdException w:name="Note Heading" w:semiHidden="1" w:unhideWhenUsed="1"/>
+    <w:lsdException w:name="Body Text 2" w:semiHidden="1" w:unhideWhenUsed="1"/>
+    <w:lsdException w:name="Body Text 3" w:semiHidden="1" w:unhideWhenUsed="1"/>
+    <w:lsdException w:name="Body Text Indent 2" w:semiHidden="1" w:unhideWhenUsed="1"/>
+    <w:lsdException w:name="Body Text Indent 3" w:semiHidden="1" w:unhideWhenUsed="1"/>
+    <w:lsdException w:name="Block Text" w:semiHidden="1" w:unhideWhenUsed="1"/>
+    <w:lsdException w:name="Hyperlink" w:semiHidden="1" w:unhideWhenUsed="1"/>
+    <w:lsdException w:name="FollowedHyperlink" w:semiHidden="1" w:unhideWhenUsed="1"/>
     <w:lsdException w:name="Strong" w:qFormat="1"/>
     <w:lsdException w:name="Emphasis" w:qFormat="1"/>
+    <w:lsdException w:name="Document Map" w:semiHidden="1" w:unhideWhenUsed="1"/>
+    <w:lsdException w:name="Plain Text" w:semiHidden="1" w:unhideWhenUsed="1"/>
+    <w:lsdException w:name="E-mail Signature" w:semiHidden="1" w:unhideWhenUsed="1"/>
+    <w:lsdException w:name="HTML Top of Form" w:semiHidden="1" w:unhideWhenUsed="1"/>
+    <w:lsdException w:name="HTML Bottom of Form" w:semiHidden="1" w:unhideWhenUsed="1"/>
+    <w:lsdException w:name="Normal (Web)" w:semiHidden="1" w:unhideWhenUsed="1"/>
+    <w:lsdException w:name="HTML Acronym" w:semiHidden="1" w:unhideWhenUsed="1"/>
+    <w:lsdException w:name="HTML Address" w:semiHidden="1" w:unhideWhenUsed="1"/>
+    <w:lsdException w:name="HTML Cite" w:semiHidden="1" w:unhideWhenUsed="1"/>
+    <w:lsdException w:name="HTML Code" w:semiHidden="1" w:unhideWhenUsed="1"/>
+    <w:lsdException w:name="HTML Definition" w:semiHidden="1" w:unhideWhenUsed="1"/>
+    <w:lsdException w:name="HTML Keyboard" w:semiHidden="1" w:unhideWhenUsed="1"/>
+    <w:lsdException w:name="HTML Preformatted" w:semiHidden="1" w:unhideWhenUsed="1"/>
+    <w:lsdException w:name="HTML Sample" w:semiHidden="1" w:unhideWhenUsed="1"/>
+    <w:lsdException w:name="HTML Typewriter" w:semiHidden="1" w:unhideWhenUsed="1"/>
+    <w:lsdException w:name="HTML Variable" w:semiHidden="1" w:unhideWhenUsed="1"/>
+    <w:lsdException w:name="Normal Table" w:semiHidden="1" w:unhideWhenUsed="1"/>
+    <w:lsdException w:name="annotation subject" w:semiHidden="1" w:unhideWhenUsed="1"/>
+    <w:lsdException w:name="No List" w:semiHidden="1" w:unhideWhenUsed="1"/>
+    <w:lsdException w:name="Outline List 1" w:semiHidden="1" w:unhideWhenUsed="1"/>
+    <w:lsdException w:name="Outline List 2" w:semiHidden="1" w:unhideWhenUsed="1"/>
+    <w:lsdException w:name="Outline List 3" w:semiHidden="1" w:unhideWhenUsed="1"/>
+    <w:lsdException w:name="Table Simple 1" w:semiHidden="1" w:unhideWhenUsed="1"/>
+    <w:lsdException w:name="Table Simple 2" w:semiHidden="1" w:unhideWhenUsed="1"/>
+    <w:lsdException w:name="Table Simple 3" w:semiHidden="1" w:unhideWhenUsed="1"/>
+    <w:lsdException w:name="Table Classic 1" w:semiHidden="1" w:unhideWhenUsed="1"/>
+    <w:lsdException w:name="Table Classic 2" w:semiHidden="1" w:unhideWhenUsed="1"/>
+    <w:lsdException w:name="Table Classic 3" w:semiHidden="1" w:unhideWhenUsed="1"/>
+    <w:lsdException w:name="Table Classic 4" w:semiHidden="1" w:unhideWhenUsed="1"/>
+    <w:lsdException w:name="Table Colorful 1" w:semiHidden="1" w:unhideWhenUsed="1"/>
+    <w:lsdException w:name="Table Colorful 2" w:semiHidden="1" w:unhideWhenUsed="1"/>
+    <w:lsdException w:name="Table Colorful 3" w:semiHidden="1" w:unhideWhenUsed="1"/>
+    <w:lsdException w:name="Table Columns 1" w:semiHidden="1" w:unhideWhenUsed="1"/>
+    <w:lsdException w:name="Table Columns 2" w:semiHidden="1" w:unhideWhenUsed="1"/>
+    <w:lsdException w:name="Table Columns 3" w:semiHidden="1" w:unhideWhenUsed="1"/>
+    <w:lsdException w:name="Table Columns 4" w:semiHidden="1" w:unhideWhenUsed="1"/>
+    <w:lsdException w:name="Table Columns 5" w:semiHidden="1" w:unhideWhenUsed="1"/>
+    <w:lsdException w:name="Table Grid 1" w:semiHidden="1" w:unhideWhenUsed="1"/>
+    <w:lsdException w:name="Table Grid 2" w:semiHidden="1" w:unhideWhenUsed="1"/>
+    <w:lsdException w:name="Table Grid 3" w:semiHidden="1" w:unhideWhenUsed="1"/>
+    <w:lsdException w:name="Table Grid 4" w:semiHidden="1" w:unhideWhenUsed="1"/>
+    <w:lsdException w:name="Table Grid 5" w:semiHidden="1" w:unhideWhenUsed="1"/>
+    <w:lsdException w:name="Table Grid 6" w:semiHidden="1" w:unhideWhenUsed="1"/>
+    <w:lsdException w:name="Table Grid 7" w:semiHidden="1" w:unhideWhenUsed="1"/>
+    <w:lsdException w:name="Table Grid 8" w:semiHidden="1" w:unhideWhenUsed="1"/>
+    <w:lsdException w:name="Table List 1" w:semiHidden="1" w:unhideWhenUsed="1"/>
+    <w:lsdException w:name="Table List 2" w:semiHidden="1" w:unhideWhenUsed="1"/>
+    <w:lsdException w:name="Table List 3" w:semiHidden="1" w:unhideWhenUsed="1"/>
+    <w:lsdException w:name="Table List 4" w:semiHidden="1" w:unhideWhenUsed="1"/>
+    <w:lsdException w:name="Table List 5" w:semiHidden="1" w:unhideWhenUsed="1"/>
+    <w:lsdException w:name="Table List 6" w:semiHidden="1" w:unhideWhenUsed="1"/>
+    <w:lsdException w:name="Table List 7" w:semiHidden="1" w:unhideWhenUsed="1"/>
+    <w:lsdException w:name="Table List 8" w:semiHidden="1" w:unhideWhenUsed="1"/>
+    <w:lsdException w:name="Table 3D effects 1" w:semiHidden="1" w:unhideWhenUsed="1"/>
+    <w:lsdException w:name="Table 3D effects 2" w:semiHidden="1" w:unhideWhenUsed="1"/>
+    <w:lsdException w:name="Table 3D effects 3" w:semiHidden="1" w:unhideWhenUsed="1"/>
+    <w:lsdException w:name="Table Contemporary" w:semiHidden="1" w:unhideWhenUsed="1"/>
+    <w:lsdException w:name="Table Elegant" w:semiHidden="1" w:unhideWhenUsed="1"/>
+    <w:lsdException w:name="Table Professional" w:semiHidden="1" w:unhideWhenUsed="1"/>
+    <w:lsdException w:name="Table Subtle 1" w:semiHidden="1" w:unhideWhenUsed="1"/>
+    <w:lsdException w:name="Table Subtle 2" w:semiHidden="1" w:unhideWhenUsed="1"/>
+    <w:lsdException w:name="Table Web 1" w:semiHidden="1" w:unhideWhenUsed="1"/>
+    <w:lsdException w:name="Table Web 2" w:semiHidden="1" w:unhideWhenUsed="1"/>
+    <w:lsdException w:name="Table Web 3" w:semiHidden="1" w:unhideWhenUsed="1"/>
+    <w:lsdException w:name="Balloon Text" w:semiHidden="1" w:unhideWhenUsed="1"/>
+    <w:lsdException w:name="Table Theme" w:semiHidden="1" w:unhideWhenUsed="1"/>
     <w:lsdException w:name="Placeholder Text" w:semiHidden="1" w:uiPriority="99"/>
     <w:lsdException w:name="No Spacing" w:uiPriority="1" w:qFormat="1"/>
     <w:lsdException w:name="Light Shading" w:uiPriority="60"/>
@@ -8491,6 +8594,110 @@
     <w:lsdException w:name="Book Title" w:uiPriority="33" w:qFormat="1"/>
     <w:lsdException w:name="Bibliography" w:semiHidden="1" w:uiPriority="37" w:unhideWhenUsed="1"/>
     <w:lsdException w:name="TOC Heading" w:semiHidden="1" w:uiPriority="39" w:unhideWhenUsed="1" w:qFormat="1"/>
+    <w:lsdException w:name="Plain Table 1" w:uiPriority="41"/>
+    <w:lsdException w:name="Plain Table 2" w:uiPriority="42"/>
+    <w:lsdException w:name="Plain Table 3" w:uiPriority="43"/>
+    <w:lsdException w:name="Plain Table 4" w:uiPriority="44"/>
+    <w:lsdException w:name="Plain Table 5" w:uiPriority="45"/>
+    <w:lsdException w:name="Grid Table Light" w:uiPriority="40"/>
+    <w:lsdException w:name="Grid Table 1 Light" w:uiPriority="46"/>
+    <w:lsdException w:name="Grid Table 2" w:uiPriority="47"/>
+    <w:lsdException w:name="Grid Table 3" w:uiPriority="48"/>
+    <w:lsdException w:name="Grid Table 4" w:uiPriority="49"/>
+    <w:lsdException w:name="Grid Table 5 Dark" w:uiPriority="50"/>
+    <w:lsdException w:name="Grid Table 6 Colorful" w:uiPriority="51"/>
+    <w:lsdException w:name="Grid Table 7 Colorful" w:uiPriority="52"/>
+    <w:lsdException w:name="Grid Table 1 Light Accent 1" w:uiPriority="46"/>
+    <w:lsdException w:name="Grid Table 2 Accent 1" w:uiPriority="47"/>
+    <w:lsdException w:name="Grid Table 3 Accent 1" w:uiPriority="48"/>
+    <w:lsdException w:name="Grid Table 4 Accent 1" w:uiPriority="49"/>
+    <w:lsdException w:name="Grid Table 5 Dark Accent 1" w:uiPriority="50"/>
+    <w:lsdException w:name="Grid Table 6 Colorful Accent 1" w:uiPriority="51"/>
+    <w:lsdException w:name="Grid Table 7 Colorful Accent 1" w:uiPriority="52"/>
+    <w:lsdException w:name="Grid Table 1 Light Accent 2" w:uiPriority="46"/>
+    <w:lsdException w:name="Grid Table 2 Accent 2" w:uiPriority="47"/>
+    <w:lsdException w:name="Grid Table 3 Accent 2" w:uiPriority="48"/>
+    <w:lsdException w:name="Grid Table 4 Accent 2" w:uiPriority="49"/>
+    <w:lsdException w:name="Grid Table 5 Dark Accent 2" w:uiPriority="50"/>
+    <w:lsdException w:name="Grid Table 6 Colorful Accent 2" w:uiPriority="51"/>
+    <w:lsdException w:name="Grid Table 7 Colorful Accent 2" w:uiPriority="52"/>
+    <w:lsdException w:name="Grid Table 1 Light Accent 3" w:uiPriority="46"/>
+    <w:lsdException w:name="Grid Table 2 Accent 3" w:uiPriority="47"/>
+    <w:lsdException w:name="Grid Table 3 Accent 3" w:uiPriority="48"/>
+    <w:lsdException w:name="Grid Table 4 Accent 3" w:uiPriority="49"/>
+    <w:lsdException w:name="Grid Table 5 Dark Accent 3" w:uiPriority="50"/>
+    <w:lsdException w:name="Grid Table 6 Colorful Accent 3" w:uiPriority="51"/>
+    <w:lsdException w:name="Grid Table 7 Colorful Accent 3" w:uiPriority="52"/>
+    <w:lsdException w:name="Grid Table 1 Light Accent 4" w:uiPriority="46"/>
+    <w:lsdException w:name="Grid Table 2 Accent 4" w:uiPriority="47"/>
+    <w:lsdException w:name="Grid Table 3 Accent 4" w:uiPriority="48"/>
+    <w:lsdException w:name="Grid Table 4 Accent 4" w:uiPriority="49"/>
+    <w:lsdException w:name="Grid Table 5 Dark Accent 4" w:uiPriority="50"/>
+    <w:lsdException w:name="Grid Table 6 Colorful Accent 4" w:uiPriority="51"/>
+    <w:lsdException w:name="Grid Table 7 Colorful Accent 4" w:uiPriority="52"/>
+    <w:lsdException w:name="Grid Table 1 Light Accent 5" w:uiPriority="46"/>
+    <w:lsdException w:name="Grid Table 2 Accent 5" w:uiPriority="47"/>
+    <w:lsdException w:name="Grid Table 3 Accent 5" w:uiPriority="48"/>
+    <w:lsdException w:name="Grid Table 4 Accent 5" w:uiPriority="49"/>
+    <w:lsdException w:name="Grid Table 5 Dark Accent 5" w:uiPriority="50"/>
+    <w:lsdException w:name="Grid Table 6 Colorful Accent 5" w:uiPriority="51"/>
+    <w:lsdException w:name="Grid Table 7 Colorful Accent 5" w:uiPriority="52"/>
+    <w:lsdException w:name="Grid Table 1 Light Accent 6" w:uiPriority="46"/>
+    <w:lsdException w:name="Grid Table 2 Accent 6" w:uiPriority="47"/>
+    <w:lsdException w:name="Grid Table 3 Accent 6" w:uiPriority="48"/>
+    <w:lsdException w:name="Grid Table 4 Accent 6" w:uiPriority="49"/>
+    <w:lsdException w:name="Grid Table 5 Dark Accent 6" w:uiPriority="50"/>
+    <w:lsdException w:name="Grid Table 6 Colorful Accent 6" w:uiPriority="51"/>
+    <w:lsdException w:name="Grid Table 7 Colorful Accent 6" w:uiPriority="52"/>
+    <w:lsdException w:name="List Table 1 Light" w:uiPriority="46"/>
+    <w:lsdException w:name="List Table 2" w:uiPriority="47"/>
+    <w:lsdException w:name="List Table 3" w:uiPriority="48"/>
+    <w:lsdException w:name="List Table 4" w:uiPriority="49"/>
+    <w:lsdException w:name="List Table 5 Dark" w:uiPriority="50"/>
+    <w:lsdException w:name="List Table 6 Colorful" w:uiPriority="51"/>
+    <w:lsdException w:name="List Table 7 Colorful" w:uiPriority="52"/>
+    <w:lsdException w:name="List Table 1 Light Accent 1" w:uiPriority="46"/>
+    <w:lsdException w:name="List Table 2 Accent 1" w:uiPriority="47"/>
+    <w:lsdException w:name="List Table 3 Accent 1" w:uiPriority="48"/>
+    <w:lsdException w:name="List Table 4 Accent 1" w:uiPriority="49"/>
+    <w:lsdException w:name="List Table 5 Dark Accent 1" w:uiPriority="50"/>
+    <w:lsdException w:name="List Table 6 Colorful Accent 1" w:uiPriority="51"/>
+    <w:lsdException w:name="List Table 7 Colorful Accent 1" w:uiPriority="52"/>
+    <w:lsdException w:name="List Table 1 Light Accent 2" w:uiPriority="46"/>
+    <w:lsdException w:name="List Table 2 Accent 2" w:uiPriority="47"/>
+    <w:lsdException w:name="List Table 3 Accent 2" w:uiPriority="48"/>
+    <w:lsdException w:name="List Table 4 Accent 2" w:uiPriority="49"/>
+    <w:lsdException w:name="List Table 5 Dark Accent 2" w:uiPriority="50"/>
+    <w:lsdException w:name="List Table 6 Colorful Accent 2" w:uiPriority="51"/>
+    <w:lsdException w:name="List Table 7 Colorful Accent 2" w:uiPriority="52"/>
+    <w:lsdException w:name="List Table 1 Light Accent 3" w:uiPriority="46"/>
+    <w:lsdException w:name="List Table 2 Accent 3" w:uiPriority="47"/>
+    <w:lsdException w:name="List Table 3 Accent 3" w:uiPriority="48"/>
+    <w:lsdException w:name="List Table 4 Accent 3" w:uiPriority="49"/>
+    <w:lsdException w:name="List Table 5 Dark Accent 3" w:uiPriority="50"/>
+    <w:lsdException w:name="List Table 6 Colorful Accent 3" w:uiPriority="51"/>
+    <w:lsdException w:name="List Table 7 Colorful Accent 3" w:uiPriority="52"/>
+    <w:lsdException w:name="List Table 1 Light Accent 4" w:uiPriority="46"/>
+    <w:lsdException w:name="List Table 2 Accent 4" w:uiPriority="47"/>
+    <w:lsdException w:name="List Table 3 Accent 4" w:uiPriority="48"/>
+    <w:lsdException w:name="List Table 4 Accent 4" w:uiPriority="49"/>
+    <w:lsdException w:name="List Table 5 Dark Accent 4" w:uiPriority="50"/>
+    <w:lsdException w:name="List Table 6 Colorful Accent 4" w:uiPriority="51"/>
+    <w:lsdException w:name="List Table 7 Colorful Accent 4" w:uiPriority="52"/>
+    <w:lsdException w:name="List Table 1 Light Accent 5" w:uiPriority="46"/>
+    <w:lsdException w:name="List Table 2 Accent 5" w:uiPriority="47"/>
+    <w:lsdException w:name="List Table 3 Accent 5" w:uiPriority="48"/>
+    <w:lsdException w:name="List Table 4 Accent 5" w:uiPriority="49"/>
+    <w:lsdException w:name="List Table 5 Dark Accent 5" w:uiPriority="50"/>
+    <w:lsdException w:name="List Table 6 Colorful Accent 5" w:uiPriority="51"/>
+    <w:lsdException w:name="List Table 7 Colorful Accent 5" w:uiPriority="52"/>
+    <w:lsdException w:name="List Table 1 Light Accent 6" w:uiPriority="46"/>
+    <w:lsdException w:name="List Table 2 Accent 6" w:uiPriority="47"/>
+    <w:lsdException w:name="List Table 3 Accent 6" w:uiPriority="48"/>
+    <w:lsdException w:name="List Table 4 Accent 6" w:uiPriority="49"/>
+    <w:lsdException w:name="List Table 5 Dark Accent 6" w:uiPriority="50"/>
+    <w:lsdException w:name="List Table 6 Colorful Accent 6" w:uiPriority="51"/>
+    <w:lsdException w:name="List Table 7 Colorful Accent 6" w:uiPriority="52"/>
   </w:latentStyles>
   <w:style w:type="paragraph" w:default="1" w:styleId="a">
     <w:name w:val="Normal"/>
@@ -8509,7 +8716,7 @@
     <w:name w:val="heading 1"/>
     <w:basedOn w:val="a"/>
     <w:next w:val="a"/>
-    <w:link w:val="1Char"/>
+    <w:link w:val="10"/>
     <w:qFormat/>
     <w:rsid w:val="00274878"/>
     <w:pPr>
@@ -8531,7 +8738,7 @@
     <w:name w:val="heading 2"/>
     <w:basedOn w:val="a"/>
     <w:next w:val="a"/>
-    <w:link w:val="2Char"/>
+    <w:link w:val="20"/>
     <w:semiHidden/>
     <w:unhideWhenUsed/>
     <w:qFormat/>
@@ -8554,7 +8761,7 @@
     <w:name w:val="heading 3"/>
     <w:basedOn w:val="a"/>
     <w:next w:val="a"/>
-    <w:link w:val="3Char"/>
+    <w:link w:val="30"/>
     <w:semiHidden/>
     <w:unhideWhenUsed/>
     <w:qFormat/>
@@ -8599,7 +8806,7 @@
     <w:semiHidden/>
     <w:unhideWhenUsed/>
   </w:style>
-  <w:style w:type="paragraph" w:customStyle="1" w:styleId="30">
+  <w:style w:type="paragraph" w:customStyle="1" w:styleId="31">
     <w:name w:val="标题3"/>
     <w:basedOn w:val="3"/>
     <w:autoRedefine/>
@@ -8609,8 +8816,8 @@
       <w:sz w:val="28"/>
     </w:rPr>
   </w:style>
-  <w:style w:type="character" w:customStyle="1" w:styleId="3Char">
-    <w:name w:val="标题 3 Char"/>
+  <w:style w:type="character" w:customStyle="1" w:styleId="30">
+    <w:name w:val="标题 3 字符"/>
     <w:basedOn w:val="a0"/>
     <w:link w:val="3"/>
     <w:semiHidden/>
@@ -8623,7 +8830,7 @@
       <w:szCs w:val="32"/>
     </w:rPr>
   </w:style>
-  <w:style w:type="paragraph" w:customStyle="1" w:styleId="20">
+  <w:style w:type="paragraph" w:customStyle="1" w:styleId="21">
     <w:name w:val="标题2"/>
     <w:basedOn w:val="2"/>
     <w:autoRedefine/>
@@ -8633,8 +8840,8 @@
       <w:sz w:val="30"/>
     </w:rPr>
   </w:style>
-  <w:style w:type="character" w:customStyle="1" w:styleId="2Char">
-    <w:name w:val="标题 2 Char"/>
+  <w:style w:type="character" w:customStyle="1" w:styleId="20">
+    <w:name w:val="标题 2 字符"/>
     <w:basedOn w:val="a0"/>
     <w:link w:val="2"/>
     <w:semiHidden/>
@@ -8648,8 +8855,8 @@
       <w:szCs w:val="32"/>
     </w:rPr>
   </w:style>
-  <w:style w:type="character" w:customStyle="1" w:styleId="1Char">
-    <w:name w:val="标题 1 Char"/>
+  <w:style w:type="character" w:customStyle="1" w:styleId="10">
+    <w:name w:val="标题 1 字符"/>
     <w:basedOn w:val="a0"/>
     <w:link w:val="1"/>
     <w:rsid w:val="00274878"/>
@@ -8664,7 +8871,7 @@
   <w:style w:type="paragraph" w:styleId="a3">
     <w:name w:val="header"/>
     <w:basedOn w:val="a"/>
-    <w:link w:val="Char"/>
+    <w:link w:val="a4"/>
     <w:rsid w:val="00C07CD6"/>
     <w:pPr>
       <w:pBdr>
@@ -8682,8 +8889,8 @@
       <w:szCs w:val="18"/>
     </w:rPr>
   </w:style>
-  <w:style w:type="character" w:customStyle="1" w:styleId="Char">
-    <w:name w:val="页眉 Char"/>
+  <w:style w:type="character" w:customStyle="1" w:styleId="a4">
+    <w:name w:val="页眉 字符"/>
     <w:basedOn w:val="a0"/>
     <w:link w:val="a3"/>
     <w:rsid w:val="00C07CD6"/>
@@ -8693,10 +8900,10 @@
       <w:szCs w:val="18"/>
     </w:rPr>
   </w:style>
-  <w:style w:type="paragraph" w:styleId="a4">
+  <w:style w:type="paragraph" w:styleId="a5">
     <w:name w:val="footer"/>
     <w:basedOn w:val="a"/>
-    <w:link w:val="Char0"/>
+    <w:link w:val="a6"/>
     <w:rsid w:val="00C07CD6"/>
     <w:pPr>
       <w:tabs>
@@ -8711,10 +8918,10 @@
       <w:szCs w:val="18"/>
     </w:rPr>
   </w:style>
-  <w:style w:type="character" w:customStyle="1" w:styleId="Char0">
-    <w:name w:val="页脚 Char"/>
+  <w:style w:type="character" w:customStyle="1" w:styleId="a6">
+    <w:name w:val="页脚 字符"/>
     <w:basedOn w:val="a0"/>
-    <w:link w:val="a4"/>
+    <w:link w:val="a5"/>
     <w:rsid w:val="00C07CD6"/>
     <w:rPr>
       <w:kern w:val="2"/>
@@ -8722,7 +8929,7 @@
       <w:szCs w:val="18"/>
     </w:rPr>
   </w:style>
-  <w:style w:type="paragraph" w:styleId="a5">
+  <w:style w:type="paragraph" w:styleId="a7">
     <w:name w:val="List Paragraph"/>
     <w:basedOn w:val="a"/>
     <w:uiPriority w:val="34"/>
@@ -8732,423 +8939,20 @@
       <w:ind w:firstLineChars="200" w:firstLine="420"/>
     </w:pPr>
   </w:style>
-  <w:style w:type="paragraph" w:styleId="a6">
+  <w:style w:type="paragraph" w:styleId="a8">
     <w:name w:val="Balloon Text"/>
     <w:basedOn w:val="a"/>
-    <w:link w:val="Char1"/>
+    <w:link w:val="a9"/>
     <w:rsid w:val="0046300C"/>
     <w:rPr>
       <w:sz w:val="18"/>
       <w:szCs w:val="18"/>
     </w:rPr>
   </w:style>
-  <w:style w:type="character" w:customStyle="1" w:styleId="Char1">
-    <w:name w:val="批注框文本 Char"/>
+  <w:style w:type="character" w:customStyle="1" w:styleId="a9">
+    <w:name w:val="批注框文本 字符"/>
     <w:basedOn w:val="a0"/>
-    <w:link w:val="a6"/>
-    <w:rsid w:val="0046300C"/>
-    <w:rPr>
-      <w:kern w:val="2"/>
-      <w:sz w:val="18"/>
-      <w:szCs w:val="18"/>
-    </w:rPr>
-  </w:style>
-</w:styles>
-</file>
-
-<file path=word/stylesWithEffects.xml><?xml version="1.0" encoding="utf-8"?>
-<w:styles xmlns:wpc="http://schemas.microsoft.com/office/word/2010/wordprocessingCanvas" xmlns:mc="http://schemas.openxmlformats.org/markup-compatibility/2006" xmlns:o="urn:schemas-microsoft-com:office:office" xmlns:r="http://schemas.openxmlformats.org/officeDocument/2006/relationships" xmlns:m="http://schemas.openxmlformats.org/officeDocument/2006/math" xmlns:v="urn:schemas-microsoft-com:vml" xmlns:wp14="http://schemas.microsoft.com/office/word/2010/wordprocessingDrawing" xmlns:wp="http://schemas.openxmlformats.org/drawingml/2006/wordprocessingDrawing" xmlns:w10="urn:schemas-microsoft-com:office:word" xmlns:w="http://schemas.openxmlformats.org/wordprocessingml/2006/main" xmlns:w14="http://schemas.microsoft.com/office/word/2010/wordml" xmlns:wpg="http://schemas.microsoft.com/office/word/2010/wordprocessingGroup" xmlns:wpi="http://schemas.microsoft.com/office/word/2010/wordprocessingInk" xmlns:wne="http://schemas.microsoft.com/office/word/2006/wordml" xmlns:wps="http://schemas.microsoft.com/office/word/2010/wordprocessingShape" mc:Ignorable="w14 wp14">
-  <w:docDefaults>
-    <w:rPrDefault>
-      <w:rPr>
-        <w:rFonts w:ascii="Times New Roman" w:eastAsia="宋体" w:hAnsi="Times New Roman" w:cs="Times New Roman"/>
-        <w:lang w:val="en-US" w:eastAsia="zh-CN" w:bidi="ar-SA"/>
-      </w:rPr>
-    </w:rPrDefault>
-    <w:pPrDefault/>
-  </w:docDefaults>
-  <w:latentStyles w:defLockedState="0" w:defUIPriority="0" w:defSemiHidden="0" w:defUnhideWhenUsed="0" w:defQFormat="0" w:count="267">
-    <w:lsdException w:name="Normal" w:qFormat="1"/>
-    <w:lsdException w:name="heading 1" w:qFormat="1"/>
-    <w:lsdException w:name="heading 2" w:semiHidden="1" w:unhideWhenUsed="1" w:qFormat="1"/>
-    <w:lsdException w:name="heading 3" w:semiHidden="1" w:unhideWhenUsed="1" w:qFormat="1"/>
-    <w:lsdException w:name="heading 4" w:semiHidden="1" w:unhideWhenUsed="1" w:qFormat="1"/>
-    <w:lsdException w:name="heading 5" w:semiHidden="1" w:unhideWhenUsed="1" w:qFormat="1"/>
-    <w:lsdException w:name="heading 6" w:semiHidden="1" w:unhideWhenUsed="1" w:qFormat="1"/>
-    <w:lsdException w:name="heading 7" w:semiHidden="1" w:unhideWhenUsed="1" w:qFormat="1"/>
-    <w:lsdException w:name="heading 8" w:semiHidden="1" w:unhideWhenUsed="1" w:qFormat="1"/>
-    <w:lsdException w:name="heading 9" w:semiHidden="1" w:unhideWhenUsed="1" w:qFormat="1"/>
-    <w:lsdException w:name="caption" w:semiHidden="1" w:unhideWhenUsed="1" w:qFormat="1"/>
-    <w:lsdException w:name="Title" w:qFormat="1"/>
-    <w:lsdException w:name="Subtitle" w:qFormat="1"/>
-    <w:lsdException w:name="Strong" w:qFormat="1"/>
-    <w:lsdException w:name="Emphasis" w:qFormat="1"/>
-    <w:lsdException w:name="Placeholder Text" w:semiHidden="1" w:uiPriority="99"/>
-    <w:lsdException w:name="No Spacing" w:uiPriority="1" w:qFormat="1"/>
-    <w:lsdException w:name="Light Shading" w:uiPriority="60"/>
-    <w:lsdException w:name="Light List" w:uiPriority="61"/>
-    <w:lsdException w:name="Light Grid" w:uiPriority="62"/>
-    <w:lsdException w:name="Medium Shading 1" w:uiPriority="63"/>
-    <w:lsdException w:name="Medium Shading 2" w:uiPriority="64"/>
-    <w:lsdException w:name="Medium List 1" w:uiPriority="65"/>
-    <w:lsdException w:name="Medium List 2" w:uiPriority="66"/>
-    <w:lsdException w:name="Medium Grid 1" w:uiPriority="67"/>
-    <w:lsdException w:name="Medium Grid 2" w:uiPriority="68"/>
-    <w:lsdException w:name="Medium Grid 3" w:uiPriority="69"/>
-    <w:lsdException w:name="Dark List" w:uiPriority="70"/>
-    <w:lsdException w:name="Colorful Shading" w:uiPriority="71"/>
-    <w:lsdException w:name="Colorful List" w:uiPriority="72"/>
-    <w:lsdException w:name="Colorful Grid" w:uiPriority="73"/>
-    <w:lsdException w:name="Light Shading Accent 1" w:uiPriority="60"/>
-    <w:lsdException w:name="Light List Accent 1" w:uiPriority="61"/>
-    <w:lsdException w:name="Light Grid Accent 1" w:uiPriority="62"/>
-    <w:lsdException w:name="Medium Shading 1 Accent 1" w:uiPriority="63"/>
-    <w:lsdException w:name="Medium Shading 2 Accent 1" w:uiPriority="64"/>
-    <w:lsdException w:name="Medium List 1 Accent 1" w:uiPriority="65"/>
-    <w:lsdException w:name="Revision" w:semiHidden="1" w:uiPriority="99"/>
-    <w:lsdException w:name="List Paragraph" w:uiPriority="34" w:qFormat="1"/>
-    <w:lsdException w:name="Quote" w:uiPriority="29" w:qFormat="1"/>
-    <w:lsdException w:name="Intense Quote" w:uiPriority="30" w:qFormat="1"/>
-    <w:lsdException w:name="Medium List 2 Accent 1" w:uiPriority="66"/>
-    <w:lsdException w:name="Medium Grid 1 Accent 1" w:uiPriority="67"/>
-    <w:lsdException w:name="Medium Grid 2 Accent 1" w:uiPriority="68"/>
-    <w:lsdException w:name="Medium Grid 3 Accent 1" w:uiPriority="69"/>
-    <w:lsdException w:name="Dark List Accent 1" w:uiPriority="70"/>
-    <w:lsdException w:name="Colorful Shading Accent 1" w:uiPriority="71"/>
-    <w:lsdException w:name="Colorful List Accent 1" w:uiPriority="72"/>
-    <w:lsdException w:name="Colorful Grid Accent 1" w:uiPriority="73"/>
-    <w:lsdException w:name="Light Shading Accent 2" w:uiPriority="60"/>
-    <w:lsdException w:name="Light List Accent 2" w:uiPriority="61"/>
-    <w:lsdException w:name="Light Grid Accent 2" w:uiPriority="62"/>
-    <w:lsdException w:name="Medium Shading 1 Accent 2" w:uiPriority="63"/>
-    <w:lsdException w:name="Medium Shading 2 Accent 2" w:uiPriority="64"/>
-    <w:lsdException w:name="Medium List 1 Accent 2" w:uiPriority="65"/>
-    <w:lsdException w:name="Medium List 2 Accent 2" w:uiPriority="66"/>
-    <w:lsdException w:name="Medium Grid 1 Accent 2" w:uiPriority="67"/>
-    <w:lsdException w:name="Medium Grid 2 Accent 2" w:uiPriority="68"/>
-    <w:lsdException w:name="Medium Grid 3 Accent 2" w:uiPriority="69"/>
-    <w:lsdException w:name="Dark List Accent 2" w:uiPriority="70"/>
-    <w:lsdException w:name="Colorful Shading Accent 2" w:uiPriority="71"/>
-    <w:lsdException w:name="Colorful List Accent 2" w:uiPriority="72"/>
-    <w:lsdException w:name="Colorful Grid Accent 2" w:uiPriority="73"/>
-    <w:lsdException w:name="Light Shading Accent 3" w:uiPriority="60"/>
-    <w:lsdException w:name="Light List Accent 3" w:uiPriority="61"/>
-    <w:lsdException w:name="Light Grid Accent 3" w:uiPriority="62"/>
-    <w:lsdException w:name="Medium Shading 1 Accent 3" w:uiPriority="63"/>
-    <w:lsdException w:name="Medium Shading 2 Accent 3" w:uiPriority="64"/>
-    <w:lsdException w:name="Medium List 1 Accent 3" w:uiPriority="65"/>
-    <w:lsdException w:name="Medium List 2 Accent 3" w:uiPriority="66"/>
-    <w:lsdException w:name="Medium Grid 1 Accent 3" w:uiPriority="67"/>
-    <w:lsdException w:name="Medium Grid 2 Accent 3" w:uiPriority="68"/>
-    <w:lsdException w:name="Medium Grid 3 Accent 3" w:uiPriority="69"/>
-    <w:lsdException w:name="Dark List Accent 3" w:uiPriority="70"/>
-    <w:lsdException w:name="Colorful Shading Accent 3" w:uiPriority="71"/>
-    <w:lsdException w:name="Colorful List Accent 3" w:uiPriority="72"/>
-    <w:lsdException w:name="Colorful Grid Accent 3" w:uiPriority="73"/>
-    <w:lsdException w:name="Light Shading Accent 4" w:uiPriority="60"/>
-    <w:lsdException w:name="Light List Accent 4" w:uiPriority="61"/>
-    <w:lsdException w:name="Light Grid Accent 4" w:uiPriority="62"/>
-    <w:lsdException w:name="Medium Shading 1 Accent 4" w:uiPriority="63"/>
-    <w:lsdException w:name="Medium Shading 2 Accent 4" w:uiPriority="64"/>
-    <w:lsdException w:name="Medium List 1 Accent 4" w:uiPriority="65"/>
-    <w:lsdException w:name="Medium List 2 Accent 4" w:uiPriority="66"/>
-    <w:lsdException w:name="Medium Grid 1 Accent 4" w:uiPriority="67"/>
-    <w:lsdException w:name="Medium Grid 2 Accent 4" w:uiPriority="68"/>
-    <w:lsdException w:name="Medium Grid 3 Accent 4" w:uiPriority="69"/>
-    <w:lsdException w:name="Dark List Accent 4" w:uiPriority="70"/>
-    <w:lsdException w:name="Colorful Shading Accent 4" w:uiPriority="71"/>
-    <w:lsdException w:name="Colorful List Accent 4" w:uiPriority="72"/>
-    <w:lsdException w:name="Colorful Grid Accent 4" w:uiPriority="73"/>
-    <w:lsdException w:name="Light Shading Accent 5" w:uiPriority="60"/>
-    <w:lsdException w:name="Light List Accent 5" w:uiPriority="61"/>
-    <w:lsdException w:name="Light Grid Accent 5" w:uiPriority="62"/>
-    <w:lsdException w:name="Medium Shading 1 Accent 5" w:uiPriority="63"/>
-    <w:lsdException w:name="Medium Shading 2 Accent 5" w:uiPriority="64"/>
-    <w:lsdException w:name="Medium List 1 Accent 5" w:uiPriority="65"/>
-    <w:lsdException w:name="Medium List 2 Accent 5" w:uiPriority="66"/>
-    <w:lsdException w:name="Medium Grid 1 Accent 5" w:uiPriority="67"/>
-    <w:lsdException w:name="Medium Grid 2 Accent 5" w:uiPriority="68"/>
-    <w:lsdException w:name="Medium Grid 3 Accent 5" w:uiPriority="69"/>
-    <w:lsdException w:name="Dark List Accent 5" w:uiPriority="70"/>
-    <w:lsdException w:name="Colorful Shading Accent 5" w:uiPriority="71"/>
-    <w:lsdException w:name="Colorful List Accent 5" w:uiPriority="72"/>
-    <w:lsdException w:name="Colorful Grid Accent 5" w:uiPriority="73"/>
-    <w:lsdException w:name="Light Shading Accent 6" w:uiPriority="60"/>
-    <w:lsdException w:name="Light List Accent 6" w:uiPriority="61"/>
-    <w:lsdException w:name="Light Grid Accent 6" w:uiPriority="62"/>
-    <w:lsdException w:name="Medium Shading 1 Accent 6" w:uiPriority="63"/>
-    <w:lsdException w:name="Medium Shading 2 Accent 6" w:uiPriority="64"/>
-    <w:lsdException w:name="Medium List 1 Accent 6" w:uiPriority="65"/>
-    <w:lsdException w:name="Medium List 2 Accent 6" w:uiPriority="66"/>
-    <w:lsdException w:name="Medium Grid 1 Accent 6" w:uiPriority="67"/>
-    <w:lsdException w:name="Medium Grid 2 Accent 6" w:uiPriority="68"/>
-    <w:lsdException w:name="Medium Grid 3 Accent 6" w:uiPriority="69"/>
-    <w:lsdException w:name="Dark List Accent 6" w:uiPriority="70"/>
-    <w:lsdException w:name="Colorful Shading Accent 6" w:uiPriority="71"/>
-    <w:lsdException w:name="Colorful List Accent 6" w:uiPriority="72"/>
-    <w:lsdException w:name="Colorful Grid Accent 6" w:uiPriority="73"/>
-    <w:lsdException w:name="Subtle Emphasis" w:uiPriority="19" w:qFormat="1"/>
-    <w:lsdException w:name="Intense Emphasis" w:uiPriority="21" w:qFormat="1"/>
-    <w:lsdException w:name="Subtle Reference" w:uiPriority="31" w:qFormat="1"/>
-    <w:lsdException w:name="Intense Reference" w:uiPriority="32" w:qFormat="1"/>
-    <w:lsdException w:name="Book Title" w:uiPriority="33" w:qFormat="1"/>
-    <w:lsdException w:name="Bibliography" w:semiHidden="1" w:uiPriority="37" w:unhideWhenUsed="1"/>
-    <w:lsdException w:name="TOC Heading" w:semiHidden="1" w:uiPriority="39" w:unhideWhenUsed="1" w:qFormat="1"/>
-  </w:latentStyles>
-  <w:style w:type="paragraph" w:default="1" w:styleId="a">
-    <w:name w:val="Normal"/>
-    <w:qFormat/>
-    <w:pPr>
-      <w:widowControl w:val="0"/>
-      <w:jc w:val="both"/>
-    </w:pPr>
-    <w:rPr>
-      <w:kern w:val="2"/>
-      <w:sz w:val="21"/>
-      <w:szCs w:val="24"/>
-    </w:rPr>
-  </w:style>
-  <w:style w:type="paragraph" w:styleId="1">
-    <w:name w:val="heading 1"/>
-    <w:basedOn w:val="a"/>
-    <w:next w:val="a"/>
-    <w:link w:val="1Char"/>
-    <w:qFormat/>
-    <w:rsid w:val="00274878"/>
-    <w:pPr>
-      <w:keepNext/>
-      <w:keepLines/>
-      <w:spacing w:before="340" w:after="330" w:line="578" w:lineRule="auto"/>
-      <w:jc w:val="center"/>
-      <w:outlineLvl w:val="0"/>
-    </w:pPr>
-    <w:rPr>
-      <w:b/>
-      <w:bCs/>
-      <w:kern w:val="44"/>
-      <w:sz w:val="44"/>
-      <w:szCs w:val="44"/>
-    </w:rPr>
-  </w:style>
-  <w:style w:type="paragraph" w:styleId="2">
-    <w:name w:val="heading 2"/>
-    <w:basedOn w:val="a"/>
-    <w:next w:val="a"/>
-    <w:link w:val="2Char"/>
-    <w:semiHidden/>
-    <w:unhideWhenUsed/>
-    <w:qFormat/>
-    <w:rsid w:val="00274878"/>
-    <w:pPr>
-      <w:keepNext/>
-      <w:keepLines/>
-      <w:spacing w:before="260" w:after="260" w:line="416" w:lineRule="auto"/>
-      <w:outlineLvl w:val="1"/>
-    </w:pPr>
-    <w:rPr>
-      <w:rFonts w:asciiTheme="majorHAnsi" w:eastAsiaTheme="majorEastAsia" w:hAnsiTheme="majorHAnsi" w:cstheme="majorBidi"/>
-      <w:b/>
-      <w:bCs/>
-      <w:sz w:val="32"/>
-      <w:szCs w:val="32"/>
-    </w:rPr>
-  </w:style>
-  <w:style w:type="paragraph" w:styleId="3">
-    <w:name w:val="heading 3"/>
-    <w:basedOn w:val="a"/>
-    <w:next w:val="a"/>
-    <w:link w:val="3Char"/>
-    <w:semiHidden/>
-    <w:unhideWhenUsed/>
-    <w:qFormat/>
-    <w:rsid w:val="00274878"/>
-    <w:pPr>
-      <w:keepNext/>
-      <w:keepLines/>
-      <w:spacing w:before="260" w:after="260" w:line="416" w:lineRule="auto"/>
-      <w:outlineLvl w:val="2"/>
-    </w:pPr>
-    <w:rPr>
-      <w:b/>
-      <w:bCs/>
-      <w:sz w:val="32"/>
-      <w:szCs w:val="32"/>
-    </w:rPr>
-  </w:style>
-  <w:style w:type="character" w:default="1" w:styleId="a0">
-    <w:name w:val="Default Paragraph Font"/>
-    <w:uiPriority w:val="1"/>
-    <w:semiHidden/>
-    <w:unhideWhenUsed/>
-  </w:style>
-  <w:style w:type="table" w:default="1" w:styleId="a1">
-    <w:name w:val="Normal Table"/>
-    <w:uiPriority w:val="99"/>
-    <w:semiHidden/>
-    <w:unhideWhenUsed/>
-    <w:tblPr>
-      <w:tblInd w:w="0" w:type="dxa"/>
-      <w:tblCellMar>
-        <w:top w:w="0" w:type="dxa"/>
-        <w:left w:w="108" w:type="dxa"/>
-        <w:bottom w:w="0" w:type="dxa"/>
-        <w:right w:w="108" w:type="dxa"/>
-      </w:tblCellMar>
-    </w:tblPr>
-  </w:style>
-  <w:style w:type="numbering" w:default="1" w:styleId="a2">
-    <w:name w:val="No List"/>
-    <w:uiPriority w:val="99"/>
-    <w:semiHidden/>
-    <w:unhideWhenUsed/>
-  </w:style>
-  <w:style w:type="paragraph" w:customStyle="1" w:styleId="30">
-    <w:name w:val="标题3"/>
-    <w:basedOn w:val="3"/>
-    <w:autoRedefine/>
-    <w:qFormat/>
-    <w:rsid w:val="00461421"/>
-    <w:rPr>
-      <w:sz w:val="28"/>
-    </w:rPr>
-  </w:style>
-  <w:style w:type="character" w:customStyle="1" w:styleId="3Char">
-    <w:name w:val="标题 3 Char"/>
-    <w:basedOn w:val="a0"/>
-    <w:link w:val="3"/>
-    <w:semiHidden/>
-    <w:rsid w:val="00274878"/>
-    <w:rPr>
-      <w:b/>
-      <w:bCs/>
-      <w:kern w:val="2"/>
-      <w:sz w:val="32"/>
-      <w:szCs w:val="32"/>
-    </w:rPr>
-  </w:style>
-  <w:style w:type="paragraph" w:customStyle="1" w:styleId="20">
-    <w:name w:val="标题2"/>
-    <w:basedOn w:val="2"/>
-    <w:autoRedefine/>
-    <w:qFormat/>
-    <w:rsid w:val="00274878"/>
-    <w:rPr>
-      <w:sz w:val="30"/>
-    </w:rPr>
-  </w:style>
-  <w:style w:type="character" w:customStyle="1" w:styleId="2Char">
-    <w:name w:val="标题 2 Char"/>
-    <w:basedOn w:val="a0"/>
-    <w:link w:val="2"/>
-    <w:semiHidden/>
-    <w:rsid w:val="00274878"/>
-    <w:rPr>
-      <w:rFonts w:asciiTheme="majorHAnsi" w:eastAsiaTheme="majorEastAsia" w:hAnsiTheme="majorHAnsi" w:cstheme="majorBidi"/>
-      <w:b/>
-      <w:bCs/>
-      <w:kern w:val="2"/>
-      <w:sz w:val="32"/>
-      <w:szCs w:val="32"/>
-    </w:rPr>
-  </w:style>
-  <w:style w:type="character" w:customStyle="1" w:styleId="1Char">
-    <w:name w:val="标题 1 Char"/>
-    <w:basedOn w:val="a0"/>
-    <w:link w:val="1"/>
-    <w:rsid w:val="00274878"/>
-    <w:rPr>
-      <w:b/>
-      <w:bCs/>
-      <w:kern w:val="44"/>
-      <w:sz w:val="44"/>
-      <w:szCs w:val="44"/>
-    </w:rPr>
-  </w:style>
-  <w:style w:type="paragraph" w:styleId="a3">
-    <w:name w:val="header"/>
-    <w:basedOn w:val="a"/>
-    <w:link w:val="Char"/>
-    <w:rsid w:val="00C07CD6"/>
-    <w:pPr>
-      <w:pBdr>
-        <w:bottom w:val="single" w:sz="6" w:space="1" w:color="auto"/>
-      </w:pBdr>
-      <w:tabs>
-        <w:tab w:val="center" w:pos="4153"/>
-        <w:tab w:val="right" w:pos="8306"/>
-      </w:tabs>
-      <w:snapToGrid w:val="0"/>
-      <w:jc w:val="center"/>
-    </w:pPr>
-    <w:rPr>
-      <w:sz w:val="18"/>
-      <w:szCs w:val="18"/>
-    </w:rPr>
-  </w:style>
-  <w:style w:type="character" w:customStyle="1" w:styleId="Char">
-    <w:name w:val="页眉 Char"/>
-    <w:basedOn w:val="a0"/>
-    <w:link w:val="a3"/>
-    <w:rsid w:val="00C07CD6"/>
-    <w:rPr>
-      <w:kern w:val="2"/>
-      <w:sz w:val="18"/>
-      <w:szCs w:val="18"/>
-    </w:rPr>
-  </w:style>
-  <w:style w:type="paragraph" w:styleId="a4">
-    <w:name w:val="footer"/>
-    <w:basedOn w:val="a"/>
-    <w:link w:val="Char0"/>
-    <w:rsid w:val="00C07CD6"/>
-    <w:pPr>
-      <w:tabs>
-        <w:tab w:val="center" w:pos="4153"/>
-        <w:tab w:val="right" w:pos="8306"/>
-      </w:tabs>
-      <w:snapToGrid w:val="0"/>
-      <w:jc w:val="left"/>
-    </w:pPr>
-    <w:rPr>
-      <w:sz w:val="18"/>
-      <w:szCs w:val="18"/>
-    </w:rPr>
-  </w:style>
-  <w:style w:type="character" w:customStyle="1" w:styleId="Char0">
-    <w:name w:val="页脚 Char"/>
-    <w:basedOn w:val="a0"/>
-    <w:link w:val="a4"/>
-    <w:rsid w:val="00C07CD6"/>
-    <w:rPr>
-      <w:kern w:val="2"/>
-      <w:sz w:val="18"/>
-      <w:szCs w:val="18"/>
-    </w:rPr>
-  </w:style>
-  <w:style w:type="paragraph" w:styleId="a5">
-    <w:name w:val="List Paragraph"/>
-    <w:basedOn w:val="a"/>
-    <w:uiPriority w:val="34"/>
-    <w:qFormat/>
-    <w:rsid w:val="00A474DE"/>
-    <w:pPr>
-      <w:ind w:firstLineChars="200" w:firstLine="420"/>
-    </w:pPr>
-  </w:style>
-  <w:style w:type="paragraph" w:styleId="a6">
-    <w:name w:val="Balloon Text"/>
-    <w:basedOn w:val="a"/>
-    <w:link w:val="Char1"/>
-    <w:rsid w:val="0046300C"/>
-    <w:rPr>
-      <w:sz w:val="18"/>
-      <w:szCs w:val="18"/>
-    </w:rPr>
-  </w:style>
-  <w:style w:type="character" w:customStyle="1" w:styleId="Char1">
-    <w:name w:val="批注框文本 Char"/>
-    <w:basedOn w:val="a0"/>
-    <w:link w:val="a6"/>
+    <w:link w:val="a8"/>
     <w:rsid w:val="0046300C"/>
     <w:rPr>
       <w:kern w:val="2"/>

--- a/降维算法.docx
+++ b/降维算法.docx
@@ -467,7 +467,7 @@
           <v:shape id="_x0000_i1025" type="#_x0000_t75" style="width:26.1pt;height:15.05pt" o:ole="">
             <v:imagedata r:id="rId6" o:title=""/>
           </v:shape>
-          <o:OLEObject Type="Embed" ProgID="Equation.DSMT4" ShapeID="_x0000_i1025" DrawAspect="Content" ObjectID="_1652787079" r:id="rId7"/>
+          <o:OLEObject Type="Embed" ProgID="Equation.DSMT4" ShapeID="_x0000_i1025" DrawAspect="Content" ObjectID="_1652789872" r:id="rId7"/>
         </w:object>
       </w:r>
       <w:r>
@@ -1210,7 +1210,7 @@
           <v:shape id="_x0000_i1026" type="#_x0000_t75" style="width:26.1pt;height:15.05pt" o:ole="">
             <v:imagedata r:id="rId6" o:title=""/>
           </v:shape>
-          <o:OLEObject Type="Embed" ProgID="Equation.DSMT4" ShapeID="_x0000_i1026" DrawAspect="Content" ObjectID="_1652787080" r:id="rId8"/>
+          <o:OLEObject Type="Embed" ProgID="Equation.DSMT4" ShapeID="_x0000_i1026" DrawAspect="Content" ObjectID="_1652789873" r:id="rId8"/>
         </w:object>
       </w:r>
       <w:r>
@@ -1313,7 +1313,7 @@
           <v:shape id="_x0000_i1027" type="#_x0000_t75" style="width:15.8pt;height:18.2pt" o:ole="">
             <v:imagedata r:id="rId9" o:title=""/>
           </v:shape>
-          <o:OLEObject Type="Embed" ProgID="Equation.DSMT4" ShapeID="_x0000_i1027" DrawAspect="Content" ObjectID="_1652787081" r:id="rId10"/>
+          <o:OLEObject Type="Embed" ProgID="Equation.DSMT4" ShapeID="_x0000_i1027" DrawAspect="Content" ObjectID="_1652789874" r:id="rId10"/>
         </w:object>
       </w:r>
       <w:r>
@@ -1458,7 +1458,7 @@
           <v:shape id="_x0000_i1028" type="#_x0000_t75" style="width:15.8pt;height:18.2pt" o:ole="">
             <v:imagedata r:id="rId9" o:title=""/>
           </v:shape>
-          <o:OLEObject Type="Embed" ProgID="Equation.DSMT4" ShapeID="_x0000_i1028" DrawAspect="Content" ObjectID="_1652787082" r:id="rId11"/>
+          <o:OLEObject Type="Embed" ProgID="Equation.DSMT4" ShapeID="_x0000_i1028" DrawAspect="Content" ObjectID="_1652789875" r:id="rId11"/>
         </w:object>
       </w:r>
       <w:r>
@@ -1477,7 +1477,7 @@
           <v:shape id="_x0000_i1029" type="#_x0000_t75" style="width:17pt;height:18.2pt" o:ole="">
             <v:imagedata r:id="rId12" o:title=""/>
           </v:shape>
-          <o:OLEObject Type="Embed" ProgID="Equation.DSMT4" ShapeID="_x0000_i1029" DrawAspect="Content" ObjectID="_1652787083" r:id="rId13"/>
+          <o:OLEObject Type="Embed" ProgID="Equation.DSMT4" ShapeID="_x0000_i1029" DrawAspect="Content" ObjectID="_1652789876" r:id="rId13"/>
         </w:object>
       </w:r>
       <w:r>
@@ -1510,7 +1510,7 @@
           <v:shape id="_x0000_i1030" type="#_x0000_t75" style="width:15.8pt;height:18.2pt" o:ole="">
             <v:imagedata r:id="rId9" o:title=""/>
           </v:shape>
-          <o:OLEObject Type="Embed" ProgID="Equation.DSMT4" ShapeID="_x0000_i1030" DrawAspect="Content" ObjectID="_1652787084" r:id="rId14"/>
+          <o:OLEObject Type="Embed" ProgID="Equation.DSMT4" ShapeID="_x0000_i1030" DrawAspect="Content" ObjectID="_1652789877" r:id="rId14"/>
         </w:object>
       </w:r>
       <w:r>
@@ -1536,7 +1536,7 @@
           <v:shape id="_x0000_i1031" type="#_x0000_t75" style="width:17pt;height:18.2pt" o:ole="">
             <v:imagedata r:id="rId12" o:title=""/>
           </v:shape>
-          <o:OLEObject Type="Embed" ProgID="Equation.DSMT4" ShapeID="_x0000_i1031" DrawAspect="Content" ObjectID="_1652787085" r:id="rId15"/>
+          <o:OLEObject Type="Embed" ProgID="Equation.DSMT4" ShapeID="_x0000_i1031" DrawAspect="Content" ObjectID="_1652789878" r:id="rId15"/>
         </w:object>
       </w:r>
       <w:r>
@@ -1569,7 +1569,7 @@
           <v:shape id="_x0000_i1032" type="#_x0000_t75" style="width:17pt;height:18.2pt" o:ole="">
             <v:imagedata r:id="rId12" o:title=""/>
           </v:shape>
-          <o:OLEObject Type="Embed" ProgID="Equation.DSMT4" ShapeID="_x0000_i1032" DrawAspect="Content" ObjectID="_1652787086" r:id="rId16"/>
+          <o:OLEObject Type="Embed" ProgID="Equation.DSMT4" ShapeID="_x0000_i1032" DrawAspect="Content" ObjectID="_1652789879" r:id="rId16"/>
         </w:object>
       </w:r>
       <w:r>
@@ -1588,7 +1588,7 @@
           <v:shape id="_x0000_i1033" type="#_x0000_t75" style="width:15.8pt;height:18.2pt" o:ole="">
             <v:imagedata r:id="rId9" o:title=""/>
           </v:shape>
-          <o:OLEObject Type="Embed" ProgID="Equation.DSMT4" ShapeID="_x0000_i1033" DrawAspect="Content" ObjectID="_1652787087" r:id="rId17"/>
+          <o:OLEObject Type="Embed" ProgID="Equation.DSMT4" ShapeID="_x0000_i1033" DrawAspect="Content" ObjectID="_1652789880" r:id="rId17"/>
         </w:object>
       </w:r>
       <w:r>
@@ -1635,7 +1635,7 @@
           <v:shape id="_x0000_i1034" type="#_x0000_t75" style="width:15.8pt;height:18.2pt" o:ole="">
             <v:imagedata r:id="rId9" o:title=""/>
           </v:shape>
-          <o:OLEObject Type="Embed" ProgID="Equation.DSMT4" ShapeID="_x0000_i1034" DrawAspect="Content" ObjectID="_1652787088" r:id="rId18"/>
+          <o:OLEObject Type="Embed" ProgID="Equation.DSMT4" ShapeID="_x0000_i1034" DrawAspect="Content" ObjectID="_1652789881" r:id="rId18"/>
         </w:object>
       </w:r>
       <w:r>
@@ -1654,7 +1654,7 @@
           <v:shape id="_x0000_i1035" type="#_x0000_t75" style="width:17pt;height:18.2pt" o:ole="">
             <v:imagedata r:id="rId12" o:title=""/>
           </v:shape>
-          <o:OLEObject Type="Embed" ProgID="Equation.DSMT4" ShapeID="_x0000_i1035" DrawAspect="Content" ObjectID="_1652787089" r:id="rId19"/>
+          <o:OLEObject Type="Embed" ProgID="Equation.DSMT4" ShapeID="_x0000_i1035" DrawAspect="Content" ObjectID="_1652789882" r:id="rId19"/>
         </w:object>
       </w:r>
       <w:r>
@@ -2375,7 +2375,7 @@
           <v:shape id="_x0000_i1036" type="#_x0000_t75" style="width:26.1pt;height:15.05pt" o:ole="">
             <v:imagedata r:id="rId21" o:title=""/>
           </v:shape>
-          <o:OLEObject Type="Embed" ProgID="Equation.DSMT4" ShapeID="_x0000_i1036" DrawAspect="Content" ObjectID="_1652787090" r:id="rId22"/>
+          <o:OLEObject Type="Embed" ProgID="Equation.DSMT4" ShapeID="_x0000_i1036" DrawAspect="Content" ObjectID="_1652789883" r:id="rId22"/>
         </w:object>
       </w:r>
       <w:r>
@@ -2394,7 +2394,7 @@
           <v:shape id="_x0000_i1037" type="#_x0000_t75" style="width:83.85pt;height:30.85pt" o:ole="">
             <v:imagedata r:id="rId23" o:title=""/>
           </v:shape>
-          <o:OLEObject Type="Embed" ProgID="Equation.DSMT4" ShapeID="_x0000_i1037" DrawAspect="Content" ObjectID="_1652787091" r:id="rId24"/>
+          <o:OLEObject Type="Embed" ProgID="Equation.DSMT4" ShapeID="_x0000_i1037" DrawAspect="Content" ObjectID="_1652789884" r:id="rId24"/>
         </w:object>
       </w:r>
       <w:r>
@@ -2497,7 +2497,7 @@
           <v:shape id="_x0000_i1038" type="#_x0000_t75" style="width:64.1pt;height:18.2pt" o:ole="">
             <v:imagedata r:id="rId25" o:title=""/>
           </v:shape>
-          <o:OLEObject Type="Embed" ProgID="Equation.DSMT4" ShapeID="_x0000_i1038" DrawAspect="Content" ObjectID="_1652787092" r:id="rId26"/>
+          <o:OLEObject Type="Embed" ProgID="Equation.DSMT4" ShapeID="_x0000_i1038" DrawAspect="Content" ObjectID="_1652789885" r:id="rId26"/>
         </w:object>
       </w:r>
       <w:r>
@@ -2537,7 +2537,7 @@
           <v:shape id="_x0000_i1039" type="#_x0000_t75" style="width:106pt;height:19pt" o:ole="">
             <v:imagedata r:id="rId27" o:title=""/>
           </v:shape>
-          <o:OLEObject Type="Embed" ProgID="Equation.DSMT4" ShapeID="_x0000_i1039" DrawAspect="Content" ObjectID="_1652787093" r:id="rId28"/>
+          <o:OLEObject Type="Embed" ProgID="Equation.DSMT4" ShapeID="_x0000_i1039" DrawAspect="Content" ObjectID="_1652789886" r:id="rId28"/>
         </w:object>
       </w:r>
       <w:r>
@@ -2612,7 +2612,7 @@
           <v:shape id="_x0000_i1040" type="#_x0000_t75" style="width:94.95pt;height:18.2pt" o:ole="">
             <v:imagedata r:id="rId29" o:title=""/>
           </v:shape>
-          <o:OLEObject Type="Embed" ProgID="Equation.DSMT4" ShapeID="_x0000_i1040" DrawAspect="Content" ObjectID="_1652787094" r:id="rId30"/>
+          <o:OLEObject Type="Embed" ProgID="Equation.DSMT4" ShapeID="_x0000_i1040" DrawAspect="Content" ObjectID="_1652789887" r:id="rId30"/>
         </w:object>
       </w:r>
       <w:r>
@@ -2631,7 +2631,7 @@
           <v:shape id="_x0000_i1041" type="#_x0000_t75" style="width:18.2pt;height:13.85pt" o:ole="">
             <v:imagedata r:id="rId31" o:title=""/>
           </v:shape>
-          <o:OLEObject Type="Embed" ProgID="Equation.DSMT4" ShapeID="_x0000_i1041" DrawAspect="Content" ObjectID="_1652787095" r:id="rId32"/>
+          <o:OLEObject Type="Embed" ProgID="Equation.DSMT4" ShapeID="_x0000_i1041" DrawAspect="Content" ObjectID="_1652789888" r:id="rId32"/>
         </w:object>
       </w:r>
       <w:r>
@@ -2713,7 +2713,7 @@
           <v:shape id="_x0000_i1042" type="#_x0000_t75" style="width:22.95pt;height:15.8pt" o:ole="">
             <v:imagedata r:id="rId33" o:title=""/>
           </v:shape>
-          <o:OLEObject Type="Embed" ProgID="Equation.DSMT4" ShapeID="_x0000_i1042" DrawAspect="Content" ObjectID="_1652787096" r:id="rId34"/>
+          <o:OLEObject Type="Embed" ProgID="Equation.DSMT4" ShapeID="_x0000_i1042" DrawAspect="Content" ObjectID="_1652789889" r:id="rId34"/>
         </w:object>
       </w:r>
       <w:r>
@@ -2774,7 +2774,7 @@
           <v:shape id="_x0000_i1043" type="#_x0000_t75" style="width:22.95pt;height:15.8pt" o:ole="">
             <v:imagedata r:id="rId33" o:title=""/>
           </v:shape>
-          <o:OLEObject Type="Embed" ProgID="Equation.DSMT4" ShapeID="_x0000_i1043" DrawAspect="Content" ObjectID="_1652787097" r:id="rId35"/>
+          <o:OLEObject Type="Embed" ProgID="Equation.DSMT4" ShapeID="_x0000_i1043" DrawAspect="Content" ObjectID="_1652789890" r:id="rId35"/>
         </w:object>
       </w:r>
       <w:r>
@@ -2805,8 +2805,6 @@
           <w:sz w:val="24"/>
         </w:rPr>
       </w:pPr>
-      <w:bookmarkStart w:id="0" w:name="_GoBack"/>
-      <w:bookmarkEnd w:id="0"/>
     </w:p>
     <w:p>
       <w:pPr>
@@ -3729,7 +3727,7 @@
           <v:shape id="_x0000_i1044" type="#_x0000_t75" style="width:9.9pt;height:15.8pt" o:ole="">
             <v:imagedata r:id="rId37" o:title=""/>
           </v:shape>
-          <o:OLEObject Type="Embed" ProgID="Equation.DSMT4" ShapeID="_x0000_i1044" DrawAspect="Content" ObjectID="_1652787098" r:id="rId38"/>
+          <o:OLEObject Type="Embed" ProgID="Equation.DSMT4" ShapeID="_x0000_i1044" DrawAspect="Content" ObjectID="_1652789891" r:id="rId38"/>
         </w:object>
       </w:r>
       <w:r>
@@ -3756,7 +3754,7 @@
           <v:shape id="_x0000_i1045" type="#_x0000_t75" style="width:58.95pt;height:18.2pt" o:ole="">
             <v:imagedata r:id="rId39" o:title=""/>
           </v:shape>
-          <o:OLEObject Type="Embed" ProgID="Equation.DSMT4" ShapeID="_x0000_i1045" DrawAspect="Content" ObjectID="_1652787099" r:id="rId40"/>
+          <o:OLEObject Type="Embed" ProgID="Equation.DSMT4" ShapeID="_x0000_i1045" DrawAspect="Content" ObjectID="_1652789892" r:id="rId40"/>
         </w:object>
       </w:r>
     </w:p>
@@ -3782,7 +3780,7 @@
           <v:shape id="_x0000_i1046" type="#_x0000_t75" style="width:17pt;height:15.05pt" o:ole="">
             <v:imagedata r:id="rId41" o:title=""/>
           </v:shape>
-          <o:OLEObject Type="Embed" ProgID="Equation.DSMT4" ShapeID="_x0000_i1046" DrawAspect="Content" ObjectID="_1652787100" r:id="rId42"/>
+          <o:OLEObject Type="Embed" ProgID="Equation.DSMT4" ShapeID="_x0000_i1046" DrawAspect="Content" ObjectID="_1652789893" r:id="rId42"/>
         </w:object>
       </w:r>
       <w:r>
@@ -3815,7 +3813,7 @@
           <v:shape id="_x0000_i1047" type="#_x0000_t75" style="width:15.8pt;height:15.05pt" o:ole="">
             <v:imagedata r:id="rId43" o:title=""/>
           </v:shape>
-          <o:OLEObject Type="Embed" ProgID="Equation.DSMT4" ShapeID="_x0000_i1047" DrawAspect="Content" ObjectID="_1652787101" r:id="rId44"/>
+          <o:OLEObject Type="Embed" ProgID="Equation.DSMT4" ShapeID="_x0000_i1047" DrawAspect="Content" ObjectID="_1652789894" r:id="rId44"/>
         </w:object>
       </w:r>
       <w:r>
@@ -3897,7 +3895,7 @@
           <v:shape id="_x0000_i1048" type="#_x0000_t75" style="width:9.9pt;height:15.8pt" o:ole="">
             <v:imagedata r:id="rId37" o:title=""/>
           </v:shape>
-          <o:OLEObject Type="Embed" ProgID="Equation.DSMT4" ShapeID="_x0000_i1048" DrawAspect="Content" ObjectID="_1652787102" r:id="rId45"/>
+          <o:OLEObject Type="Embed" ProgID="Equation.DSMT4" ShapeID="_x0000_i1048" DrawAspect="Content" ObjectID="_1652789895" r:id="rId45"/>
         </w:object>
       </w:r>
       <w:r>
@@ -3974,7 +3972,7 @@
           <v:shape id="_x0000_i1049" type="#_x0000_t75" style="width:102.85pt;height:34pt" o:ole="">
             <v:imagedata r:id="rId46" o:title=""/>
           </v:shape>
-          <o:OLEObject Type="Embed" ProgID="Equation.DSMT4" ShapeID="_x0000_i1049" DrawAspect="Content" ObjectID="_1652787103" r:id="rId47"/>
+          <o:OLEObject Type="Embed" ProgID="Equation.DSMT4" ShapeID="_x0000_i1049" DrawAspect="Content" ObjectID="_1652789896" r:id="rId47"/>
         </w:object>
       </w:r>
       <w:r>
@@ -4091,7 +4089,7 @@
           <v:shape id="_x0000_i1050" type="#_x0000_t75" style="width:15.8pt;height:19pt" o:ole="">
             <v:imagedata r:id="rId48" o:title=""/>
           </v:shape>
-          <o:OLEObject Type="Embed" ProgID="Equation.DSMT4" ShapeID="_x0000_i1050" DrawAspect="Content" ObjectID="_1652787104" r:id="rId49"/>
+          <o:OLEObject Type="Embed" ProgID="Equation.DSMT4" ShapeID="_x0000_i1050" DrawAspect="Content" ObjectID="_1652789897" r:id="rId49"/>
         </w:object>
       </w:r>
       <w:r>
@@ -4152,7 +4150,7 @@
           <v:shape id="_x0000_i1051" type="#_x0000_t75" style="width:106pt;height:19pt" o:ole="">
             <v:imagedata r:id="rId50" o:title=""/>
           </v:shape>
-          <o:OLEObject Type="Embed" ProgID="Equation.DSMT4" ShapeID="_x0000_i1051" DrawAspect="Content" ObjectID="_1652787105" r:id="rId51"/>
+          <o:OLEObject Type="Embed" ProgID="Equation.DSMT4" ShapeID="_x0000_i1051" DrawAspect="Content" ObjectID="_1652789898" r:id="rId51"/>
         </w:object>
       </w:r>
       <w:r>
@@ -4208,7 +4206,7 @@
           <v:shape id="_x0000_i1052" type="#_x0000_t75" style="width:136.9pt;height:34pt" o:ole="">
             <v:imagedata r:id="rId52" o:title=""/>
           </v:shape>
-          <o:OLEObject Type="Embed" ProgID="Equation.DSMT4" ShapeID="_x0000_i1052" DrawAspect="Content" ObjectID="_1652787106" r:id="rId53"/>
+          <o:OLEObject Type="Embed" ProgID="Equation.DSMT4" ShapeID="_x0000_i1052" DrawAspect="Content" ObjectID="_1652789899" r:id="rId53"/>
         </w:object>
       </w:r>
       <w:r>
@@ -4269,7 +4267,7 @@
           <v:shape id="_x0000_i1053" type="#_x0000_t75" style="width:9.9pt;height:15.8pt" o:ole="">
             <v:imagedata r:id="rId54" o:title=""/>
           </v:shape>
-          <o:OLEObject Type="Embed" ProgID="Equation.DSMT4" ShapeID="_x0000_i1053" DrawAspect="Content" ObjectID="_1652787107" r:id="rId55"/>
+          <o:OLEObject Type="Embed" ProgID="Equation.DSMT4" ShapeID="_x0000_i1053" DrawAspect="Content" ObjectID="_1652789900" r:id="rId55"/>
         </w:object>
       </w:r>
       <w:r>
@@ -4302,7 +4300,7 @@
           <v:shape id="_x0000_i1054" type="#_x0000_t75" style="width:9.9pt;height:15.8pt" o:ole="">
             <v:imagedata r:id="rId56" o:title=""/>
           </v:shape>
-          <o:OLEObject Type="Embed" ProgID="Equation.DSMT4" ShapeID="_x0000_i1054" DrawAspect="Content" ObjectID="_1652787108" r:id="rId57"/>
+          <o:OLEObject Type="Embed" ProgID="Equation.DSMT4" ShapeID="_x0000_i1054" DrawAspect="Content" ObjectID="_1652789901" r:id="rId57"/>
         </w:object>
       </w:r>
       <w:r>
@@ -4337,7 +4335,7 @@
           <v:shape id="_x0000_i1055" type="#_x0000_t75" style="width:127pt;height:18.2pt" o:ole="">
             <v:imagedata r:id="rId58" o:title=""/>
           </v:shape>
-          <o:OLEObject Type="Embed" ProgID="Equation.DSMT4" ShapeID="_x0000_i1055" DrawAspect="Content" ObjectID="_1652787109" r:id="rId59"/>
+          <o:OLEObject Type="Embed" ProgID="Equation.DSMT4" ShapeID="_x0000_i1055" DrawAspect="Content" ObjectID="_1652789902" r:id="rId59"/>
         </w:object>
       </w:r>
       <w:r>
@@ -4435,7 +4433,7 @@
           <v:shape id="_x0000_i1056" type="#_x0000_t75" style="width:229.85pt;height:74pt" o:ole="">
             <v:imagedata r:id="rId60" o:title=""/>
           </v:shape>
-          <o:OLEObject Type="Embed" ProgID="Equation.DSMT4" ShapeID="_x0000_i1056" DrawAspect="Content" ObjectID="_1652787110" r:id="rId61"/>
+          <o:OLEObject Type="Embed" ProgID="Equation.DSMT4" ShapeID="_x0000_i1056" DrawAspect="Content" ObjectID="_1652789903" r:id="rId61"/>
         </w:object>
       </w:r>
       <w:r>
@@ -4561,7 +4559,7 @@
           <v:shape id="_x0000_i1057" type="#_x0000_t75" style="width:49.85pt;height:19pt" o:ole="">
             <v:imagedata r:id="rId62" o:title=""/>
           </v:shape>
-          <o:OLEObject Type="Embed" ProgID="Equation.DSMT4" ShapeID="_x0000_i1057" DrawAspect="Content" ObjectID="_1652787111" r:id="rId63"/>
+          <o:OLEObject Type="Embed" ProgID="Equation.DSMT4" ShapeID="_x0000_i1057" DrawAspect="Content" ObjectID="_1652789904" r:id="rId63"/>
         </w:object>
       </w:r>
       <w:r>
@@ -4616,7 +4614,7 @@
           <v:shape id="_x0000_i1058" type="#_x0000_t75" style="width:108pt;height:20.2pt" o:ole="">
             <v:imagedata r:id="rId64" o:title=""/>
           </v:shape>
-          <o:OLEObject Type="Embed" ProgID="Equation.DSMT4" ShapeID="_x0000_i1058" DrawAspect="Content" ObjectID="_1652787112" r:id="rId65"/>
+          <o:OLEObject Type="Embed" ProgID="Equation.DSMT4" ShapeID="_x0000_i1058" DrawAspect="Content" ObjectID="_1652789905" r:id="rId65"/>
         </w:object>
       </w:r>
       <w:r>
@@ -4649,7 +4647,7 @@
           <v:shape id="_x0000_i1059" type="#_x0000_t75" style="width:73.2pt;height:34.8pt" o:ole="">
             <v:imagedata r:id="rId66" o:title=""/>
           </v:shape>
-          <o:OLEObject Type="Embed" ProgID="Equation.DSMT4" ShapeID="_x0000_i1059" DrawAspect="Content" ObjectID="_1652787113" r:id="rId67"/>
+          <o:OLEObject Type="Embed" ProgID="Equation.DSMT4" ShapeID="_x0000_i1059" DrawAspect="Content" ObjectID="_1652789906" r:id="rId67"/>
         </w:object>
       </w:r>
       <w:r>
@@ -4717,7 +4715,7 @@
           <v:shape id="_x0000_i1060" type="#_x0000_t75" style="width:24.9pt;height:19pt" o:ole="">
             <v:imagedata r:id="rId68" o:title=""/>
           </v:shape>
-          <o:OLEObject Type="Embed" ProgID="Equation.DSMT4" ShapeID="_x0000_i1060" DrawAspect="Content" ObjectID="_1652787114" r:id="rId69"/>
+          <o:OLEObject Type="Embed" ProgID="Equation.DSMT4" ShapeID="_x0000_i1060" DrawAspect="Content" ObjectID="_1652789907" r:id="rId69"/>
         </w:object>
       </w:r>
       <w:r>
@@ -4729,7 +4727,7 @@
           <v:shape id="_x0000_i1061" type="#_x0000_t75" style="width:53pt;height:18.2pt" o:ole="">
             <v:imagedata r:id="rId70" o:title=""/>
           </v:shape>
-          <o:OLEObject Type="Embed" ProgID="Equation.DSMT4" ShapeID="_x0000_i1061" DrawAspect="Content" ObjectID="_1652787115" r:id="rId71"/>
+          <o:OLEObject Type="Embed" ProgID="Equation.DSMT4" ShapeID="_x0000_i1061" DrawAspect="Content" ObjectID="_1652789908" r:id="rId71"/>
         </w:object>
       </w:r>
       <w:r>
@@ -4797,7 +4795,7 @@
           <v:shape id="_x0000_i1062" type="#_x0000_t75" style="width:66.05pt;height:19pt" o:ole="">
             <v:imagedata r:id="rId72" o:title=""/>
           </v:shape>
-          <o:OLEObject Type="Embed" ProgID="Equation.DSMT4" ShapeID="_x0000_i1062" DrawAspect="Content" ObjectID="_1652787116" r:id="rId73"/>
+          <o:OLEObject Type="Embed" ProgID="Equation.DSMT4" ShapeID="_x0000_i1062" DrawAspect="Content" ObjectID="_1652789909" r:id="rId73"/>
         </w:object>
       </w:r>
       <w:r>
@@ -4823,7 +4821,7 @@
           <v:shape id="_x0000_i1063" type="#_x0000_t75" style="width:13.85pt;height:19pt" o:ole="">
             <v:imagedata r:id="rId74" o:title=""/>
           </v:shape>
-          <o:OLEObject Type="Embed" ProgID="Equation.DSMT4" ShapeID="_x0000_i1063" DrawAspect="Content" ObjectID="_1652787117" r:id="rId75"/>
+          <o:OLEObject Type="Embed" ProgID="Equation.DSMT4" ShapeID="_x0000_i1063" DrawAspect="Content" ObjectID="_1652789910" r:id="rId75"/>
         </w:object>
       </w:r>
       <w:r>
@@ -4914,7 +4912,7 @@
           <v:shape id="_x0000_i1064" type="#_x0000_t75" style="width:161pt;height:68.05pt" o:ole="">
             <v:imagedata r:id="rId76" o:title=""/>
           </v:shape>
-          <o:OLEObject Type="Embed" ProgID="Equation.DSMT4" ShapeID="_x0000_i1064" DrawAspect="Content" ObjectID="_1652787118" r:id="rId77"/>
+          <o:OLEObject Type="Embed" ProgID="Equation.DSMT4" ShapeID="_x0000_i1064" DrawAspect="Content" ObjectID="_1652789911" r:id="rId77"/>
         </w:object>
       </w:r>
       <w:r>
@@ -4985,7 +4983,7 @@
           <v:shape id="_x0000_i1065" type="#_x0000_t75" style="width:64.1pt;height:23.35pt" o:ole="">
             <v:imagedata r:id="rId78" o:title=""/>
           </v:shape>
-          <o:OLEObject Type="Embed" ProgID="Equation.DSMT4" ShapeID="_x0000_i1065" DrawAspect="Content" ObjectID="_1652787119" r:id="rId79"/>
+          <o:OLEObject Type="Embed" ProgID="Equation.DSMT4" ShapeID="_x0000_i1065" DrawAspect="Content" ObjectID="_1652789912" r:id="rId79"/>
         </w:object>
       </w:r>
       <w:r>
@@ -5054,7 +5052,7 @@
           <v:shape id="_x0000_i1066" type="#_x0000_t75" style="width:13.85pt;height:19pt" o:ole="">
             <v:imagedata r:id="rId80" o:title=""/>
           </v:shape>
-          <o:OLEObject Type="Embed" ProgID="Equation.DSMT4" ShapeID="_x0000_i1066" DrawAspect="Content" ObjectID="_1652787120" r:id="rId81"/>
+          <o:OLEObject Type="Embed" ProgID="Equation.DSMT4" ShapeID="_x0000_i1066" DrawAspect="Content" ObjectID="_1652789913" r:id="rId81"/>
         </w:object>
       </w:r>
       <w:r>
@@ -5108,7 +5106,7 @@
           <v:shape id="_x0000_i1067" type="#_x0000_t75" style="width:24.9pt;height:15.8pt" o:ole="">
             <v:imagedata r:id="rId82" o:title=""/>
           </v:shape>
-          <o:OLEObject Type="Embed" ProgID="Equation.DSMT4" ShapeID="_x0000_i1067" DrawAspect="Content" ObjectID="_1652787121" r:id="rId83"/>
+          <o:OLEObject Type="Embed" ProgID="Equation.DSMT4" ShapeID="_x0000_i1067" DrawAspect="Content" ObjectID="_1652789914" r:id="rId83"/>
         </w:object>
       </w:r>
       <w:r>
@@ -5127,7 +5125,7 @@
           <v:shape id="_x0000_i1068" type="#_x0000_t75" style="width:191.1pt;height:18.2pt" o:ole="">
             <v:imagedata r:id="rId84" o:title=""/>
           </v:shape>
-          <o:OLEObject Type="Embed" ProgID="Equation.DSMT4" ShapeID="_x0000_i1068" DrawAspect="Content" ObjectID="_1652787122" r:id="rId85"/>
+          <o:OLEObject Type="Embed" ProgID="Equation.DSMT4" ShapeID="_x0000_i1068" DrawAspect="Content" ObjectID="_1652789915" r:id="rId85"/>
         </w:object>
       </w:r>
       <w:r>
@@ -5197,7 +5195,7 @@
           <v:shape id="_x0000_i1069" type="#_x0000_t75" style="width:56.2pt;height:15.8pt" o:ole="">
             <v:imagedata r:id="rId86" o:title=""/>
           </v:shape>
-          <o:OLEObject Type="Embed" ProgID="Equation.DSMT4" ShapeID="_x0000_i1069" DrawAspect="Content" ObjectID="_1652787123" r:id="rId87"/>
+          <o:OLEObject Type="Embed" ProgID="Equation.DSMT4" ShapeID="_x0000_i1069" DrawAspect="Content" ObjectID="_1652789916" r:id="rId87"/>
         </w:object>
       </w:r>
       <w:r>
@@ -5252,7 +5250,7 @@
           <v:shape id="_x0000_i1070" type="#_x0000_t75" style="width:11.85pt;height:13.05pt" o:ole="">
             <v:imagedata r:id="rId88" o:title=""/>
           </v:shape>
-          <o:OLEObject Type="Embed" ProgID="Equation.DSMT4" ShapeID="_x0000_i1070" DrawAspect="Content" ObjectID="_1652787124" r:id="rId89"/>
+          <o:OLEObject Type="Embed" ProgID="Equation.DSMT4" ShapeID="_x0000_i1070" DrawAspect="Content" ObjectID="_1652789917" r:id="rId89"/>
         </w:object>
       </w:r>
       <w:r>
@@ -5285,7 +5283,7 @@
           <v:shape id="_x0000_i1071" type="#_x0000_t75" style="width:13.85pt;height:13.85pt" o:ole="">
             <v:imagedata r:id="rId90" o:title=""/>
           </v:shape>
-          <o:OLEObject Type="Embed" ProgID="Equation.DSMT4" ShapeID="_x0000_i1071" DrawAspect="Content" ObjectID="_1652787125" r:id="rId91"/>
+          <o:OLEObject Type="Embed" ProgID="Equation.DSMT4" ShapeID="_x0000_i1071" DrawAspect="Content" ObjectID="_1652789918" r:id="rId91"/>
         </w:object>
       </w:r>
       <w:r>
@@ -5325,7 +5323,7 @@
           <v:shape id="_x0000_i1072" type="#_x0000_t75" style="width:87.05pt;height:18.2pt" o:ole="">
             <v:imagedata r:id="rId92" o:title=""/>
           </v:shape>
-          <o:OLEObject Type="Embed" ProgID="Equation.DSMT4" ShapeID="_x0000_i1072" DrawAspect="Content" ObjectID="_1652787126" r:id="rId93"/>
+          <o:OLEObject Type="Embed" ProgID="Equation.DSMT4" ShapeID="_x0000_i1072" DrawAspect="Content" ObjectID="_1652789919" r:id="rId93"/>
         </w:object>
       </w:r>
       <w:r>
@@ -5344,7 +5342,7 @@
           <v:shape id="_x0000_i1073" type="#_x0000_t75" style="width:13.85pt;height:13.85pt" o:ole="">
             <v:imagedata r:id="rId94" o:title=""/>
           </v:shape>
-          <o:OLEObject Type="Embed" ProgID="Equation.DSMT4" ShapeID="_x0000_i1073" DrawAspect="Content" ObjectID="_1652787127" r:id="rId95"/>
+          <o:OLEObject Type="Embed" ProgID="Equation.DSMT4" ShapeID="_x0000_i1073" DrawAspect="Content" ObjectID="_1652789920" r:id="rId95"/>
         </w:object>
       </w:r>
       <w:r>
@@ -5398,7 +5396,7 @@
           <v:shape id="_x0000_i1074" type="#_x0000_t75" style="width:13.85pt;height:13.85pt" o:ole="">
             <v:imagedata r:id="rId90" o:title=""/>
           </v:shape>
-          <o:OLEObject Type="Embed" ProgID="Equation.DSMT4" ShapeID="_x0000_i1074" DrawAspect="Content" ObjectID="_1652787128" r:id="rId96"/>
+          <o:OLEObject Type="Embed" ProgID="Equation.DSMT4" ShapeID="_x0000_i1074" DrawAspect="Content" ObjectID="_1652789921" r:id="rId96"/>
         </w:object>
       </w:r>
       <w:r>
@@ -5424,7 +5422,7 @@
           <v:shape id="_x0000_i1075" type="#_x0000_t75" style="width:94.15pt;height:18.2pt" o:ole="">
             <v:imagedata r:id="rId97" o:title=""/>
           </v:shape>
-          <o:OLEObject Type="Embed" ProgID="Equation.DSMT4" ShapeID="_x0000_i1075" DrawAspect="Content" ObjectID="_1652787129" r:id="rId98"/>
+          <o:OLEObject Type="Embed" ProgID="Equation.DSMT4" ShapeID="_x0000_i1075" DrawAspect="Content" ObjectID="_1652789922" r:id="rId98"/>
         </w:object>
       </w:r>
       <w:r>
@@ -8273,6 +8271,8 @@
         </w:rPr>
         <w:t>有什么理论依据？</w:t>
       </w:r>
+      <w:bookmarkStart w:id="0" w:name="_GoBack"/>
+      <w:bookmarkEnd w:id="0"/>
     </w:p>
     <w:sectPr>
       <w:pgSz w:w="11906" w:h="16838"/>
